--- a/CoT/CoT參考文獻.docx
+++ b/CoT/CoT參考文獻.docx
@@ -278,11 +278,6 @@
       </w:hyperlink>
     </w:p>
     <w:p>
-      <w:pPr>
-        <w:rPr>
-          <w:rFonts w:hint="eastAsia"/>
-        </w:rPr>
-      </w:pPr>
       <w:proofErr w:type="spellStart"/>
       <w:r>
         <w:rPr>
@@ -822,11 +817,6 @@
       </w:hyperlink>
     </w:p>
     <w:p>
-      <w:pPr>
-        <w:rPr>
-          <w:rFonts w:hint="eastAsia"/>
-        </w:rPr>
-      </w:pPr>
       <w:r>
         <w:rPr>
           <w:rFonts w:ascii="Arial" w:hAnsi="Arial" w:cs="Arial"/>
@@ -1542,11 +1532,6 @@
       </w:hyperlink>
     </w:p>
     <w:p>
-      <w:pPr>
-        <w:rPr>
-          <w:rFonts w:hint="eastAsia"/>
-        </w:rPr>
-      </w:pPr>
       <w:r>
         <w:rPr>
           <w:rFonts w:ascii="Arial" w:hAnsi="Arial" w:cs="Arial"/>
@@ -2075,7 +2060,7 @@
     <w:p>
       <w:pPr>
         <w:rPr>
-          <w:rFonts w:ascii="Arial" w:hAnsi="Arial" w:cs="Arial" w:hint="eastAsia"/>
+          <w:rFonts w:ascii="Arial" w:hAnsi="Arial" w:cs="Arial"/>
           <w:color w:val="222222"/>
           <w:szCs w:val="20"/>
           <w:shd w:val="clear" w:color="auto" w:fill="FFFFFF"/>
@@ -2292,16 +2277,7 @@
           <w:szCs w:val="20"/>
           <w:shd w:val="clear" w:color="auto" w:fill="FFFFFF"/>
         </w:rPr>
-        <w:t>, 101894.</w:t>
-      </w:r>
-      <w:r>
-        <w:rPr>
-          <w:rFonts w:ascii="Arial" w:hAnsi="Arial" w:cs="Arial"/>
-          <w:color w:val="222222"/>
-          <w:szCs w:val="20"/>
-          <w:shd w:val="clear" w:color="auto" w:fill="FFFFFF"/>
-        </w:rPr>
-        <w:t xml:space="preserve"> </w:t>
+        <w:t xml:space="preserve">, 101894. </w:t>
       </w:r>
       <w:hyperlink r:id="rId24" w:history="1">
         <w:r>
@@ -2525,11 +2501,6 @@
       </w:hyperlink>
     </w:p>
     <w:p>
-      <w:pPr>
-        <w:rPr>
-          <w:rFonts w:hint="eastAsia"/>
-        </w:rPr>
-      </w:pPr>
       <w:r>
         <w:rPr>
           <w:rFonts w:ascii="Arial" w:hAnsi="Arial" w:cs="Arial"/>
@@ -2715,11 +2686,6 @@
       </w:hyperlink>
     </w:p>
     <w:p>
-      <w:pPr>
-        <w:rPr>
-          <w:rFonts w:hint="eastAsia"/>
-        </w:rPr>
-      </w:pPr>
       <w:proofErr w:type="spellStart"/>
       <w:r>
         <w:rPr>
@@ -3299,11 +3265,6 @@
       </w:hyperlink>
     </w:p>
     <w:p>
-      <w:pPr>
-        <w:rPr>
-          <w:rFonts w:hint="eastAsia"/>
-        </w:rPr>
-      </w:pPr>
       <w:r>
         <w:rPr>
           <w:rFonts w:ascii="Arial" w:hAnsi="Arial" w:cs="Arial"/>
@@ -3497,16 +3458,7 @@
           <w:szCs w:val="20"/>
           <w:shd w:val="clear" w:color="auto" w:fill="FFFFFF"/>
         </w:rPr>
-        <w:t>.</w:t>
-      </w:r>
-      <w:r>
-        <w:rPr>
-          <w:rFonts w:ascii="Arial" w:hAnsi="Arial" w:cs="Arial"/>
-          <w:color w:val="222222"/>
-          <w:szCs w:val="20"/>
-          <w:shd w:val="clear" w:color="auto" w:fill="FFFFFF"/>
-        </w:rPr>
-        <w:t xml:space="preserve"> </w:t>
+        <w:t xml:space="preserve">. </w:t>
       </w:r>
       <w:hyperlink r:id="rId31" w:history="1">
         <w:r>
@@ -3599,16 +3551,7 @@
           <w:szCs w:val="20"/>
           <w:shd w:val="clear" w:color="auto" w:fill="FFFFFF"/>
         </w:rPr>
-        <w:t>.</w:t>
-      </w:r>
-      <w:r>
-        <w:rPr>
-          <w:rFonts w:ascii="Arial" w:hAnsi="Arial" w:cs="Arial"/>
-          <w:color w:val="222222"/>
-          <w:szCs w:val="20"/>
-          <w:shd w:val="clear" w:color="auto" w:fill="FFFFFF"/>
-        </w:rPr>
-        <w:t xml:space="preserve"> </w:t>
+        <w:t xml:space="preserve">. </w:t>
       </w:r>
     </w:p>
     <w:p>
@@ -3722,16 +3665,7 @@
           <w:szCs w:val="20"/>
           <w:shd w:val="clear" w:color="auto" w:fill="FFFFFF"/>
         </w:rPr>
-        <w:t>(4), 102720.</w:t>
-      </w:r>
-      <w:r>
-        <w:rPr>
-          <w:rFonts w:ascii="Arial" w:hAnsi="Arial" w:cs="Arial"/>
-          <w:color w:val="222222"/>
-          <w:szCs w:val="20"/>
-          <w:shd w:val="clear" w:color="auto" w:fill="FFFFFF"/>
-        </w:rPr>
-        <w:t xml:space="preserve"> </w:t>
+        <w:t xml:space="preserve">(4), 102720. </w:t>
       </w:r>
       <w:hyperlink r:id="rId32" w:history="1">
         <w:r>
@@ -3746,6 +3680,2461 @@
       </w:hyperlink>
     </w:p>
     <w:p>
+      <w:bookmarkStart w:id="2" w:name="_Hlk204347715"/>
+      <w:proofErr w:type="spellStart"/>
+      <w:r>
+        <w:rPr>
+          <w:rFonts w:ascii="Arial" w:hAnsi="Arial" w:cs="Arial"/>
+          <w:color w:val="222222"/>
+          <w:szCs w:val="20"/>
+          <w:shd w:val="clear" w:color="auto" w:fill="FFFFFF"/>
+        </w:rPr>
+        <w:t>Rasnayaka</w:t>
+      </w:r>
+      <w:bookmarkEnd w:id="2"/>
+      <w:proofErr w:type="spellEnd"/>
+      <w:r>
+        <w:rPr>
+          <w:rFonts w:ascii="Arial" w:hAnsi="Arial" w:cs="Arial"/>
+          <w:color w:val="222222"/>
+          <w:szCs w:val="20"/>
+          <w:shd w:val="clear" w:color="auto" w:fill="FFFFFF"/>
+        </w:rPr>
+        <w:t xml:space="preserve">, S., Wang, G., </w:t>
+      </w:r>
+      <w:proofErr w:type="spellStart"/>
+      <w:r>
+        <w:rPr>
+          <w:rFonts w:ascii="Arial" w:hAnsi="Arial" w:cs="Arial"/>
+          <w:color w:val="222222"/>
+          <w:szCs w:val="20"/>
+          <w:shd w:val="clear" w:color="auto" w:fill="FFFFFF"/>
+        </w:rPr>
+        <w:t>Shariffdeen</w:t>
+      </w:r>
+      <w:proofErr w:type="spellEnd"/>
+      <w:r>
+        <w:rPr>
+          <w:rFonts w:ascii="Arial" w:hAnsi="Arial" w:cs="Arial"/>
+          <w:color w:val="222222"/>
+          <w:szCs w:val="20"/>
+          <w:shd w:val="clear" w:color="auto" w:fill="FFFFFF"/>
+        </w:rPr>
+        <w:t xml:space="preserve">, R., &amp; </w:t>
+      </w:r>
+      <w:proofErr w:type="spellStart"/>
+      <w:r>
+        <w:rPr>
+          <w:rFonts w:ascii="Arial" w:hAnsi="Arial" w:cs="Arial"/>
+          <w:color w:val="222222"/>
+          <w:szCs w:val="20"/>
+          <w:shd w:val="clear" w:color="auto" w:fill="FFFFFF"/>
+        </w:rPr>
+        <w:t>Iyer</w:t>
+      </w:r>
+      <w:proofErr w:type="spellEnd"/>
+      <w:r>
+        <w:rPr>
+          <w:rFonts w:ascii="Arial" w:hAnsi="Arial" w:cs="Arial"/>
+          <w:color w:val="222222"/>
+          <w:szCs w:val="20"/>
+          <w:shd w:val="clear" w:color="auto" w:fill="FFFFFF"/>
+        </w:rPr>
+        <w:t xml:space="preserve">, G. N. (2024, April). An empirical study on usage and perceptions of </w:t>
+      </w:r>
+      <w:proofErr w:type="spellStart"/>
+      <w:r>
+        <w:rPr>
+          <w:rFonts w:ascii="Arial" w:hAnsi="Arial" w:cs="Arial"/>
+          <w:color w:val="222222"/>
+          <w:szCs w:val="20"/>
+          <w:shd w:val="clear" w:color="auto" w:fill="FFFFFF"/>
+        </w:rPr>
+        <w:t>llms</w:t>
+      </w:r>
+      <w:proofErr w:type="spellEnd"/>
+      <w:r>
+        <w:rPr>
+          <w:rFonts w:ascii="Arial" w:hAnsi="Arial" w:cs="Arial"/>
+          <w:color w:val="222222"/>
+          <w:szCs w:val="20"/>
+          <w:shd w:val="clear" w:color="auto" w:fill="FFFFFF"/>
+        </w:rPr>
+        <w:t xml:space="preserve"> in a software engineering project. In </w:t>
+      </w:r>
+      <w:r>
+        <w:rPr>
+          <w:rFonts w:ascii="Arial" w:hAnsi="Arial" w:cs="Arial"/>
+          <w:i/>
+          <w:iCs/>
+          <w:color w:val="222222"/>
+          <w:szCs w:val="20"/>
+          <w:shd w:val="clear" w:color="auto" w:fill="FFFFFF"/>
+        </w:rPr>
+        <w:t>Proceedings of the 1st International Workshop on Large Language Models for Code</w:t>
+      </w:r>
+      <w:r>
+        <w:rPr>
+          <w:rFonts w:ascii="Arial" w:hAnsi="Arial" w:cs="Arial"/>
+          <w:color w:val="222222"/>
+          <w:szCs w:val="20"/>
+          <w:shd w:val="clear" w:color="auto" w:fill="FFFFFF"/>
+        </w:rPr>
+        <w:t> (pp. 111-118).</w:t>
+      </w:r>
+      <w:r>
+        <w:rPr>
+          <w:rFonts w:ascii="Arial" w:hAnsi="Arial" w:cs="Arial" w:hint="eastAsia"/>
+          <w:color w:val="222222"/>
+          <w:szCs w:val="20"/>
+          <w:shd w:val="clear" w:color="auto" w:fill="FFFFFF"/>
+        </w:rPr>
+        <w:t xml:space="preserve"> </w:t>
+      </w:r>
+      <w:hyperlink r:id="rId33" w:history="1">
+        <w:r>
+          <w:rPr>
+            <w:rStyle w:val="ae"/>
+            <w:rFonts w:ascii="Open Sans" w:hAnsi="Open Sans" w:cs="Open Sans"/>
+            <w:color w:val="0071B8"/>
+            <w:sz w:val="21"/>
+            <w:szCs w:val="21"/>
+            <w:shd w:val="clear" w:color="auto" w:fill="FFFFFF"/>
+          </w:rPr>
+          <w:t>https://doi.org/10.1145/3643795.3648379</w:t>
+        </w:r>
+      </w:hyperlink>
+    </w:p>
+    <w:p>
+      <w:r>
+        <w:rPr>
+          <w:rFonts w:ascii="Arial" w:hAnsi="Arial" w:cs="Arial"/>
+          <w:color w:val="222222"/>
+          <w:szCs w:val="20"/>
+          <w:shd w:val="clear" w:color="auto" w:fill="FFFFFF"/>
+        </w:rPr>
+        <w:t>Zeng, Z., Tan, H., Zhang, H., Li, J., Zhang, Y., &amp; Zhang, L. (2022, July). An extensive study on pre-trained models for program understanding and generation. In </w:t>
+      </w:r>
+      <w:r>
+        <w:rPr>
+          <w:rFonts w:ascii="Arial" w:hAnsi="Arial" w:cs="Arial"/>
+          <w:i/>
+          <w:iCs/>
+          <w:color w:val="222222"/>
+          <w:szCs w:val="20"/>
+          <w:shd w:val="clear" w:color="auto" w:fill="FFFFFF"/>
+        </w:rPr>
+        <w:t>Proceedings of the 31st ACM SIGSOFT international symposium on software testing and analysis</w:t>
+      </w:r>
+      <w:r>
+        <w:rPr>
+          <w:rFonts w:ascii="Arial" w:hAnsi="Arial" w:cs="Arial"/>
+          <w:color w:val="222222"/>
+          <w:szCs w:val="20"/>
+          <w:shd w:val="clear" w:color="auto" w:fill="FFFFFF"/>
+        </w:rPr>
+        <w:t> (pp. 39-51).</w:t>
+      </w:r>
+      <w:r>
+        <w:rPr>
+          <w:rFonts w:ascii="Arial" w:hAnsi="Arial" w:cs="Arial"/>
+          <w:color w:val="222222"/>
+          <w:szCs w:val="20"/>
+          <w:shd w:val="clear" w:color="auto" w:fill="FFFFFF"/>
+        </w:rPr>
+        <w:t xml:space="preserve"> </w:t>
+      </w:r>
+      <w:hyperlink r:id="rId34" w:history="1">
+        <w:r>
+          <w:rPr>
+            <w:rStyle w:val="ae"/>
+            <w:rFonts w:ascii="Open Sans" w:hAnsi="Open Sans" w:cs="Open Sans"/>
+            <w:sz w:val="21"/>
+            <w:szCs w:val="21"/>
+            <w:shd w:val="clear" w:color="auto" w:fill="FFFFFF"/>
+          </w:rPr>
+          <w:t>https://doi.org/10.1145/3533767.3534390</w:t>
+        </w:r>
+      </w:hyperlink>
+    </w:p>
+    <w:p>
+      <w:pPr>
+        <w:rPr>
+          <w:rFonts w:ascii="Helvetica" w:hAnsi="Helvetica" w:cs="Helvetica"/>
+          <w:color w:val="000000"/>
+          <w:sz w:val="18"/>
+          <w:szCs w:val="18"/>
+        </w:rPr>
+      </w:pPr>
+      <w:bookmarkStart w:id="3" w:name="_Hlk204347853"/>
+      <w:r>
+        <w:rPr>
+          <w:rFonts w:ascii="Arial" w:hAnsi="Arial" w:cs="Arial"/>
+          <w:color w:val="222222"/>
+          <w:szCs w:val="20"/>
+          <w:shd w:val="clear" w:color="auto" w:fill="FFFFFF"/>
+        </w:rPr>
+        <w:t>Xia</w:t>
+      </w:r>
+      <w:bookmarkEnd w:id="3"/>
+      <w:r>
+        <w:rPr>
+          <w:rFonts w:ascii="Arial" w:hAnsi="Arial" w:cs="Arial"/>
+          <w:color w:val="222222"/>
+          <w:szCs w:val="20"/>
+          <w:shd w:val="clear" w:color="auto" w:fill="FFFFFF"/>
+        </w:rPr>
+        <w:t xml:space="preserve">, C. S., Wei, Y., &amp; Zhang, L. (2022). Practical program repair in the era of large pre-trained language </w:t>
+      </w:r>
+      <w:r>
+        <w:rPr>
+          <w:rFonts w:ascii="Arial" w:hAnsi="Arial" w:cs="Arial"/>
+          <w:color w:val="222222"/>
+          <w:szCs w:val="20"/>
+          <w:shd w:val="clear" w:color="auto" w:fill="FFFFFF"/>
+        </w:rPr>
+        <w:lastRenderedPageBreak/>
+        <w:t>models. </w:t>
+      </w:r>
+      <w:proofErr w:type="spellStart"/>
+      <w:r>
+        <w:rPr>
+          <w:rFonts w:ascii="Arial" w:hAnsi="Arial" w:cs="Arial"/>
+          <w:i/>
+          <w:iCs/>
+          <w:color w:val="222222"/>
+          <w:szCs w:val="20"/>
+          <w:shd w:val="clear" w:color="auto" w:fill="FFFFFF"/>
+        </w:rPr>
+        <w:t>arXiv</w:t>
+      </w:r>
+      <w:proofErr w:type="spellEnd"/>
+      <w:r>
+        <w:rPr>
+          <w:rFonts w:ascii="Arial" w:hAnsi="Arial" w:cs="Arial"/>
+          <w:i/>
+          <w:iCs/>
+          <w:color w:val="222222"/>
+          <w:szCs w:val="20"/>
+          <w:shd w:val="clear" w:color="auto" w:fill="FFFFFF"/>
+        </w:rPr>
+        <w:t xml:space="preserve"> preprint arXiv:2210.14179</w:t>
+      </w:r>
+      <w:r>
+        <w:rPr>
+          <w:rFonts w:ascii="Arial" w:hAnsi="Arial" w:cs="Arial"/>
+          <w:color w:val="222222"/>
+          <w:szCs w:val="20"/>
+          <w:shd w:val="clear" w:color="auto" w:fill="FFFFFF"/>
+        </w:rPr>
+        <w:t>.</w:t>
+      </w:r>
+      <w:r>
+        <w:rPr>
+          <w:rFonts w:ascii="Arial" w:hAnsi="Arial" w:cs="Arial"/>
+          <w:color w:val="222222"/>
+          <w:szCs w:val="20"/>
+          <w:shd w:val="clear" w:color="auto" w:fill="FFFFFF"/>
+        </w:rPr>
+        <w:t xml:space="preserve"> </w:t>
+      </w:r>
+      <w:hyperlink r:id="rId35" w:history="1">
+        <w:r>
+          <w:rPr>
+            <w:rStyle w:val="ae"/>
+            <w:rFonts w:ascii="Helvetica" w:hAnsi="Helvetica" w:cs="Helvetica"/>
+            <w:sz w:val="18"/>
+            <w:szCs w:val="18"/>
+          </w:rPr>
+          <w:t>https://doi.org/10.48550/arXiv.2210.14179</w:t>
+        </w:r>
+      </w:hyperlink>
+    </w:p>
+    <w:p>
+      <w:pPr>
+        <w:rPr>
+          <w:rFonts w:ascii="Arial" w:hAnsi="Arial" w:cs="Arial"/>
+          <w:color w:val="222222"/>
+          <w:szCs w:val="20"/>
+          <w:shd w:val="clear" w:color="auto" w:fill="FFFFFF"/>
+        </w:rPr>
+      </w:pPr>
+      <w:bookmarkStart w:id="4" w:name="_Hlk204348027"/>
+      <w:r>
+        <w:rPr>
+          <w:rFonts w:ascii="Arial" w:hAnsi="Arial" w:cs="Arial"/>
+          <w:color w:val="222222"/>
+          <w:szCs w:val="20"/>
+          <w:shd w:val="clear" w:color="auto" w:fill="FFFFFF"/>
+        </w:rPr>
+        <w:t>Cao</w:t>
+      </w:r>
+      <w:bookmarkEnd w:id="4"/>
+      <w:r>
+        <w:rPr>
+          <w:rFonts w:ascii="Arial" w:hAnsi="Arial" w:cs="Arial"/>
+          <w:color w:val="222222"/>
+          <w:szCs w:val="20"/>
+          <w:shd w:val="clear" w:color="auto" w:fill="FFFFFF"/>
+        </w:rPr>
+        <w:t xml:space="preserve">, J., Li, M., Wen, M., &amp; Cheung, S. C. (2025). A study on prompt design, </w:t>
+      </w:r>
+      <w:proofErr w:type="gramStart"/>
+      <w:r>
+        <w:rPr>
+          <w:rFonts w:ascii="Arial" w:hAnsi="Arial" w:cs="Arial"/>
+          <w:color w:val="222222"/>
+          <w:szCs w:val="20"/>
+          <w:shd w:val="clear" w:color="auto" w:fill="FFFFFF"/>
+        </w:rPr>
+        <w:t>advantages</w:t>
+      </w:r>
+      <w:proofErr w:type="gramEnd"/>
+      <w:r>
+        <w:rPr>
+          <w:rFonts w:ascii="Arial" w:hAnsi="Arial" w:cs="Arial"/>
+          <w:color w:val="222222"/>
+          <w:szCs w:val="20"/>
+          <w:shd w:val="clear" w:color="auto" w:fill="FFFFFF"/>
+        </w:rPr>
+        <w:t xml:space="preserve"> and limitations of </w:t>
+      </w:r>
+      <w:proofErr w:type="spellStart"/>
+      <w:r>
+        <w:rPr>
+          <w:rFonts w:ascii="Arial" w:hAnsi="Arial" w:cs="Arial"/>
+          <w:color w:val="222222"/>
+          <w:szCs w:val="20"/>
+          <w:shd w:val="clear" w:color="auto" w:fill="FFFFFF"/>
+        </w:rPr>
+        <w:t>chatgpt</w:t>
+      </w:r>
+      <w:proofErr w:type="spellEnd"/>
+      <w:r>
+        <w:rPr>
+          <w:rFonts w:ascii="Arial" w:hAnsi="Arial" w:cs="Arial"/>
+          <w:color w:val="222222"/>
+          <w:szCs w:val="20"/>
+          <w:shd w:val="clear" w:color="auto" w:fill="FFFFFF"/>
+        </w:rPr>
+        <w:t xml:space="preserve"> for deep learning program repair. </w:t>
+      </w:r>
+      <w:r>
+        <w:rPr>
+          <w:rFonts w:ascii="Arial" w:hAnsi="Arial" w:cs="Arial"/>
+          <w:i/>
+          <w:iCs/>
+          <w:color w:val="222222"/>
+          <w:szCs w:val="20"/>
+          <w:shd w:val="clear" w:color="auto" w:fill="FFFFFF"/>
+        </w:rPr>
+        <w:t>Automated Software Engineering</w:t>
+      </w:r>
+      <w:r>
+        <w:rPr>
+          <w:rFonts w:ascii="Arial" w:hAnsi="Arial" w:cs="Arial"/>
+          <w:color w:val="222222"/>
+          <w:szCs w:val="20"/>
+          <w:shd w:val="clear" w:color="auto" w:fill="FFFFFF"/>
+        </w:rPr>
+        <w:t>, </w:t>
+      </w:r>
+      <w:r>
+        <w:rPr>
+          <w:rFonts w:ascii="Arial" w:hAnsi="Arial" w:cs="Arial"/>
+          <w:i/>
+          <w:iCs/>
+          <w:color w:val="222222"/>
+          <w:szCs w:val="20"/>
+          <w:shd w:val="clear" w:color="auto" w:fill="FFFFFF"/>
+        </w:rPr>
+        <w:t>32</w:t>
+      </w:r>
+      <w:r>
+        <w:rPr>
+          <w:rFonts w:ascii="Arial" w:hAnsi="Arial" w:cs="Arial"/>
+          <w:color w:val="222222"/>
+          <w:szCs w:val="20"/>
+          <w:shd w:val="clear" w:color="auto" w:fill="FFFFFF"/>
+        </w:rPr>
+        <w:t>(1), 1-29.</w:t>
+      </w:r>
+      <w:r>
+        <w:rPr>
+          <w:rFonts w:ascii="Arial" w:hAnsi="Arial" w:cs="Arial" w:hint="eastAsia"/>
+          <w:color w:val="222222"/>
+          <w:szCs w:val="20"/>
+          <w:shd w:val="clear" w:color="auto" w:fill="FFFFFF"/>
+        </w:rPr>
+        <w:t xml:space="preserve"> </w:t>
+      </w:r>
+      <w:hyperlink r:id="rId36" w:history="1">
+        <w:r>
+          <w:rPr>
+            <w:rStyle w:val="ae"/>
+            <w:rFonts w:ascii="Arial" w:hAnsi="Arial" w:cs="Arial"/>
+            <w:szCs w:val="20"/>
+            <w:shd w:val="clear" w:color="auto" w:fill="FFFFFF"/>
+          </w:rPr>
+          <w:t>https://doi.org/10.1007/s10515-025-00492-x</w:t>
+        </w:r>
+      </w:hyperlink>
+    </w:p>
+    <w:p>
+      <w:pPr>
+        <w:rPr>
+          <w:rFonts w:hint="eastAsia"/>
+        </w:rPr>
+      </w:pPr>
+      <w:bookmarkStart w:id="5" w:name="_Hlk204348672"/>
+      <w:r>
+        <w:rPr>
+          <w:rFonts w:ascii="Arial" w:hAnsi="Arial" w:cs="Arial"/>
+          <w:color w:val="222222"/>
+          <w:szCs w:val="20"/>
+          <w:shd w:val="clear" w:color="auto" w:fill="FFFFFF"/>
+        </w:rPr>
+        <w:t>Nichols</w:t>
+      </w:r>
+      <w:bookmarkEnd w:id="5"/>
+      <w:r>
+        <w:rPr>
+          <w:rFonts w:ascii="Arial" w:hAnsi="Arial" w:cs="Arial"/>
+          <w:color w:val="222222"/>
+          <w:szCs w:val="20"/>
+          <w:shd w:val="clear" w:color="auto" w:fill="FFFFFF"/>
+        </w:rPr>
+        <w:t xml:space="preserve">, B., </w:t>
+      </w:r>
+      <w:proofErr w:type="spellStart"/>
+      <w:r>
+        <w:rPr>
+          <w:rFonts w:ascii="Arial" w:hAnsi="Arial" w:cs="Arial"/>
+          <w:color w:val="222222"/>
+          <w:szCs w:val="20"/>
+          <w:shd w:val="clear" w:color="auto" w:fill="FFFFFF"/>
+        </w:rPr>
+        <w:t>Buttlar</w:t>
+      </w:r>
+      <w:proofErr w:type="spellEnd"/>
+      <w:r>
+        <w:rPr>
+          <w:rFonts w:ascii="Arial" w:hAnsi="Arial" w:cs="Arial"/>
+          <w:color w:val="222222"/>
+          <w:szCs w:val="20"/>
+          <w:shd w:val="clear" w:color="auto" w:fill="FFFFFF"/>
+        </w:rPr>
+        <w:t>, D., &amp; Farrell, J. (1996). </w:t>
+      </w:r>
+      <w:proofErr w:type="spellStart"/>
+      <w:r>
+        <w:rPr>
+          <w:rFonts w:ascii="Arial" w:hAnsi="Arial" w:cs="Arial"/>
+          <w:i/>
+          <w:iCs/>
+          <w:color w:val="222222"/>
+          <w:szCs w:val="20"/>
+          <w:shd w:val="clear" w:color="auto" w:fill="FFFFFF"/>
+        </w:rPr>
+        <w:t>Pthreads</w:t>
+      </w:r>
+      <w:proofErr w:type="spellEnd"/>
+      <w:r>
+        <w:rPr>
+          <w:rFonts w:ascii="Arial" w:hAnsi="Arial" w:cs="Arial"/>
+          <w:i/>
+          <w:iCs/>
+          <w:color w:val="222222"/>
+          <w:szCs w:val="20"/>
+          <w:shd w:val="clear" w:color="auto" w:fill="FFFFFF"/>
+        </w:rPr>
+        <w:t xml:space="preserve"> programming: A POSIX standard for better multiprocessing</w:t>
+      </w:r>
+      <w:r>
+        <w:rPr>
+          <w:rFonts w:ascii="Arial" w:hAnsi="Arial" w:cs="Arial"/>
+          <w:color w:val="222222"/>
+          <w:szCs w:val="20"/>
+          <w:shd w:val="clear" w:color="auto" w:fill="FFFFFF"/>
+        </w:rPr>
+        <w:t>. " O'Reilly Media, Inc.".</w:t>
+      </w:r>
+      <w:r>
+        <w:rPr>
+          <w:rFonts w:ascii="Arial" w:hAnsi="Arial" w:cs="Arial" w:hint="eastAsia"/>
+          <w:color w:val="222222"/>
+          <w:szCs w:val="20"/>
+          <w:shd w:val="clear" w:color="auto" w:fill="FFFFFF"/>
+        </w:rPr>
+        <w:t xml:space="preserve"> </w:t>
+      </w:r>
+    </w:p>
+    <w:p>
+      <w:bookmarkStart w:id="6" w:name="_Hlk204349361"/>
+      <w:r>
+        <w:rPr>
+          <w:rFonts w:ascii="Arial" w:hAnsi="Arial" w:cs="Arial"/>
+          <w:color w:val="222222"/>
+          <w:szCs w:val="20"/>
+          <w:shd w:val="clear" w:color="auto" w:fill="FFFFFF"/>
+        </w:rPr>
+        <w:t>Guo</w:t>
+      </w:r>
+      <w:bookmarkEnd w:id="6"/>
+      <w:r>
+        <w:rPr>
+          <w:rFonts w:ascii="Arial" w:hAnsi="Arial" w:cs="Arial"/>
+          <w:color w:val="222222"/>
+          <w:szCs w:val="20"/>
+          <w:shd w:val="clear" w:color="auto" w:fill="FFFFFF"/>
+        </w:rPr>
+        <w:t xml:space="preserve">, B., Zhang, X., Wang, Z., Jiang, M., </w:t>
+      </w:r>
+      <w:proofErr w:type="spellStart"/>
+      <w:r>
+        <w:rPr>
+          <w:rFonts w:ascii="Arial" w:hAnsi="Arial" w:cs="Arial"/>
+          <w:color w:val="222222"/>
+          <w:szCs w:val="20"/>
+          <w:shd w:val="clear" w:color="auto" w:fill="FFFFFF"/>
+        </w:rPr>
+        <w:t>Nie</w:t>
+      </w:r>
+      <w:proofErr w:type="spellEnd"/>
+      <w:r>
+        <w:rPr>
+          <w:rFonts w:ascii="Arial" w:hAnsi="Arial" w:cs="Arial"/>
+          <w:color w:val="222222"/>
+          <w:szCs w:val="20"/>
+          <w:shd w:val="clear" w:color="auto" w:fill="FFFFFF"/>
+        </w:rPr>
+        <w:t xml:space="preserve">, J., Ding, Y., ... &amp; Wu, Y. (2023). How close is </w:t>
+      </w:r>
+      <w:proofErr w:type="spellStart"/>
+      <w:r>
+        <w:rPr>
+          <w:rFonts w:ascii="Arial" w:hAnsi="Arial" w:cs="Arial"/>
+          <w:color w:val="222222"/>
+          <w:szCs w:val="20"/>
+          <w:shd w:val="clear" w:color="auto" w:fill="FFFFFF"/>
+        </w:rPr>
+        <w:t>chatgpt</w:t>
+      </w:r>
+      <w:proofErr w:type="spellEnd"/>
+      <w:r>
+        <w:rPr>
+          <w:rFonts w:ascii="Arial" w:hAnsi="Arial" w:cs="Arial"/>
+          <w:color w:val="222222"/>
+          <w:szCs w:val="20"/>
+          <w:shd w:val="clear" w:color="auto" w:fill="FFFFFF"/>
+        </w:rPr>
+        <w:t xml:space="preserve"> to human experts? comparison corpus, evaluation, and detection. </w:t>
+      </w:r>
+      <w:proofErr w:type="spellStart"/>
+      <w:r>
+        <w:rPr>
+          <w:rFonts w:ascii="Arial" w:hAnsi="Arial" w:cs="Arial"/>
+          <w:i/>
+          <w:iCs/>
+          <w:color w:val="222222"/>
+          <w:szCs w:val="20"/>
+          <w:shd w:val="clear" w:color="auto" w:fill="FFFFFF"/>
+        </w:rPr>
+        <w:t>arXiv</w:t>
+      </w:r>
+      <w:proofErr w:type="spellEnd"/>
+      <w:r>
+        <w:rPr>
+          <w:rFonts w:ascii="Arial" w:hAnsi="Arial" w:cs="Arial"/>
+          <w:i/>
+          <w:iCs/>
+          <w:color w:val="222222"/>
+          <w:szCs w:val="20"/>
+          <w:shd w:val="clear" w:color="auto" w:fill="FFFFFF"/>
+        </w:rPr>
+        <w:t xml:space="preserve"> preprint arXiv:2301.07597</w:t>
+      </w:r>
+      <w:r>
+        <w:rPr>
+          <w:rFonts w:ascii="Arial" w:hAnsi="Arial" w:cs="Arial"/>
+          <w:color w:val="222222"/>
+          <w:szCs w:val="20"/>
+          <w:shd w:val="clear" w:color="auto" w:fill="FFFFFF"/>
+        </w:rPr>
+        <w:t>.</w:t>
+      </w:r>
+      <w:r>
+        <w:rPr>
+          <w:rFonts w:ascii="Arial" w:hAnsi="Arial" w:cs="Arial"/>
+          <w:color w:val="222222"/>
+          <w:szCs w:val="20"/>
+          <w:shd w:val="clear" w:color="auto" w:fill="FFFFFF"/>
+        </w:rPr>
+        <w:t xml:space="preserve"> </w:t>
+      </w:r>
+    </w:p>
+    <w:p>
+      <w:pPr>
+        <w:rPr>
+          <w:rFonts w:ascii="Arial" w:hAnsi="Arial" w:cs="Arial"/>
+          <w:color w:val="222222"/>
+          <w:szCs w:val="20"/>
+          <w:shd w:val="clear" w:color="auto" w:fill="FFFFFF"/>
+        </w:rPr>
+      </w:pPr>
+      <w:bookmarkStart w:id="7" w:name="_Hlk204349427"/>
+      <w:r>
+        <w:rPr>
+          <w:rFonts w:ascii="Arial" w:hAnsi="Arial" w:cs="Arial"/>
+          <w:color w:val="222222"/>
+          <w:szCs w:val="20"/>
+          <w:shd w:val="clear" w:color="auto" w:fill="FFFFFF"/>
+        </w:rPr>
+        <w:t>Chen</w:t>
+      </w:r>
+      <w:bookmarkEnd w:id="7"/>
+      <w:r>
+        <w:rPr>
+          <w:rFonts w:ascii="Arial" w:hAnsi="Arial" w:cs="Arial"/>
+          <w:color w:val="222222"/>
+          <w:szCs w:val="20"/>
+          <w:shd w:val="clear" w:color="auto" w:fill="FFFFFF"/>
+        </w:rPr>
+        <w:t xml:space="preserve">, L., Lin, P. H., </w:t>
+      </w:r>
+      <w:proofErr w:type="spellStart"/>
+      <w:r>
+        <w:rPr>
+          <w:rFonts w:ascii="Arial" w:hAnsi="Arial" w:cs="Arial"/>
+          <w:color w:val="222222"/>
+          <w:szCs w:val="20"/>
+          <w:shd w:val="clear" w:color="auto" w:fill="FFFFFF"/>
+        </w:rPr>
+        <w:t>Vanderbruggen</w:t>
+      </w:r>
+      <w:proofErr w:type="spellEnd"/>
+      <w:r>
+        <w:rPr>
+          <w:rFonts w:ascii="Arial" w:hAnsi="Arial" w:cs="Arial"/>
+          <w:color w:val="222222"/>
+          <w:szCs w:val="20"/>
+          <w:shd w:val="clear" w:color="auto" w:fill="FFFFFF"/>
+        </w:rPr>
+        <w:t xml:space="preserve">, T., Liao, C., Emani, M., &amp; De </w:t>
+      </w:r>
+      <w:proofErr w:type="spellStart"/>
+      <w:r>
+        <w:rPr>
+          <w:rFonts w:ascii="Arial" w:hAnsi="Arial" w:cs="Arial"/>
+          <w:color w:val="222222"/>
+          <w:szCs w:val="20"/>
+          <w:shd w:val="clear" w:color="auto" w:fill="FFFFFF"/>
+        </w:rPr>
+        <w:t>Supinski</w:t>
+      </w:r>
+      <w:proofErr w:type="spellEnd"/>
+      <w:r>
+        <w:rPr>
+          <w:rFonts w:ascii="Arial" w:hAnsi="Arial" w:cs="Arial"/>
+          <w:color w:val="222222"/>
+          <w:szCs w:val="20"/>
+          <w:shd w:val="clear" w:color="auto" w:fill="FFFFFF"/>
+        </w:rPr>
+        <w:t>, B. (2023, September). Lm4hpc: Towards effective language model application in high-performance computing. In </w:t>
+      </w:r>
+      <w:r>
+        <w:rPr>
+          <w:rFonts w:ascii="Arial" w:hAnsi="Arial" w:cs="Arial"/>
+          <w:i/>
+          <w:iCs/>
+          <w:color w:val="222222"/>
+          <w:szCs w:val="20"/>
+          <w:shd w:val="clear" w:color="auto" w:fill="FFFFFF"/>
+        </w:rPr>
+        <w:t>International Workshop on OpenMP</w:t>
+      </w:r>
+      <w:r>
+        <w:rPr>
+          <w:rFonts w:ascii="Arial" w:hAnsi="Arial" w:cs="Arial"/>
+          <w:color w:val="222222"/>
+          <w:szCs w:val="20"/>
+          <w:shd w:val="clear" w:color="auto" w:fill="FFFFFF"/>
+        </w:rPr>
+        <w:t> (pp. 18-33). Cham: Springer Nature Switzerland.</w:t>
+      </w:r>
+      <w:r>
+        <w:rPr>
+          <w:rFonts w:ascii="Arial" w:hAnsi="Arial" w:cs="Arial"/>
+          <w:color w:val="222222"/>
+          <w:szCs w:val="20"/>
+          <w:shd w:val="clear" w:color="auto" w:fill="FFFFFF"/>
+        </w:rPr>
+        <w:t xml:space="preserve"> </w:t>
+      </w:r>
+      <w:hyperlink r:id="rId37" w:history="1">
+        <w:r>
+          <w:rPr>
+            <w:rStyle w:val="ae"/>
+            <w:rFonts w:ascii="Arial" w:hAnsi="Arial" w:cs="Arial"/>
+            <w:szCs w:val="20"/>
+            <w:shd w:val="clear" w:color="auto" w:fill="FFFFFF"/>
+          </w:rPr>
+          <w:t>https://doi.org/10.1007/978-3-031-40744-4_2</w:t>
+        </w:r>
+      </w:hyperlink>
+    </w:p>
+    <w:p>
+      <w:pPr>
+        <w:rPr>
+          <w:rFonts w:ascii="Arial" w:hAnsi="Arial" w:cs="Arial"/>
+          <w:color w:val="222222"/>
+          <w:szCs w:val="20"/>
+          <w:shd w:val="clear" w:color="auto" w:fill="FFFFFF"/>
+        </w:rPr>
+      </w:pPr>
+      <w:bookmarkStart w:id="8" w:name="_Hlk204349491"/>
+      <w:proofErr w:type="spellStart"/>
+      <w:r>
+        <w:rPr>
+          <w:rFonts w:ascii="Arial" w:hAnsi="Arial" w:cs="Arial"/>
+          <w:color w:val="222222"/>
+          <w:szCs w:val="20"/>
+          <w:shd w:val="clear" w:color="auto" w:fill="FFFFFF"/>
+        </w:rPr>
+        <w:t>Cahyawijaya</w:t>
+      </w:r>
+      <w:bookmarkEnd w:id="8"/>
+      <w:proofErr w:type="spellEnd"/>
+      <w:r>
+        <w:rPr>
+          <w:rFonts w:ascii="Arial" w:hAnsi="Arial" w:cs="Arial"/>
+          <w:color w:val="222222"/>
+          <w:szCs w:val="20"/>
+          <w:shd w:val="clear" w:color="auto" w:fill="FFFFFF"/>
+        </w:rPr>
+        <w:t xml:space="preserve">, S., </w:t>
+      </w:r>
+      <w:proofErr w:type="spellStart"/>
+      <w:r>
+        <w:rPr>
+          <w:rFonts w:ascii="Arial" w:hAnsi="Arial" w:cs="Arial"/>
+          <w:color w:val="222222"/>
+          <w:szCs w:val="20"/>
+          <w:shd w:val="clear" w:color="auto" w:fill="FFFFFF"/>
+        </w:rPr>
+        <w:t>Winata</w:t>
+      </w:r>
+      <w:proofErr w:type="spellEnd"/>
+      <w:r>
+        <w:rPr>
+          <w:rFonts w:ascii="Arial" w:hAnsi="Arial" w:cs="Arial"/>
+          <w:color w:val="222222"/>
+          <w:szCs w:val="20"/>
+          <w:shd w:val="clear" w:color="auto" w:fill="FFFFFF"/>
+        </w:rPr>
+        <w:t xml:space="preserve">, G. I., </w:t>
+      </w:r>
+      <w:proofErr w:type="spellStart"/>
+      <w:r>
+        <w:rPr>
+          <w:rFonts w:ascii="Arial" w:hAnsi="Arial" w:cs="Arial"/>
+          <w:color w:val="222222"/>
+          <w:szCs w:val="20"/>
+          <w:shd w:val="clear" w:color="auto" w:fill="FFFFFF"/>
+        </w:rPr>
+        <w:t>Wilie</w:t>
+      </w:r>
+      <w:proofErr w:type="spellEnd"/>
+      <w:r>
+        <w:rPr>
+          <w:rFonts w:ascii="Arial" w:hAnsi="Arial" w:cs="Arial"/>
+          <w:color w:val="222222"/>
+          <w:szCs w:val="20"/>
+          <w:shd w:val="clear" w:color="auto" w:fill="FFFFFF"/>
+        </w:rPr>
+        <w:t xml:space="preserve">, B., </w:t>
+      </w:r>
+      <w:proofErr w:type="spellStart"/>
+      <w:r>
+        <w:rPr>
+          <w:rFonts w:ascii="Arial" w:hAnsi="Arial" w:cs="Arial"/>
+          <w:color w:val="222222"/>
+          <w:szCs w:val="20"/>
+          <w:shd w:val="clear" w:color="auto" w:fill="FFFFFF"/>
+        </w:rPr>
+        <w:t>Vincentio</w:t>
+      </w:r>
+      <w:proofErr w:type="spellEnd"/>
+      <w:r>
+        <w:rPr>
+          <w:rFonts w:ascii="Arial" w:hAnsi="Arial" w:cs="Arial"/>
+          <w:color w:val="222222"/>
+          <w:szCs w:val="20"/>
+          <w:shd w:val="clear" w:color="auto" w:fill="FFFFFF"/>
+        </w:rPr>
+        <w:t xml:space="preserve">, K., Li, X., </w:t>
+      </w:r>
+      <w:proofErr w:type="spellStart"/>
+      <w:r>
+        <w:rPr>
+          <w:rFonts w:ascii="Arial" w:hAnsi="Arial" w:cs="Arial"/>
+          <w:color w:val="222222"/>
+          <w:szCs w:val="20"/>
+          <w:shd w:val="clear" w:color="auto" w:fill="FFFFFF"/>
+        </w:rPr>
+        <w:t>Kuncoro</w:t>
+      </w:r>
+      <w:proofErr w:type="spellEnd"/>
+      <w:r>
+        <w:rPr>
+          <w:rFonts w:ascii="Arial" w:hAnsi="Arial" w:cs="Arial"/>
+          <w:color w:val="222222"/>
+          <w:szCs w:val="20"/>
+          <w:shd w:val="clear" w:color="auto" w:fill="FFFFFF"/>
+        </w:rPr>
+        <w:t xml:space="preserve">, A., ... &amp; Fung, P. (2021). </w:t>
+      </w:r>
+      <w:proofErr w:type="spellStart"/>
+      <w:r>
+        <w:rPr>
+          <w:rFonts w:ascii="Arial" w:hAnsi="Arial" w:cs="Arial"/>
+          <w:color w:val="222222"/>
+          <w:szCs w:val="20"/>
+          <w:shd w:val="clear" w:color="auto" w:fill="FFFFFF"/>
+        </w:rPr>
+        <w:t>IndoNLG</w:t>
+      </w:r>
+      <w:proofErr w:type="spellEnd"/>
+      <w:r>
+        <w:rPr>
+          <w:rFonts w:ascii="Arial" w:hAnsi="Arial" w:cs="Arial"/>
+          <w:color w:val="222222"/>
+          <w:szCs w:val="20"/>
+          <w:shd w:val="clear" w:color="auto" w:fill="FFFFFF"/>
+        </w:rPr>
+        <w:t>: Benchmark and resources for evaluating Indonesian natural language generation. </w:t>
+      </w:r>
+      <w:proofErr w:type="spellStart"/>
+      <w:r>
+        <w:rPr>
+          <w:rFonts w:ascii="Arial" w:hAnsi="Arial" w:cs="Arial"/>
+          <w:i/>
+          <w:iCs/>
+          <w:color w:val="222222"/>
+          <w:szCs w:val="20"/>
+          <w:shd w:val="clear" w:color="auto" w:fill="FFFFFF"/>
+        </w:rPr>
+        <w:t>arXiv</w:t>
+      </w:r>
+      <w:proofErr w:type="spellEnd"/>
+      <w:r>
+        <w:rPr>
+          <w:rFonts w:ascii="Arial" w:hAnsi="Arial" w:cs="Arial"/>
+          <w:i/>
+          <w:iCs/>
+          <w:color w:val="222222"/>
+          <w:szCs w:val="20"/>
+          <w:shd w:val="clear" w:color="auto" w:fill="FFFFFF"/>
+        </w:rPr>
+        <w:t xml:space="preserve"> preprint arXiv:2104.08200</w:t>
+      </w:r>
+      <w:r>
+        <w:rPr>
+          <w:rFonts w:ascii="Arial" w:hAnsi="Arial" w:cs="Arial"/>
+          <w:color w:val="222222"/>
+          <w:szCs w:val="20"/>
+          <w:shd w:val="clear" w:color="auto" w:fill="FFFFFF"/>
+        </w:rPr>
+        <w:t>.</w:t>
+      </w:r>
+      <w:r>
+        <w:rPr>
+          <w:rFonts w:ascii="Arial" w:hAnsi="Arial" w:cs="Arial"/>
+          <w:color w:val="222222"/>
+          <w:szCs w:val="20"/>
+          <w:shd w:val="clear" w:color="auto" w:fill="FFFFFF"/>
+        </w:rPr>
+        <w:t xml:space="preserve"> </w:t>
+      </w:r>
+      <w:hyperlink r:id="rId38" w:history="1">
+        <w:r>
+          <w:rPr>
+            <w:rStyle w:val="ae"/>
+            <w:rFonts w:ascii="Arial" w:hAnsi="Arial" w:cs="Arial"/>
+            <w:szCs w:val="20"/>
+            <w:shd w:val="clear" w:color="auto" w:fill="FFFFFF"/>
+          </w:rPr>
+          <w:t>https://doi.org/10.48550/arXiv.2104.08200</w:t>
+        </w:r>
+      </w:hyperlink>
+    </w:p>
+    <w:p>
+      <w:r>
+        <w:rPr>
+          <w:rFonts w:ascii="Arial" w:hAnsi="Arial" w:cs="Arial"/>
+          <w:color w:val="222222"/>
+          <w:szCs w:val="20"/>
+          <w:shd w:val="clear" w:color="auto" w:fill="FFFFFF"/>
+        </w:rPr>
+        <w:t xml:space="preserve">Ahmed, T., &amp; </w:t>
+      </w:r>
+      <w:proofErr w:type="spellStart"/>
+      <w:r>
+        <w:rPr>
+          <w:rFonts w:ascii="Arial" w:hAnsi="Arial" w:cs="Arial"/>
+          <w:color w:val="222222"/>
+          <w:szCs w:val="20"/>
+          <w:shd w:val="clear" w:color="auto" w:fill="FFFFFF"/>
+        </w:rPr>
+        <w:t>Devanbu</w:t>
+      </w:r>
+      <w:proofErr w:type="spellEnd"/>
+      <w:r>
+        <w:rPr>
+          <w:rFonts w:ascii="Arial" w:hAnsi="Arial" w:cs="Arial"/>
+          <w:color w:val="222222"/>
+          <w:szCs w:val="20"/>
+          <w:shd w:val="clear" w:color="auto" w:fill="FFFFFF"/>
+        </w:rPr>
+        <w:t xml:space="preserve">, P. (2022, October). Few-shot training </w:t>
+      </w:r>
+      <w:proofErr w:type="spellStart"/>
+      <w:r>
+        <w:rPr>
+          <w:rFonts w:ascii="Arial" w:hAnsi="Arial" w:cs="Arial"/>
+          <w:color w:val="222222"/>
+          <w:szCs w:val="20"/>
+          <w:shd w:val="clear" w:color="auto" w:fill="FFFFFF"/>
+        </w:rPr>
+        <w:t>llms</w:t>
+      </w:r>
+      <w:proofErr w:type="spellEnd"/>
+      <w:r>
+        <w:rPr>
+          <w:rFonts w:ascii="Arial" w:hAnsi="Arial" w:cs="Arial"/>
+          <w:color w:val="222222"/>
+          <w:szCs w:val="20"/>
+          <w:shd w:val="clear" w:color="auto" w:fill="FFFFFF"/>
+        </w:rPr>
+        <w:t xml:space="preserve"> for project-specific code-summarization. In </w:t>
+      </w:r>
+      <w:r>
+        <w:rPr>
+          <w:rFonts w:ascii="Arial" w:hAnsi="Arial" w:cs="Arial"/>
+          <w:i/>
+          <w:iCs/>
+          <w:color w:val="222222"/>
+          <w:szCs w:val="20"/>
+          <w:shd w:val="clear" w:color="auto" w:fill="FFFFFF"/>
+        </w:rPr>
+        <w:t>Proceedings of the 37th IEEE/ACM international conference on automated software engineering</w:t>
+      </w:r>
+      <w:r>
+        <w:rPr>
+          <w:rFonts w:ascii="Arial" w:hAnsi="Arial" w:cs="Arial"/>
+          <w:color w:val="222222"/>
+          <w:szCs w:val="20"/>
+          <w:shd w:val="clear" w:color="auto" w:fill="FFFFFF"/>
+        </w:rPr>
+        <w:t> (pp. 1-5).</w:t>
+      </w:r>
+      <w:r>
+        <w:rPr>
+          <w:rFonts w:ascii="Arial" w:hAnsi="Arial" w:cs="Arial"/>
+          <w:color w:val="222222"/>
+          <w:szCs w:val="20"/>
+          <w:shd w:val="clear" w:color="auto" w:fill="FFFFFF"/>
+        </w:rPr>
+        <w:t xml:space="preserve"> </w:t>
+      </w:r>
+      <w:hyperlink r:id="rId39" w:history="1">
+        <w:r>
+          <w:rPr>
+            <w:rStyle w:val="ae"/>
+            <w:rFonts w:ascii="Open Sans" w:hAnsi="Open Sans" w:cs="Open Sans"/>
+            <w:sz w:val="21"/>
+            <w:szCs w:val="21"/>
+            <w:shd w:val="clear" w:color="auto" w:fill="FFFFFF"/>
+          </w:rPr>
+          <w:t>https://doi.org/10.1145/3551349.355955</w:t>
+        </w:r>
+      </w:hyperlink>
+      <w:r>
+        <w:t xml:space="preserve"> </w:t>
+      </w:r>
+    </w:p>
+    <w:p>
+      <w:bookmarkStart w:id="9" w:name="_Hlk204349800"/>
+      <w:r>
+        <w:rPr>
+          <w:rFonts w:ascii="Arial" w:hAnsi="Arial" w:cs="Arial"/>
+          <w:color w:val="222222"/>
+          <w:szCs w:val="20"/>
+          <w:shd w:val="clear" w:color="auto" w:fill="FFFFFF"/>
+        </w:rPr>
+        <w:t>Ding</w:t>
+      </w:r>
+      <w:bookmarkEnd w:id="9"/>
+      <w:r>
+        <w:rPr>
+          <w:rFonts w:ascii="Arial" w:hAnsi="Arial" w:cs="Arial"/>
+          <w:color w:val="222222"/>
+          <w:szCs w:val="20"/>
+          <w:shd w:val="clear" w:color="auto" w:fill="FFFFFF"/>
+        </w:rPr>
+        <w:t xml:space="preserve">, X., Chen, L., Emani, M., Liao, C., Lin, P. H., </w:t>
+      </w:r>
+      <w:proofErr w:type="spellStart"/>
+      <w:r>
+        <w:rPr>
+          <w:rFonts w:ascii="Arial" w:hAnsi="Arial" w:cs="Arial"/>
+          <w:color w:val="222222"/>
+          <w:szCs w:val="20"/>
+          <w:shd w:val="clear" w:color="auto" w:fill="FFFFFF"/>
+        </w:rPr>
+        <w:t>Vanderbruggen</w:t>
+      </w:r>
+      <w:proofErr w:type="spellEnd"/>
+      <w:r>
+        <w:rPr>
+          <w:rFonts w:ascii="Arial" w:hAnsi="Arial" w:cs="Arial"/>
+          <w:color w:val="222222"/>
+          <w:szCs w:val="20"/>
+          <w:shd w:val="clear" w:color="auto" w:fill="FFFFFF"/>
+        </w:rPr>
+        <w:t xml:space="preserve">, T., ... &amp; Du, W. (2023, November). </w:t>
+      </w:r>
+      <w:proofErr w:type="spellStart"/>
+      <w:r>
+        <w:rPr>
+          <w:rFonts w:ascii="Arial" w:hAnsi="Arial" w:cs="Arial"/>
+          <w:color w:val="222222"/>
+          <w:szCs w:val="20"/>
+          <w:shd w:val="clear" w:color="auto" w:fill="FFFFFF"/>
+        </w:rPr>
+        <w:t>Hpc-gpt</w:t>
+      </w:r>
+      <w:proofErr w:type="spellEnd"/>
+      <w:r>
+        <w:rPr>
+          <w:rFonts w:ascii="Arial" w:hAnsi="Arial" w:cs="Arial"/>
+          <w:color w:val="222222"/>
+          <w:szCs w:val="20"/>
+          <w:shd w:val="clear" w:color="auto" w:fill="FFFFFF"/>
+        </w:rPr>
+        <w:t>: Integrating large language model for high-performance computing. In </w:t>
+      </w:r>
+      <w:r>
+        <w:rPr>
+          <w:rFonts w:ascii="Arial" w:hAnsi="Arial" w:cs="Arial"/>
+          <w:i/>
+          <w:iCs/>
+          <w:color w:val="222222"/>
+          <w:szCs w:val="20"/>
+          <w:shd w:val="clear" w:color="auto" w:fill="FFFFFF"/>
+        </w:rPr>
+        <w:t>Proceedings of the SC'23 Workshops of The International Conference on High Performance Computing, Network, Storage, and Analysis</w:t>
+      </w:r>
+      <w:r>
+        <w:rPr>
+          <w:rFonts w:ascii="Arial" w:hAnsi="Arial" w:cs="Arial"/>
+          <w:color w:val="222222"/>
+          <w:szCs w:val="20"/>
+          <w:shd w:val="clear" w:color="auto" w:fill="FFFFFF"/>
+        </w:rPr>
+        <w:t> (pp. 951-960).</w:t>
+      </w:r>
+      <w:r>
+        <w:rPr>
+          <w:rFonts w:ascii="Arial" w:hAnsi="Arial" w:cs="Arial" w:hint="eastAsia"/>
+          <w:color w:val="222222"/>
+          <w:szCs w:val="20"/>
+          <w:shd w:val="clear" w:color="auto" w:fill="FFFFFF"/>
+        </w:rPr>
+        <w:t xml:space="preserve"> </w:t>
+      </w:r>
+      <w:hyperlink r:id="rId40" w:history="1">
+        <w:r>
+          <w:rPr>
+            <w:rStyle w:val="ae"/>
+          </w:rPr>
+          <w:t>https://doi.org/10.1145/3624062.3624172</w:t>
+        </w:r>
+      </w:hyperlink>
+    </w:p>
+    <w:p>
+      <w:bookmarkStart w:id="10" w:name="_Hlk204349910"/>
+      <w:r>
+        <w:rPr>
+          <w:rFonts w:ascii="Arial" w:hAnsi="Arial" w:cs="Arial"/>
+          <w:color w:val="222222"/>
+          <w:szCs w:val="20"/>
+          <w:shd w:val="clear" w:color="auto" w:fill="FFFFFF"/>
+        </w:rPr>
+        <w:t>Yang</w:t>
+      </w:r>
+      <w:bookmarkEnd w:id="10"/>
+      <w:r>
+        <w:rPr>
+          <w:rFonts w:ascii="Arial" w:hAnsi="Arial" w:cs="Arial"/>
+          <w:color w:val="222222"/>
+          <w:szCs w:val="20"/>
+          <w:shd w:val="clear" w:color="auto" w:fill="FFFFFF"/>
+        </w:rPr>
+        <w:t>, Y., Zhu, Y., Chen, S., &amp; Jian, P. (2023). API comparison knowledge extraction via prompt-tuned language model. </w:t>
+      </w:r>
+      <w:r>
+        <w:rPr>
+          <w:rFonts w:ascii="Arial" w:hAnsi="Arial" w:cs="Arial"/>
+          <w:i/>
+          <w:iCs/>
+          <w:color w:val="222222"/>
+          <w:szCs w:val="20"/>
+          <w:shd w:val="clear" w:color="auto" w:fill="FFFFFF"/>
+        </w:rPr>
+        <w:t>Journal of Computer Languages</w:t>
+      </w:r>
+      <w:r>
+        <w:rPr>
+          <w:rFonts w:ascii="Arial" w:hAnsi="Arial" w:cs="Arial"/>
+          <w:color w:val="222222"/>
+          <w:szCs w:val="20"/>
+          <w:shd w:val="clear" w:color="auto" w:fill="FFFFFF"/>
+        </w:rPr>
+        <w:t>, </w:t>
+      </w:r>
+      <w:r>
+        <w:rPr>
+          <w:rFonts w:ascii="Arial" w:hAnsi="Arial" w:cs="Arial"/>
+          <w:i/>
+          <w:iCs/>
+          <w:color w:val="222222"/>
+          <w:szCs w:val="20"/>
+          <w:shd w:val="clear" w:color="auto" w:fill="FFFFFF"/>
+        </w:rPr>
+        <w:t>75</w:t>
+      </w:r>
+      <w:r>
+        <w:rPr>
+          <w:rFonts w:ascii="Arial" w:hAnsi="Arial" w:cs="Arial"/>
+          <w:color w:val="222222"/>
+          <w:szCs w:val="20"/>
+          <w:shd w:val="clear" w:color="auto" w:fill="FFFFFF"/>
+        </w:rPr>
+        <w:t>, 101200.</w:t>
+      </w:r>
+      <w:r>
+        <w:rPr>
+          <w:rFonts w:ascii="Arial" w:hAnsi="Arial" w:cs="Arial"/>
+          <w:color w:val="222222"/>
+          <w:szCs w:val="20"/>
+          <w:shd w:val="clear" w:color="auto" w:fill="FFFFFF"/>
+        </w:rPr>
+        <w:t xml:space="preserve"> </w:t>
+      </w:r>
+      <w:hyperlink r:id="rId41" w:tgtFrame="_blank" w:tooltip="Persistent link using digital object identifier" w:history="1">
+        <w:r>
+          <w:rPr>
+            <w:rStyle w:val="anchor-text"/>
+            <w:rFonts w:ascii="Arial" w:hAnsi="Arial" w:cs="Arial"/>
+            <w:color w:val="0272B1"/>
+            <w:sz w:val="21"/>
+            <w:szCs w:val="21"/>
+          </w:rPr>
+          <w:t>https://doi.org/10.1016/j.cola.2023.101200</w:t>
+        </w:r>
+      </w:hyperlink>
+    </w:p>
+    <w:p>
+      <w:pPr>
+        <w:shd w:val="clear" w:color="auto" w:fill="FFFFFF"/>
+        <w:rPr>
+          <w:rFonts w:ascii="Open Sans" w:hAnsi="Open Sans" w:cs="Open Sans"/>
+          <w:color w:val="6B6B6B"/>
+          <w:sz w:val="21"/>
+          <w:szCs w:val="21"/>
+        </w:rPr>
+      </w:pPr>
+      <w:r>
+        <w:rPr>
+          <w:rFonts w:ascii="Arial" w:hAnsi="Arial" w:cs="Arial"/>
+          <w:color w:val="222222"/>
+          <w:szCs w:val="20"/>
+          <w:shd w:val="clear" w:color="auto" w:fill="FFFFFF"/>
+        </w:rPr>
+        <w:t>Huang, Q., Yuan, Z., Xing, Z., Xu, X., Zhu, L., &amp; Lu, Q. (2022, October). Prompt-tuned code language model as a neural knowledge base for type inference in statically-typed partial code. In </w:t>
+      </w:r>
+      <w:r>
+        <w:rPr>
+          <w:rFonts w:ascii="Arial" w:hAnsi="Arial" w:cs="Arial"/>
+          <w:i/>
+          <w:iCs/>
+          <w:color w:val="222222"/>
+          <w:szCs w:val="20"/>
+          <w:shd w:val="clear" w:color="auto" w:fill="FFFFFF"/>
+        </w:rPr>
+        <w:t>Proceedings of the 37th IEEE/ACM International Conference on Automated Software Engineering</w:t>
+      </w:r>
+      <w:r>
+        <w:rPr>
+          <w:rFonts w:ascii="Arial" w:hAnsi="Arial" w:cs="Arial"/>
+          <w:color w:val="222222"/>
+          <w:szCs w:val="20"/>
+          <w:shd w:val="clear" w:color="auto" w:fill="FFFFFF"/>
+        </w:rPr>
+        <w:t> (pp. 1-13).</w:t>
+      </w:r>
+      <w:r>
+        <w:rPr>
+          <w:rFonts w:ascii="Arial" w:hAnsi="Arial" w:cs="Arial" w:hint="eastAsia"/>
+          <w:color w:val="222222"/>
+          <w:szCs w:val="20"/>
+          <w:shd w:val="clear" w:color="auto" w:fill="FFFFFF"/>
+        </w:rPr>
+        <w:t xml:space="preserve"> </w:t>
+      </w:r>
+      <w:hyperlink r:id="rId42" w:history="1">
+        <w:r>
+          <w:rPr>
+            <w:rStyle w:val="ae"/>
+            <w:rFonts w:ascii="Open Sans" w:hAnsi="Open Sans" w:cs="Open Sans"/>
+            <w:sz w:val="21"/>
+            <w:szCs w:val="21"/>
+          </w:rPr>
+          <w:t>https://doi.org/10.1145/3551349.3556912</w:t>
+        </w:r>
+      </w:hyperlink>
+    </w:p>
+    <w:p>
+      <w:pPr>
+        <w:rPr>
+          <w:rFonts w:ascii="Arial" w:hAnsi="Arial" w:cs="Arial"/>
+          <w:color w:val="222222"/>
+          <w:szCs w:val="20"/>
+          <w:shd w:val="clear" w:color="auto" w:fill="FFFFFF"/>
+        </w:rPr>
+      </w:pPr>
+      <w:bookmarkStart w:id="11" w:name="_Hlk204350257"/>
+      <w:proofErr w:type="spellStart"/>
+      <w:r>
+        <w:rPr>
+          <w:rFonts w:ascii="Arial" w:hAnsi="Arial" w:cs="Arial"/>
+          <w:color w:val="222222"/>
+          <w:szCs w:val="20"/>
+          <w:shd w:val="clear" w:color="auto" w:fill="FFFFFF"/>
+        </w:rPr>
+        <w:t>Nashid</w:t>
+      </w:r>
+      <w:bookmarkEnd w:id="11"/>
+      <w:proofErr w:type="spellEnd"/>
+      <w:r>
+        <w:rPr>
+          <w:rFonts w:ascii="Arial" w:hAnsi="Arial" w:cs="Arial"/>
+          <w:color w:val="222222"/>
+          <w:szCs w:val="20"/>
+          <w:shd w:val="clear" w:color="auto" w:fill="FFFFFF"/>
+        </w:rPr>
+        <w:t xml:space="preserve">, N., </w:t>
+      </w:r>
+      <w:proofErr w:type="spellStart"/>
+      <w:r>
+        <w:rPr>
+          <w:rFonts w:ascii="Arial" w:hAnsi="Arial" w:cs="Arial"/>
+          <w:color w:val="222222"/>
+          <w:szCs w:val="20"/>
+          <w:shd w:val="clear" w:color="auto" w:fill="FFFFFF"/>
+        </w:rPr>
+        <w:t>Sintaha</w:t>
+      </w:r>
+      <w:proofErr w:type="spellEnd"/>
+      <w:r>
+        <w:rPr>
+          <w:rFonts w:ascii="Arial" w:hAnsi="Arial" w:cs="Arial"/>
+          <w:color w:val="222222"/>
+          <w:szCs w:val="20"/>
+          <w:shd w:val="clear" w:color="auto" w:fill="FFFFFF"/>
+        </w:rPr>
+        <w:t>, M., &amp; Mesbah, A. (2023, May). Retrieval-based prompt selection for code-related few-shot learning. In </w:t>
+      </w:r>
+      <w:r>
+        <w:rPr>
+          <w:rFonts w:ascii="Arial" w:hAnsi="Arial" w:cs="Arial"/>
+          <w:i/>
+          <w:iCs/>
+          <w:color w:val="222222"/>
+          <w:szCs w:val="20"/>
+          <w:shd w:val="clear" w:color="auto" w:fill="FFFFFF"/>
+        </w:rPr>
+        <w:t>2023 IEEE/ACM 45th International Conference on Software Engineering (ICSE)</w:t>
+      </w:r>
+      <w:r>
+        <w:rPr>
+          <w:rFonts w:ascii="Arial" w:hAnsi="Arial" w:cs="Arial"/>
+          <w:color w:val="222222"/>
+          <w:szCs w:val="20"/>
+          <w:shd w:val="clear" w:color="auto" w:fill="FFFFFF"/>
+        </w:rPr>
+        <w:t> (pp. 2450-2462). IEEE.</w:t>
+      </w:r>
+      <w:r>
+        <w:rPr>
+          <w:rFonts w:ascii="Arial" w:hAnsi="Arial" w:cs="Arial"/>
+          <w:color w:val="222222"/>
+          <w:szCs w:val="20"/>
+          <w:shd w:val="clear" w:color="auto" w:fill="FFFFFF"/>
+        </w:rPr>
+        <w:t xml:space="preserve"> </w:t>
+      </w:r>
+      <w:hyperlink r:id="rId43" w:history="1">
+        <w:r>
+          <w:rPr>
+            <w:rStyle w:val="ae"/>
+            <w:rFonts w:ascii="Arial" w:hAnsi="Arial" w:cs="Arial"/>
+            <w:szCs w:val="20"/>
+            <w:shd w:val="clear" w:color="auto" w:fill="FFFFFF"/>
+          </w:rPr>
+          <w:t>https://doi.org/10.1109/ICSE48619.2023.00205</w:t>
+        </w:r>
+      </w:hyperlink>
+    </w:p>
+    <w:p>
+      <w:bookmarkStart w:id="12" w:name="_Hlk204350310"/>
+      <w:r>
+        <w:rPr>
+          <w:rFonts w:ascii="Arial" w:hAnsi="Arial" w:cs="Arial"/>
+          <w:color w:val="222222"/>
+          <w:szCs w:val="20"/>
+          <w:shd w:val="clear" w:color="auto" w:fill="FFFFFF"/>
+        </w:rPr>
+        <w:t xml:space="preserve">Ahmed, T., &amp; </w:t>
+      </w:r>
+      <w:proofErr w:type="spellStart"/>
+      <w:r>
+        <w:rPr>
+          <w:rFonts w:ascii="Arial" w:hAnsi="Arial" w:cs="Arial"/>
+          <w:color w:val="222222"/>
+          <w:szCs w:val="20"/>
+          <w:shd w:val="clear" w:color="auto" w:fill="FFFFFF"/>
+        </w:rPr>
+        <w:t>Devanbu</w:t>
+      </w:r>
+      <w:bookmarkEnd w:id="12"/>
+      <w:proofErr w:type="spellEnd"/>
+      <w:r>
+        <w:rPr>
+          <w:rFonts w:ascii="Arial" w:hAnsi="Arial" w:cs="Arial"/>
+          <w:color w:val="222222"/>
+          <w:szCs w:val="20"/>
+          <w:shd w:val="clear" w:color="auto" w:fill="FFFFFF"/>
+        </w:rPr>
+        <w:t xml:space="preserve">, P. (2022, October). Few-shot training </w:t>
+      </w:r>
+      <w:proofErr w:type="spellStart"/>
+      <w:r>
+        <w:rPr>
+          <w:rFonts w:ascii="Arial" w:hAnsi="Arial" w:cs="Arial"/>
+          <w:color w:val="222222"/>
+          <w:szCs w:val="20"/>
+          <w:shd w:val="clear" w:color="auto" w:fill="FFFFFF"/>
+        </w:rPr>
+        <w:t>llms</w:t>
+      </w:r>
+      <w:proofErr w:type="spellEnd"/>
+      <w:r>
+        <w:rPr>
+          <w:rFonts w:ascii="Arial" w:hAnsi="Arial" w:cs="Arial"/>
+          <w:color w:val="222222"/>
+          <w:szCs w:val="20"/>
+          <w:shd w:val="clear" w:color="auto" w:fill="FFFFFF"/>
+        </w:rPr>
+        <w:t xml:space="preserve"> for project-specific code-summarization. In </w:t>
+      </w:r>
+      <w:r>
+        <w:rPr>
+          <w:rFonts w:ascii="Arial" w:hAnsi="Arial" w:cs="Arial"/>
+          <w:i/>
+          <w:iCs/>
+          <w:color w:val="222222"/>
+          <w:szCs w:val="20"/>
+          <w:shd w:val="clear" w:color="auto" w:fill="FFFFFF"/>
+        </w:rPr>
+        <w:t>Proceedings of the 37th IEEE/ACM international conference on automated software engineering</w:t>
+      </w:r>
+      <w:r>
+        <w:rPr>
+          <w:rFonts w:ascii="Arial" w:hAnsi="Arial" w:cs="Arial"/>
+          <w:color w:val="222222"/>
+          <w:szCs w:val="20"/>
+          <w:shd w:val="clear" w:color="auto" w:fill="FFFFFF"/>
+        </w:rPr>
+        <w:t> (pp. 1-5).</w:t>
+      </w:r>
+      <w:r>
+        <w:rPr>
+          <w:rFonts w:ascii="Arial" w:hAnsi="Arial" w:cs="Arial" w:hint="eastAsia"/>
+          <w:color w:val="222222"/>
+          <w:szCs w:val="20"/>
+          <w:shd w:val="clear" w:color="auto" w:fill="FFFFFF"/>
+        </w:rPr>
+        <w:t xml:space="preserve"> </w:t>
+      </w:r>
+      <w:hyperlink r:id="rId44" w:history="1">
+        <w:r>
+          <w:rPr>
+            <w:rStyle w:val="ae"/>
+            <w:rFonts w:ascii="Open Sans" w:hAnsi="Open Sans" w:cs="Open Sans"/>
+            <w:sz w:val="21"/>
+            <w:szCs w:val="21"/>
+            <w:shd w:val="clear" w:color="auto" w:fill="FFFFFF"/>
+          </w:rPr>
+          <w:t>https://doi.org/10.1145/3551349.3559555</w:t>
+        </w:r>
+      </w:hyperlink>
+    </w:p>
+    <w:p>
+      <w:bookmarkStart w:id="13" w:name="_Hlk204350707"/>
+      <w:r>
+        <w:rPr>
+          <w:rFonts w:ascii="Arial" w:hAnsi="Arial" w:cs="Arial"/>
+          <w:color w:val="222222"/>
+          <w:szCs w:val="20"/>
+          <w:shd w:val="clear" w:color="auto" w:fill="FFFFFF"/>
+        </w:rPr>
+        <w:t>Shi</w:t>
+      </w:r>
+      <w:bookmarkEnd w:id="13"/>
+      <w:r>
+        <w:rPr>
+          <w:rFonts w:ascii="Arial" w:hAnsi="Arial" w:cs="Arial"/>
+          <w:color w:val="222222"/>
+          <w:szCs w:val="20"/>
+          <w:shd w:val="clear" w:color="auto" w:fill="FFFFFF"/>
+        </w:rPr>
+        <w:t xml:space="preserve">, Z., Mathur, U., &amp; </w:t>
+      </w:r>
+      <w:proofErr w:type="spellStart"/>
+      <w:r>
+        <w:rPr>
+          <w:rFonts w:ascii="Arial" w:hAnsi="Arial" w:cs="Arial"/>
+          <w:color w:val="222222"/>
+          <w:szCs w:val="20"/>
+          <w:shd w:val="clear" w:color="auto" w:fill="FFFFFF"/>
+        </w:rPr>
+        <w:t>Pavlogiannis</w:t>
+      </w:r>
+      <w:proofErr w:type="spellEnd"/>
+      <w:r>
+        <w:rPr>
+          <w:rFonts w:ascii="Arial" w:hAnsi="Arial" w:cs="Arial"/>
+          <w:color w:val="222222"/>
+          <w:szCs w:val="20"/>
+          <w:shd w:val="clear" w:color="auto" w:fill="FFFFFF"/>
+        </w:rPr>
+        <w:t>, A. (2024, April). Optimistic prediction of synchronization-reversal data races. In </w:t>
+      </w:r>
+      <w:r>
+        <w:rPr>
+          <w:rFonts w:ascii="Arial" w:hAnsi="Arial" w:cs="Arial"/>
+          <w:i/>
+          <w:iCs/>
+          <w:color w:val="222222"/>
+          <w:szCs w:val="20"/>
+          <w:shd w:val="clear" w:color="auto" w:fill="FFFFFF"/>
+        </w:rPr>
+        <w:t>Proceedings of the IEEE/ACM 46th International Conference on Software Engineering</w:t>
+      </w:r>
+      <w:r>
+        <w:rPr>
+          <w:rFonts w:ascii="Arial" w:hAnsi="Arial" w:cs="Arial"/>
+          <w:color w:val="222222"/>
+          <w:szCs w:val="20"/>
+          <w:shd w:val="clear" w:color="auto" w:fill="FFFFFF"/>
+        </w:rPr>
+        <w:t> (pp. 1-13).</w:t>
+      </w:r>
+      <w:r>
+        <w:rPr>
+          <w:rFonts w:ascii="Arial" w:hAnsi="Arial" w:cs="Arial" w:hint="eastAsia"/>
+          <w:color w:val="222222"/>
+          <w:szCs w:val="20"/>
+          <w:shd w:val="clear" w:color="auto" w:fill="FFFFFF"/>
+        </w:rPr>
+        <w:t xml:space="preserve"> </w:t>
+      </w:r>
+      <w:hyperlink r:id="rId45" w:history="1">
+        <w:r>
+          <w:rPr>
+            <w:rStyle w:val="ae"/>
+            <w:rFonts w:ascii="Open Sans" w:hAnsi="Open Sans" w:cs="Open Sans"/>
+            <w:sz w:val="21"/>
+            <w:szCs w:val="21"/>
+            <w:shd w:val="clear" w:color="auto" w:fill="FFFFFF"/>
+          </w:rPr>
+          <w:t>https://doi.org/10.1145/3597503.3639099</w:t>
+        </w:r>
+      </w:hyperlink>
+    </w:p>
+    <w:p>
+      <w:pPr>
+        <w:rPr>
+          <w:rFonts w:ascii="Merriweather Sans" w:hAnsi="Merriweather Sans"/>
+          <w:color w:val="222222"/>
+          <w:shd w:val="clear" w:color="auto" w:fill="FFFFFF"/>
+        </w:rPr>
+      </w:pPr>
+      <w:proofErr w:type="spellStart"/>
+      <w:r>
+        <w:rPr>
+          <w:rFonts w:ascii="Arial" w:hAnsi="Arial" w:cs="Arial"/>
+          <w:color w:val="222222"/>
+          <w:szCs w:val="20"/>
+          <w:shd w:val="clear" w:color="auto" w:fill="FFFFFF"/>
+        </w:rPr>
+        <w:t>Serebryany</w:t>
+      </w:r>
+      <w:proofErr w:type="spellEnd"/>
+      <w:r>
+        <w:rPr>
+          <w:rFonts w:ascii="Arial" w:hAnsi="Arial" w:cs="Arial"/>
+          <w:color w:val="222222"/>
+          <w:szCs w:val="20"/>
+          <w:shd w:val="clear" w:color="auto" w:fill="FFFFFF"/>
+        </w:rPr>
+        <w:t xml:space="preserve">, K., Potapenko, A., </w:t>
+      </w:r>
+      <w:proofErr w:type="spellStart"/>
+      <w:r>
+        <w:rPr>
+          <w:rFonts w:ascii="Arial" w:hAnsi="Arial" w:cs="Arial"/>
+          <w:color w:val="222222"/>
+          <w:szCs w:val="20"/>
+          <w:shd w:val="clear" w:color="auto" w:fill="FFFFFF"/>
+        </w:rPr>
+        <w:t>Iskhodzhanov</w:t>
+      </w:r>
+      <w:proofErr w:type="spellEnd"/>
+      <w:r>
+        <w:rPr>
+          <w:rFonts w:ascii="Arial" w:hAnsi="Arial" w:cs="Arial"/>
+          <w:color w:val="222222"/>
+          <w:szCs w:val="20"/>
+          <w:shd w:val="clear" w:color="auto" w:fill="FFFFFF"/>
+        </w:rPr>
+        <w:t xml:space="preserve">, T., &amp; </w:t>
+      </w:r>
+      <w:proofErr w:type="spellStart"/>
+      <w:r>
+        <w:rPr>
+          <w:rFonts w:ascii="Arial" w:hAnsi="Arial" w:cs="Arial"/>
+          <w:color w:val="222222"/>
+          <w:szCs w:val="20"/>
+          <w:shd w:val="clear" w:color="auto" w:fill="FFFFFF"/>
+        </w:rPr>
+        <w:t>Vyukov</w:t>
+      </w:r>
+      <w:proofErr w:type="spellEnd"/>
+      <w:r>
+        <w:rPr>
+          <w:rFonts w:ascii="Arial" w:hAnsi="Arial" w:cs="Arial"/>
+          <w:color w:val="222222"/>
+          <w:szCs w:val="20"/>
+          <w:shd w:val="clear" w:color="auto" w:fill="FFFFFF"/>
+        </w:rPr>
+        <w:t xml:space="preserve">, D. (2011, September). Dynamic race detection with LLVM compiler: Compile-time instrumentation for </w:t>
+      </w:r>
+      <w:proofErr w:type="spellStart"/>
+      <w:r>
+        <w:rPr>
+          <w:rFonts w:ascii="Arial" w:hAnsi="Arial" w:cs="Arial"/>
+          <w:color w:val="222222"/>
+          <w:szCs w:val="20"/>
+          <w:shd w:val="clear" w:color="auto" w:fill="FFFFFF"/>
+        </w:rPr>
+        <w:t>ThreadSanitizer</w:t>
+      </w:r>
+      <w:proofErr w:type="spellEnd"/>
+      <w:r>
+        <w:rPr>
+          <w:rFonts w:ascii="Arial" w:hAnsi="Arial" w:cs="Arial"/>
+          <w:color w:val="222222"/>
+          <w:szCs w:val="20"/>
+          <w:shd w:val="clear" w:color="auto" w:fill="FFFFFF"/>
+        </w:rPr>
+        <w:t>. In </w:t>
+      </w:r>
+      <w:r>
+        <w:rPr>
+          <w:rFonts w:ascii="Arial" w:hAnsi="Arial" w:cs="Arial"/>
+          <w:i/>
+          <w:iCs/>
+          <w:color w:val="222222"/>
+          <w:szCs w:val="20"/>
+          <w:shd w:val="clear" w:color="auto" w:fill="FFFFFF"/>
+        </w:rPr>
+        <w:t>International Conference on Runtime Verification</w:t>
+      </w:r>
+      <w:r>
+        <w:rPr>
+          <w:rFonts w:ascii="Arial" w:hAnsi="Arial" w:cs="Arial"/>
+          <w:color w:val="222222"/>
+          <w:szCs w:val="20"/>
+          <w:shd w:val="clear" w:color="auto" w:fill="FFFFFF"/>
+        </w:rPr>
+        <w:t> (pp. 110-114). Berlin, Heidelberg: Springer Berlin Heidelberg.</w:t>
+      </w:r>
+      <w:r>
+        <w:rPr>
+          <w:rFonts w:ascii="Arial" w:hAnsi="Arial" w:cs="Arial"/>
+          <w:color w:val="222222"/>
+          <w:szCs w:val="20"/>
+          <w:shd w:val="clear" w:color="auto" w:fill="FFFFFF"/>
+        </w:rPr>
+        <w:t xml:space="preserve"> </w:t>
+      </w:r>
+      <w:hyperlink r:id="rId46" w:history="1">
+        <w:r>
+          <w:rPr>
+            <w:rStyle w:val="ae"/>
+            <w:rFonts w:ascii="Merriweather Sans" w:hAnsi="Merriweather Sans"/>
+            <w:shd w:val="clear" w:color="auto" w:fill="FFFFFF"/>
+          </w:rPr>
+          <w:t>https://doi.org/10.1007/978-3-642-29860-8_9</w:t>
+        </w:r>
+      </w:hyperlink>
+    </w:p>
+    <w:p>
+      <w:bookmarkStart w:id="14" w:name="_Hlk204350861"/>
+      <w:r>
+        <w:rPr>
+          <w:rFonts w:ascii="Arial" w:hAnsi="Arial" w:cs="Arial"/>
+          <w:color w:val="222222"/>
+          <w:szCs w:val="20"/>
+          <w:shd w:val="clear" w:color="auto" w:fill="FFFFFF"/>
+        </w:rPr>
+        <w:lastRenderedPageBreak/>
+        <w:t>Liew</w:t>
+      </w:r>
+      <w:bookmarkEnd w:id="14"/>
+      <w:r>
+        <w:rPr>
+          <w:rFonts w:ascii="Arial" w:hAnsi="Arial" w:cs="Arial"/>
+          <w:color w:val="222222"/>
+          <w:szCs w:val="20"/>
+          <w:shd w:val="clear" w:color="auto" w:fill="FFFFFF"/>
+        </w:rPr>
+        <w:t xml:space="preserve">, D., </w:t>
+      </w:r>
+      <w:proofErr w:type="spellStart"/>
+      <w:r>
+        <w:rPr>
+          <w:rFonts w:ascii="Arial" w:hAnsi="Arial" w:cs="Arial"/>
+          <w:color w:val="222222"/>
+          <w:szCs w:val="20"/>
+          <w:shd w:val="clear" w:color="auto" w:fill="FFFFFF"/>
+        </w:rPr>
+        <w:t>Cogumbreiro</w:t>
+      </w:r>
+      <w:proofErr w:type="spellEnd"/>
+      <w:r>
+        <w:rPr>
+          <w:rFonts w:ascii="Arial" w:hAnsi="Arial" w:cs="Arial"/>
+          <w:color w:val="222222"/>
+          <w:szCs w:val="20"/>
+          <w:shd w:val="clear" w:color="auto" w:fill="FFFFFF"/>
+        </w:rPr>
+        <w:t xml:space="preserve">, T., &amp; Lange, J. (2024). Sound and partially-complete static analysis of data-races in </w:t>
+      </w:r>
+      <w:proofErr w:type="spellStart"/>
+      <w:r>
+        <w:rPr>
+          <w:rFonts w:ascii="Arial" w:hAnsi="Arial" w:cs="Arial"/>
+          <w:color w:val="222222"/>
+          <w:szCs w:val="20"/>
+          <w:shd w:val="clear" w:color="auto" w:fill="FFFFFF"/>
+        </w:rPr>
+        <w:t>gpu</w:t>
+      </w:r>
+      <w:proofErr w:type="spellEnd"/>
+      <w:r>
+        <w:rPr>
+          <w:rFonts w:ascii="Arial" w:hAnsi="Arial" w:cs="Arial"/>
+          <w:color w:val="222222"/>
+          <w:szCs w:val="20"/>
+          <w:shd w:val="clear" w:color="auto" w:fill="FFFFFF"/>
+        </w:rPr>
+        <w:t xml:space="preserve"> programs. </w:t>
+      </w:r>
+      <w:r>
+        <w:rPr>
+          <w:rFonts w:ascii="Arial" w:hAnsi="Arial" w:cs="Arial"/>
+          <w:i/>
+          <w:iCs/>
+          <w:color w:val="222222"/>
+          <w:szCs w:val="20"/>
+          <w:shd w:val="clear" w:color="auto" w:fill="FFFFFF"/>
+        </w:rPr>
+        <w:t>Proceedings of the ACM on Programming Languages</w:t>
+      </w:r>
+      <w:r>
+        <w:rPr>
+          <w:rFonts w:ascii="Arial" w:hAnsi="Arial" w:cs="Arial"/>
+          <w:color w:val="222222"/>
+          <w:szCs w:val="20"/>
+          <w:shd w:val="clear" w:color="auto" w:fill="FFFFFF"/>
+        </w:rPr>
+        <w:t>, </w:t>
+      </w:r>
+      <w:r>
+        <w:rPr>
+          <w:rFonts w:ascii="Arial" w:hAnsi="Arial" w:cs="Arial"/>
+          <w:i/>
+          <w:iCs/>
+          <w:color w:val="222222"/>
+          <w:szCs w:val="20"/>
+          <w:shd w:val="clear" w:color="auto" w:fill="FFFFFF"/>
+        </w:rPr>
+        <w:t>8</w:t>
+      </w:r>
+      <w:r>
+        <w:rPr>
+          <w:rFonts w:ascii="Arial" w:hAnsi="Arial" w:cs="Arial"/>
+          <w:color w:val="222222"/>
+          <w:szCs w:val="20"/>
+          <w:shd w:val="clear" w:color="auto" w:fill="FFFFFF"/>
+        </w:rPr>
+        <w:t>(OOPSLA2), 2434-2461.</w:t>
+      </w:r>
+      <w:r>
+        <w:rPr>
+          <w:rFonts w:ascii="Arial" w:hAnsi="Arial" w:cs="Arial" w:hint="eastAsia"/>
+          <w:color w:val="222222"/>
+          <w:szCs w:val="20"/>
+          <w:shd w:val="clear" w:color="auto" w:fill="FFFFFF"/>
+        </w:rPr>
+        <w:t xml:space="preserve"> </w:t>
+      </w:r>
+      <w:hyperlink r:id="rId47" w:history="1">
+        <w:r>
+          <w:rPr>
+            <w:rStyle w:val="ae"/>
+            <w:rFonts w:ascii="Open Sans" w:hAnsi="Open Sans" w:cs="Open Sans"/>
+            <w:sz w:val="21"/>
+            <w:szCs w:val="21"/>
+            <w:shd w:val="clear" w:color="auto" w:fill="FFFFFF"/>
+          </w:rPr>
+          <w:t>https://doi.org/10.1145/3689797</w:t>
+        </w:r>
+      </w:hyperlink>
+    </w:p>
+    <w:p>
+      <w:bookmarkStart w:id="15" w:name="_Hlk204350920"/>
+      <w:r>
+        <w:rPr>
+          <w:rFonts w:ascii="Arial" w:hAnsi="Arial" w:cs="Arial"/>
+          <w:color w:val="222222"/>
+          <w:szCs w:val="20"/>
+          <w:shd w:val="clear" w:color="auto" w:fill="FFFFFF"/>
+        </w:rPr>
+        <w:t>Choi</w:t>
+      </w:r>
+      <w:bookmarkEnd w:id="15"/>
+      <w:r>
+        <w:rPr>
+          <w:rFonts w:ascii="Arial" w:hAnsi="Arial" w:cs="Arial"/>
+          <w:color w:val="222222"/>
+          <w:szCs w:val="20"/>
+          <w:shd w:val="clear" w:color="auto" w:fill="FFFFFF"/>
+        </w:rPr>
+        <w:t xml:space="preserve">, J. D., Lee, K., </w:t>
+      </w:r>
+      <w:proofErr w:type="spellStart"/>
+      <w:r>
+        <w:rPr>
+          <w:rFonts w:ascii="Arial" w:hAnsi="Arial" w:cs="Arial"/>
+          <w:color w:val="222222"/>
+          <w:szCs w:val="20"/>
+          <w:shd w:val="clear" w:color="auto" w:fill="FFFFFF"/>
+        </w:rPr>
+        <w:t>Loginov</w:t>
+      </w:r>
+      <w:proofErr w:type="spellEnd"/>
+      <w:r>
+        <w:rPr>
+          <w:rFonts w:ascii="Arial" w:hAnsi="Arial" w:cs="Arial"/>
+          <w:color w:val="222222"/>
+          <w:szCs w:val="20"/>
+          <w:shd w:val="clear" w:color="auto" w:fill="FFFFFF"/>
+        </w:rPr>
+        <w:t xml:space="preserve">, A., </w:t>
+      </w:r>
+      <w:proofErr w:type="spellStart"/>
+      <w:r>
+        <w:rPr>
+          <w:rFonts w:ascii="Arial" w:hAnsi="Arial" w:cs="Arial"/>
+          <w:color w:val="222222"/>
+          <w:szCs w:val="20"/>
+          <w:shd w:val="clear" w:color="auto" w:fill="FFFFFF"/>
+        </w:rPr>
+        <w:t>O'Callahan</w:t>
+      </w:r>
+      <w:proofErr w:type="spellEnd"/>
+      <w:r>
+        <w:rPr>
+          <w:rFonts w:ascii="Arial" w:hAnsi="Arial" w:cs="Arial"/>
+          <w:color w:val="222222"/>
+          <w:szCs w:val="20"/>
+          <w:shd w:val="clear" w:color="auto" w:fill="FFFFFF"/>
+        </w:rPr>
+        <w:t xml:space="preserve">, R., Sarkar, V., &amp; Sridharan, M. (2002, May). Efficient and precise </w:t>
+      </w:r>
+      <w:proofErr w:type="spellStart"/>
+      <w:r>
+        <w:rPr>
+          <w:rFonts w:ascii="Arial" w:hAnsi="Arial" w:cs="Arial"/>
+          <w:color w:val="222222"/>
+          <w:szCs w:val="20"/>
+          <w:shd w:val="clear" w:color="auto" w:fill="FFFFFF"/>
+        </w:rPr>
+        <w:t>datarace</w:t>
+      </w:r>
+      <w:proofErr w:type="spellEnd"/>
+      <w:r>
+        <w:rPr>
+          <w:rFonts w:ascii="Arial" w:hAnsi="Arial" w:cs="Arial"/>
+          <w:color w:val="222222"/>
+          <w:szCs w:val="20"/>
+          <w:shd w:val="clear" w:color="auto" w:fill="FFFFFF"/>
+        </w:rPr>
+        <w:t xml:space="preserve"> detection for multithreaded object-oriented programs. In </w:t>
+      </w:r>
+      <w:r>
+        <w:rPr>
+          <w:rFonts w:ascii="Arial" w:hAnsi="Arial" w:cs="Arial"/>
+          <w:i/>
+          <w:iCs/>
+          <w:color w:val="222222"/>
+          <w:szCs w:val="20"/>
+          <w:shd w:val="clear" w:color="auto" w:fill="FFFFFF"/>
+        </w:rPr>
+        <w:t>Proceedings of the ACM SIGPLAN 2002 Conference on Programming language design and implementation</w:t>
+      </w:r>
+      <w:r>
+        <w:rPr>
+          <w:rFonts w:ascii="Arial" w:hAnsi="Arial" w:cs="Arial"/>
+          <w:color w:val="222222"/>
+          <w:szCs w:val="20"/>
+          <w:shd w:val="clear" w:color="auto" w:fill="FFFFFF"/>
+        </w:rPr>
+        <w:t> (pp. 258-269).</w:t>
+      </w:r>
+      <w:r>
+        <w:rPr>
+          <w:rFonts w:ascii="Arial" w:hAnsi="Arial" w:cs="Arial"/>
+          <w:color w:val="222222"/>
+          <w:szCs w:val="20"/>
+          <w:shd w:val="clear" w:color="auto" w:fill="FFFFFF"/>
+        </w:rPr>
+        <w:t xml:space="preserve"> </w:t>
+      </w:r>
+      <w:hyperlink r:id="rId48" w:history="1">
+        <w:r>
+          <w:rPr>
+            <w:rStyle w:val="ae"/>
+            <w:rFonts w:ascii="Open Sans" w:hAnsi="Open Sans" w:cs="Open Sans"/>
+            <w:sz w:val="21"/>
+            <w:szCs w:val="21"/>
+            <w:shd w:val="clear" w:color="auto" w:fill="FFFFFF"/>
+          </w:rPr>
+          <w:t>https://doi.org/10.1145/512529.512560</w:t>
+        </w:r>
+      </w:hyperlink>
+    </w:p>
+    <w:p>
+      <w:pPr>
+        <w:widowControl/>
+        <w:rPr>
+          <w:rFonts w:ascii="Helvetica" w:hAnsi="Helvetica" w:cs="Helvetica"/>
+          <w:color w:val="000000"/>
+          <w:sz w:val="18"/>
+          <w:szCs w:val="18"/>
+        </w:rPr>
+      </w:pPr>
+      <w:bookmarkStart w:id="16" w:name="_Hlk204350991"/>
+      <w:proofErr w:type="spellStart"/>
+      <w:r>
+        <w:rPr>
+          <w:rFonts w:ascii="Arial" w:hAnsi="Arial" w:cs="Arial"/>
+          <w:color w:val="222222"/>
+          <w:szCs w:val="20"/>
+          <w:shd w:val="clear" w:color="auto" w:fill="FFFFFF"/>
+        </w:rPr>
+        <w:t>Malakar</w:t>
+      </w:r>
+      <w:bookmarkEnd w:id="16"/>
+      <w:proofErr w:type="spellEnd"/>
+      <w:r>
+        <w:rPr>
+          <w:rFonts w:ascii="Arial" w:hAnsi="Arial" w:cs="Arial"/>
+          <w:color w:val="222222"/>
+          <w:szCs w:val="20"/>
+          <w:shd w:val="clear" w:color="auto" w:fill="FFFFFF"/>
+        </w:rPr>
+        <w:t xml:space="preserve">, S., Haider, T. B., &amp; Shahriar, R. (2024). </w:t>
+      </w:r>
+      <w:proofErr w:type="spellStart"/>
+      <w:r>
+        <w:rPr>
+          <w:rFonts w:ascii="Arial" w:hAnsi="Arial" w:cs="Arial"/>
+          <w:color w:val="222222"/>
+          <w:szCs w:val="20"/>
+          <w:shd w:val="clear" w:color="auto" w:fill="FFFFFF"/>
+        </w:rPr>
+        <w:t>RaceFixer</w:t>
+      </w:r>
+      <w:proofErr w:type="spellEnd"/>
+      <w:r>
+        <w:rPr>
+          <w:rFonts w:ascii="Arial" w:hAnsi="Arial" w:cs="Arial"/>
+          <w:color w:val="222222"/>
+          <w:szCs w:val="20"/>
+          <w:shd w:val="clear" w:color="auto" w:fill="FFFFFF"/>
+        </w:rPr>
+        <w:t>--An Automated Data Race Fixer. </w:t>
+      </w:r>
+      <w:proofErr w:type="spellStart"/>
+      <w:r>
+        <w:rPr>
+          <w:rFonts w:ascii="Arial" w:hAnsi="Arial" w:cs="Arial"/>
+          <w:i/>
+          <w:iCs/>
+          <w:color w:val="222222"/>
+          <w:szCs w:val="20"/>
+          <w:shd w:val="clear" w:color="auto" w:fill="FFFFFF"/>
+        </w:rPr>
+        <w:t>arXiv</w:t>
+      </w:r>
+      <w:proofErr w:type="spellEnd"/>
+      <w:r>
+        <w:rPr>
+          <w:rFonts w:ascii="Arial" w:hAnsi="Arial" w:cs="Arial"/>
+          <w:i/>
+          <w:iCs/>
+          <w:color w:val="222222"/>
+          <w:szCs w:val="20"/>
+          <w:shd w:val="clear" w:color="auto" w:fill="FFFFFF"/>
+        </w:rPr>
+        <w:t xml:space="preserve"> preprint arXiv:2401.04221</w:t>
+      </w:r>
+      <w:r>
+        <w:rPr>
+          <w:rFonts w:ascii="Arial" w:hAnsi="Arial" w:cs="Arial"/>
+          <w:color w:val="222222"/>
+          <w:szCs w:val="20"/>
+          <w:shd w:val="clear" w:color="auto" w:fill="FFFFFF"/>
+        </w:rPr>
+        <w:t>.</w:t>
+      </w:r>
+      <w:r>
+        <w:rPr>
+          <w:rFonts w:ascii="Arial" w:hAnsi="Arial" w:cs="Arial"/>
+          <w:color w:val="222222"/>
+          <w:szCs w:val="20"/>
+          <w:shd w:val="clear" w:color="auto" w:fill="FFFFFF"/>
+        </w:rPr>
+        <w:t xml:space="preserve"> </w:t>
+      </w:r>
+      <w:hyperlink r:id="rId49" w:history="1">
+        <w:r>
+          <w:rPr>
+            <w:rStyle w:val="ae"/>
+            <w:rFonts w:ascii="Helvetica" w:hAnsi="Helvetica" w:cs="Helvetica"/>
+            <w:sz w:val="18"/>
+            <w:szCs w:val="18"/>
+          </w:rPr>
+          <w:t>https://doi.org/10.48550/arXiv.2401.04221</w:t>
+        </w:r>
+      </w:hyperlink>
+    </w:p>
+    <w:p>
+      <w:pPr>
+        <w:widowControl/>
+        <w:rPr>
+          <w:rFonts w:ascii="Merriweather Sans" w:hAnsi="Merriweather Sans"/>
+          <w:color w:val="222222"/>
+          <w:shd w:val="clear" w:color="auto" w:fill="FFFFFF"/>
+        </w:rPr>
+      </w:pPr>
+      <w:bookmarkStart w:id="17" w:name="_Hlk204351111"/>
+      <w:proofErr w:type="spellStart"/>
+      <w:r>
+        <w:rPr>
+          <w:rFonts w:ascii="Arial" w:hAnsi="Arial" w:cs="Arial"/>
+          <w:color w:val="222222"/>
+          <w:szCs w:val="20"/>
+          <w:shd w:val="clear" w:color="auto" w:fill="FFFFFF"/>
+        </w:rPr>
+        <w:t>Kadosh</w:t>
+      </w:r>
+      <w:bookmarkEnd w:id="17"/>
+      <w:proofErr w:type="spellEnd"/>
+      <w:r>
+        <w:rPr>
+          <w:rFonts w:ascii="Arial" w:hAnsi="Arial" w:cs="Arial"/>
+          <w:color w:val="222222"/>
+          <w:szCs w:val="20"/>
+          <w:shd w:val="clear" w:color="auto" w:fill="FFFFFF"/>
+        </w:rPr>
+        <w:t xml:space="preserve">, T., Schneider, N., </w:t>
+      </w:r>
+      <w:proofErr w:type="spellStart"/>
+      <w:r>
+        <w:rPr>
+          <w:rFonts w:ascii="Arial" w:hAnsi="Arial" w:cs="Arial"/>
+          <w:color w:val="222222"/>
+          <w:szCs w:val="20"/>
+          <w:shd w:val="clear" w:color="auto" w:fill="FFFFFF"/>
+        </w:rPr>
+        <w:t>Hasabnis</w:t>
+      </w:r>
+      <w:proofErr w:type="spellEnd"/>
+      <w:r>
+        <w:rPr>
+          <w:rFonts w:ascii="Arial" w:hAnsi="Arial" w:cs="Arial"/>
+          <w:color w:val="222222"/>
+          <w:szCs w:val="20"/>
+          <w:shd w:val="clear" w:color="auto" w:fill="FFFFFF"/>
+        </w:rPr>
+        <w:t xml:space="preserve">, N., Mattson, T., Pinter, Y., &amp; Oren, G. (2023, September). Advising </w:t>
+      </w:r>
+      <w:proofErr w:type="spellStart"/>
+      <w:r>
+        <w:rPr>
+          <w:rFonts w:ascii="Arial" w:hAnsi="Arial" w:cs="Arial"/>
+          <w:color w:val="222222"/>
+          <w:szCs w:val="20"/>
+          <w:shd w:val="clear" w:color="auto" w:fill="FFFFFF"/>
+        </w:rPr>
+        <w:t>openmp</w:t>
+      </w:r>
+      <w:proofErr w:type="spellEnd"/>
+      <w:r>
+        <w:rPr>
+          <w:rFonts w:ascii="Arial" w:hAnsi="Arial" w:cs="Arial"/>
+          <w:color w:val="222222"/>
+          <w:szCs w:val="20"/>
+          <w:shd w:val="clear" w:color="auto" w:fill="FFFFFF"/>
+        </w:rPr>
+        <w:t xml:space="preserve"> parallelization via a graph-based approach with transformers. In </w:t>
+      </w:r>
+      <w:r>
+        <w:rPr>
+          <w:rFonts w:ascii="Arial" w:hAnsi="Arial" w:cs="Arial"/>
+          <w:i/>
+          <w:iCs/>
+          <w:color w:val="222222"/>
+          <w:szCs w:val="20"/>
+          <w:shd w:val="clear" w:color="auto" w:fill="FFFFFF"/>
+        </w:rPr>
+        <w:t>International Workshop on OpenMP</w:t>
+      </w:r>
+      <w:r>
+        <w:rPr>
+          <w:rFonts w:ascii="Arial" w:hAnsi="Arial" w:cs="Arial"/>
+          <w:color w:val="222222"/>
+          <w:szCs w:val="20"/>
+          <w:shd w:val="clear" w:color="auto" w:fill="FFFFFF"/>
+        </w:rPr>
+        <w:t> (pp. 3-17). Cham: Springer Nature Switzerland.</w:t>
+      </w:r>
+      <w:r>
+        <w:rPr>
+          <w:rFonts w:ascii="Arial" w:hAnsi="Arial" w:cs="Arial"/>
+          <w:color w:val="222222"/>
+          <w:szCs w:val="20"/>
+          <w:shd w:val="clear" w:color="auto" w:fill="FFFFFF"/>
+        </w:rPr>
+        <w:t xml:space="preserve"> </w:t>
+      </w:r>
+      <w:hyperlink r:id="rId50" w:history="1">
+        <w:r>
+          <w:rPr>
+            <w:rStyle w:val="ae"/>
+            <w:rFonts w:ascii="Merriweather Sans" w:hAnsi="Merriweather Sans"/>
+            <w:shd w:val="clear" w:color="auto" w:fill="FFFFFF"/>
+          </w:rPr>
+          <w:t>https://doi.org/10.1007/978-3-031-40744-4_1</w:t>
+        </w:r>
+      </w:hyperlink>
+    </w:p>
+    <w:p>
+      <w:pPr>
+        <w:widowControl/>
+        <w:rPr>
+          <w:rFonts w:ascii="Merriweather Sans" w:hAnsi="Merriweather Sans"/>
+          <w:color w:val="222222"/>
+          <w:shd w:val="clear" w:color="auto" w:fill="FFFFFF"/>
+        </w:rPr>
+      </w:pPr>
+      <w:bookmarkStart w:id="18" w:name="_Hlk204351183"/>
+      <w:r>
+        <w:rPr>
+          <w:rFonts w:ascii="Arial" w:hAnsi="Arial" w:cs="Arial"/>
+          <w:color w:val="222222"/>
+          <w:szCs w:val="20"/>
+          <w:shd w:val="clear" w:color="auto" w:fill="FFFFFF"/>
+        </w:rPr>
+        <w:t>Chen</w:t>
+      </w:r>
+      <w:bookmarkEnd w:id="18"/>
+      <w:r>
+        <w:rPr>
+          <w:rFonts w:ascii="Arial" w:hAnsi="Arial" w:cs="Arial"/>
+          <w:color w:val="222222"/>
+          <w:szCs w:val="20"/>
+          <w:shd w:val="clear" w:color="auto" w:fill="FFFFFF"/>
+        </w:rPr>
+        <w:t xml:space="preserve">, L., Bhattacharjee, A., Ahmed, N., </w:t>
+      </w:r>
+      <w:proofErr w:type="spellStart"/>
+      <w:r>
+        <w:rPr>
+          <w:rFonts w:ascii="Arial" w:hAnsi="Arial" w:cs="Arial"/>
+          <w:color w:val="222222"/>
+          <w:szCs w:val="20"/>
+          <w:shd w:val="clear" w:color="auto" w:fill="FFFFFF"/>
+        </w:rPr>
+        <w:t>Hasabnis</w:t>
+      </w:r>
+      <w:proofErr w:type="spellEnd"/>
+      <w:r>
+        <w:rPr>
+          <w:rFonts w:ascii="Arial" w:hAnsi="Arial" w:cs="Arial"/>
+          <w:color w:val="222222"/>
+          <w:szCs w:val="20"/>
+          <w:shd w:val="clear" w:color="auto" w:fill="FFFFFF"/>
+        </w:rPr>
+        <w:t xml:space="preserve">, N., Oren, G., Vo, V., &amp; </w:t>
+      </w:r>
+      <w:proofErr w:type="spellStart"/>
+      <w:r>
+        <w:rPr>
+          <w:rFonts w:ascii="Arial" w:hAnsi="Arial" w:cs="Arial"/>
+          <w:color w:val="222222"/>
+          <w:szCs w:val="20"/>
+          <w:shd w:val="clear" w:color="auto" w:fill="FFFFFF"/>
+        </w:rPr>
+        <w:t>Jannesari</w:t>
+      </w:r>
+      <w:proofErr w:type="spellEnd"/>
+      <w:r>
+        <w:rPr>
+          <w:rFonts w:ascii="Arial" w:hAnsi="Arial" w:cs="Arial"/>
+          <w:color w:val="222222"/>
+          <w:szCs w:val="20"/>
+          <w:shd w:val="clear" w:color="auto" w:fill="FFFFFF"/>
+        </w:rPr>
+        <w:t xml:space="preserve">, A. (2024, August). </w:t>
+      </w:r>
+      <w:proofErr w:type="spellStart"/>
+      <w:r>
+        <w:rPr>
+          <w:rFonts w:ascii="Arial" w:hAnsi="Arial" w:cs="Arial"/>
+          <w:color w:val="222222"/>
+          <w:szCs w:val="20"/>
+          <w:shd w:val="clear" w:color="auto" w:fill="FFFFFF"/>
+        </w:rPr>
+        <w:t>Ompgpt</w:t>
+      </w:r>
+      <w:proofErr w:type="spellEnd"/>
+      <w:r>
+        <w:rPr>
+          <w:rFonts w:ascii="Arial" w:hAnsi="Arial" w:cs="Arial"/>
+          <w:color w:val="222222"/>
+          <w:szCs w:val="20"/>
+          <w:shd w:val="clear" w:color="auto" w:fill="FFFFFF"/>
+        </w:rPr>
+        <w:t xml:space="preserve">: A generative pre-trained transformer model for </w:t>
+      </w:r>
+      <w:proofErr w:type="spellStart"/>
+      <w:r>
+        <w:rPr>
+          <w:rFonts w:ascii="Arial" w:hAnsi="Arial" w:cs="Arial"/>
+          <w:color w:val="222222"/>
+          <w:szCs w:val="20"/>
+          <w:shd w:val="clear" w:color="auto" w:fill="FFFFFF"/>
+        </w:rPr>
+        <w:t>openmp</w:t>
+      </w:r>
+      <w:proofErr w:type="spellEnd"/>
+      <w:r>
+        <w:rPr>
+          <w:rFonts w:ascii="Arial" w:hAnsi="Arial" w:cs="Arial"/>
+          <w:color w:val="222222"/>
+          <w:szCs w:val="20"/>
+          <w:shd w:val="clear" w:color="auto" w:fill="FFFFFF"/>
+        </w:rPr>
+        <w:t>. In </w:t>
+      </w:r>
+      <w:r>
+        <w:rPr>
+          <w:rFonts w:ascii="Arial" w:hAnsi="Arial" w:cs="Arial"/>
+          <w:i/>
+          <w:iCs/>
+          <w:color w:val="222222"/>
+          <w:szCs w:val="20"/>
+          <w:shd w:val="clear" w:color="auto" w:fill="FFFFFF"/>
+        </w:rPr>
+        <w:t>European Conference on Parallel Processing</w:t>
+      </w:r>
+      <w:r>
+        <w:rPr>
+          <w:rFonts w:ascii="Arial" w:hAnsi="Arial" w:cs="Arial"/>
+          <w:color w:val="222222"/>
+          <w:szCs w:val="20"/>
+          <w:shd w:val="clear" w:color="auto" w:fill="FFFFFF"/>
+        </w:rPr>
+        <w:t> (pp. 121-134). Cham: Springer Nature Switzerland.</w:t>
+      </w:r>
+      <w:r>
+        <w:rPr>
+          <w:rFonts w:ascii="Arial" w:hAnsi="Arial" w:cs="Arial"/>
+          <w:color w:val="222222"/>
+          <w:szCs w:val="20"/>
+          <w:shd w:val="clear" w:color="auto" w:fill="FFFFFF"/>
+        </w:rPr>
+        <w:t xml:space="preserve"> </w:t>
+      </w:r>
+      <w:hyperlink r:id="rId51" w:history="1">
+        <w:r>
+          <w:rPr>
+            <w:rStyle w:val="ae"/>
+            <w:rFonts w:ascii="Merriweather Sans" w:hAnsi="Merriweather Sans"/>
+            <w:shd w:val="clear" w:color="auto" w:fill="FFFFFF"/>
+          </w:rPr>
+          <w:t>https://doi.org/10.1007/978-3-031-69577-3_9</w:t>
+        </w:r>
+      </w:hyperlink>
+    </w:p>
+    <w:p>
+      <w:pPr>
+        <w:widowControl/>
+        <w:rPr>
+          <w:rFonts w:ascii="Merriweather Sans" w:hAnsi="Merriweather Sans"/>
+          <w:color w:val="222222"/>
+          <w:shd w:val="clear" w:color="auto" w:fill="FFFFFF"/>
+        </w:rPr>
+      </w:pPr>
+      <w:bookmarkStart w:id="19" w:name="_Hlk204351333"/>
+      <w:proofErr w:type="spellStart"/>
+      <w:r>
+        <w:rPr>
+          <w:rFonts w:ascii="Arial" w:hAnsi="Arial" w:cs="Arial"/>
+          <w:color w:val="222222"/>
+          <w:szCs w:val="20"/>
+          <w:shd w:val="clear" w:color="auto" w:fill="FFFFFF"/>
+        </w:rPr>
+        <w:t>Mišić</w:t>
+      </w:r>
+      <w:proofErr w:type="spellEnd"/>
+      <w:r>
+        <w:rPr>
+          <w:rFonts w:ascii="Arial" w:hAnsi="Arial" w:cs="Arial"/>
+          <w:color w:val="222222"/>
+          <w:szCs w:val="20"/>
+          <w:shd w:val="clear" w:color="auto" w:fill="FFFFFF"/>
+        </w:rPr>
+        <w:t xml:space="preserve">, M., &amp; </w:t>
+      </w:r>
+      <w:proofErr w:type="spellStart"/>
+      <w:r>
+        <w:rPr>
+          <w:rFonts w:ascii="Arial" w:hAnsi="Arial" w:cs="Arial"/>
+          <w:color w:val="222222"/>
+          <w:szCs w:val="20"/>
+          <w:shd w:val="clear" w:color="auto" w:fill="FFFFFF"/>
+        </w:rPr>
+        <w:t>Dodović</w:t>
+      </w:r>
+      <w:bookmarkEnd w:id="19"/>
+      <w:proofErr w:type="spellEnd"/>
+      <w:r>
+        <w:rPr>
+          <w:rFonts w:ascii="Arial" w:hAnsi="Arial" w:cs="Arial"/>
+          <w:color w:val="222222"/>
+          <w:szCs w:val="20"/>
+          <w:shd w:val="clear" w:color="auto" w:fill="FFFFFF"/>
+        </w:rPr>
+        <w:t>, M. (2024). An assessment of large language models for OpenMP-based code parallelization: a user perspective. </w:t>
+      </w:r>
+      <w:r>
+        <w:rPr>
+          <w:rFonts w:ascii="Arial" w:hAnsi="Arial" w:cs="Arial"/>
+          <w:i/>
+          <w:iCs/>
+          <w:color w:val="222222"/>
+          <w:szCs w:val="20"/>
+          <w:shd w:val="clear" w:color="auto" w:fill="FFFFFF"/>
+        </w:rPr>
+        <w:t>Journal of Big Data</w:t>
+      </w:r>
+      <w:r>
+        <w:rPr>
+          <w:rFonts w:ascii="Arial" w:hAnsi="Arial" w:cs="Arial"/>
+          <w:color w:val="222222"/>
+          <w:szCs w:val="20"/>
+          <w:shd w:val="clear" w:color="auto" w:fill="FFFFFF"/>
+        </w:rPr>
+        <w:t>, </w:t>
+      </w:r>
+      <w:r>
+        <w:rPr>
+          <w:rFonts w:ascii="Arial" w:hAnsi="Arial" w:cs="Arial"/>
+          <w:i/>
+          <w:iCs/>
+          <w:color w:val="222222"/>
+          <w:szCs w:val="20"/>
+          <w:shd w:val="clear" w:color="auto" w:fill="FFFFFF"/>
+        </w:rPr>
+        <w:t>11</w:t>
+      </w:r>
+      <w:r>
+        <w:rPr>
+          <w:rFonts w:ascii="Arial" w:hAnsi="Arial" w:cs="Arial"/>
+          <w:color w:val="222222"/>
+          <w:szCs w:val="20"/>
+          <w:shd w:val="clear" w:color="auto" w:fill="FFFFFF"/>
+        </w:rPr>
+        <w:t>(1), 161.</w:t>
+      </w:r>
+      <w:r>
+        <w:rPr>
+          <w:rFonts w:ascii="Arial" w:hAnsi="Arial" w:cs="Arial" w:hint="eastAsia"/>
+          <w:color w:val="222222"/>
+          <w:szCs w:val="20"/>
+          <w:shd w:val="clear" w:color="auto" w:fill="FFFFFF"/>
+        </w:rPr>
+        <w:t xml:space="preserve"> </w:t>
+      </w:r>
+      <w:hyperlink r:id="rId52" w:history="1">
+        <w:r>
+          <w:rPr>
+            <w:rStyle w:val="ae"/>
+            <w:rFonts w:ascii="Merriweather Sans" w:hAnsi="Merriweather Sans"/>
+            <w:shd w:val="clear" w:color="auto" w:fill="FFFFFF"/>
+          </w:rPr>
+          <w:t>https://doi.org/10.1186/s40537-024-01019-z</w:t>
+        </w:r>
+      </w:hyperlink>
+    </w:p>
+    <w:p>
+      <w:pPr>
+        <w:widowControl/>
+      </w:pPr>
+      <w:bookmarkStart w:id="20" w:name="_Hlk204351402"/>
+      <w:proofErr w:type="spellStart"/>
+      <w:r>
+        <w:rPr>
+          <w:rFonts w:ascii="Arial" w:hAnsi="Arial" w:cs="Arial"/>
+          <w:color w:val="222222"/>
+          <w:szCs w:val="20"/>
+          <w:shd w:val="clear" w:color="auto" w:fill="FFFFFF"/>
+        </w:rPr>
+        <w:t>Alsofyani</w:t>
+      </w:r>
+      <w:proofErr w:type="spellEnd"/>
+      <w:r>
+        <w:rPr>
+          <w:rFonts w:ascii="Arial" w:hAnsi="Arial" w:cs="Arial"/>
+          <w:color w:val="222222"/>
+          <w:szCs w:val="20"/>
+          <w:shd w:val="clear" w:color="auto" w:fill="FFFFFF"/>
+        </w:rPr>
+        <w:t>, M., &amp; Wang</w:t>
+      </w:r>
+      <w:bookmarkEnd w:id="20"/>
+      <w:r>
+        <w:rPr>
+          <w:rFonts w:ascii="Arial" w:hAnsi="Arial" w:cs="Arial"/>
+          <w:color w:val="222222"/>
+          <w:szCs w:val="20"/>
+          <w:shd w:val="clear" w:color="auto" w:fill="FFFFFF"/>
+        </w:rPr>
+        <w:t xml:space="preserve">, L. (2024, August). Detecting data races in </w:t>
+      </w:r>
+      <w:proofErr w:type="spellStart"/>
+      <w:r>
+        <w:rPr>
+          <w:rFonts w:ascii="Arial" w:hAnsi="Arial" w:cs="Arial"/>
+          <w:color w:val="222222"/>
+          <w:szCs w:val="20"/>
+          <w:shd w:val="clear" w:color="auto" w:fill="FFFFFF"/>
+        </w:rPr>
+        <w:t>openmp</w:t>
+      </w:r>
+      <w:proofErr w:type="spellEnd"/>
+      <w:r>
+        <w:rPr>
+          <w:rFonts w:ascii="Arial" w:hAnsi="Arial" w:cs="Arial"/>
+          <w:color w:val="222222"/>
+          <w:szCs w:val="20"/>
+          <w:shd w:val="clear" w:color="auto" w:fill="FFFFFF"/>
+        </w:rPr>
+        <w:t xml:space="preserve"> with deep learning and large language models. In </w:t>
+      </w:r>
+      <w:r>
+        <w:rPr>
+          <w:rFonts w:ascii="Arial" w:hAnsi="Arial" w:cs="Arial"/>
+          <w:i/>
+          <w:iCs/>
+          <w:color w:val="222222"/>
+          <w:szCs w:val="20"/>
+          <w:shd w:val="clear" w:color="auto" w:fill="FFFFFF"/>
+        </w:rPr>
+        <w:t>Workshop Proceedings of the 53rd International Conference on Parallel Processing</w:t>
+      </w:r>
+      <w:r>
+        <w:rPr>
+          <w:rFonts w:ascii="Arial" w:hAnsi="Arial" w:cs="Arial"/>
+          <w:color w:val="222222"/>
+          <w:szCs w:val="20"/>
+          <w:shd w:val="clear" w:color="auto" w:fill="FFFFFF"/>
+        </w:rPr>
+        <w:t> (pp. 96-103).</w:t>
+      </w:r>
+      <w:r>
+        <w:rPr>
+          <w:rFonts w:ascii="Arial" w:hAnsi="Arial" w:cs="Arial" w:hint="eastAsia"/>
+          <w:color w:val="222222"/>
+          <w:szCs w:val="20"/>
+          <w:shd w:val="clear" w:color="auto" w:fill="FFFFFF"/>
+        </w:rPr>
+        <w:t xml:space="preserve"> </w:t>
+      </w:r>
+      <w:hyperlink r:id="rId53" w:history="1">
+        <w:r>
+          <w:rPr>
+            <w:rStyle w:val="ae"/>
+            <w:rFonts w:ascii="Open Sans" w:hAnsi="Open Sans" w:cs="Open Sans"/>
+            <w:sz w:val="21"/>
+            <w:szCs w:val="21"/>
+            <w:shd w:val="clear" w:color="auto" w:fill="FFFFFF"/>
+          </w:rPr>
+          <w:t>https://doi.org/10.1145/3677333.3678160</w:t>
+        </w:r>
+      </w:hyperlink>
+    </w:p>
+    <w:p>
+      <w:pPr>
+        <w:widowControl/>
+        <w:rPr>
+          <w:rFonts w:ascii="Helvetica" w:eastAsia="新細明體" w:hAnsi="Helvetica" w:cs="Helvetica" w:hint="eastAsia"/>
+          <w:color w:val="000000"/>
+          <w:sz w:val="18"/>
+          <w:szCs w:val="18"/>
+        </w:rPr>
+      </w:pPr>
+    </w:p>
+    <w:p>
       <w:pPr>
         <w:rPr>
           <w:rFonts w:hint="eastAsia"/>
@@ -3757,24 +6146,6 @@
     <w:p/>
     <w:p/>
     <w:p/>
-    <w:p/>
-    <w:p>
-      <w:pPr>
-        <w:rPr>
-          <w:rFonts w:hint="eastAsia"/>
-        </w:rPr>
-      </w:pPr>
-    </w:p>
-    <w:p/>
-    <w:p/>
-    <w:p/>
-    <w:p>
-      <w:pPr>
-        <w:rPr>
-          <w:rFonts w:hint="eastAsia"/>
-        </w:rPr>
-      </w:pPr>
-    </w:p>
     <w:sectPr>
       <w:pgSz w:w="11906" w:h="16838"/>
       <w:pgMar w:top="1134" w:right="1134" w:bottom="1134" w:left="1134" w:header="851" w:footer="992" w:gutter="0"/>
@@ -5083,6 +7454,11 @@
       <w:contextualSpacing/>
     </w:pPr>
   </w:style>
+  <w:style w:type="character" w:customStyle="1" w:styleId="anchor-text">
+    <w:name w:val="anchor-text"/>
+    <w:basedOn w:val="a1"/>
+    <w:rsid w:val="004255E9"/>
+  </w:style>
 </w:styles>
 </file>
 

--- a/CoT/CoT參考文獻.docx
+++ b/CoT/CoT參考文獻.docx
@@ -20,29 +20,16 @@
         </w:rPr>
         <w:t>Chen, L., Guo, Q., Jia, H., Zeng, Z., Wang, X., Xu, Y., ... &amp; Zhang, S. (2024). A survey on evaluating large language models in code generation tasks. </w:t>
       </w:r>
-      <w:proofErr w:type="spellStart"/>
-      <w:r>
-        <w:rPr>
-          <w:rFonts w:ascii="Arial" w:hAnsi="Arial" w:cs="Arial"/>
-          <w:i/>
-          <w:iCs/>
-          <w:color w:val="222222"/>
-          <w:szCs w:val="20"/>
-          <w:shd w:val="clear" w:color="auto" w:fill="FFFFFF"/>
-        </w:rPr>
-        <w:t>arXiv</w:t>
-      </w:r>
-      <w:proofErr w:type="spellEnd"/>
-      <w:r>
-        <w:rPr>
-          <w:rFonts w:ascii="Arial" w:hAnsi="Arial" w:cs="Arial"/>
-          <w:i/>
-          <w:iCs/>
-          <w:color w:val="222222"/>
-          <w:szCs w:val="20"/>
-          <w:shd w:val="clear" w:color="auto" w:fill="FFFFFF"/>
-        </w:rPr>
-        <w:t xml:space="preserve"> preprint arXiv:2408.16498</w:t>
+      <w:r>
+        <w:rPr>
+          <w:rFonts w:ascii="Arial" w:hAnsi="Arial" w:cs="Arial"/>
+          <w:i/>
+          <w:iCs/>
+          <w:color w:val="222222"/>
+          <w:szCs w:val="20"/>
+          <w:shd w:val="clear" w:color="auto" w:fill="FFFFFF"/>
+        </w:rPr>
+        <w:t>arXiv preprint arXiv:2408.16498</w:t>
       </w:r>
       <w:r>
         <w:rPr>
@@ -100,71 +87,18 @@
           <w:szCs w:val="20"/>
           <w:shd w:val="clear" w:color="auto" w:fill="FFFFFF"/>
         </w:rPr>
-        <w:t xml:space="preserve">Haque, M. A. (2025). </w:t>
-      </w:r>
-      <w:proofErr w:type="spellStart"/>
-      <w:r>
-        <w:rPr>
-          <w:rFonts w:ascii="Arial" w:hAnsi="Arial" w:cs="Arial"/>
-          <w:color w:val="222222"/>
-          <w:szCs w:val="20"/>
-          <w:shd w:val="clear" w:color="auto" w:fill="FFFFFF"/>
-        </w:rPr>
-        <w:t>Llms</w:t>
-      </w:r>
-      <w:proofErr w:type="spellEnd"/>
-      <w:r>
-        <w:rPr>
-          <w:rFonts w:ascii="Arial" w:hAnsi="Arial" w:cs="Arial"/>
-          <w:color w:val="222222"/>
-          <w:szCs w:val="20"/>
-          <w:shd w:val="clear" w:color="auto" w:fill="FFFFFF"/>
-        </w:rPr>
-        <w:t xml:space="preserve">: A game-changer for software </w:t>
-      </w:r>
-      <w:proofErr w:type="gramStart"/>
-      <w:r>
-        <w:rPr>
-          <w:rFonts w:ascii="Arial" w:hAnsi="Arial" w:cs="Arial"/>
-          <w:color w:val="222222"/>
-          <w:szCs w:val="20"/>
-          <w:shd w:val="clear" w:color="auto" w:fill="FFFFFF"/>
-        </w:rPr>
-        <w:t>engineers?.</w:t>
-      </w:r>
-      <w:proofErr w:type="gramEnd"/>
-      <w:r>
-        <w:rPr>
-          <w:rFonts w:ascii="Arial" w:hAnsi="Arial" w:cs="Arial"/>
-          <w:color w:val="222222"/>
-          <w:szCs w:val="20"/>
-          <w:shd w:val="clear" w:color="auto" w:fill="FFFFFF"/>
-        </w:rPr>
-        <w:t> </w:t>
-      </w:r>
-      <w:proofErr w:type="spellStart"/>
-      <w:r>
-        <w:rPr>
-          <w:rFonts w:ascii="Arial" w:hAnsi="Arial" w:cs="Arial"/>
-          <w:i/>
-          <w:iCs/>
-          <w:color w:val="222222"/>
-          <w:szCs w:val="20"/>
-          <w:shd w:val="clear" w:color="auto" w:fill="FFFFFF"/>
-        </w:rPr>
-        <w:t>BenchCouncil</w:t>
-      </w:r>
-      <w:proofErr w:type="spellEnd"/>
-      <w:r>
-        <w:rPr>
-          <w:rFonts w:ascii="Arial" w:hAnsi="Arial" w:cs="Arial"/>
-          <w:i/>
-          <w:iCs/>
-          <w:color w:val="222222"/>
-          <w:szCs w:val="20"/>
-          <w:shd w:val="clear" w:color="auto" w:fill="FFFFFF"/>
-        </w:rPr>
-        <w:t xml:space="preserve"> Transactions on Benchmarks, Standards and Evaluations</w:t>
+        <w:t>Haque, M. A. (2025). Llms: A game-changer for software engineers?. </w:t>
+      </w:r>
+      <w:r>
+        <w:rPr>
+          <w:rFonts w:ascii="Arial" w:hAnsi="Arial" w:cs="Arial"/>
+          <w:i/>
+          <w:iCs/>
+          <w:color w:val="222222"/>
+          <w:szCs w:val="20"/>
+          <w:shd w:val="clear" w:color="auto" w:fill="FFFFFF"/>
+        </w:rPr>
+        <w:t>BenchCouncil Transactions on Benchmarks, Standards and Evaluations</w:t>
       </w:r>
       <w:r>
         <w:rPr>
@@ -203,47 +137,7 @@
           <w:szCs w:val="20"/>
           <w:shd w:val="clear" w:color="auto" w:fill="FFFFFF"/>
         </w:rPr>
-        <w:t>Zhang, Y., Liang, G., Salem, T., &amp; Jacobs, N. (2019, December). Defense-</w:t>
-      </w:r>
-      <w:proofErr w:type="spellStart"/>
-      <w:r>
-        <w:rPr>
-          <w:rFonts w:ascii="Arial" w:hAnsi="Arial" w:cs="Arial"/>
-          <w:color w:val="222222"/>
-          <w:szCs w:val="20"/>
-          <w:shd w:val="clear" w:color="auto" w:fill="FFFFFF"/>
-        </w:rPr>
-        <w:t>pointnet</w:t>
-      </w:r>
-      <w:proofErr w:type="spellEnd"/>
-      <w:r>
-        <w:rPr>
-          <w:rFonts w:ascii="Arial" w:hAnsi="Arial" w:cs="Arial"/>
-          <w:color w:val="222222"/>
-          <w:szCs w:val="20"/>
-          <w:shd w:val="clear" w:color="auto" w:fill="FFFFFF"/>
-        </w:rPr>
-        <w:t xml:space="preserve">: Protecting </w:t>
-      </w:r>
-      <w:proofErr w:type="spellStart"/>
-      <w:r>
-        <w:rPr>
-          <w:rFonts w:ascii="Arial" w:hAnsi="Arial" w:cs="Arial"/>
-          <w:color w:val="222222"/>
-          <w:szCs w:val="20"/>
-          <w:shd w:val="clear" w:color="auto" w:fill="FFFFFF"/>
-        </w:rPr>
-        <w:t>pointnet</w:t>
-      </w:r>
-      <w:proofErr w:type="spellEnd"/>
-      <w:r>
-        <w:rPr>
-          <w:rFonts w:ascii="Arial" w:hAnsi="Arial" w:cs="Arial"/>
-          <w:color w:val="222222"/>
-          <w:szCs w:val="20"/>
-          <w:shd w:val="clear" w:color="auto" w:fill="FFFFFF"/>
-        </w:rPr>
-        <w:t xml:space="preserve"> against adversarial attacks. In </w:t>
+        <w:t>Zhang, Y., Liang, G., Salem, T., &amp; Jacobs, N. (2019, December). Defense-pointnet: Protecting pointnet against adversarial attacks. In </w:t>
       </w:r>
       <w:r>
         <w:rPr>
@@ -278,45 +172,14 @@
       </w:hyperlink>
     </w:p>
     <w:p>
-      <w:proofErr w:type="spellStart"/>
-      <w:r>
-        <w:rPr>
-          <w:rFonts w:ascii="Arial" w:hAnsi="Arial" w:cs="Arial"/>
-          <w:color w:val="222222"/>
-          <w:szCs w:val="20"/>
-          <w:shd w:val="clear" w:color="auto" w:fill="FFFFFF"/>
-        </w:rPr>
-        <w:t>Deanda</w:t>
-      </w:r>
-      <w:proofErr w:type="spellEnd"/>
-      <w:r>
-        <w:rPr>
-          <w:rFonts w:ascii="Arial" w:hAnsi="Arial" w:cs="Arial"/>
-          <w:color w:val="222222"/>
-          <w:szCs w:val="20"/>
-          <w:shd w:val="clear" w:color="auto" w:fill="FFFFFF"/>
-        </w:rPr>
-        <w:t xml:space="preserve">, D., </w:t>
-      </w:r>
-      <w:proofErr w:type="spellStart"/>
-      <w:r>
-        <w:rPr>
-          <w:rFonts w:ascii="Arial" w:hAnsi="Arial" w:cs="Arial"/>
-          <w:color w:val="222222"/>
-          <w:szCs w:val="20"/>
-          <w:shd w:val="clear" w:color="auto" w:fill="FFFFFF"/>
-        </w:rPr>
-        <w:t>Alsmadi</w:t>
-      </w:r>
-      <w:proofErr w:type="spellEnd"/>
-      <w:r>
-        <w:rPr>
-          <w:rFonts w:ascii="Arial" w:hAnsi="Arial" w:cs="Arial"/>
-          <w:color w:val="222222"/>
-          <w:szCs w:val="20"/>
-          <w:shd w:val="clear" w:color="auto" w:fill="FFFFFF"/>
-        </w:rPr>
-        <w:t>, I., Guerrero, J., &amp; Liang, G. (2025). Defending mutation-based adversarial text perturbation: a black-box approach. </w:t>
+      <w:r>
+        <w:rPr>
+          <w:rFonts w:ascii="Arial" w:hAnsi="Arial" w:cs="Arial"/>
+          <w:color w:val="222222"/>
+          <w:szCs w:val="20"/>
+          <w:shd w:val="clear" w:color="auto" w:fill="FFFFFF"/>
+        </w:rPr>
+        <w:t>Deanda, D., Alsmadi, I., Guerrero, J., &amp; Liang, G. (2025). Defending mutation-based adversarial text perturbation: a black-box approach. </w:t>
       </w:r>
       <w:r>
         <w:rPr>
@@ -375,27 +238,7 @@
           <w:szCs w:val="20"/>
           <w:shd w:val="clear" w:color="auto" w:fill="FFFFFF"/>
         </w:rPr>
-        <w:t xml:space="preserve">He, X., Huang, W., &amp; </w:t>
-      </w:r>
-      <w:proofErr w:type="spellStart"/>
-      <w:r>
-        <w:rPr>
-          <w:rFonts w:ascii="Arial" w:hAnsi="Arial" w:cs="Arial"/>
-          <w:color w:val="222222"/>
-          <w:szCs w:val="20"/>
-          <w:shd w:val="clear" w:color="auto" w:fill="FFFFFF"/>
-        </w:rPr>
-        <w:t>Lv</w:t>
-      </w:r>
-      <w:proofErr w:type="spellEnd"/>
-      <w:r>
-        <w:rPr>
-          <w:rFonts w:ascii="Arial" w:hAnsi="Arial" w:cs="Arial"/>
-          <w:color w:val="222222"/>
-          <w:szCs w:val="20"/>
-          <w:shd w:val="clear" w:color="auto" w:fill="FFFFFF"/>
-        </w:rPr>
-        <w:t>, C. (2024). Trustworthy autonomous driving via defense-aware robust reinforcement learning against worst-case observational perturbations. </w:t>
+        <w:t>He, X., Huang, W., &amp; Lv, C. (2024). Trustworthy autonomous driving via defense-aware robust reinforcement learning against worst-case observational perturbations. </w:t>
       </w:r>
       <w:r>
         <w:rPr>
@@ -467,69 +310,25 @@
           <w:shd w:val="clear" w:color="auto" w:fill="FFFFFF"/>
         </w:rPr>
       </w:pPr>
-      <w:proofErr w:type="spellStart"/>
-      <w:r>
-        <w:rPr>
-          <w:rFonts w:ascii="Arial" w:hAnsi="Arial" w:cs="Arial"/>
-          <w:color w:val="222222"/>
-          <w:szCs w:val="20"/>
-          <w:shd w:val="clear" w:color="auto" w:fill="FFFFFF"/>
-        </w:rPr>
-        <w:t>Deanda</w:t>
-      </w:r>
-      <w:proofErr w:type="spellEnd"/>
-      <w:r>
-        <w:rPr>
-          <w:rFonts w:ascii="Arial" w:hAnsi="Arial" w:cs="Arial"/>
-          <w:color w:val="222222"/>
-          <w:szCs w:val="20"/>
-          <w:shd w:val="clear" w:color="auto" w:fill="FFFFFF"/>
-        </w:rPr>
-        <w:t xml:space="preserve">, D., </w:t>
-      </w:r>
-      <w:proofErr w:type="spellStart"/>
-      <w:r>
-        <w:rPr>
-          <w:rFonts w:ascii="Arial" w:hAnsi="Arial" w:cs="Arial"/>
-          <w:color w:val="222222"/>
-          <w:szCs w:val="20"/>
-          <w:shd w:val="clear" w:color="auto" w:fill="FFFFFF"/>
-        </w:rPr>
-        <w:t>Masupalli</w:t>
-      </w:r>
-      <w:proofErr w:type="spellEnd"/>
-      <w:r>
-        <w:rPr>
-          <w:rFonts w:ascii="Arial" w:hAnsi="Arial" w:cs="Arial"/>
-          <w:color w:val="222222"/>
-          <w:szCs w:val="20"/>
-          <w:shd w:val="clear" w:color="auto" w:fill="FFFFFF"/>
-        </w:rPr>
-        <w:t>, Y. P., Yang, J., Lee, Y., Cao, Z., &amp; Liang, G. (2025). Benchmarking robustness of contrastive learning models for medical image-report retrieval. </w:t>
-      </w:r>
-      <w:proofErr w:type="spellStart"/>
-      <w:r>
-        <w:rPr>
-          <w:rFonts w:ascii="Arial" w:hAnsi="Arial" w:cs="Arial"/>
-          <w:i/>
-          <w:iCs/>
-          <w:color w:val="222222"/>
-          <w:szCs w:val="20"/>
-          <w:shd w:val="clear" w:color="auto" w:fill="FFFFFF"/>
-        </w:rPr>
-        <w:t>arXiv</w:t>
-      </w:r>
-      <w:proofErr w:type="spellEnd"/>
-      <w:r>
-        <w:rPr>
-          <w:rFonts w:ascii="Arial" w:hAnsi="Arial" w:cs="Arial"/>
-          <w:i/>
-          <w:iCs/>
-          <w:color w:val="222222"/>
-          <w:szCs w:val="20"/>
-          <w:shd w:val="clear" w:color="auto" w:fill="FFFFFF"/>
-        </w:rPr>
-        <w:t xml:space="preserve"> preprint arXiv:2501.09134</w:t>
+      <w:r>
+        <w:rPr>
+          <w:rFonts w:ascii="Arial" w:hAnsi="Arial" w:cs="Arial"/>
+          <w:color w:val="222222"/>
+          <w:szCs w:val="20"/>
+          <w:shd w:val="clear" w:color="auto" w:fill="FFFFFF"/>
+        </w:rPr>
+        <w:t>Deanda, D., Masupalli, Y. P., Yang, J., Lee, Y., Cao, Z., &amp; Liang, G. (2025). Benchmarking robustness of contrastive learning models for medical image-report retrieval. </w:t>
+      </w:r>
+      <w:r>
+        <w:rPr>
+          <w:rFonts w:ascii="Arial" w:hAnsi="Arial" w:cs="Arial"/>
+          <w:i/>
+          <w:iCs/>
+          <w:color w:val="222222"/>
+          <w:szCs w:val="20"/>
+          <w:shd w:val="clear" w:color="auto" w:fill="FFFFFF"/>
+        </w:rPr>
+        <w:t>arXiv preprint arXiv:2501.09134</w:t>
       </w:r>
       <w:r>
         <w:rPr>
@@ -571,89 +370,25 @@
           <w:shd w:val="clear" w:color="auto" w:fill="FFFFFF"/>
         </w:rPr>
       </w:pPr>
-      <w:proofErr w:type="spellStart"/>
-      <w:r>
-        <w:rPr>
-          <w:rFonts w:ascii="Arial" w:hAnsi="Arial" w:cs="Arial"/>
-          <w:color w:val="222222"/>
-          <w:szCs w:val="20"/>
-          <w:shd w:val="clear" w:color="auto" w:fill="FFFFFF"/>
-        </w:rPr>
-        <w:t>Qiu</w:t>
-      </w:r>
-      <w:proofErr w:type="spellEnd"/>
-      <w:r>
-        <w:rPr>
-          <w:rFonts w:ascii="Arial" w:hAnsi="Arial" w:cs="Arial"/>
-          <w:color w:val="222222"/>
-          <w:szCs w:val="20"/>
-          <w:shd w:val="clear" w:color="auto" w:fill="FFFFFF"/>
-        </w:rPr>
-        <w:t xml:space="preserve">, R., Zeng, W. W., </w:t>
-      </w:r>
-      <w:proofErr w:type="spellStart"/>
-      <w:r>
-        <w:rPr>
-          <w:rFonts w:ascii="Arial" w:hAnsi="Arial" w:cs="Arial"/>
-          <w:color w:val="222222"/>
-          <w:szCs w:val="20"/>
-          <w:shd w:val="clear" w:color="auto" w:fill="FFFFFF"/>
-        </w:rPr>
-        <w:t>Ezick</w:t>
-      </w:r>
-      <w:proofErr w:type="spellEnd"/>
-      <w:r>
-        <w:rPr>
-          <w:rFonts w:ascii="Arial" w:hAnsi="Arial" w:cs="Arial"/>
-          <w:color w:val="222222"/>
-          <w:szCs w:val="20"/>
-          <w:shd w:val="clear" w:color="auto" w:fill="FFFFFF"/>
-        </w:rPr>
-        <w:t xml:space="preserve">, J., Lott, C., &amp; Tong, H. (2024). How efficient is </w:t>
-      </w:r>
-      <w:proofErr w:type="spellStart"/>
-      <w:r>
-        <w:rPr>
-          <w:rFonts w:ascii="Arial" w:hAnsi="Arial" w:cs="Arial"/>
-          <w:color w:val="222222"/>
-          <w:szCs w:val="20"/>
-          <w:shd w:val="clear" w:color="auto" w:fill="FFFFFF"/>
-        </w:rPr>
-        <w:t>llm</w:t>
-      </w:r>
-      <w:proofErr w:type="spellEnd"/>
-      <w:r>
-        <w:rPr>
-          <w:rFonts w:ascii="Arial" w:hAnsi="Arial" w:cs="Arial"/>
-          <w:color w:val="222222"/>
-          <w:szCs w:val="20"/>
-          <w:shd w:val="clear" w:color="auto" w:fill="FFFFFF"/>
-        </w:rPr>
-        <w:t>-generated code? a rigorous &amp; high-standard benchmark. </w:t>
-      </w:r>
-      <w:proofErr w:type="spellStart"/>
-      <w:r>
-        <w:rPr>
-          <w:rFonts w:ascii="Arial" w:hAnsi="Arial" w:cs="Arial"/>
-          <w:i/>
-          <w:iCs/>
-          <w:color w:val="222222"/>
-          <w:szCs w:val="20"/>
-          <w:shd w:val="clear" w:color="auto" w:fill="FFFFFF"/>
-        </w:rPr>
-        <w:t>arXiv</w:t>
-      </w:r>
-      <w:proofErr w:type="spellEnd"/>
-      <w:r>
-        <w:rPr>
-          <w:rFonts w:ascii="Arial" w:hAnsi="Arial" w:cs="Arial"/>
-          <w:i/>
-          <w:iCs/>
-          <w:color w:val="222222"/>
-          <w:szCs w:val="20"/>
-          <w:shd w:val="clear" w:color="auto" w:fill="FFFFFF"/>
-        </w:rPr>
-        <w:t xml:space="preserve"> preprint arXiv:2406.06647</w:t>
+      <w:r>
+        <w:rPr>
+          <w:rFonts w:ascii="Arial" w:hAnsi="Arial" w:cs="Arial"/>
+          <w:color w:val="222222"/>
+          <w:szCs w:val="20"/>
+          <w:shd w:val="clear" w:color="auto" w:fill="FFFFFF"/>
+        </w:rPr>
+        <w:t>Qiu, R., Zeng, W. W., Ezick, J., Lott, C., &amp; Tong, H. (2024). How efficient is llm-generated code? a rigorous &amp; high-standard benchmark. </w:t>
+      </w:r>
+      <w:r>
+        <w:rPr>
+          <w:rFonts w:ascii="Arial" w:hAnsi="Arial" w:cs="Arial"/>
+          <w:i/>
+          <w:iCs/>
+          <w:color w:val="222222"/>
+          <w:szCs w:val="20"/>
+          <w:shd w:val="clear" w:color="auto" w:fill="FFFFFF"/>
+        </w:rPr>
+        <w:t>arXiv preprint arXiv:2406.06647</w:t>
       </w:r>
       <w:r>
         <w:rPr>
@@ -704,85 +439,14 @@
           <w:shd w:val="clear" w:color="auto" w:fill="FFFFFF"/>
         </w:rPr>
       </w:pPr>
-      <w:proofErr w:type="spellStart"/>
-      <w:r>
-        <w:rPr>
-          <w:rFonts w:ascii="Arial" w:hAnsi="Arial" w:cs="Arial"/>
-          <w:color w:val="222222"/>
-          <w:szCs w:val="20"/>
-          <w:shd w:val="clear" w:color="auto" w:fill="FFFFFF"/>
-        </w:rPr>
-        <w:t>Coignion</w:t>
-      </w:r>
-      <w:proofErr w:type="spellEnd"/>
-      <w:r>
-        <w:rPr>
-          <w:rFonts w:ascii="Arial" w:hAnsi="Arial" w:cs="Arial"/>
-          <w:color w:val="222222"/>
-          <w:szCs w:val="20"/>
-          <w:shd w:val="clear" w:color="auto" w:fill="FFFFFF"/>
-        </w:rPr>
-        <w:t xml:space="preserve">, T., Quinton, C., &amp; </w:t>
-      </w:r>
-      <w:proofErr w:type="spellStart"/>
-      <w:r>
-        <w:rPr>
-          <w:rFonts w:ascii="Arial" w:hAnsi="Arial" w:cs="Arial"/>
-          <w:color w:val="222222"/>
-          <w:szCs w:val="20"/>
-          <w:shd w:val="clear" w:color="auto" w:fill="FFFFFF"/>
-        </w:rPr>
-        <w:t>Rouvoy</w:t>
-      </w:r>
-      <w:proofErr w:type="spellEnd"/>
-      <w:r>
-        <w:rPr>
-          <w:rFonts w:ascii="Arial" w:hAnsi="Arial" w:cs="Arial"/>
-          <w:color w:val="222222"/>
-          <w:szCs w:val="20"/>
-          <w:shd w:val="clear" w:color="auto" w:fill="FFFFFF"/>
-        </w:rPr>
-        <w:t xml:space="preserve">, R. (2024, June). A performance study of </w:t>
-      </w:r>
-      <w:proofErr w:type="spellStart"/>
-      <w:r>
-        <w:rPr>
-          <w:rFonts w:ascii="Arial" w:hAnsi="Arial" w:cs="Arial"/>
-          <w:color w:val="222222"/>
-          <w:szCs w:val="20"/>
-          <w:shd w:val="clear" w:color="auto" w:fill="FFFFFF"/>
-        </w:rPr>
-        <w:t>llm</w:t>
-      </w:r>
-      <w:proofErr w:type="spellEnd"/>
-      <w:r>
-        <w:rPr>
-          <w:rFonts w:ascii="Arial" w:hAnsi="Arial" w:cs="Arial"/>
-          <w:color w:val="222222"/>
-          <w:szCs w:val="20"/>
-          <w:shd w:val="clear" w:color="auto" w:fill="FFFFFF"/>
-        </w:rPr>
-        <w:t xml:space="preserve">-generated code on </w:t>
-      </w:r>
-      <w:proofErr w:type="spellStart"/>
-      <w:r>
-        <w:rPr>
-          <w:rFonts w:ascii="Arial" w:hAnsi="Arial" w:cs="Arial"/>
-          <w:color w:val="222222"/>
-          <w:szCs w:val="20"/>
-          <w:shd w:val="clear" w:color="auto" w:fill="FFFFFF"/>
-        </w:rPr>
-        <w:t>leetcode</w:t>
-      </w:r>
-      <w:proofErr w:type="spellEnd"/>
-      <w:r>
-        <w:rPr>
-          <w:rFonts w:ascii="Arial" w:hAnsi="Arial" w:cs="Arial"/>
-          <w:color w:val="222222"/>
-          <w:szCs w:val="20"/>
-          <w:shd w:val="clear" w:color="auto" w:fill="FFFFFF"/>
-        </w:rPr>
-        <w:t>. In </w:t>
+      <w:r>
+        <w:rPr>
+          <w:rFonts w:ascii="Arial" w:hAnsi="Arial" w:cs="Arial"/>
+          <w:color w:val="222222"/>
+          <w:szCs w:val="20"/>
+          <w:shd w:val="clear" w:color="auto" w:fill="FFFFFF"/>
+        </w:rPr>
+        <w:t>Coignion, T., Quinton, C., &amp; Rouvoy, R. (2024, June). A performance study of llm-generated code on leetcode. In </w:t>
       </w:r>
       <w:r>
         <w:rPr>
@@ -824,27 +488,7 @@
           <w:szCs w:val="20"/>
           <w:shd w:val="clear" w:color="auto" w:fill="FFFFFF"/>
         </w:rPr>
-        <w:t xml:space="preserve">Huang, D., Qing, Y., Shang, W., Cui, H., &amp; Zhang, J. M. (2024). </w:t>
-      </w:r>
-      <w:proofErr w:type="spellStart"/>
-      <w:r>
-        <w:rPr>
-          <w:rFonts w:ascii="Arial" w:hAnsi="Arial" w:cs="Arial"/>
-          <w:color w:val="222222"/>
-          <w:szCs w:val="20"/>
-          <w:shd w:val="clear" w:color="auto" w:fill="FFFFFF"/>
-        </w:rPr>
-        <w:t>Effibench</w:t>
-      </w:r>
-      <w:proofErr w:type="spellEnd"/>
-      <w:r>
-        <w:rPr>
-          <w:rFonts w:ascii="Arial" w:hAnsi="Arial" w:cs="Arial"/>
-          <w:color w:val="222222"/>
-          <w:szCs w:val="20"/>
-          <w:shd w:val="clear" w:color="auto" w:fill="FFFFFF"/>
-        </w:rPr>
-        <w:t>: Benchmarking the efficiency of automatically generated code. </w:t>
+        <w:t>Huang, D., Qing, Y., Shang, W., Cui, H., &amp; Zhang, J. M. (2024). Effibench: Benchmarking the efficiency of automatically generated code. </w:t>
       </w:r>
       <w:r>
         <w:rPr>
@@ -903,27 +547,7 @@
           <w:szCs w:val="20"/>
           <w:shd w:val="clear" w:color="auto" w:fill="FFFFFF"/>
         </w:rPr>
-        <w:t xml:space="preserve">Guo, L., Wang, Y., Shi, E., Zhong, W., Zhang, H., Chen, J., ... &amp; Zheng, Z. (2024, September). When to stop? towards efficient code generation in </w:t>
-      </w:r>
-      <w:proofErr w:type="spellStart"/>
-      <w:r>
-        <w:rPr>
-          <w:rFonts w:ascii="Arial" w:hAnsi="Arial" w:cs="Arial"/>
-          <w:color w:val="222222"/>
-          <w:szCs w:val="20"/>
-          <w:shd w:val="clear" w:color="auto" w:fill="FFFFFF"/>
-        </w:rPr>
-        <w:t>llms</w:t>
-      </w:r>
-      <w:proofErr w:type="spellEnd"/>
-      <w:r>
-        <w:rPr>
-          <w:rFonts w:ascii="Arial" w:hAnsi="Arial" w:cs="Arial"/>
-          <w:color w:val="222222"/>
-          <w:szCs w:val="20"/>
-          <w:shd w:val="clear" w:color="auto" w:fill="FFFFFF"/>
-        </w:rPr>
-        <w:t xml:space="preserve"> with excess token prevention. In </w:t>
+        <w:t>Guo, L., Wang, Y., Shi, E., Zhong, W., Zhang, H., Chen, J., ... &amp; Zheng, Z. (2024, September). When to stop? towards efficient code generation in llms with excess token prevention. In </w:t>
       </w:r>
       <w:r>
         <w:rPr>
@@ -1054,45 +678,14 @@
           <w:shd w:val="clear" w:color="auto" w:fill="FFFFFF"/>
         </w:rPr>
       </w:pPr>
-      <w:proofErr w:type="spellStart"/>
-      <w:r>
-        <w:rPr>
-          <w:rFonts w:ascii="Arial" w:hAnsi="Arial" w:cs="Arial"/>
-          <w:color w:val="222222"/>
-          <w:szCs w:val="20"/>
-          <w:shd w:val="clear" w:color="auto" w:fill="FFFFFF"/>
-        </w:rPr>
-        <w:t>Ehsani</w:t>
-      </w:r>
-      <w:proofErr w:type="spellEnd"/>
-      <w:r>
-        <w:rPr>
-          <w:rFonts w:ascii="Arial" w:hAnsi="Arial" w:cs="Arial"/>
-          <w:color w:val="222222"/>
-          <w:szCs w:val="20"/>
-          <w:shd w:val="clear" w:color="auto" w:fill="FFFFFF"/>
-        </w:rPr>
-        <w:t xml:space="preserve">, R., Pathak, S., &amp; Chatterjee, P. (2025, April). Towards detecting prompt knowledge gaps for improved </w:t>
-      </w:r>
-      <w:proofErr w:type="spellStart"/>
-      <w:r>
-        <w:rPr>
-          <w:rFonts w:ascii="Arial" w:hAnsi="Arial" w:cs="Arial"/>
-          <w:color w:val="222222"/>
-          <w:szCs w:val="20"/>
-          <w:shd w:val="clear" w:color="auto" w:fill="FFFFFF"/>
-        </w:rPr>
-        <w:t>llm</w:t>
-      </w:r>
-      <w:proofErr w:type="spellEnd"/>
-      <w:r>
-        <w:rPr>
-          <w:rFonts w:ascii="Arial" w:hAnsi="Arial" w:cs="Arial"/>
-          <w:color w:val="222222"/>
-          <w:szCs w:val="20"/>
-          <w:shd w:val="clear" w:color="auto" w:fill="FFFFFF"/>
-        </w:rPr>
-        <w:t>-guided issue resolution. In </w:t>
+      <w:r>
+        <w:rPr>
+          <w:rFonts w:ascii="Arial" w:hAnsi="Arial" w:cs="Arial"/>
+          <w:color w:val="222222"/>
+          <w:szCs w:val="20"/>
+          <w:shd w:val="clear" w:color="auto" w:fill="FFFFFF"/>
+        </w:rPr>
+        <w:t>Ehsani, R., Pathak, S., &amp; Chatterjee, P. (2025, April). Towards detecting prompt knowledge gaps for improved llm-guided issue resolution. In </w:t>
       </w:r>
       <w:r>
         <w:rPr>
@@ -1135,25 +728,14 @@
           <w:shd w:val="clear" w:color="auto" w:fill="FFFFFF"/>
         </w:rPr>
       </w:pPr>
-      <w:proofErr w:type="spellStart"/>
-      <w:r>
-        <w:rPr>
-          <w:rFonts w:ascii="Arial" w:hAnsi="Arial" w:cs="Arial"/>
-          <w:color w:val="222222"/>
-          <w:szCs w:val="20"/>
-          <w:shd w:val="clear" w:color="auto" w:fill="FFFFFF"/>
-        </w:rPr>
-        <w:t>Khojah</w:t>
-      </w:r>
-      <w:proofErr w:type="spellEnd"/>
-      <w:r>
-        <w:rPr>
-          <w:rFonts w:ascii="Arial" w:hAnsi="Arial" w:cs="Arial"/>
-          <w:color w:val="222222"/>
-          <w:szCs w:val="20"/>
-          <w:shd w:val="clear" w:color="auto" w:fill="FFFFFF"/>
-        </w:rPr>
-        <w:t>, R., de Oliveira Neto, F. G., Mohamad, M., &amp; Leitner, P. (2025). The Impact of Prompt Programming on Function-Level Code Generation. </w:t>
+      <w:r>
+        <w:rPr>
+          <w:rFonts w:ascii="Arial" w:hAnsi="Arial" w:cs="Arial"/>
+          <w:color w:val="222222"/>
+          <w:szCs w:val="20"/>
+          <w:shd w:val="clear" w:color="auto" w:fill="FFFFFF"/>
+        </w:rPr>
+        <w:t>Khojah, R., de Oliveira Neto, F. G., Mohamad, M., &amp; Leitner, P. (2025). The Impact of Prompt Programming on Function-Level Code Generation. </w:t>
       </w:r>
       <w:r>
         <w:rPr>
@@ -1205,65 +787,14 @@
           <w:shd w:val="clear" w:color="auto" w:fill="FFFFFF"/>
         </w:rPr>
       </w:pPr>
-      <w:proofErr w:type="spellStart"/>
-      <w:r>
-        <w:rPr>
-          <w:rFonts w:ascii="Arial" w:hAnsi="Arial" w:cs="Arial"/>
-          <w:color w:val="222222"/>
-          <w:szCs w:val="20"/>
-          <w:shd w:val="clear" w:color="auto" w:fill="FFFFFF"/>
-        </w:rPr>
-        <w:t>Solovyeva</w:t>
-      </w:r>
-      <w:proofErr w:type="spellEnd"/>
-      <w:r>
-        <w:rPr>
-          <w:rFonts w:ascii="Arial" w:hAnsi="Arial" w:cs="Arial"/>
-          <w:color w:val="222222"/>
-          <w:szCs w:val="20"/>
-          <w:shd w:val="clear" w:color="auto" w:fill="FFFFFF"/>
-        </w:rPr>
-        <w:t xml:space="preserve">, L., </w:t>
-      </w:r>
-      <w:proofErr w:type="spellStart"/>
-      <w:r>
-        <w:rPr>
-          <w:rFonts w:ascii="Arial" w:hAnsi="Arial" w:cs="Arial"/>
-          <w:color w:val="222222"/>
-          <w:szCs w:val="20"/>
-          <w:shd w:val="clear" w:color="auto" w:fill="FFFFFF"/>
-        </w:rPr>
-        <w:t>Weidmann</w:t>
-      </w:r>
-      <w:proofErr w:type="spellEnd"/>
-      <w:r>
-        <w:rPr>
-          <w:rFonts w:ascii="Arial" w:hAnsi="Arial" w:cs="Arial"/>
-          <w:color w:val="222222"/>
-          <w:szCs w:val="20"/>
-          <w:shd w:val="clear" w:color="auto" w:fill="FFFFFF"/>
-        </w:rPr>
-        <w:t xml:space="preserve">, S., &amp; Castor, F. (2025, April). Ai-powered, but power-hungry? energy efficiency of </w:t>
-      </w:r>
-      <w:proofErr w:type="spellStart"/>
-      <w:r>
-        <w:rPr>
-          <w:rFonts w:ascii="Arial" w:hAnsi="Arial" w:cs="Arial"/>
-          <w:color w:val="222222"/>
-          <w:szCs w:val="20"/>
-          <w:shd w:val="clear" w:color="auto" w:fill="FFFFFF"/>
-        </w:rPr>
-        <w:t>llm</w:t>
-      </w:r>
-      <w:proofErr w:type="spellEnd"/>
-      <w:r>
-        <w:rPr>
-          <w:rFonts w:ascii="Arial" w:hAnsi="Arial" w:cs="Arial"/>
-          <w:color w:val="222222"/>
-          <w:szCs w:val="20"/>
-          <w:shd w:val="clear" w:color="auto" w:fill="FFFFFF"/>
-        </w:rPr>
-        <w:t>-generated code. In </w:t>
+      <w:r>
+        <w:rPr>
+          <w:rFonts w:ascii="Arial" w:hAnsi="Arial" w:cs="Arial"/>
+          <w:color w:val="222222"/>
+          <w:szCs w:val="20"/>
+          <w:shd w:val="clear" w:color="auto" w:fill="FFFFFF"/>
+        </w:rPr>
+        <w:t>Solovyeva, L., Weidmann, S., &amp; Castor, F. (2025, April). Ai-powered, but power-hungry? energy efficiency of llm-generated code. In </w:t>
       </w:r>
       <w:r>
         <w:rPr>
@@ -1315,7 +846,6 @@
           <w:shd w:val="clear" w:color="auto" w:fill="FFFFFF"/>
         </w:rPr>
       </w:pPr>
-      <w:proofErr w:type="spellStart"/>
       <w:r>
         <w:rPr>
           <w:rFonts w:ascii="Arial" w:hAnsi="Arial" w:cs="Arial"/>
@@ -1324,77 +854,7 @@
           <w:shd w:val="clear" w:color="auto" w:fill="FFFFFF"/>
         </w:rPr>
         <w:lastRenderedPageBreak/>
-        <w:t>Bolón-Canedo</w:t>
-      </w:r>
-      <w:proofErr w:type="spellEnd"/>
-      <w:r>
-        <w:rPr>
-          <w:rFonts w:ascii="Arial" w:hAnsi="Arial" w:cs="Arial"/>
-          <w:color w:val="222222"/>
-          <w:szCs w:val="20"/>
-          <w:shd w:val="clear" w:color="auto" w:fill="FFFFFF"/>
-        </w:rPr>
-        <w:t xml:space="preserve">, V., </w:t>
-      </w:r>
-      <w:proofErr w:type="spellStart"/>
-      <w:r>
-        <w:rPr>
-          <w:rFonts w:ascii="Arial" w:hAnsi="Arial" w:cs="Arial"/>
-          <w:color w:val="222222"/>
-          <w:szCs w:val="20"/>
-          <w:shd w:val="clear" w:color="auto" w:fill="FFFFFF"/>
-        </w:rPr>
-        <w:t>Morán</w:t>
-      </w:r>
-      <w:proofErr w:type="spellEnd"/>
-      <w:r>
-        <w:rPr>
-          <w:rFonts w:ascii="Arial" w:hAnsi="Arial" w:cs="Arial"/>
-          <w:color w:val="222222"/>
-          <w:szCs w:val="20"/>
-          <w:shd w:val="clear" w:color="auto" w:fill="FFFFFF"/>
-        </w:rPr>
-        <w:t xml:space="preserve">-Fernández, L., </w:t>
-      </w:r>
-      <w:proofErr w:type="spellStart"/>
-      <w:r>
-        <w:rPr>
-          <w:rFonts w:ascii="Arial" w:hAnsi="Arial" w:cs="Arial"/>
-          <w:color w:val="222222"/>
-          <w:szCs w:val="20"/>
-          <w:shd w:val="clear" w:color="auto" w:fill="FFFFFF"/>
-        </w:rPr>
-        <w:t>Cancela</w:t>
-      </w:r>
-      <w:proofErr w:type="spellEnd"/>
-      <w:r>
-        <w:rPr>
-          <w:rFonts w:ascii="Arial" w:hAnsi="Arial" w:cs="Arial"/>
-          <w:color w:val="222222"/>
-          <w:szCs w:val="20"/>
-          <w:shd w:val="clear" w:color="auto" w:fill="FFFFFF"/>
-        </w:rPr>
-        <w:t>, B., &amp; Alonso-</w:t>
-      </w:r>
-      <w:proofErr w:type="spellStart"/>
-      <w:r>
-        <w:rPr>
-          <w:rFonts w:ascii="Arial" w:hAnsi="Arial" w:cs="Arial"/>
-          <w:color w:val="222222"/>
-          <w:szCs w:val="20"/>
-          <w:shd w:val="clear" w:color="auto" w:fill="FFFFFF"/>
-        </w:rPr>
-        <w:t>Betanzos</w:t>
-      </w:r>
-      <w:proofErr w:type="spellEnd"/>
-      <w:r>
-        <w:rPr>
-          <w:rFonts w:ascii="Arial" w:hAnsi="Arial" w:cs="Arial"/>
-          <w:color w:val="222222"/>
-          <w:szCs w:val="20"/>
-          <w:shd w:val="clear" w:color="auto" w:fill="FFFFFF"/>
-        </w:rPr>
-        <w:t>, A. (2024). A review of green artificial intelligence: Towards a more sustainable future. </w:t>
+        <w:t>Bolón-Canedo, V., Morán-Fernández, L., Cancela, B., &amp; Alonso-Betanzos, A. (2024). A review of green artificial intelligence: Towards a more sustainable future. </w:t>
       </w:r>
       <w:r>
         <w:rPr>
@@ -1475,31 +935,7 @@
           <w:szCs w:val="20"/>
           <w:shd w:val="clear" w:color="auto" w:fill="FFFFFF"/>
         </w:rPr>
-        <w:t>2024 IEEE International Conference on Artificial Intelligence Testing (</w:t>
-      </w:r>
-      <w:proofErr w:type="spellStart"/>
-      <w:r>
-        <w:rPr>
-          <w:rFonts w:ascii="Arial" w:hAnsi="Arial" w:cs="Arial"/>
-          <w:i/>
-          <w:iCs/>
-          <w:color w:val="222222"/>
-          <w:szCs w:val="20"/>
-          <w:shd w:val="clear" w:color="auto" w:fill="FFFFFF"/>
-        </w:rPr>
-        <w:t>AITest</w:t>
-      </w:r>
-      <w:proofErr w:type="spellEnd"/>
-      <w:r>
-        <w:rPr>
-          <w:rFonts w:ascii="Arial" w:hAnsi="Arial" w:cs="Arial"/>
-          <w:i/>
-          <w:iCs/>
-          <w:color w:val="222222"/>
-          <w:szCs w:val="20"/>
-          <w:shd w:val="clear" w:color="auto" w:fill="FFFFFF"/>
-        </w:rPr>
-        <w:t>)</w:t>
+        <w:t>2024 IEEE International Conference on Artificial Intelligence Testing (AITest)</w:t>
       </w:r>
       <w:r>
         <w:rPr>
@@ -1539,51 +975,18 @@
           <w:szCs w:val="20"/>
           <w:shd w:val="clear" w:color="auto" w:fill="FFFFFF"/>
         </w:rPr>
-        <w:t xml:space="preserve">Chen, M., </w:t>
-      </w:r>
-      <w:proofErr w:type="spellStart"/>
-      <w:r>
-        <w:rPr>
-          <w:rFonts w:ascii="Arial" w:hAnsi="Arial" w:cs="Arial"/>
-          <w:color w:val="222222"/>
-          <w:szCs w:val="20"/>
-          <w:shd w:val="clear" w:color="auto" w:fill="FFFFFF"/>
-        </w:rPr>
-        <w:t>Tworek</w:t>
-      </w:r>
-      <w:proofErr w:type="spellEnd"/>
-      <w:r>
-        <w:rPr>
-          <w:rFonts w:ascii="Arial" w:hAnsi="Arial" w:cs="Arial"/>
-          <w:color w:val="222222"/>
-          <w:szCs w:val="20"/>
-          <w:shd w:val="clear" w:color="auto" w:fill="FFFFFF"/>
-        </w:rPr>
-        <w:t>, J., Jun, H., Yuan, Q., Pinto, H. P. D. O., Kaplan, J., ... &amp; Zaremba, W. (2021). Evaluating large language models trained on code. </w:t>
-      </w:r>
-      <w:proofErr w:type="spellStart"/>
-      <w:r>
-        <w:rPr>
-          <w:rFonts w:ascii="Arial" w:hAnsi="Arial" w:cs="Arial"/>
-          <w:i/>
-          <w:iCs/>
-          <w:color w:val="222222"/>
-          <w:szCs w:val="20"/>
-          <w:shd w:val="clear" w:color="auto" w:fill="FFFFFF"/>
-        </w:rPr>
-        <w:t>arXiv</w:t>
-      </w:r>
-      <w:proofErr w:type="spellEnd"/>
-      <w:r>
-        <w:rPr>
-          <w:rFonts w:ascii="Arial" w:hAnsi="Arial" w:cs="Arial"/>
-          <w:i/>
-          <w:iCs/>
-          <w:color w:val="222222"/>
-          <w:szCs w:val="20"/>
-          <w:shd w:val="clear" w:color="auto" w:fill="FFFFFF"/>
-        </w:rPr>
-        <w:t xml:space="preserve"> preprint arXiv:2107.03374</w:t>
+        <w:t>Chen, M., Tworek, J., Jun, H., Yuan, Q., Pinto, H. P. D. O., Kaplan, J., ... &amp; Zaremba, W. (2021). Evaluating large language models trained on code. </w:t>
+      </w:r>
+      <w:r>
+        <w:rPr>
+          <w:rFonts w:ascii="Arial" w:hAnsi="Arial" w:cs="Arial"/>
+          <w:i/>
+          <w:iCs/>
+          <w:color w:val="222222"/>
+          <w:szCs w:val="20"/>
+          <w:shd w:val="clear" w:color="auto" w:fill="FFFFFF"/>
+        </w:rPr>
+        <w:t>arXiv preprint arXiv:2107.03374</w:t>
       </w:r>
       <w:r>
         <w:rPr>
@@ -1611,91 +1014,18 @@
           <w:szCs w:val="20"/>
           <w:shd w:val="clear" w:color="auto" w:fill="FFFFFF"/>
         </w:rPr>
-        <w:t xml:space="preserve">Austin, J., </w:t>
-      </w:r>
-      <w:proofErr w:type="spellStart"/>
-      <w:r>
-        <w:rPr>
-          <w:rFonts w:ascii="Arial" w:hAnsi="Arial" w:cs="Arial"/>
-          <w:color w:val="222222"/>
-          <w:szCs w:val="20"/>
-          <w:shd w:val="clear" w:color="auto" w:fill="FFFFFF"/>
-        </w:rPr>
-        <w:t>Odena</w:t>
-      </w:r>
-      <w:proofErr w:type="spellEnd"/>
-      <w:r>
-        <w:rPr>
-          <w:rFonts w:ascii="Arial" w:hAnsi="Arial" w:cs="Arial"/>
-          <w:color w:val="222222"/>
-          <w:szCs w:val="20"/>
-          <w:shd w:val="clear" w:color="auto" w:fill="FFFFFF"/>
-        </w:rPr>
-        <w:t xml:space="preserve">, A., Nye, M., </w:t>
-      </w:r>
-      <w:proofErr w:type="spellStart"/>
-      <w:r>
-        <w:rPr>
-          <w:rFonts w:ascii="Arial" w:hAnsi="Arial" w:cs="Arial"/>
-          <w:color w:val="222222"/>
-          <w:szCs w:val="20"/>
-          <w:shd w:val="clear" w:color="auto" w:fill="FFFFFF"/>
-        </w:rPr>
-        <w:t>Bosma</w:t>
-      </w:r>
-      <w:proofErr w:type="spellEnd"/>
-      <w:r>
-        <w:rPr>
-          <w:rFonts w:ascii="Arial" w:hAnsi="Arial" w:cs="Arial"/>
-          <w:color w:val="222222"/>
-          <w:szCs w:val="20"/>
-          <w:shd w:val="clear" w:color="auto" w:fill="FFFFFF"/>
-        </w:rPr>
-        <w:t xml:space="preserve">, M., </w:t>
-      </w:r>
-      <w:proofErr w:type="spellStart"/>
-      <w:r>
-        <w:rPr>
-          <w:rFonts w:ascii="Arial" w:hAnsi="Arial" w:cs="Arial"/>
-          <w:color w:val="222222"/>
-          <w:szCs w:val="20"/>
-          <w:shd w:val="clear" w:color="auto" w:fill="FFFFFF"/>
-        </w:rPr>
-        <w:t>Michalewski</w:t>
-      </w:r>
-      <w:proofErr w:type="spellEnd"/>
-      <w:r>
-        <w:rPr>
-          <w:rFonts w:ascii="Arial" w:hAnsi="Arial" w:cs="Arial"/>
-          <w:color w:val="222222"/>
-          <w:szCs w:val="20"/>
-          <w:shd w:val="clear" w:color="auto" w:fill="FFFFFF"/>
-        </w:rPr>
-        <w:t>, H., Dohan, D., ... &amp; Sutton, C. (2021). Program synthesis with large language models. </w:t>
-      </w:r>
-      <w:proofErr w:type="spellStart"/>
-      <w:r>
-        <w:rPr>
-          <w:rFonts w:ascii="Arial" w:hAnsi="Arial" w:cs="Arial"/>
-          <w:i/>
-          <w:iCs/>
-          <w:color w:val="222222"/>
-          <w:szCs w:val="20"/>
-          <w:shd w:val="clear" w:color="auto" w:fill="FFFFFF"/>
-        </w:rPr>
-        <w:t>arXiv</w:t>
-      </w:r>
-      <w:proofErr w:type="spellEnd"/>
-      <w:r>
-        <w:rPr>
-          <w:rFonts w:ascii="Arial" w:hAnsi="Arial" w:cs="Arial"/>
-          <w:i/>
-          <w:iCs/>
-          <w:color w:val="222222"/>
-          <w:szCs w:val="20"/>
-          <w:shd w:val="clear" w:color="auto" w:fill="FFFFFF"/>
-        </w:rPr>
-        <w:t xml:space="preserve"> preprint arXiv:2108.07732</w:t>
+        <w:t>Austin, J., Odena, A., Nye, M., Bosma, M., Michalewski, H., Dohan, D., ... &amp; Sutton, C. (2021). Program synthesis with large language models. </w:t>
+      </w:r>
+      <w:r>
+        <w:rPr>
+          <w:rFonts w:ascii="Arial" w:hAnsi="Arial" w:cs="Arial"/>
+          <w:i/>
+          <w:iCs/>
+          <w:color w:val="222222"/>
+          <w:szCs w:val="20"/>
+          <w:shd w:val="clear" w:color="auto" w:fill="FFFFFF"/>
+        </w:rPr>
+        <w:t>arXiv preprint arXiv:2108.07732</w:t>
       </w:r>
       <w:r>
         <w:rPr>
@@ -1723,27 +1053,7 @@
           <w:szCs w:val="20"/>
           <w:shd w:val="clear" w:color="auto" w:fill="FFFFFF"/>
         </w:rPr>
-        <w:t xml:space="preserve">Du, M., </w:t>
-      </w:r>
-      <w:proofErr w:type="spellStart"/>
-      <w:r>
-        <w:rPr>
-          <w:rFonts w:ascii="Arial" w:hAnsi="Arial" w:cs="Arial"/>
-          <w:color w:val="222222"/>
-          <w:szCs w:val="20"/>
-          <w:shd w:val="clear" w:color="auto" w:fill="FFFFFF"/>
-        </w:rPr>
-        <w:t>Luu</w:t>
-      </w:r>
-      <w:proofErr w:type="spellEnd"/>
-      <w:r>
-        <w:rPr>
-          <w:rFonts w:ascii="Arial" w:hAnsi="Arial" w:cs="Arial"/>
-          <w:color w:val="222222"/>
-          <w:szCs w:val="20"/>
-          <w:shd w:val="clear" w:color="auto" w:fill="FFFFFF"/>
-        </w:rPr>
-        <w:t>, A. T., Ji, B., Liu, Q., &amp; Ng, S. K. (2024). Mercury: A code efficiency benchmark for code large language models. </w:t>
+        <w:t>Du, M., Luu, A. T., Ji, B., Liu, Q., &amp; Ng, S. K. (2024). Mercury: A code efficiency benchmark for code large language models. </w:t>
       </w:r>
       <w:r>
         <w:rPr>
@@ -1903,29 +1213,16 @@
         </w:rPr>
         <w:t>Dou, S., Jia, H., Wu, S., Zheng, H., Zhou, W., Wu, M., ... &amp; Huang, X. (2024). What's wrong with your code generated by large language models? an extensive study. </w:t>
       </w:r>
-      <w:proofErr w:type="spellStart"/>
-      <w:r>
-        <w:rPr>
-          <w:rFonts w:ascii="Arial" w:hAnsi="Arial" w:cs="Arial"/>
-          <w:i/>
-          <w:iCs/>
-          <w:color w:val="222222"/>
-          <w:szCs w:val="20"/>
-          <w:shd w:val="clear" w:color="auto" w:fill="FFFFFF"/>
-        </w:rPr>
-        <w:t>arXiv</w:t>
-      </w:r>
-      <w:proofErr w:type="spellEnd"/>
-      <w:r>
-        <w:rPr>
-          <w:rFonts w:ascii="Arial" w:hAnsi="Arial" w:cs="Arial"/>
-          <w:i/>
-          <w:iCs/>
-          <w:color w:val="222222"/>
-          <w:szCs w:val="20"/>
-          <w:shd w:val="clear" w:color="auto" w:fill="FFFFFF"/>
-        </w:rPr>
-        <w:t xml:space="preserve"> preprint arXiv:2407.06153</w:t>
+      <w:r>
+        <w:rPr>
+          <w:rFonts w:ascii="Arial" w:hAnsi="Arial" w:cs="Arial"/>
+          <w:i/>
+          <w:iCs/>
+          <w:color w:val="222222"/>
+          <w:szCs w:val="20"/>
+          <w:shd w:val="clear" w:color="auto" w:fill="FFFFFF"/>
+        </w:rPr>
+        <w:t>arXiv preprint arXiv:2407.06153</w:t>
       </w:r>
       <w:r>
         <w:rPr>
@@ -1976,45 +1273,14 @@
           <w:shd w:val="clear" w:color="auto" w:fill="FFFFFF"/>
         </w:rPr>
       </w:pPr>
-      <w:proofErr w:type="spellStart"/>
-      <w:r>
-        <w:rPr>
-          <w:rFonts w:ascii="Arial" w:hAnsi="Arial" w:cs="Arial"/>
-          <w:color w:val="222222"/>
-          <w:szCs w:val="20"/>
-          <w:shd w:val="clear" w:color="auto" w:fill="FFFFFF"/>
-        </w:rPr>
-        <w:t>Niu</w:t>
-      </w:r>
-      <w:proofErr w:type="spellEnd"/>
-      <w:r>
-        <w:rPr>
-          <w:rFonts w:ascii="Arial" w:hAnsi="Arial" w:cs="Arial"/>
-          <w:color w:val="222222"/>
-          <w:szCs w:val="20"/>
-          <w:shd w:val="clear" w:color="auto" w:fill="FFFFFF"/>
-        </w:rPr>
-        <w:t xml:space="preserve">, C., Zhang, T., Li, C., Luo, B., &amp; Ng, V. (2024, April). On evaluating the efficiency of source code generated by </w:t>
-      </w:r>
-      <w:proofErr w:type="spellStart"/>
-      <w:r>
-        <w:rPr>
-          <w:rFonts w:ascii="Arial" w:hAnsi="Arial" w:cs="Arial"/>
-          <w:color w:val="222222"/>
-          <w:szCs w:val="20"/>
-          <w:shd w:val="clear" w:color="auto" w:fill="FFFFFF"/>
-        </w:rPr>
-        <w:t>llms</w:t>
-      </w:r>
-      <w:proofErr w:type="spellEnd"/>
-      <w:r>
-        <w:rPr>
-          <w:rFonts w:ascii="Arial" w:hAnsi="Arial" w:cs="Arial"/>
-          <w:color w:val="222222"/>
-          <w:szCs w:val="20"/>
-          <w:shd w:val="clear" w:color="auto" w:fill="FFFFFF"/>
-        </w:rPr>
-        <w:t>. In </w:t>
+      <w:r>
+        <w:rPr>
+          <w:rFonts w:ascii="Arial" w:hAnsi="Arial" w:cs="Arial"/>
+          <w:color w:val="222222"/>
+          <w:szCs w:val="20"/>
+          <w:shd w:val="clear" w:color="auto" w:fill="FFFFFF"/>
+        </w:rPr>
+        <w:t>Niu, C., Zhang, T., Li, C., Luo, B., &amp; Ng, V. (2024, April). On evaluating the efficiency of source code generated by llms. In </w:t>
       </w:r>
       <w:r>
         <w:rPr>
@@ -2075,29 +1341,16 @@
         </w:rPr>
         <w:t>Dou, S., Jia, H., Wu, S., Zheng, H., Zhou, W., Wu, M., ... &amp; Huang, X. (2024). What's wrong with your code generated by large language models? an extensive study. </w:t>
       </w:r>
-      <w:proofErr w:type="spellStart"/>
-      <w:r>
-        <w:rPr>
-          <w:rFonts w:ascii="Arial" w:hAnsi="Arial" w:cs="Arial"/>
-          <w:i/>
-          <w:iCs/>
-          <w:color w:val="222222"/>
-          <w:szCs w:val="20"/>
-          <w:shd w:val="clear" w:color="auto" w:fill="FFFFFF"/>
-        </w:rPr>
-        <w:t>arXiv</w:t>
-      </w:r>
-      <w:proofErr w:type="spellEnd"/>
-      <w:r>
-        <w:rPr>
-          <w:rFonts w:ascii="Arial" w:hAnsi="Arial" w:cs="Arial"/>
-          <w:i/>
-          <w:iCs/>
-          <w:color w:val="222222"/>
-          <w:szCs w:val="20"/>
-          <w:shd w:val="clear" w:color="auto" w:fill="FFFFFF"/>
-        </w:rPr>
-        <w:t xml:space="preserve"> preprint arXiv:2407.06153</w:t>
+      <w:r>
+        <w:rPr>
+          <w:rFonts w:ascii="Arial" w:hAnsi="Arial" w:cs="Arial"/>
+          <w:i/>
+          <w:iCs/>
+          <w:color w:val="222222"/>
+          <w:szCs w:val="20"/>
+          <w:shd w:val="clear" w:color="auto" w:fill="FFFFFF"/>
+        </w:rPr>
+        <w:t>arXiv preprint arXiv:2407.06153</w:t>
       </w:r>
       <w:r>
         <w:rPr>
@@ -2125,27 +1378,7 @@
           <w:szCs w:val="20"/>
           <w:shd w:val="clear" w:color="auto" w:fill="FFFFFF"/>
         </w:rPr>
-        <w:t xml:space="preserve">Wei, J., Wang, X., Schuurmans, D., </w:t>
-      </w:r>
-      <w:proofErr w:type="spellStart"/>
-      <w:r>
-        <w:rPr>
-          <w:rFonts w:ascii="Arial" w:hAnsi="Arial" w:cs="Arial"/>
-          <w:color w:val="222222"/>
-          <w:szCs w:val="20"/>
-          <w:shd w:val="clear" w:color="auto" w:fill="FFFFFF"/>
-        </w:rPr>
-        <w:t>Bosma</w:t>
-      </w:r>
-      <w:proofErr w:type="spellEnd"/>
-      <w:r>
-        <w:rPr>
-          <w:rFonts w:ascii="Arial" w:hAnsi="Arial" w:cs="Arial"/>
-          <w:color w:val="222222"/>
-          <w:szCs w:val="20"/>
-          <w:shd w:val="clear" w:color="auto" w:fill="FFFFFF"/>
-        </w:rPr>
-        <w:t>, M., Xia, F., Chi, E., ... &amp; Zhou, D. (2022). Chain-of-thought prompting elicits reasoning in large language models. </w:t>
+        <w:t>Wei, J., Wang, X., Schuurmans, D., Bosma, M., Xia, F., Chi, E., ... &amp; Zhou, D. (2022). Chain-of-thought prompting elicits reasoning in large language models. </w:t>
       </w:r>
       <w:r>
         <w:rPr>
@@ -2198,7 +1431,6 @@
         </w:rPr>
       </w:pPr>
       <w:bookmarkStart w:id="1" w:name="_Hlk204264411"/>
-      <w:proofErr w:type="spellStart"/>
       <w:r>
         <w:rPr>
           <w:rFonts w:ascii="Arial" w:hAnsi="Arial" w:cs="Arial"/>
@@ -2209,35 +1441,14 @@
         <w:t>Steiss</w:t>
       </w:r>
       <w:bookmarkEnd w:id="1"/>
-      <w:proofErr w:type="spellEnd"/>
-      <w:r>
-        <w:rPr>
-          <w:rFonts w:ascii="Arial" w:hAnsi="Arial" w:cs="Arial"/>
-          <w:color w:val="222222"/>
-          <w:szCs w:val="20"/>
-          <w:shd w:val="clear" w:color="auto" w:fill="FFFFFF"/>
-        </w:rPr>
-        <w:t xml:space="preserve">, J., Tate, T., Graham, S., Cruz, J., Hebert, M., Wang, J., ... &amp; Olson, C. B. (2024). Comparing the quality of human and </w:t>
-      </w:r>
-      <w:proofErr w:type="spellStart"/>
-      <w:r>
-        <w:rPr>
-          <w:rFonts w:ascii="Arial" w:hAnsi="Arial" w:cs="Arial"/>
-          <w:color w:val="222222"/>
-          <w:szCs w:val="20"/>
-          <w:shd w:val="clear" w:color="auto" w:fill="FFFFFF"/>
-        </w:rPr>
-        <w:t>ChatGPT</w:t>
-      </w:r>
-      <w:proofErr w:type="spellEnd"/>
-      <w:r>
-        <w:rPr>
-          <w:rFonts w:ascii="Arial" w:hAnsi="Arial" w:cs="Arial"/>
-          <w:color w:val="222222"/>
-          <w:szCs w:val="20"/>
-          <w:shd w:val="clear" w:color="auto" w:fill="FFFFFF"/>
-        </w:rPr>
-        <w:t xml:space="preserve"> feedback of students’ writing. </w:t>
+      <w:r>
+        <w:rPr>
+          <w:rFonts w:ascii="Arial" w:hAnsi="Arial" w:cs="Arial"/>
+          <w:color w:val="222222"/>
+          <w:szCs w:val="20"/>
+          <w:shd w:val="clear" w:color="auto" w:fill="FFFFFF"/>
+        </w:rPr>
+        <w:t>, J., Tate, T., Graham, S., Cruz, J., Hebert, M., Wang, J., ... &amp; Olson, C. B. (2024). Comparing the quality of human and ChatGPT feedback of students’ writing. </w:t>
       </w:r>
       <w:r>
         <w:rPr>
@@ -2300,65 +1511,14 @@
           <w:shd w:val="clear" w:color="auto" w:fill="FFFFFF"/>
         </w:rPr>
       </w:pPr>
-      <w:proofErr w:type="spellStart"/>
-      <w:r>
-        <w:rPr>
-          <w:rFonts w:ascii="Arial" w:hAnsi="Arial" w:cs="Arial"/>
-          <w:color w:val="222222"/>
-          <w:szCs w:val="20"/>
-          <w:shd w:val="clear" w:color="auto" w:fill="FFFFFF"/>
-        </w:rPr>
-        <w:t>Alier</w:t>
-      </w:r>
-      <w:proofErr w:type="spellEnd"/>
-      <w:r>
-        <w:rPr>
-          <w:rFonts w:ascii="Arial" w:hAnsi="Arial" w:cs="Arial"/>
-          <w:color w:val="222222"/>
-          <w:szCs w:val="20"/>
-          <w:shd w:val="clear" w:color="auto" w:fill="FFFFFF"/>
-        </w:rPr>
-        <w:t xml:space="preserve">, M., </w:t>
-      </w:r>
-      <w:proofErr w:type="spellStart"/>
-      <w:r>
-        <w:rPr>
-          <w:rFonts w:ascii="Arial" w:hAnsi="Arial" w:cs="Arial"/>
-          <w:color w:val="222222"/>
-          <w:szCs w:val="20"/>
-          <w:shd w:val="clear" w:color="auto" w:fill="FFFFFF"/>
-        </w:rPr>
-        <w:t>Peñalvo</w:t>
-      </w:r>
-      <w:proofErr w:type="spellEnd"/>
-      <w:r>
-        <w:rPr>
-          <w:rFonts w:ascii="Arial" w:hAnsi="Arial" w:cs="Arial"/>
-          <w:color w:val="222222"/>
-          <w:szCs w:val="20"/>
-          <w:shd w:val="clear" w:color="auto" w:fill="FFFFFF"/>
-        </w:rPr>
-        <w:t xml:space="preserve">, F. J. G., &amp; </w:t>
-      </w:r>
-      <w:proofErr w:type="spellStart"/>
-      <w:r>
-        <w:rPr>
-          <w:rFonts w:ascii="Arial" w:hAnsi="Arial" w:cs="Arial"/>
-          <w:color w:val="222222"/>
-          <w:szCs w:val="20"/>
-          <w:shd w:val="clear" w:color="auto" w:fill="FFFFFF"/>
-        </w:rPr>
-        <w:t>Camba</w:t>
-      </w:r>
-      <w:proofErr w:type="spellEnd"/>
-      <w:r>
-        <w:rPr>
-          <w:rFonts w:ascii="Arial" w:hAnsi="Arial" w:cs="Arial"/>
-          <w:color w:val="222222"/>
-          <w:szCs w:val="20"/>
-          <w:shd w:val="clear" w:color="auto" w:fill="FFFFFF"/>
-        </w:rPr>
-        <w:t>, J. D. (2024). Generative Artificial Intelligence in Education: From Deceptive to Disruptive. </w:t>
+      <w:r>
+        <w:rPr>
+          <w:rFonts w:ascii="Arial" w:hAnsi="Arial" w:cs="Arial"/>
+          <w:color w:val="222222"/>
+          <w:szCs w:val="20"/>
+          <w:shd w:val="clear" w:color="auto" w:fill="FFFFFF"/>
+        </w:rPr>
+        <w:t>Alier, M., Peñalvo, F. J. G., &amp; Camba, J. D. (2024). Generative Artificial Intelligence in Education: From Deceptive to Disruptive. </w:t>
       </w:r>
       <w:r>
         <w:rPr>
@@ -2519,31 +1679,7 @@
           <w:szCs w:val="20"/>
           <w:shd w:val="clear" w:color="auto" w:fill="FFFFFF"/>
         </w:rPr>
-        <w:t xml:space="preserve">The next level lab at </w:t>
-      </w:r>
-      <w:proofErr w:type="spellStart"/>
-      <w:r>
-        <w:rPr>
-          <w:rFonts w:ascii="Arial" w:hAnsi="Arial" w:cs="Arial"/>
-          <w:i/>
-          <w:iCs/>
-          <w:color w:val="222222"/>
-          <w:szCs w:val="20"/>
-          <w:shd w:val="clear" w:color="auto" w:fill="FFFFFF"/>
-        </w:rPr>
-        <w:t>harvard</w:t>
-      </w:r>
-      <w:proofErr w:type="spellEnd"/>
-      <w:r>
-        <w:rPr>
-          <w:rFonts w:ascii="Arial" w:hAnsi="Arial" w:cs="Arial"/>
-          <w:i/>
-          <w:iCs/>
-          <w:color w:val="222222"/>
-          <w:szCs w:val="20"/>
-          <w:shd w:val="clear" w:color="auto" w:fill="FFFFFF"/>
-        </w:rPr>
-        <w:t xml:space="preserve"> graduate school of education</w:t>
+        <w:t>The next level lab at harvard graduate school of education</w:t>
       </w:r>
       <w:r>
         <w:rPr>
@@ -2593,45 +1729,14 @@
           <w:shd w:val="clear" w:color="auto" w:fill="FFFFFF"/>
         </w:rPr>
       </w:pPr>
-      <w:proofErr w:type="spellStart"/>
-      <w:r>
-        <w:rPr>
-          <w:rFonts w:ascii="Arial" w:hAnsi="Arial" w:cs="Arial"/>
-          <w:color w:val="222222"/>
-          <w:szCs w:val="20"/>
-          <w:shd w:val="clear" w:color="auto" w:fill="FFFFFF"/>
-        </w:rPr>
-        <w:t>Pesovski</w:t>
-      </w:r>
-      <w:proofErr w:type="spellEnd"/>
-      <w:r>
-        <w:rPr>
-          <w:rFonts w:ascii="Arial" w:hAnsi="Arial" w:cs="Arial"/>
-          <w:color w:val="222222"/>
-          <w:szCs w:val="20"/>
-          <w:shd w:val="clear" w:color="auto" w:fill="FFFFFF"/>
-        </w:rPr>
-        <w:t xml:space="preserve">, I., Santos, R., Henriques, R., &amp; </w:t>
-      </w:r>
-      <w:proofErr w:type="spellStart"/>
-      <w:r>
-        <w:rPr>
-          <w:rFonts w:ascii="Arial" w:hAnsi="Arial" w:cs="Arial"/>
-          <w:color w:val="222222"/>
-          <w:szCs w:val="20"/>
-          <w:shd w:val="clear" w:color="auto" w:fill="FFFFFF"/>
-        </w:rPr>
-        <w:t>Trajkovik</w:t>
-      </w:r>
-      <w:proofErr w:type="spellEnd"/>
-      <w:r>
-        <w:rPr>
-          <w:rFonts w:ascii="Arial" w:hAnsi="Arial" w:cs="Arial"/>
-          <w:color w:val="222222"/>
-          <w:szCs w:val="20"/>
-          <w:shd w:val="clear" w:color="auto" w:fill="FFFFFF"/>
-        </w:rPr>
-        <w:t>, V. (2024). Generative AI for customizable learning experiences. </w:t>
+      <w:r>
+        <w:rPr>
+          <w:rFonts w:ascii="Arial" w:hAnsi="Arial" w:cs="Arial"/>
+          <w:color w:val="222222"/>
+          <w:szCs w:val="20"/>
+          <w:shd w:val="clear" w:color="auto" w:fill="FFFFFF"/>
+        </w:rPr>
+        <w:t>Pesovski, I., Santos, R., Henriques, R., &amp; Trajkovik, V. (2024). Generative AI for customizable learning experiences. </w:t>
       </w:r>
       <w:r>
         <w:rPr>
@@ -2686,45 +1791,14 @@
       </w:hyperlink>
     </w:p>
     <w:p>
-      <w:proofErr w:type="spellStart"/>
-      <w:r>
-        <w:rPr>
-          <w:rFonts w:ascii="Arial" w:hAnsi="Arial" w:cs="Arial"/>
-          <w:color w:val="222222"/>
-          <w:szCs w:val="20"/>
-          <w:shd w:val="clear" w:color="auto" w:fill="FFFFFF"/>
-        </w:rPr>
-        <w:t>Khazanchi</w:t>
-      </w:r>
-      <w:proofErr w:type="spellEnd"/>
-      <w:r>
-        <w:rPr>
-          <w:rFonts w:ascii="Arial" w:hAnsi="Arial" w:cs="Arial"/>
-          <w:color w:val="222222"/>
-          <w:szCs w:val="20"/>
-          <w:shd w:val="clear" w:color="auto" w:fill="FFFFFF"/>
-        </w:rPr>
-        <w:t xml:space="preserve">, R. A. S. H. M. I., &amp; </w:t>
-      </w:r>
-      <w:proofErr w:type="spellStart"/>
-      <w:r>
-        <w:rPr>
-          <w:rFonts w:ascii="Arial" w:hAnsi="Arial" w:cs="Arial"/>
-          <w:color w:val="222222"/>
-          <w:szCs w:val="20"/>
-          <w:shd w:val="clear" w:color="auto" w:fill="FFFFFF"/>
-        </w:rPr>
-        <w:t>Khazanchi</w:t>
-      </w:r>
-      <w:proofErr w:type="spellEnd"/>
-      <w:r>
-        <w:rPr>
-          <w:rFonts w:ascii="Arial" w:hAnsi="Arial" w:cs="Arial"/>
-          <w:color w:val="222222"/>
-          <w:szCs w:val="20"/>
-          <w:shd w:val="clear" w:color="auto" w:fill="FFFFFF"/>
-        </w:rPr>
-        <w:t>, P. A. N. K. A. J. (2024). Generative AI to improve special education teacher preparation for inclusive classrooms. </w:t>
+      <w:r>
+        <w:rPr>
+          <w:rFonts w:ascii="Arial" w:hAnsi="Arial" w:cs="Arial"/>
+          <w:color w:val="222222"/>
+          <w:szCs w:val="20"/>
+          <w:shd w:val="clear" w:color="auto" w:fill="FFFFFF"/>
+        </w:rPr>
+        <w:t>Khazanchi, R. A. S. H. M. I., &amp; Khazanchi, P. A. N. K. A. J. (2024). Generative AI to improve special education teacher preparation for inclusive classrooms. </w:t>
       </w:r>
       <w:r>
         <w:rPr>
@@ -2793,47 +1867,7 @@
           <w:shd w:val="clear" w:color="auto" w:fill="FFFFFF"/>
         </w:rPr>
         <w:lastRenderedPageBreak/>
-        <w:t xml:space="preserve">Doughty, J., Wan, Z., </w:t>
-      </w:r>
-      <w:proofErr w:type="spellStart"/>
-      <w:r>
-        <w:rPr>
-          <w:rFonts w:ascii="Arial" w:hAnsi="Arial" w:cs="Arial"/>
-          <w:color w:val="222222"/>
-          <w:szCs w:val="20"/>
-          <w:shd w:val="clear" w:color="auto" w:fill="FFFFFF"/>
-        </w:rPr>
-        <w:t>Bompelli</w:t>
-      </w:r>
-      <w:proofErr w:type="spellEnd"/>
-      <w:r>
-        <w:rPr>
-          <w:rFonts w:ascii="Arial" w:hAnsi="Arial" w:cs="Arial"/>
-          <w:color w:val="222222"/>
-          <w:szCs w:val="20"/>
-          <w:shd w:val="clear" w:color="auto" w:fill="FFFFFF"/>
-        </w:rPr>
-        <w:t xml:space="preserve">, A., Qayum, J., Wang, T., Zhang, J., ... &amp; </w:t>
-      </w:r>
-      <w:proofErr w:type="spellStart"/>
-      <w:r>
-        <w:rPr>
-          <w:rFonts w:ascii="Arial" w:hAnsi="Arial" w:cs="Arial"/>
-          <w:color w:val="222222"/>
-          <w:szCs w:val="20"/>
-          <w:shd w:val="clear" w:color="auto" w:fill="FFFFFF"/>
-        </w:rPr>
-        <w:t>Sakr</w:t>
-      </w:r>
-      <w:proofErr w:type="spellEnd"/>
-      <w:r>
-        <w:rPr>
-          <w:rFonts w:ascii="Arial" w:hAnsi="Arial" w:cs="Arial"/>
-          <w:color w:val="222222"/>
-          <w:szCs w:val="20"/>
-          <w:shd w:val="clear" w:color="auto" w:fill="FFFFFF"/>
-        </w:rPr>
-        <w:t>, M. (2024, January). A comparative study of AI-generated (GPT-4) and human-crafted MCQs in programming education. In </w:t>
+        <w:t>Doughty, J., Wan, Z., Bompelli, A., Qayum, J., Wang, T., Zhang, J., ... &amp; Sakr, M. (2024, January). A comparative study of AI-generated (GPT-4) and human-crafted MCQs in programming education. In </w:t>
       </w:r>
       <w:r>
         <w:rPr>
@@ -2951,27 +1985,7 @@
           <w:szCs w:val="20"/>
           <w:shd w:val="clear" w:color="auto" w:fill="FFFFFF"/>
         </w:rPr>
-        <w:t xml:space="preserve">Dave, D. M., </w:t>
-      </w:r>
-      <w:proofErr w:type="spellStart"/>
-      <w:r>
-        <w:rPr>
-          <w:rFonts w:ascii="Arial" w:hAnsi="Arial" w:cs="Arial"/>
-          <w:color w:val="222222"/>
-          <w:szCs w:val="20"/>
-          <w:shd w:val="clear" w:color="auto" w:fill="FFFFFF"/>
-        </w:rPr>
-        <w:t>Mandvikar</w:t>
-      </w:r>
-      <w:proofErr w:type="spellEnd"/>
-      <w:r>
-        <w:rPr>
-          <w:rFonts w:ascii="Arial" w:hAnsi="Arial" w:cs="Arial"/>
-          <w:color w:val="222222"/>
-          <w:szCs w:val="20"/>
-          <w:shd w:val="clear" w:color="auto" w:fill="FFFFFF"/>
-        </w:rPr>
-        <w:t>, S., &amp; Engineer, P. A. (2023). Augmented intelligence: Human-AI collaboration in the era of digital transformation. </w:t>
+        <w:t>Dave, D. M., Mandvikar, S., &amp; Engineer, P. A. (2023). Augmented intelligence: Human-AI collaboration in the era of digital transformation. </w:t>
       </w:r>
       <w:r>
         <w:rPr>
@@ -3030,47 +2044,7 @@
           <w:szCs w:val="20"/>
           <w:shd w:val="clear" w:color="auto" w:fill="FFFFFF"/>
         </w:rPr>
-        <w:t xml:space="preserve">Brown, T., Mann, B., Ryder, N., Subbiah, M., Kaplan, J. D., </w:t>
-      </w:r>
-      <w:proofErr w:type="spellStart"/>
-      <w:r>
-        <w:rPr>
-          <w:rFonts w:ascii="Arial" w:hAnsi="Arial" w:cs="Arial"/>
-          <w:color w:val="222222"/>
-          <w:szCs w:val="20"/>
-          <w:shd w:val="clear" w:color="auto" w:fill="FFFFFF"/>
-        </w:rPr>
-        <w:t>Dhariwal</w:t>
-      </w:r>
-      <w:proofErr w:type="spellEnd"/>
-      <w:r>
-        <w:rPr>
-          <w:rFonts w:ascii="Arial" w:hAnsi="Arial" w:cs="Arial"/>
-          <w:color w:val="222222"/>
-          <w:szCs w:val="20"/>
-          <w:shd w:val="clear" w:color="auto" w:fill="FFFFFF"/>
-        </w:rPr>
-        <w:t xml:space="preserve">, P., ... &amp; </w:t>
-      </w:r>
-      <w:proofErr w:type="spellStart"/>
-      <w:r>
-        <w:rPr>
-          <w:rFonts w:ascii="Arial" w:hAnsi="Arial" w:cs="Arial"/>
-          <w:color w:val="222222"/>
-          <w:szCs w:val="20"/>
-          <w:shd w:val="clear" w:color="auto" w:fill="FFFFFF"/>
-        </w:rPr>
-        <w:t>Amodei</w:t>
-      </w:r>
-      <w:proofErr w:type="spellEnd"/>
-      <w:r>
-        <w:rPr>
-          <w:rFonts w:ascii="Arial" w:hAnsi="Arial" w:cs="Arial"/>
-          <w:color w:val="222222"/>
-          <w:szCs w:val="20"/>
-          <w:shd w:val="clear" w:color="auto" w:fill="FFFFFF"/>
-        </w:rPr>
-        <w:t>, D. (2020). Language models are few-shot learners. </w:t>
+        <w:t>Brown, T., Mann, B., Ryder, N., Subbiah, M., Kaplan, J. D., Dhariwal, P., ... &amp; Amodei, D. (2020). Language models are few-shot learners. </w:t>
       </w:r>
       <w:r>
         <w:rPr>
@@ -3138,51 +2112,18 @@
           <w:szCs w:val="20"/>
           <w:shd w:val="clear" w:color="auto" w:fill="FFFFFF"/>
         </w:rPr>
-        <w:t xml:space="preserve">Zhang, Z., Zhang, A., Li, M., &amp; </w:t>
-      </w:r>
-      <w:proofErr w:type="spellStart"/>
-      <w:r>
-        <w:rPr>
-          <w:rFonts w:ascii="Arial" w:hAnsi="Arial" w:cs="Arial"/>
-          <w:color w:val="222222"/>
-          <w:szCs w:val="20"/>
-          <w:shd w:val="clear" w:color="auto" w:fill="FFFFFF"/>
-        </w:rPr>
-        <w:t>Smola</w:t>
-      </w:r>
-      <w:proofErr w:type="spellEnd"/>
-      <w:r>
-        <w:rPr>
-          <w:rFonts w:ascii="Arial" w:hAnsi="Arial" w:cs="Arial"/>
-          <w:color w:val="222222"/>
-          <w:szCs w:val="20"/>
-          <w:shd w:val="clear" w:color="auto" w:fill="FFFFFF"/>
-        </w:rPr>
-        <w:t>, A. (2022). Automatic chain of thought prompting in large language models. </w:t>
-      </w:r>
-      <w:proofErr w:type="spellStart"/>
-      <w:r>
-        <w:rPr>
-          <w:rFonts w:ascii="Arial" w:hAnsi="Arial" w:cs="Arial"/>
-          <w:i/>
-          <w:iCs/>
-          <w:color w:val="222222"/>
-          <w:szCs w:val="20"/>
-          <w:shd w:val="clear" w:color="auto" w:fill="FFFFFF"/>
-        </w:rPr>
-        <w:t>arXiv</w:t>
-      </w:r>
-      <w:proofErr w:type="spellEnd"/>
-      <w:r>
-        <w:rPr>
-          <w:rFonts w:ascii="Arial" w:hAnsi="Arial" w:cs="Arial"/>
-          <w:i/>
-          <w:iCs/>
-          <w:color w:val="222222"/>
-          <w:szCs w:val="20"/>
-          <w:shd w:val="clear" w:color="auto" w:fill="FFFFFF"/>
-        </w:rPr>
-        <w:t xml:space="preserve"> preprint arXiv:2210.03493</w:t>
+        <w:t>Zhang, Z., Zhang, A., Li, M., &amp; Smola, A. (2022). Automatic chain of thought prompting in large language models. </w:t>
+      </w:r>
+      <w:r>
+        <w:rPr>
+          <w:rFonts w:ascii="Arial" w:hAnsi="Arial" w:cs="Arial"/>
+          <w:i/>
+          <w:iCs/>
+          <w:color w:val="222222"/>
+          <w:szCs w:val="20"/>
+          <w:shd w:val="clear" w:color="auto" w:fill="FFFFFF"/>
+        </w:rPr>
+        <w:t>arXiv preprint arXiv:2210.03493</w:t>
       </w:r>
       <w:r>
         <w:rPr>
@@ -3272,27 +2213,7 @@
           <w:szCs w:val="20"/>
           <w:shd w:val="clear" w:color="auto" w:fill="FFFFFF"/>
         </w:rPr>
-        <w:t xml:space="preserve">Wei, J., Wang, X., Schuurmans, D., </w:t>
-      </w:r>
-      <w:proofErr w:type="spellStart"/>
-      <w:r>
-        <w:rPr>
-          <w:rFonts w:ascii="Arial" w:hAnsi="Arial" w:cs="Arial"/>
-          <w:color w:val="222222"/>
-          <w:szCs w:val="20"/>
-          <w:shd w:val="clear" w:color="auto" w:fill="FFFFFF"/>
-        </w:rPr>
-        <w:t>Bosma</w:t>
-      </w:r>
-      <w:proofErr w:type="spellEnd"/>
-      <w:r>
-        <w:rPr>
-          <w:rFonts w:ascii="Arial" w:hAnsi="Arial" w:cs="Arial"/>
-          <w:color w:val="222222"/>
-          <w:szCs w:val="20"/>
-          <w:shd w:val="clear" w:color="auto" w:fill="FFFFFF"/>
-        </w:rPr>
-        <w:t>, M., Xia, F., Chi, E., ... &amp; Zhou, D. (2022). Chain-of-thought prompting elicits reasoning in large language models. </w:t>
+        <w:t>Wei, J., Wang, X., Schuurmans, D., Bosma, M., Xia, F., Chi, E., ... &amp; Zhou, D. (2022). Chain-of-thought prompting elicits reasoning in large language models. </w:t>
       </w:r>
       <w:r>
         <w:rPr>
@@ -3343,51 +2264,18 @@
           <w:szCs w:val="20"/>
           <w:shd w:val="clear" w:color="auto" w:fill="FFFFFF"/>
         </w:rPr>
-        <w:t xml:space="preserve">Zhang, Z., Zhang, A., Li, M., &amp; </w:t>
-      </w:r>
-      <w:proofErr w:type="spellStart"/>
-      <w:r>
-        <w:rPr>
-          <w:rFonts w:ascii="Arial" w:hAnsi="Arial" w:cs="Arial"/>
-          <w:color w:val="222222"/>
-          <w:szCs w:val="20"/>
-          <w:shd w:val="clear" w:color="auto" w:fill="FFFFFF"/>
-        </w:rPr>
-        <w:t>Smola</w:t>
-      </w:r>
-      <w:proofErr w:type="spellEnd"/>
-      <w:r>
-        <w:rPr>
-          <w:rFonts w:ascii="Arial" w:hAnsi="Arial" w:cs="Arial"/>
-          <w:color w:val="222222"/>
-          <w:szCs w:val="20"/>
-          <w:shd w:val="clear" w:color="auto" w:fill="FFFFFF"/>
-        </w:rPr>
-        <w:t>, A. (2022). Automatic chain of thought prompting in large language models. </w:t>
-      </w:r>
-      <w:proofErr w:type="spellStart"/>
-      <w:r>
-        <w:rPr>
-          <w:rFonts w:ascii="Arial" w:hAnsi="Arial" w:cs="Arial"/>
-          <w:i/>
-          <w:iCs/>
-          <w:color w:val="222222"/>
-          <w:szCs w:val="20"/>
-          <w:shd w:val="clear" w:color="auto" w:fill="FFFFFF"/>
-        </w:rPr>
-        <w:t>arXiv</w:t>
-      </w:r>
-      <w:proofErr w:type="spellEnd"/>
-      <w:r>
-        <w:rPr>
-          <w:rFonts w:ascii="Arial" w:hAnsi="Arial" w:cs="Arial"/>
-          <w:i/>
-          <w:iCs/>
-          <w:color w:val="222222"/>
-          <w:szCs w:val="20"/>
-          <w:shd w:val="clear" w:color="auto" w:fill="FFFFFF"/>
-        </w:rPr>
-        <w:t xml:space="preserve"> preprint arXiv:2210.03493</w:t>
+        <w:t>Zhang, Z., Zhang, A., Li, M., &amp; Smola, A. (2022). Automatic chain of thought prompting in large language models. </w:t>
+      </w:r>
+      <w:r>
+        <w:rPr>
+          <w:rFonts w:ascii="Arial" w:hAnsi="Arial" w:cs="Arial"/>
+          <w:i/>
+          <w:iCs/>
+          <w:color w:val="222222"/>
+          <w:szCs w:val="20"/>
+          <w:shd w:val="clear" w:color="auto" w:fill="FFFFFF"/>
+        </w:rPr>
+        <w:t>arXiv preprint arXiv:2210.03493</w:t>
       </w:r>
       <w:r>
         <w:rPr>
@@ -3427,29 +2315,16 @@
         </w:rPr>
         <w:t>Wang, X., Wei, J., Schuurmans, D., Le, Q., Chi, E., Narang, S., ... &amp; Zhou, D. (2022). Self-consistency improves chain of thought reasoning in language models. </w:t>
       </w:r>
-      <w:proofErr w:type="spellStart"/>
-      <w:r>
-        <w:rPr>
-          <w:rFonts w:ascii="Arial" w:hAnsi="Arial" w:cs="Arial"/>
-          <w:i/>
-          <w:iCs/>
-          <w:color w:val="222222"/>
-          <w:szCs w:val="20"/>
-          <w:shd w:val="clear" w:color="auto" w:fill="FFFFFF"/>
-        </w:rPr>
-        <w:t>arXiv</w:t>
-      </w:r>
-      <w:proofErr w:type="spellEnd"/>
-      <w:r>
-        <w:rPr>
-          <w:rFonts w:ascii="Arial" w:hAnsi="Arial" w:cs="Arial"/>
-          <w:i/>
-          <w:iCs/>
-          <w:color w:val="222222"/>
-          <w:szCs w:val="20"/>
-          <w:shd w:val="clear" w:color="auto" w:fill="FFFFFF"/>
-        </w:rPr>
-        <w:t xml:space="preserve"> preprint arXiv:2203.11171</w:t>
+      <w:r>
+        <w:rPr>
+          <w:rFonts w:ascii="Arial" w:hAnsi="Arial" w:cs="Arial"/>
+          <w:i/>
+          <w:iCs/>
+          <w:color w:val="222222"/>
+          <w:szCs w:val="20"/>
+          <w:shd w:val="clear" w:color="auto" w:fill="FFFFFF"/>
+        </w:rPr>
+        <w:t>arXiv preprint arXiv:2203.11171</w:t>
       </w:r>
       <w:r>
         <w:rPr>
@@ -3498,51 +2373,18 @@
           <w:szCs w:val="20"/>
           <w:shd w:val="clear" w:color="auto" w:fill="FFFFFF"/>
         </w:rPr>
-        <w:t xml:space="preserve">Zhao, X., Li, M., Lu, W., Weber, C., Lee, J. H., Chu, K., &amp; </w:t>
-      </w:r>
-      <w:proofErr w:type="spellStart"/>
-      <w:r>
-        <w:rPr>
-          <w:rFonts w:ascii="Arial" w:hAnsi="Arial" w:cs="Arial"/>
-          <w:color w:val="222222"/>
-          <w:szCs w:val="20"/>
-          <w:shd w:val="clear" w:color="auto" w:fill="FFFFFF"/>
-        </w:rPr>
-        <w:t>Wermter</w:t>
-      </w:r>
-      <w:proofErr w:type="spellEnd"/>
-      <w:r>
-        <w:rPr>
-          <w:rFonts w:ascii="Arial" w:hAnsi="Arial" w:cs="Arial"/>
-          <w:color w:val="222222"/>
-          <w:szCs w:val="20"/>
-          <w:shd w:val="clear" w:color="auto" w:fill="FFFFFF"/>
-        </w:rPr>
-        <w:t>, S. (2023). Enhancing zero-shot chain-of-thought reasoning in large language models through logic. </w:t>
-      </w:r>
-      <w:proofErr w:type="spellStart"/>
-      <w:r>
-        <w:rPr>
-          <w:rFonts w:ascii="Arial" w:hAnsi="Arial" w:cs="Arial"/>
-          <w:i/>
-          <w:iCs/>
-          <w:color w:val="222222"/>
-          <w:szCs w:val="20"/>
-          <w:shd w:val="clear" w:color="auto" w:fill="FFFFFF"/>
-        </w:rPr>
-        <w:t>arXiv</w:t>
-      </w:r>
-      <w:proofErr w:type="spellEnd"/>
-      <w:r>
-        <w:rPr>
-          <w:rFonts w:ascii="Arial" w:hAnsi="Arial" w:cs="Arial"/>
-          <w:i/>
-          <w:iCs/>
-          <w:color w:val="222222"/>
-          <w:szCs w:val="20"/>
-          <w:shd w:val="clear" w:color="auto" w:fill="FFFFFF"/>
-        </w:rPr>
-        <w:t xml:space="preserve"> preprint arXiv:2309.13339</w:t>
+        <w:t>Zhao, X., Li, M., Lu, W., Weber, C., Lee, J. H., Chu, K., &amp; Wermter, S. (2023). Enhancing zero-shot chain-of-thought reasoning in large language models through logic. </w:t>
+      </w:r>
+      <w:r>
+        <w:rPr>
+          <w:rFonts w:ascii="Arial" w:hAnsi="Arial" w:cs="Arial"/>
+          <w:i/>
+          <w:iCs/>
+          <w:color w:val="222222"/>
+          <w:szCs w:val="20"/>
+          <w:shd w:val="clear" w:color="auto" w:fill="FFFFFF"/>
+        </w:rPr>
+        <w:t>arXiv preprint arXiv:2309.13339</w:t>
       </w:r>
       <w:r>
         <w:rPr>
@@ -3575,29 +2417,16 @@
         </w:rPr>
         <w:t>Liu, X., Wang, J., Sun, J., Yuan, X., Dong, G., Di, P., ... &amp; Wang, D. (2023). Prompting frameworks for large language models: A survey. </w:t>
       </w:r>
-      <w:proofErr w:type="spellStart"/>
-      <w:r>
-        <w:rPr>
-          <w:rFonts w:ascii="Arial" w:hAnsi="Arial" w:cs="Arial"/>
-          <w:i/>
-          <w:iCs/>
-          <w:color w:val="222222"/>
-          <w:szCs w:val="20"/>
-          <w:shd w:val="clear" w:color="auto" w:fill="FFFFFF"/>
-        </w:rPr>
-        <w:t>arXiv</w:t>
-      </w:r>
-      <w:proofErr w:type="spellEnd"/>
-      <w:r>
-        <w:rPr>
-          <w:rFonts w:ascii="Arial" w:hAnsi="Arial" w:cs="Arial"/>
-          <w:i/>
-          <w:iCs/>
-          <w:color w:val="222222"/>
-          <w:szCs w:val="20"/>
-          <w:shd w:val="clear" w:color="auto" w:fill="FFFFFF"/>
-        </w:rPr>
-        <w:t xml:space="preserve"> preprint arXiv:2311.12785</w:t>
+      <w:r>
+        <w:rPr>
+          <w:rFonts w:ascii="Arial" w:hAnsi="Arial" w:cs="Arial"/>
+          <w:i/>
+          <w:iCs/>
+          <w:color w:val="222222"/>
+          <w:szCs w:val="20"/>
+          <w:shd w:val="clear" w:color="auto" w:fill="FFFFFF"/>
+        </w:rPr>
+        <w:t>arXiv preprint arXiv:2311.12785</w:t>
       </w:r>
       <w:r>
         <w:rPr>
@@ -3681,7 +2510,6 @@
     </w:p>
     <w:p>
       <w:bookmarkStart w:id="2" w:name="_Hlk204347715"/>
-      <w:proofErr w:type="spellStart"/>
       <w:r>
         <w:rPr>
           <w:rFonts w:ascii="Arial" w:hAnsi="Arial" w:cs="Arial"/>
@@ -3692,75 +2520,14 @@
         <w:t>Rasnayaka</w:t>
       </w:r>
       <w:bookmarkEnd w:id="2"/>
-      <w:proofErr w:type="spellEnd"/>
-      <w:r>
-        <w:rPr>
-          <w:rFonts w:ascii="Arial" w:hAnsi="Arial" w:cs="Arial"/>
-          <w:color w:val="222222"/>
-          <w:szCs w:val="20"/>
-          <w:shd w:val="clear" w:color="auto" w:fill="FFFFFF"/>
-        </w:rPr>
-        <w:t xml:space="preserve">, S., Wang, G., </w:t>
-      </w:r>
-      <w:proofErr w:type="spellStart"/>
-      <w:r>
-        <w:rPr>
-          <w:rFonts w:ascii="Arial" w:hAnsi="Arial" w:cs="Arial"/>
-          <w:color w:val="222222"/>
-          <w:szCs w:val="20"/>
-          <w:shd w:val="clear" w:color="auto" w:fill="FFFFFF"/>
-        </w:rPr>
-        <w:t>Shariffdeen</w:t>
-      </w:r>
-      <w:proofErr w:type="spellEnd"/>
-      <w:r>
-        <w:rPr>
-          <w:rFonts w:ascii="Arial" w:hAnsi="Arial" w:cs="Arial"/>
-          <w:color w:val="222222"/>
-          <w:szCs w:val="20"/>
-          <w:shd w:val="clear" w:color="auto" w:fill="FFFFFF"/>
-        </w:rPr>
-        <w:t xml:space="preserve">, R., &amp; </w:t>
-      </w:r>
-      <w:proofErr w:type="spellStart"/>
-      <w:r>
-        <w:rPr>
-          <w:rFonts w:ascii="Arial" w:hAnsi="Arial" w:cs="Arial"/>
-          <w:color w:val="222222"/>
-          <w:szCs w:val="20"/>
-          <w:shd w:val="clear" w:color="auto" w:fill="FFFFFF"/>
-        </w:rPr>
-        <w:t>Iyer</w:t>
-      </w:r>
-      <w:proofErr w:type="spellEnd"/>
-      <w:r>
-        <w:rPr>
-          <w:rFonts w:ascii="Arial" w:hAnsi="Arial" w:cs="Arial"/>
-          <w:color w:val="222222"/>
-          <w:szCs w:val="20"/>
-          <w:shd w:val="clear" w:color="auto" w:fill="FFFFFF"/>
-        </w:rPr>
-        <w:t xml:space="preserve">, G. N. (2024, April). An empirical study on usage and perceptions of </w:t>
-      </w:r>
-      <w:proofErr w:type="spellStart"/>
-      <w:r>
-        <w:rPr>
-          <w:rFonts w:ascii="Arial" w:hAnsi="Arial" w:cs="Arial"/>
-          <w:color w:val="222222"/>
-          <w:szCs w:val="20"/>
-          <w:shd w:val="clear" w:color="auto" w:fill="FFFFFF"/>
-        </w:rPr>
-        <w:t>llms</w:t>
-      </w:r>
-      <w:proofErr w:type="spellEnd"/>
-      <w:r>
-        <w:rPr>
-          <w:rFonts w:ascii="Arial" w:hAnsi="Arial" w:cs="Arial"/>
-          <w:color w:val="222222"/>
-          <w:szCs w:val="20"/>
-          <w:shd w:val="clear" w:color="auto" w:fill="FFFFFF"/>
-        </w:rPr>
-        <w:t xml:space="preserve"> in a software engineering project. In </w:t>
+      <w:r>
+        <w:rPr>
+          <w:rFonts w:ascii="Arial" w:hAnsi="Arial" w:cs="Arial"/>
+          <w:color w:val="222222"/>
+          <w:szCs w:val="20"/>
+          <w:shd w:val="clear" w:color="auto" w:fill="FFFFFF"/>
+        </w:rPr>
+        <w:t>, S., Wang, G., Shariffdeen, R., &amp; Iyer, G. N. (2024, April). An empirical study on usage and perceptions of llms in a software engineering project. In </w:t>
       </w:r>
       <w:r>
         <w:rPr>
@@ -3833,16 +2600,7 @@
           <w:szCs w:val="20"/>
           <w:shd w:val="clear" w:color="auto" w:fill="FFFFFF"/>
         </w:rPr>
-        <w:t> (pp. 39-51).</w:t>
-      </w:r>
-      <w:r>
-        <w:rPr>
-          <w:rFonts w:ascii="Arial" w:hAnsi="Arial" w:cs="Arial"/>
-          <w:color w:val="222222"/>
-          <w:szCs w:val="20"/>
-          <w:shd w:val="clear" w:color="auto" w:fill="FFFFFF"/>
-        </w:rPr>
-        <w:t xml:space="preserve"> </w:t>
+        <w:t xml:space="preserve"> (pp. 39-51). </w:t>
       </w:r>
       <w:hyperlink r:id="rId34" w:history="1">
         <w:r>
@@ -3896,47 +2654,25 @@
         <w:lastRenderedPageBreak/>
         <w:t>models. </w:t>
       </w:r>
-      <w:proofErr w:type="spellStart"/>
-      <w:r>
-        <w:rPr>
-          <w:rFonts w:ascii="Arial" w:hAnsi="Arial" w:cs="Arial"/>
-          <w:i/>
-          <w:iCs/>
-          <w:color w:val="222222"/>
-          <w:szCs w:val="20"/>
-          <w:shd w:val="clear" w:color="auto" w:fill="FFFFFF"/>
-        </w:rPr>
-        <w:t>arXiv</w:t>
-      </w:r>
-      <w:proofErr w:type="spellEnd"/>
-      <w:r>
-        <w:rPr>
-          <w:rFonts w:ascii="Arial" w:hAnsi="Arial" w:cs="Arial"/>
-          <w:i/>
-          <w:iCs/>
-          <w:color w:val="222222"/>
-          <w:szCs w:val="20"/>
-          <w:shd w:val="clear" w:color="auto" w:fill="FFFFFF"/>
-        </w:rPr>
-        <w:t xml:space="preserve"> preprint arXiv:2210.14179</w:t>
-      </w:r>
-      <w:r>
-        <w:rPr>
-          <w:rFonts w:ascii="Arial" w:hAnsi="Arial" w:cs="Arial"/>
-          <w:color w:val="222222"/>
-          <w:szCs w:val="20"/>
-          <w:shd w:val="clear" w:color="auto" w:fill="FFFFFF"/>
-        </w:rPr>
-        <w:t>.</w:t>
-      </w:r>
-      <w:r>
-        <w:rPr>
-          <w:rFonts w:ascii="Arial" w:hAnsi="Arial" w:cs="Arial"/>
-          <w:color w:val="222222"/>
-          <w:szCs w:val="20"/>
-          <w:shd w:val="clear" w:color="auto" w:fill="FFFFFF"/>
-        </w:rPr>
-        <w:t xml:space="preserve"> </w:t>
+      <w:r>
+        <w:rPr>
+          <w:rFonts w:ascii="Arial" w:hAnsi="Arial" w:cs="Arial"/>
+          <w:i/>
+          <w:iCs/>
+          <w:color w:val="222222"/>
+          <w:szCs w:val="20"/>
+          <w:shd w:val="clear" w:color="auto" w:fill="FFFFFF"/>
+        </w:rPr>
+        <w:t>arXiv preprint arXiv:2210.14179</w:t>
+      </w:r>
+      <w:r>
+        <w:rPr>
+          <w:rFonts w:ascii="Arial" w:hAnsi="Arial" w:cs="Arial"/>
+          <w:color w:val="222222"/>
+          <w:szCs w:val="20"/>
+          <w:shd w:val="clear" w:color="auto" w:fill="FFFFFF"/>
+        </w:rPr>
+        <w:t xml:space="preserve">. </w:t>
       </w:r>
       <w:hyperlink r:id="rId35" w:history="1">
         <w:r>
@@ -3977,47 +2713,7 @@
           <w:szCs w:val="20"/>
           <w:shd w:val="clear" w:color="auto" w:fill="FFFFFF"/>
         </w:rPr>
-        <w:t xml:space="preserve">, J., Li, M., Wen, M., &amp; Cheung, S. C. (2025). A study on prompt design, </w:t>
-      </w:r>
-      <w:proofErr w:type="gramStart"/>
-      <w:r>
-        <w:rPr>
-          <w:rFonts w:ascii="Arial" w:hAnsi="Arial" w:cs="Arial"/>
-          <w:color w:val="222222"/>
-          <w:szCs w:val="20"/>
-          <w:shd w:val="clear" w:color="auto" w:fill="FFFFFF"/>
-        </w:rPr>
-        <w:t>advantages</w:t>
-      </w:r>
-      <w:proofErr w:type="gramEnd"/>
-      <w:r>
-        <w:rPr>
-          <w:rFonts w:ascii="Arial" w:hAnsi="Arial" w:cs="Arial"/>
-          <w:color w:val="222222"/>
-          <w:szCs w:val="20"/>
-          <w:shd w:val="clear" w:color="auto" w:fill="FFFFFF"/>
-        </w:rPr>
-        <w:t xml:space="preserve"> and limitations of </w:t>
-      </w:r>
-      <w:proofErr w:type="spellStart"/>
-      <w:r>
-        <w:rPr>
-          <w:rFonts w:ascii="Arial" w:hAnsi="Arial" w:cs="Arial"/>
-          <w:color w:val="222222"/>
-          <w:szCs w:val="20"/>
-          <w:shd w:val="clear" w:color="auto" w:fill="FFFFFF"/>
-        </w:rPr>
-        <w:t>chatgpt</w:t>
-      </w:r>
-      <w:proofErr w:type="spellEnd"/>
-      <w:r>
-        <w:rPr>
-          <w:rFonts w:ascii="Arial" w:hAnsi="Arial" w:cs="Arial"/>
-          <w:color w:val="222222"/>
-          <w:szCs w:val="20"/>
-          <w:shd w:val="clear" w:color="auto" w:fill="FFFFFF"/>
-        </w:rPr>
-        <w:t xml:space="preserve"> for deep learning program repair. </w:t>
+        <w:t>, J., Li, M., Wen, M., &amp; Cheung, S. C. (2025). A study on prompt design, advantages and limitations of chatgpt for deep learning program repair. </w:t>
       </w:r>
       <w:r>
         <w:rPr>
@@ -4081,11 +2777,6 @@
       </w:hyperlink>
     </w:p>
     <w:p>
-      <w:pPr>
-        <w:rPr>
-          <w:rFonts w:hint="eastAsia"/>
-        </w:rPr>
-      </w:pPr>
       <w:bookmarkStart w:id="5" w:name="_Hlk204348672"/>
       <w:r>
         <w:rPr>
@@ -4104,51 +2795,18 @@
           <w:szCs w:val="20"/>
           <w:shd w:val="clear" w:color="auto" w:fill="FFFFFF"/>
         </w:rPr>
-        <w:t xml:space="preserve">, B., </w:t>
-      </w:r>
-      <w:proofErr w:type="spellStart"/>
-      <w:r>
-        <w:rPr>
-          <w:rFonts w:ascii="Arial" w:hAnsi="Arial" w:cs="Arial"/>
-          <w:color w:val="222222"/>
-          <w:szCs w:val="20"/>
-          <w:shd w:val="clear" w:color="auto" w:fill="FFFFFF"/>
-        </w:rPr>
-        <w:t>Buttlar</w:t>
-      </w:r>
-      <w:proofErr w:type="spellEnd"/>
-      <w:r>
-        <w:rPr>
-          <w:rFonts w:ascii="Arial" w:hAnsi="Arial" w:cs="Arial"/>
-          <w:color w:val="222222"/>
-          <w:szCs w:val="20"/>
-          <w:shd w:val="clear" w:color="auto" w:fill="FFFFFF"/>
-        </w:rPr>
-        <w:t>, D., &amp; Farrell, J. (1996). </w:t>
-      </w:r>
-      <w:proofErr w:type="spellStart"/>
-      <w:r>
-        <w:rPr>
-          <w:rFonts w:ascii="Arial" w:hAnsi="Arial" w:cs="Arial"/>
-          <w:i/>
-          <w:iCs/>
-          <w:color w:val="222222"/>
-          <w:szCs w:val="20"/>
-          <w:shd w:val="clear" w:color="auto" w:fill="FFFFFF"/>
-        </w:rPr>
-        <w:t>Pthreads</w:t>
-      </w:r>
-      <w:proofErr w:type="spellEnd"/>
-      <w:r>
-        <w:rPr>
-          <w:rFonts w:ascii="Arial" w:hAnsi="Arial" w:cs="Arial"/>
-          <w:i/>
-          <w:iCs/>
-          <w:color w:val="222222"/>
-          <w:szCs w:val="20"/>
-          <w:shd w:val="clear" w:color="auto" w:fill="FFFFFF"/>
-        </w:rPr>
-        <w:t xml:space="preserve"> programming: A POSIX standard for better multiprocessing</w:t>
+        <w:t>, B., Buttlar, D., &amp; Farrell, J. (1996). </w:t>
+      </w:r>
+      <w:r>
+        <w:rPr>
+          <w:rFonts w:ascii="Arial" w:hAnsi="Arial" w:cs="Arial"/>
+          <w:i/>
+          <w:iCs/>
+          <w:color w:val="222222"/>
+          <w:szCs w:val="20"/>
+          <w:shd w:val="clear" w:color="auto" w:fill="FFFFFF"/>
+        </w:rPr>
+        <w:t>Pthreads programming: A POSIX standard for better multiprocessing</w:t>
       </w:r>
       <w:r>
         <w:rPr>
@@ -4188,89 +2846,27 @@
           <w:szCs w:val="20"/>
           <w:shd w:val="clear" w:color="auto" w:fill="FFFFFF"/>
         </w:rPr>
-        <w:t xml:space="preserve">, B., Zhang, X., Wang, Z., Jiang, M., </w:t>
-      </w:r>
-      <w:proofErr w:type="spellStart"/>
-      <w:r>
-        <w:rPr>
-          <w:rFonts w:ascii="Arial" w:hAnsi="Arial" w:cs="Arial"/>
-          <w:color w:val="222222"/>
-          <w:szCs w:val="20"/>
-          <w:shd w:val="clear" w:color="auto" w:fill="FFFFFF"/>
-        </w:rPr>
-        <w:t>Nie</w:t>
-      </w:r>
-      <w:proofErr w:type="spellEnd"/>
-      <w:r>
-        <w:rPr>
-          <w:rFonts w:ascii="Arial" w:hAnsi="Arial" w:cs="Arial"/>
-          <w:color w:val="222222"/>
-          <w:szCs w:val="20"/>
-          <w:shd w:val="clear" w:color="auto" w:fill="FFFFFF"/>
-        </w:rPr>
-        <w:t xml:space="preserve">, J., Ding, Y., ... &amp; Wu, Y. (2023). How close is </w:t>
-      </w:r>
-      <w:proofErr w:type="spellStart"/>
-      <w:r>
-        <w:rPr>
-          <w:rFonts w:ascii="Arial" w:hAnsi="Arial" w:cs="Arial"/>
-          <w:color w:val="222222"/>
-          <w:szCs w:val="20"/>
-          <w:shd w:val="clear" w:color="auto" w:fill="FFFFFF"/>
-        </w:rPr>
-        <w:t>chatgpt</w:t>
-      </w:r>
-      <w:proofErr w:type="spellEnd"/>
-      <w:r>
-        <w:rPr>
-          <w:rFonts w:ascii="Arial" w:hAnsi="Arial" w:cs="Arial"/>
-          <w:color w:val="222222"/>
-          <w:szCs w:val="20"/>
-          <w:shd w:val="clear" w:color="auto" w:fill="FFFFFF"/>
-        </w:rPr>
-        <w:t xml:space="preserve"> to human experts? comparison corpus, evaluation, and detection. </w:t>
-      </w:r>
-      <w:proofErr w:type="spellStart"/>
-      <w:r>
-        <w:rPr>
-          <w:rFonts w:ascii="Arial" w:hAnsi="Arial" w:cs="Arial"/>
-          <w:i/>
-          <w:iCs/>
-          <w:color w:val="222222"/>
-          <w:szCs w:val="20"/>
-          <w:shd w:val="clear" w:color="auto" w:fill="FFFFFF"/>
-        </w:rPr>
-        <w:t>arXiv</w:t>
-      </w:r>
-      <w:proofErr w:type="spellEnd"/>
-      <w:r>
-        <w:rPr>
-          <w:rFonts w:ascii="Arial" w:hAnsi="Arial" w:cs="Arial"/>
-          <w:i/>
-          <w:iCs/>
-          <w:color w:val="222222"/>
-          <w:szCs w:val="20"/>
-          <w:shd w:val="clear" w:color="auto" w:fill="FFFFFF"/>
-        </w:rPr>
-        <w:t xml:space="preserve"> preprint arXiv:2301.07597</w:t>
-      </w:r>
-      <w:r>
-        <w:rPr>
-          <w:rFonts w:ascii="Arial" w:hAnsi="Arial" w:cs="Arial"/>
-          <w:color w:val="222222"/>
-          <w:szCs w:val="20"/>
-          <w:shd w:val="clear" w:color="auto" w:fill="FFFFFF"/>
-        </w:rPr>
-        <w:t>.</w:t>
-      </w:r>
-      <w:r>
-        <w:rPr>
-          <w:rFonts w:ascii="Arial" w:hAnsi="Arial" w:cs="Arial"/>
-          <w:color w:val="222222"/>
-          <w:szCs w:val="20"/>
-          <w:shd w:val="clear" w:color="auto" w:fill="FFFFFF"/>
-        </w:rPr>
-        <w:t xml:space="preserve"> </w:t>
+        <w:t>, B., Zhang, X., Wang, Z., Jiang, M., Nie, J., Ding, Y., ... &amp; Wu, Y. (2023). How close is chatgpt to human experts? comparison corpus, evaluation, and detection. </w:t>
+      </w:r>
+      <w:r>
+        <w:rPr>
+          <w:rFonts w:ascii="Arial" w:hAnsi="Arial" w:cs="Arial"/>
+          <w:i/>
+          <w:iCs/>
+          <w:color w:val="222222"/>
+          <w:szCs w:val="20"/>
+          <w:shd w:val="clear" w:color="auto" w:fill="FFFFFF"/>
+        </w:rPr>
+        <w:t>arXiv preprint arXiv:2301.07597</w:t>
+      </w:r>
+      <w:r>
+        <w:rPr>
+          <w:rFonts w:ascii="Arial" w:hAnsi="Arial" w:cs="Arial"/>
+          <w:color w:val="222222"/>
+          <w:szCs w:val="20"/>
+          <w:shd w:val="clear" w:color="auto" w:fill="FFFFFF"/>
+        </w:rPr>
+        <w:t xml:space="preserve">. </w:t>
       </w:r>
     </w:p>
     <w:p>
@@ -4300,47 +2896,7 @@
           <w:szCs w:val="20"/>
           <w:shd w:val="clear" w:color="auto" w:fill="FFFFFF"/>
         </w:rPr>
-        <w:t xml:space="preserve">, L., Lin, P. H., </w:t>
-      </w:r>
-      <w:proofErr w:type="spellStart"/>
-      <w:r>
-        <w:rPr>
-          <w:rFonts w:ascii="Arial" w:hAnsi="Arial" w:cs="Arial"/>
-          <w:color w:val="222222"/>
-          <w:szCs w:val="20"/>
-          <w:shd w:val="clear" w:color="auto" w:fill="FFFFFF"/>
-        </w:rPr>
-        <w:t>Vanderbruggen</w:t>
-      </w:r>
-      <w:proofErr w:type="spellEnd"/>
-      <w:r>
-        <w:rPr>
-          <w:rFonts w:ascii="Arial" w:hAnsi="Arial" w:cs="Arial"/>
-          <w:color w:val="222222"/>
-          <w:szCs w:val="20"/>
-          <w:shd w:val="clear" w:color="auto" w:fill="FFFFFF"/>
-        </w:rPr>
-        <w:t xml:space="preserve">, T., Liao, C., Emani, M., &amp; De </w:t>
-      </w:r>
-      <w:proofErr w:type="spellStart"/>
-      <w:r>
-        <w:rPr>
-          <w:rFonts w:ascii="Arial" w:hAnsi="Arial" w:cs="Arial"/>
-          <w:color w:val="222222"/>
-          <w:szCs w:val="20"/>
-          <w:shd w:val="clear" w:color="auto" w:fill="FFFFFF"/>
-        </w:rPr>
-        <w:t>Supinski</w:t>
-      </w:r>
-      <w:proofErr w:type="spellEnd"/>
-      <w:r>
-        <w:rPr>
-          <w:rFonts w:ascii="Arial" w:hAnsi="Arial" w:cs="Arial"/>
-          <w:color w:val="222222"/>
-          <w:szCs w:val="20"/>
-          <w:shd w:val="clear" w:color="auto" w:fill="FFFFFF"/>
-        </w:rPr>
-        <w:t>, B. (2023, September). Lm4hpc: Towards effective language model application in high-performance computing. In </w:t>
+        <w:t>, L., Lin, P. H., Vanderbruggen, T., Liao, C., Emani, M., &amp; De Supinski, B. (2023, September). Lm4hpc: Towards effective language model application in high-performance computing. In </w:t>
       </w:r>
       <w:r>
         <w:rPr>
@@ -4360,16 +2916,7 @@
           <w:szCs w:val="20"/>
           <w:shd w:val="clear" w:color="auto" w:fill="FFFFFF"/>
         </w:rPr>
-        <w:t> (pp. 18-33). Cham: Springer Nature Switzerland.</w:t>
-      </w:r>
-      <w:r>
-        <w:rPr>
-          <w:rFonts w:ascii="Arial" w:hAnsi="Arial" w:cs="Arial"/>
-          <w:color w:val="222222"/>
-          <w:szCs w:val="20"/>
-          <w:shd w:val="clear" w:color="auto" w:fill="FFFFFF"/>
-        </w:rPr>
-        <w:t xml:space="preserve"> </w:t>
+        <w:t xml:space="preserve"> (pp. 18-33). Cham: Springer Nature Switzerland. </w:t>
       </w:r>
       <w:hyperlink r:id="rId37" w:history="1">
         <w:r>
@@ -4393,7 +2940,6 @@
         </w:rPr>
       </w:pPr>
       <w:bookmarkStart w:id="8" w:name="_Hlk204349491"/>
-      <w:proofErr w:type="spellStart"/>
       <w:r>
         <w:rPr>
           <w:rFonts w:ascii="Arial" w:hAnsi="Arial" w:cs="Arial"/>
@@ -4404,157 +2950,34 @@
         <w:t>Cahyawijaya</w:t>
       </w:r>
       <w:bookmarkEnd w:id="8"/>
-      <w:proofErr w:type="spellEnd"/>
-      <w:r>
-        <w:rPr>
-          <w:rFonts w:ascii="Arial" w:hAnsi="Arial" w:cs="Arial"/>
-          <w:color w:val="222222"/>
-          <w:szCs w:val="20"/>
-          <w:shd w:val="clear" w:color="auto" w:fill="FFFFFF"/>
-        </w:rPr>
-        <w:t xml:space="preserve">, S., </w:t>
-      </w:r>
-      <w:proofErr w:type="spellStart"/>
-      <w:r>
-        <w:rPr>
-          <w:rFonts w:ascii="Arial" w:hAnsi="Arial" w:cs="Arial"/>
-          <w:color w:val="222222"/>
-          <w:szCs w:val="20"/>
-          <w:shd w:val="clear" w:color="auto" w:fill="FFFFFF"/>
-        </w:rPr>
-        <w:t>Winata</w:t>
-      </w:r>
-      <w:proofErr w:type="spellEnd"/>
-      <w:r>
-        <w:rPr>
-          <w:rFonts w:ascii="Arial" w:hAnsi="Arial" w:cs="Arial"/>
-          <w:color w:val="222222"/>
-          <w:szCs w:val="20"/>
-          <w:shd w:val="clear" w:color="auto" w:fill="FFFFFF"/>
-        </w:rPr>
-        <w:t xml:space="preserve">, G. I., </w:t>
-      </w:r>
-      <w:proofErr w:type="spellStart"/>
-      <w:r>
-        <w:rPr>
-          <w:rFonts w:ascii="Arial" w:hAnsi="Arial" w:cs="Arial"/>
-          <w:color w:val="222222"/>
-          <w:szCs w:val="20"/>
-          <w:shd w:val="clear" w:color="auto" w:fill="FFFFFF"/>
-        </w:rPr>
-        <w:t>Wilie</w:t>
-      </w:r>
-      <w:proofErr w:type="spellEnd"/>
-      <w:r>
-        <w:rPr>
-          <w:rFonts w:ascii="Arial" w:hAnsi="Arial" w:cs="Arial"/>
-          <w:color w:val="222222"/>
-          <w:szCs w:val="20"/>
-          <w:shd w:val="clear" w:color="auto" w:fill="FFFFFF"/>
-        </w:rPr>
-        <w:t xml:space="preserve">, B., </w:t>
-      </w:r>
-      <w:proofErr w:type="spellStart"/>
-      <w:r>
-        <w:rPr>
-          <w:rFonts w:ascii="Arial" w:hAnsi="Arial" w:cs="Arial"/>
-          <w:color w:val="222222"/>
-          <w:szCs w:val="20"/>
-          <w:shd w:val="clear" w:color="auto" w:fill="FFFFFF"/>
-        </w:rPr>
-        <w:t>Vincentio</w:t>
-      </w:r>
-      <w:proofErr w:type="spellEnd"/>
-      <w:r>
-        <w:rPr>
-          <w:rFonts w:ascii="Arial" w:hAnsi="Arial" w:cs="Arial"/>
-          <w:color w:val="222222"/>
-          <w:szCs w:val="20"/>
-          <w:shd w:val="clear" w:color="auto" w:fill="FFFFFF"/>
-        </w:rPr>
-        <w:t xml:space="preserve">, K., Li, X., </w:t>
-      </w:r>
-      <w:proofErr w:type="spellStart"/>
-      <w:r>
-        <w:rPr>
-          <w:rFonts w:ascii="Arial" w:hAnsi="Arial" w:cs="Arial"/>
-          <w:color w:val="222222"/>
-          <w:szCs w:val="20"/>
-          <w:shd w:val="clear" w:color="auto" w:fill="FFFFFF"/>
-        </w:rPr>
-        <w:t>Kuncoro</w:t>
-      </w:r>
-      <w:proofErr w:type="spellEnd"/>
-      <w:r>
-        <w:rPr>
-          <w:rFonts w:ascii="Arial" w:hAnsi="Arial" w:cs="Arial"/>
-          <w:color w:val="222222"/>
-          <w:szCs w:val="20"/>
-          <w:shd w:val="clear" w:color="auto" w:fill="FFFFFF"/>
-        </w:rPr>
-        <w:t xml:space="preserve">, A., ... &amp; Fung, P. (2021). </w:t>
-      </w:r>
-      <w:proofErr w:type="spellStart"/>
-      <w:r>
-        <w:rPr>
-          <w:rFonts w:ascii="Arial" w:hAnsi="Arial" w:cs="Arial"/>
-          <w:color w:val="222222"/>
-          <w:szCs w:val="20"/>
-          <w:shd w:val="clear" w:color="auto" w:fill="FFFFFF"/>
-        </w:rPr>
-        <w:t>IndoNLG</w:t>
-      </w:r>
-      <w:proofErr w:type="spellEnd"/>
-      <w:r>
-        <w:rPr>
-          <w:rFonts w:ascii="Arial" w:hAnsi="Arial" w:cs="Arial"/>
-          <w:color w:val="222222"/>
-          <w:szCs w:val="20"/>
-          <w:shd w:val="clear" w:color="auto" w:fill="FFFFFF"/>
-        </w:rPr>
-        <w:t>: Benchmark and resources for evaluating Indonesian natural language generation. </w:t>
-      </w:r>
-      <w:proofErr w:type="spellStart"/>
-      <w:r>
-        <w:rPr>
-          <w:rFonts w:ascii="Arial" w:hAnsi="Arial" w:cs="Arial"/>
-          <w:i/>
-          <w:iCs/>
-          <w:color w:val="222222"/>
-          <w:szCs w:val="20"/>
-          <w:shd w:val="clear" w:color="auto" w:fill="FFFFFF"/>
-        </w:rPr>
-        <w:t>arXiv</w:t>
-      </w:r>
-      <w:proofErr w:type="spellEnd"/>
-      <w:r>
-        <w:rPr>
-          <w:rFonts w:ascii="Arial" w:hAnsi="Arial" w:cs="Arial"/>
-          <w:i/>
-          <w:iCs/>
-          <w:color w:val="222222"/>
-          <w:szCs w:val="20"/>
-          <w:shd w:val="clear" w:color="auto" w:fill="FFFFFF"/>
-        </w:rPr>
-        <w:t xml:space="preserve"> preprint arXiv:2104.08200</w:t>
-      </w:r>
-      <w:r>
-        <w:rPr>
-          <w:rFonts w:ascii="Arial" w:hAnsi="Arial" w:cs="Arial"/>
-          <w:color w:val="222222"/>
-          <w:szCs w:val="20"/>
-          <w:shd w:val="clear" w:color="auto" w:fill="FFFFFF"/>
-        </w:rPr>
-        <w:t>.</w:t>
-      </w:r>
-      <w:r>
-        <w:rPr>
-          <w:rFonts w:ascii="Arial" w:hAnsi="Arial" w:cs="Arial"/>
-          <w:color w:val="222222"/>
-          <w:szCs w:val="20"/>
-          <w:shd w:val="clear" w:color="auto" w:fill="FFFFFF"/>
-        </w:rPr>
-        <w:t xml:space="preserve"> </w:t>
+      <w:r>
+        <w:rPr>
+          <w:rFonts w:ascii="Arial" w:hAnsi="Arial" w:cs="Arial"/>
+          <w:color w:val="222222"/>
+          <w:szCs w:val="20"/>
+          <w:shd w:val="clear" w:color="auto" w:fill="FFFFFF"/>
+        </w:rPr>
+        <w:t>, S., Winata, G. I., Wilie, B., Vincentio, K., Li, X., Kuncoro, A., ... &amp; Fung, P. (2021). IndoNLG: Benchmark and resources for evaluating Indonesian natural language generation. </w:t>
+      </w:r>
+      <w:r>
+        <w:rPr>
+          <w:rFonts w:ascii="Arial" w:hAnsi="Arial" w:cs="Arial"/>
+          <w:i/>
+          <w:iCs/>
+          <w:color w:val="222222"/>
+          <w:szCs w:val="20"/>
+          <w:shd w:val="clear" w:color="auto" w:fill="FFFFFF"/>
+        </w:rPr>
+        <w:t>arXiv preprint arXiv:2104.08200</w:t>
+      </w:r>
+      <w:r>
+        <w:rPr>
+          <w:rFonts w:ascii="Arial" w:hAnsi="Arial" w:cs="Arial"/>
+          <w:color w:val="222222"/>
+          <w:szCs w:val="20"/>
+          <w:shd w:val="clear" w:color="auto" w:fill="FFFFFF"/>
+        </w:rPr>
+        <w:t xml:space="preserve">. </w:t>
       </w:r>
       <w:hyperlink r:id="rId38" w:history="1">
         <w:r>
@@ -4576,47 +2999,7 @@
           <w:szCs w:val="20"/>
           <w:shd w:val="clear" w:color="auto" w:fill="FFFFFF"/>
         </w:rPr>
-        <w:t xml:space="preserve">Ahmed, T., &amp; </w:t>
-      </w:r>
-      <w:proofErr w:type="spellStart"/>
-      <w:r>
-        <w:rPr>
-          <w:rFonts w:ascii="Arial" w:hAnsi="Arial" w:cs="Arial"/>
-          <w:color w:val="222222"/>
-          <w:szCs w:val="20"/>
-          <w:shd w:val="clear" w:color="auto" w:fill="FFFFFF"/>
-        </w:rPr>
-        <w:t>Devanbu</w:t>
-      </w:r>
-      <w:proofErr w:type="spellEnd"/>
-      <w:r>
-        <w:rPr>
-          <w:rFonts w:ascii="Arial" w:hAnsi="Arial" w:cs="Arial"/>
-          <w:color w:val="222222"/>
-          <w:szCs w:val="20"/>
-          <w:shd w:val="clear" w:color="auto" w:fill="FFFFFF"/>
-        </w:rPr>
-        <w:t xml:space="preserve">, P. (2022, October). Few-shot training </w:t>
-      </w:r>
-      <w:proofErr w:type="spellStart"/>
-      <w:r>
-        <w:rPr>
-          <w:rFonts w:ascii="Arial" w:hAnsi="Arial" w:cs="Arial"/>
-          <w:color w:val="222222"/>
-          <w:szCs w:val="20"/>
-          <w:shd w:val="clear" w:color="auto" w:fill="FFFFFF"/>
-        </w:rPr>
-        <w:t>llms</w:t>
-      </w:r>
-      <w:proofErr w:type="spellEnd"/>
-      <w:r>
-        <w:rPr>
-          <w:rFonts w:ascii="Arial" w:hAnsi="Arial" w:cs="Arial"/>
-          <w:color w:val="222222"/>
-          <w:szCs w:val="20"/>
-          <w:shd w:val="clear" w:color="auto" w:fill="FFFFFF"/>
-        </w:rPr>
-        <w:t xml:space="preserve"> for project-specific code-summarization. In </w:t>
+        <w:t>Ahmed, T., &amp; Devanbu, P. (2022, October). Few-shot training llms for project-specific code-summarization. In </w:t>
       </w:r>
       <w:r>
         <w:rPr>
@@ -4636,16 +3019,7 @@
           <w:szCs w:val="20"/>
           <w:shd w:val="clear" w:color="auto" w:fill="FFFFFF"/>
         </w:rPr>
-        <w:t> (pp. 1-5).</w:t>
-      </w:r>
-      <w:r>
-        <w:rPr>
-          <w:rFonts w:ascii="Arial" w:hAnsi="Arial" w:cs="Arial"/>
-          <w:color w:val="222222"/>
-          <w:szCs w:val="20"/>
-          <w:shd w:val="clear" w:color="auto" w:fill="FFFFFF"/>
-        </w:rPr>
-        <w:t xml:space="preserve"> </w:t>
+        <w:t xml:space="preserve"> (pp. 1-5). </w:t>
       </w:r>
       <w:hyperlink r:id="rId39" w:history="1">
         <w:r>
@@ -4682,47 +3056,7 @@
           <w:szCs w:val="20"/>
           <w:shd w:val="clear" w:color="auto" w:fill="FFFFFF"/>
         </w:rPr>
-        <w:t xml:space="preserve">, X., Chen, L., Emani, M., Liao, C., Lin, P. H., </w:t>
-      </w:r>
-      <w:proofErr w:type="spellStart"/>
-      <w:r>
-        <w:rPr>
-          <w:rFonts w:ascii="Arial" w:hAnsi="Arial" w:cs="Arial"/>
-          <w:color w:val="222222"/>
-          <w:szCs w:val="20"/>
-          <w:shd w:val="clear" w:color="auto" w:fill="FFFFFF"/>
-        </w:rPr>
-        <w:t>Vanderbruggen</w:t>
-      </w:r>
-      <w:proofErr w:type="spellEnd"/>
-      <w:r>
-        <w:rPr>
-          <w:rFonts w:ascii="Arial" w:hAnsi="Arial" w:cs="Arial"/>
-          <w:color w:val="222222"/>
-          <w:szCs w:val="20"/>
-          <w:shd w:val="clear" w:color="auto" w:fill="FFFFFF"/>
-        </w:rPr>
-        <w:t xml:space="preserve">, T., ... &amp; Du, W. (2023, November). </w:t>
-      </w:r>
-      <w:proofErr w:type="spellStart"/>
-      <w:r>
-        <w:rPr>
-          <w:rFonts w:ascii="Arial" w:hAnsi="Arial" w:cs="Arial"/>
-          <w:color w:val="222222"/>
-          <w:szCs w:val="20"/>
-          <w:shd w:val="clear" w:color="auto" w:fill="FFFFFF"/>
-        </w:rPr>
-        <w:t>Hpc-gpt</w:t>
-      </w:r>
-      <w:proofErr w:type="spellEnd"/>
-      <w:r>
-        <w:rPr>
-          <w:rFonts w:ascii="Arial" w:hAnsi="Arial" w:cs="Arial"/>
-          <w:color w:val="222222"/>
-          <w:szCs w:val="20"/>
-          <w:shd w:val="clear" w:color="auto" w:fill="FFFFFF"/>
-        </w:rPr>
-        <w:t>: Integrating large language model for high-performance computing. In </w:t>
+        <w:t>, X., Chen, L., Emani, M., Liao, C., Lin, P. H., Vanderbruggen, T., ... &amp; Du, W. (2023, November). Hpc-gpt: Integrating large language model for high-performance computing. In </w:t>
       </w:r>
       <w:r>
         <w:rPr>
@@ -4821,16 +3155,7 @@
           <w:szCs w:val="20"/>
           <w:shd w:val="clear" w:color="auto" w:fill="FFFFFF"/>
         </w:rPr>
-        <w:t>, 101200.</w:t>
-      </w:r>
-      <w:r>
-        <w:rPr>
-          <w:rFonts w:ascii="Arial" w:hAnsi="Arial" w:cs="Arial"/>
-          <w:color w:val="222222"/>
-          <w:szCs w:val="20"/>
-          <w:shd w:val="clear" w:color="auto" w:fill="FFFFFF"/>
-        </w:rPr>
-        <w:t xml:space="preserve"> </w:t>
+        <w:t xml:space="preserve">, 101200. </w:t>
       </w:r>
       <w:hyperlink r:id="rId41" w:tgtFrame="_blank" w:tooltip="Persistent link using digital object identifier" w:history="1">
         <w:r>
@@ -4915,7 +3240,6 @@
         </w:rPr>
       </w:pPr>
       <w:bookmarkStart w:id="11" w:name="_Hlk204350257"/>
-      <w:proofErr w:type="spellStart"/>
       <w:r>
         <w:rPr>
           <w:rFonts w:ascii="Arial" w:hAnsi="Arial" w:cs="Arial"/>
@@ -4926,35 +3250,14 @@
         <w:t>Nashid</w:t>
       </w:r>
       <w:bookmarkEnd w:id="11"/>
-      <w:proofErr w:type="spellEnd"/>
-      <w:r>
-        <w:rPr>
-          <w:rFonts w:ascii="Arial" w:hAnsi="Arial" w:cs="Arial"/>
-          <w:color w:val="222222"/>
-          <w:szCs w:val="20"/>
-          <w:shd w:val="clear" w:color="auto" w:fill="FFFFFF"/>
-        </w:rPr>
-        <w:t xml:space="preserve">, N., </w:t>
-      </w:r>
-      <w:proofErr w:type="spellStart"/>
-      <w:r>
-        <w:rPr>
-          <w:rFonts w:ascii="Arial" w:hAnsi="Arial" w:cs="Arial"/>
-          <w:color w:val="222222"/>
-          <w:szCs w:val="20"/>
-          <w:shd w:val="clear" w:color="auto" w:fill="FFFFFF"/>
-        </w:rPr>
-        <w:t>Sintaha</w:t>
-      </w:r>
-      <w:proofErr w:type="spellEnd"/>
-      <w:r>
-        <w:rPr>
-          <w:rFonts w:ascii="Arial" w:hAnsi="Arial" w:cs="Arial"/>
-          <w:color w:val="222222"/>
-          <w:szCs w:val="20"/>
-          <w:shd w:val="clear" w:color="auto" w:fill="FFFFFF"/>
-        </w:rPr>
-        <w:t>, M., &amp; Mesbah, A. (2023, May). Retrieval-based prompt selection for code-related few-shot learning. In </w:t>
+      <w:r>
+        <w:rPr>
+          <w:rFonts w:ascii="Arial" w:hAnsi="Arial" w:cs="Arial"/>
+          <w:color w:val="222222"/>
+          <w:szCs w:val="20"/>
+          <w:shd w:val="clear" w:color="auto" w:fill="FFFFFF"/>
+        </w:rPr>
+        <w:t>, N., Sintaha, M., &amp; Mesbah, A. (2023, May). Retrieval-based prompt selection for code-related few-shot learning. In </w:t>
       </w:r>
       <w:r>
         <w:rPr>
@@ -4974,16 +3277,7 @@
           <w:szCs w:val="20"/>
           <w:shd w:val="clear" w:color="auto" w:fill="FFFFFF"/>
         </w:rPr>
-        <w:t> (pp. 2450-2462). IEEE.</w:t>
-      </w:r>
-      <w:r>
-        <w:rPr>
-          <w:rFonts w:ascii="Arial" w:hAnsi="Arial" w:cs="Arial"/>
-          <w:color w:val="222222"/>
-          <w:szCs w:val="20"/>
-          <w:shd w:val="clear" w:color="auto" w:fill="FFFFFF"/>
-        </w:rPr>
-        <w:t xml:space="preserve"> </w:t>
+        <w:t xml:space="preserve"> (pp. 2450-2462). IEEE. </w:t>
       </w:r>
       <w:hyperlink r:id="rId43" w:history="1">
         <w:r>
@@ -5006,48 +3300,17 @@
           <w:szCs w:val="20"/>
           <w:shd w:val="clear" w:color="auto" w:fill="FFFFFF"/>
         </w:rPr>
-        <w:t xml:space="preserve">Ahmed, T., &amp; </w:t>
-      </w:r>
-      <w:proofErr w:type="spellStart"/>
-      <w:r>
-        <w:rPr>
-          <w:rFonts w:ascii="Arial" w:hAnsi="Arial" w:cs="Arial"/>
-          <w:color w:val="222222"/>
-          <w:szCs w:val="20"/>
-          <w:shd w:val="clear" w:color="auto" w:fill="FFFFFF"/>
-        </w:rPr>
-        <w:t>Devanbu</w:t>
+        <w:t>Ahmed, T., &amp; Devanbu</w:t>
       </w:r>
       <w:bookmarkEnd w:id="12"/>
-      <w:proofErr w:type="spellEnd"/>
-      <w:r>
-        <w:rPr>
-          <w:rFonts w:ascii="Arial" w:hAnsi="Arial" w:cs="Arial"/>
-          <w:color w:val="222222"/>
-          <w:szCs w:val="20"/>
-          <w:shd w:val="clear" w:color="auto" w:fill="FFFFFF"/>
-        </w:rPr>
-        <w:t xml:space="preserve">, P. (2022, October). Few-shot training </w:t>
-      </w:r>
-      <w:proofErr w:type="spellStart"/>
-      <w:r>
-        <w:rPr>
-          <w:rFonts w:ascii="Arial" w:hAnsi="Arial" w:cs="Arial"/>
-          <w:color w:val="222222"/>
-          <w:szCs w:val="20"/>
-          <w:shd w:val="clear" w:color="auto" w:fill="FFFFFF"/>
-        </w:rPr>
-        <w:t>llms</w:t>
-      </w:r>
-      <w:proofErr w:type="spellEnd"/>
-      <w:r>
-        <w:rPr>
-          <w:rFonts w:ascii="Arial" w:hAnsi="Arial" w:cs="Arial"/>
-          <w:color w:val="222222"/>
-          <w:szCs w:val="20"/>
-          <w:shd w:val="clear" w:color="auto" w:fill="FFFFFF"/>
-        </w:rPr>
-        <w:t xml:space="preserve"> for project-specific code-summarization. In </w:t>
+      <w:r>
+        <w:rPr>
+          <w:rFonts w:ascii="Arial" w:hAnsi="Arial" w:cs="Arial"/>
+          <w:color w:val="222222"/>
+          <w:szCs w:val="20"/>
+          <w:shd w:val="clear" w:color="auto" w:fill="FFFFFF"/>
+        </w:rPr>
+        <w:t>, P. (2022, October). Few-shot training llms for project-specific code-summarization. In </w:t>
       </w:r>
       <w:r>
         <w:rPr>
@@ -5110,27 +3373,7 @@
           <w:szCs w:val="20"/>
           <w:shd w:val="clear" w:color="auto" w:fill="FFFFFF"/>
         </w:rPr>
-        <w:t xml:space="preserve">, Z., Mathur, U., &amp; </w:t>
-      </w:r>
-      <w:proofErr w:type="spellStart"/>
-      <w:r>
-        <w:rPr>
-          <w:rFonts w:ascii="Arial" w:hAnsi="Arial" w:cs="Arial"/>
-          <w:color w:val="222222"/>
-          <w:szCs w:val="20"/>
-          <w:shd w:val="clear" w:color="auto" w:fill="FFFFFF"/>
-        </w:rPr>
-        <w:t>Pavlogiannis</w:t>
-      </w:r>
-      <w:proofErr w:type="spellEnd"/>
-      <w:r>
-        <w:rPr>
-          <w:rFonts w:ascii="Arial" w:hAnsi="Arial" w:cs="Arial"/>
-          <w:color w:val="222222"/>
-          <w:szCs w:val="20"/>
-          <w:shd w:val="clear" w:color="auto" w:fill="FFFFFF"/>
-        </w:rPr>
-        <w:t>, A. (2024, April). Optimistic prediction of synchronization-reversal data races. In </w:t>
+        <w:t>, Z., Mathur, U., &amp; Pavlogiannis, A. (2024, April). Optimistic prediction of synchronization-reversal data races. In </w:t>
       </w:r>
       <w:r>
         <w:rPr>
@@ -5182,85 +3425,14 @@
           <w:shd w:val="clear" w:color="auto" w:fill="FFFFFF"/>
         </w:rPr>
       </w:pPr>
-      <w:proofErr w:type="spellStart"/>
-      <w:r>
-        <w:rPr>
-          <w:rFonts w:ascii="Arial" w:hAnsi="Arial" w:cs="Arial"/>
-          <w:color w:val="222222"/>
-          <w:szCs w:val="20"/>
-          <w:shd w:val="clear" w:color="auto" w:fill="FFFFFF"/>
-        </w:rPr>
-        <w:t>Serebryany</w:t>
-      </w:r>
-      <w:proofErr w:type="spellEnd"/>
-      <w:r>
-        <w:rPr>
-          <w:rFonts w:ascii="Arial" w:hAnsi="Arial" w:cs="Arial"/>
-          <w:color w:val="222222"/>
-          <w:szCs w:val="20"/>
-          <w:shd w:val="clear" w:color="auto" w:fill="FFFFFF"/>
-        </w:rPr>
-        <w:t xml:space="preserve">, K., Potapenko, A., </w:t>
-      </w:r>
-      <w:proofErr w:type="spellStart"/>
-      <w:r>
-        <w:rPr>
-          <w:rFonts w:ascii="Arial" w:hAnsi="Arial" w:cs="Arial"/>
-          <w:color w:val="222222"/>
-          <w:szCs w:val="20"/>
-          <w:shd w:val="clear" w:color="auto" w:fill="FFFFFF"/>
-        </w:rPr>
-        <w:t>Iskhodzhanov</w:t>
-      </w:r>
-      <w:proofErr w:type="spellEnd"/>
-      <w:r>
-        <w:rPr>
-          <w:rFonts w:ascii="Arial" w:hAnsi="Arial" w:cs="Arial"/>
-          <w:color w:val="222222"/>
-          <w:szCs w:val="20"/>
-          <w:shd w:val="clear" w:color="auto" w:fill="FFFFFF"/>
-        </w:rPr>
-        <w:t xml:space="preserve">, T., &amp; </w:t>
-      </w:r>
-      <w:proofErr w:type="spellStart"/>
-      <w:r>
-        <w:rPr>
-          <w:rFonts w:ascii="Arial" w:hAnsi="Arial" w:cs="Arial"/>
-          <w:color w:val="222222"/>
-          <w:szCs w:val="20"/>
-          <w:shd w:val="clear" w:color="auto" w:fill="FFFFFF"/>
-        </w:rPr>
-        <w:t>Vyukov</w:t>
-      </w:r>
-      <w:proofErr w:type="spellEnd"/>
-      <w:r>
-        <w:rPr>
-          <w:rFonts w:ascii="Arial" w:hAnsi="Arial" w:cs="Arial"/>
-          <w:color w:val="222222"/>
-          <w:szCs w:val="20"/>
-          <w:shd w:val="clear" w:color="auto" w:fill="FFFFFF"/>
-        </w:rPr>
-        <w:t xml:space="preserve">, D. (2011, September). Dynamic race detection with LLVM compiler: Compile-time instrumentation for </w:t>
-      </w:r>
-      <w:proofErr w:type="spellStart"/>
-      <w:r>
-        <w:rPr>
-          <w:rFonts w:ascii="Arial" w:hAnsi="Arial" w:cs="Arial"/>
-          <w:color w:val="222222"/>
-          <w:szCs w:val="20"/>
-          <w:shd w:val="clear" w:color="auto" w:fill="FFFFFF"/>
-        </w:rPr>
-        <w:t>ThreadSanitizer</w:t>
-      </w:r>
-      <w:proofErr w:type="spellEnd"/>
-      <w:r>
-        <w:rPr>
-          <w:rFonts w:ascii="Arial" w:hAnsi="Arial" w:cs="Arial"/>
-          <w:color w:val="222222"/>
-          <w:szCs w:val="20"/>
-          <w:shd w:val="clear" w:color="auto" w:fill="FFFFFF"/>
-        </w:rPr>
-        <w:t>. In </w:t>
+      <w:r>
+        <w:rPr>
+          <w:rFonts w:ascii="Arial" w:hAnsi="Arial" w:cs="Arial"/>
+          <w:color w:val="222222"/>
+          <w:szCs w:val="20"/>
+          <w:shd w:val="clear" w:color="auto" w:fill="FFFFFF"/>
+        </w:rPr>
+        <w:t>Serebryany, K., Potapenko, A., Iskhodzhanov, T., &amp; Vyukov, D. (2011, September). Dynamic race detection with LLVM compiler: Compile-time instrumentation for ThreadSanitizer. In </w:t>
       </w:r>
       <w:r>
         <w:rPr>
@@ -5280,16 +3452,7 @@
           <w:szCs w:val="20"/>
           <w:shd w:val="clear" w:color="auto" w:fill="FFFFFF"/>
         </w:rPr>
-        <w:t> (pp. 110-114). Berlin, Heidelberg: Springer Berlin Heidelberg.</w:t>
-      </w:r>
-      <w:r>
-        <w:rPr>
-          <w:rFonts w:ascii="Arial" w:hAnsi="Arial" w:cs="Arial"/>
-          <w:color w:val="222222"/>
-          <w:szCs w:val="20"/>
-          <w:shd w:val="clear" w:color="auto" w:fill="FFFFFF"/>
-        </w:rPr>
-        <w:t xml:space="preserve"> </w:t>
+        <w:t xml:space="preserve"> (pp. 110-114). Berlin, Heidelberg: Springer Berlin Heidelberg. </w:t>
       </w:r>
       <w:hyperlink r:id="rId46" w:history="1">
         <w:r>
@@ -5322,47 +3485,7 @@
           <w:szCs w:val="20"/>
           <w:shd w:val="clear" w:color="auto" w:fill="FFFFFF"/>
         </w:rPr>
-        <w:t xml:space="preserve">, D., </w:t>
-      </w:r>
-      <w:proofErr w:type="spellStart"/>
-      <w:r>
-        <w:rPr>
-          <w:rFonts w:ascii="Arial" w:hAnsi="Arial" w:cs="Arial"/>
-          <w:color w:val="222222"/>
-          <w:szCs w:val="20"/>
-          <w:shd w:val="clear" w:color="auto" w:fill="FFFFFF"/>
-        </w:rPr>
-        <w:t>Cogumbreiro</w:t>
-      </w:r>
-      <w:proofErr w:type="spellEnd"/>
-      <w:r>
-        <w:rPr>
-          <w:rFonts w:ascii="Arial" w:hAnsi="Arial" w:cs="Arial"/>
-          <w:color w:val="222222"/>
-          <w:szCs w:val="20"/>
-          <w:shd w:val="clear" w:color="auto" w:fill="FFFFFF"/>
-        </w:rPr>
-        <w:t xml:space="preserve">, T., &amp; Lange, J. (2024). Sound and partially-complete static analysis of data-races in </w:t>
-      </w:r>
-      <w:proofErr w:type="spellStart"/>
-      <w:r>
-        <w:rPr>
-          <w:rFonts w:ascii="Arial" w:hAnsi="Arial" w:cs="Arial"/>
-          <w:color w:val="222222"/>
-          <w:szCs w:val="20"/>
-          <w:shd w:val="clear" w:color="auto" w:fill="FFFFFF"/>
-        </w:rPr>
-        <w:t>gpu</w:t>
-      </w:r>
-      <w:proofErr w:type="spellEnd"/>
-      <w:r>
-        <w:rPr>
-          <w:rFonts w:ascii="Arial" w:hAnsi="Arial" w:cs="Arial"/>
-          <w:color w:val="222222"/>
-          <w:szCs w:val="20"/>
-          <w:shd w:val="clear" w:color="auto" w:fill="FFFFFF"/>
-        </w:rPr>
-        <w:t xml:space="preserve"> programs. </w:t>
+        <w:t>, D., Cogumbreiro, T., &amp; Lange, J. (2024). Sound and partially-complete static analysis of data-races in gpu programs. </w:t>
       </w:r>
       <w:r>
         <w:rPr>
@@ -5445,67 +3568,7 @@
           <w:szCs w:val="20"/>
           <w:shd w:val="clear" w:color="auto" w:fill="FFFFFF"/>
         </w:rPr>
-        <w:t xml:space="preserve">, J. D., Lee, K., </w:t>
-      </w:r>
-      <w:proofErr w:type="spellStart"/>
-      <w:r>
-        <w:rPr>
-          <w:rFonts w:ascii="Arial" w:hAnsi="Arial" w:cs="Arial"/>
-          <w:color w:val="222222"/>
-          <w:szCs w:val="20"/>
-          <w:shd w:val="clear" w:color="auto" w:fill="FFFFFF"/>
-        </w:rPr>
-        <w:t>Loginov</w:t>
-      </w:r>
-      <w:proofErr w:type="spellEnd"/>
-      <w:r>
-        <w:rPr>
-          <w:rFonts w:ascii="Arial" w:hAnsi="Arial" w:cs="Arial"/>
-          <w:color w:val="222222"/>
-          <w:szCs w:val="20"/>
-          <w:shd w:val="clear" w:color="auto" w:fill="FFFFFF"/>
-        </w:rPr>
-        <w:t xml:space="preserve">, A., </w:t>
-      </w:r>
-      <w:proofErr w:type="spellStart"/>
-      <w:r>
-        <w:rPr>
-          <w:rFonts w:ascii="Arial" w:hAnsi="Arial" w:cs="Arial"/>
-          <w:color w:val="222222"/>
-          <w:szCs w:val="20"/>
-          <w:shd w:val="clear" w:color="auto" w:fill="FFFFFF"/>
-        </w:rPr>
-        <w:t>O'Callahan</w:t>
-      </w:r>
-      <w:proofErr w:type="spellEnd"/>
-      <w:r>
-        <w:rPr>
-          <w:rFonts w:ascii="Arial" w:hAnsi="Arial" w:cs="Arial"/>
-          <w:color w:val="222222"/>
-          <w:szCs w:val="20"/>
-          <w:shd w:val="clear" w:color="auto" w:fill="FFFFFF"/>
-        </w:rPr>
-        <w:t xml:space="preserve">, R., Sarkar, V., &amp; Sridharan, M. (2002, May). Efficient and precise </w:t>
-      </w:r>
-      <w:proofErr w:type="spellStart"/>
-      <w:r>
-        <w:rPr>
-          <w:rFonts w:ascii="Arial" w:hAnsi="Arial" w:cs="Arial"/>
-          <w:color w:val="222222"/>
-          <w:szCs w:val="20"/>
-          <w:shd w:val="clear" w:color="auto" w:fill="FFFFFF"/>
-        </w:rPr>
-        <w:t>datarace</w:t>
-      </w:r>
-      <w:proofErr w:type="spellEnd"/>
-      <w:r>
-        <w:rPr>
-          <w:rFonts w:ascii="Arial" w:hAnsi="Arial" w:cs="Arial"/>
-          <w:color w:val="222222"/>
-          <w:szCs w:val="20"/>
-          <w:shd w:val="clear" w:color="auto" w:fill="FFFFFF"/>
-        </w:rPr>
-        <w:t xml:space="preserve"> detection for multithreaded object-oriented programs. In </w:t>
+        <w:t>, J. D., Lee, K., Loginov, A., O'Callahan, R., Sarkar, V., &amp; Sridharan, M. (2002, May). Efficient and precise datarace detection for multithreaded object-oriented programs. In </w:t>
       </w:r>
       <w:r>
         <w:rPr>
@@ -5525,16 +3588,7 @@
           <w:szCs w:val="20"/>
           <w:shd w:val="clear" w:color="auto" w:fill="FFFFFF"/>
         </w:rPr>
-        <w:t> (pp. 258-269).</w:t>
-      </w:r>
-      <w:r>
-        <w:rPr>
-          <w:rFonts w:ascii="Arial" w:hAnsi="Arial" w:cs="Arial"/>
-          <w:color w:val="222222"/>
-          <w:szCs w:val="20"/>
-          <w:shd w:val="clear" w:color="auto" w:fill="FFFFFF"/>
-        </w:rPr>
-        <w:t xml:space="preserve"> </w:t>
+        <w:t xml:space="preserve"> (pp. 258-269). </w:t>
       </w:r>
       <w:hyperlink r:id="rId48" w:history="1">
         <w:r>
@@ -5560,7 +3614,6 @@
         </w:rPr>
       </w:pPr>
       <w:bookmarkStart w:id="16" w:name="_Hlk204350991"/>
-      <w:proofErr w:type="spellStart"/>
       <w:r>
         <w:rPr>
           <w:rFonts w:ascii="Arial" w:hAnsi="Arial" w:cs="Arial"/>
@@ -5571,77 +3624,34 @@
         <w:t>Malakar</w:t>
       </w:r>
       <w:bookmarkEnd w:id="16"/>
-      <w:proofErr w:type="spellEnd"/>
-      <w:r>
-        <w:rPr>
-          <w:rFonts w:ascii="Arial" w:hAnsi="Arial" w:cs="Arial"/>
-          <w:color w:val="222222"/>
-          <w:szCs w:val="20"/>
-          <w:shd w:val="clear" w:color="auto" w:fill="FFFFFF"/>
-        </w:rPr>
-        <w:t xml:space="preserve">, S., Haider, T. B., &amp; Shahriar, R. (2024). </w:t>
-      </w:r>
-      <w:proofErr w:type="spellStart"/>
-      <w:r>
-        <w:rPr>
-          <w:rFonts w:ascii="Arial" w:hAnsi="Arial" w:cs="Arial"/>
-          <w:color w:val="222222"/>
-          <w:szCs w:val="20"/>
-          <w:shd w:val="clear" w:color="auto" w:fill="FFFFFF"/>
-        </w:rPr>
-        <w:t>RaceFixer</w:t>
-      </w:r>
-      <w:proofErr w:type="spellEnd"/>
-      <w:r>
-        <w:rPr>
-          <w:rFonts w:ascii="Arial" w:hAnsi="Arial" w:cs="Arial"/>
-          <w:color w:val="222222"/>
-          <w:szCs w:val="20"/>
-          <w:shd w:val="clear" w:color="auto" w:fill="FFFFFF"/>
-        </w:rPr>
-        <w:t>--An Automated Data Race Fixer. </w:t>
-      </w:r>
-      <w:proofErr w:type="spellStart"/>
-      <w:r>
-        <w:rPr>
-          <w:rFonts w:ascii="Arial" w:hAnsi="Arial" w:cs="Arial"/>
-          <w:i/>
-          <w:iCs/>
-          <w:color w:val="222222"/>
-          <w:szCs w:val="20"/>
-          <w:shd w:val="clear" w:color="auto" w:fill="FFFFFF"/>
-        </w:rPr>
-        <w:t>arXiv</w:t>
-      </w:r>
-      <w:proofErr w:type="spellEnd"/>
-      <w:r>
-        <w:rPr>
-          <w:rFonts w:ascii="Arial" w:hAnsi="Arial" w:cs="Arial"/>
-          <w:i/>
-          <w:iCs/>
-          <w:color w:val="222222"/>
-          <w:szCs w:val="20"/>
-          <w:shd w:val="clear" w:color="auto" w:fill="FFFFFF"/>
-        </w:rPr>
-        <w:t xml:space="preserve"> preprint arXiv:2401.04221</w:t>
-      </w:r>
-      <w:r>
-        <w:rPr>
-          <w:rFonts w:ascii="Arial" w:hAnsi="Arial" w:cs="Arial"/>
-          <w:color w:val="222222"/>
-          <w:szCs w:val="20"/>
-          <w:shd w:val="clear" w:color="auto" w:fill="FFFFFF"/>
-        </w:rPr>
-        <w:t>.</w:t>
-      </w:r>
-      <w:r>
-        <w:rPr>
-          <w:rFonts w:ascii="Arial" w:hAnsi="Arial" w:cs="Arial"/>
-          <w:color w:val="222222"/>
-          <w:szCs w:val="20"/>
-          <w:shd w:val="clear" w:color="auto" w:fill="FFFFFF"/>
-        </w:rPr>
-        <w:t xml:space="preserve"> </w:t>
+      <w:r>
+        <w:rPr>
+          <w:rFonts w:ascii="Arial" w:hAnsi="Arial" w:cs="Arial"/>
+          <w:color w:val="222222"/>
+          <w:szCs w:val="20"/>
+          <w:shd w:val="clear" w:color="auto" w:fill="FFFFFF"/>
+        </w:rPr>
+        <w:t>, S., Haider, T. B., &amp; Shahriar, R. (2024). RaceFixer--An Automated Data Race Fixer. </w:t>
+      </w:r>
+      <w:r>
+        <w:rPr>
+          <w:rFonts w:ascii="Arial" w:hAnsi="Arial" w:cs="Arial"/>
+          <w:i/>
+          <w:iCs/>
+          <w:color w:val="222222"/>
+          <w:szCs w:val="20"/>
+          <w:shd w:val="clear" w:color="auto" w:fill="FFFFFF"/>
+        </w:rPr>
+        <w:t>arXiv preprint arXiv:2401.04221</w:t>
+      </w:r>
+      <w:r>
+        <w:rPr>
+          <w:rFonts w:ascii="Arial" w:hAnsi="Arial" w:cs="Arial"/>
+          <w:color w:val="222222"/>
+          <w:szCs w:val="20"/>
+          <w:shd w:val="clear" w:color="auto" w:fill="FFFFFF"/>
+        </w:rPr>
+        <w:t xml:space="preserve">. </w:t>
       </w:r>
       <w:hyperlink r:id="rId49" w:history="1">
         <w:r>
@@ -5665,7 +3675,6 @@
         </w:rPr>
       </w:pPr>
       <w:bookmarkStart w:id="17" w:name="_Hlk204351111"/>
-      <w:proofErr w:type="spellStart"/>
       <w:r>
         <w:rPr>
           <w:rFonts w:ascii="Arial" w:hAnsi="Arial" w:cs="Arial"/>
@@ -5676,55 +3685,14 @@
         <w:t>Kadosh</w:t>
       </w:r>
       <w:bookmarkEnd w:id="17"/>
-      <w:proofErr w:type="spellEnd"/>
-      <w:r>
-        <w:rPr>
-          <w:rFonts w:ascii="Arial" w:hAnsi="Arial" w:cs="Arial"/>
-          <w:color w:val="222222"/>
-          <w:szCs w:val="20"/>
-          <w:shd w:val="clear" w:color="auto" w:fill="FFFFFF"/>
-        </w:rPr>
-        <w:t xml:space="preserve">, T., Schneider, N., </w:t>
-      </w:r>
-      <w:proofErr w:type="spellStart"/>
-      <w:r>
-        <w:rPr>
-          <w:rFonts w:ascii="Arial" w:hAnsi="Arial" w:cs="Arial"/>
-          <w:color w:val="222222"/>
-          <w:szCs w:val="20"/>
-          <w:shd w:val="clear" w:color="auto" w:fill="FFFFFF"/>
-        </w:rPr>
-        <w:t>Hasabnis</w:t>
-      </w:r>
-      <w:proofErr w:type="spellEnd"/>
-      <w:r>
-        <w:rPr>
-          <w:rFonts w:ascii="Arial" w:hAnsi="Arial" w:cs="Arial"/>
-          <w:color w:val="222222"/>
-          <w:szCs w:val="20"/>
-          <w:shd w:val="clear" w:color="auto" w:fill="FFFFFF"/>
-        </w:rPr>
-        <w:t xml:space="preserve">, N., Mattson, T., Pinter, Y., &amp; Oren, G. (2023, September). Advising </w:t>
-      </w:r>
-      <w:proofErr w:type="spellStart"/>
-      <w:r>
-        <w:rPr>
-          <w:rFonts w:ascii="Arial" w:hAnsi="Arial" w:cs="Arial"/>
-          <w:color w:val="222222"/>
-          <w:szCs w:val="20"/>
-          <w:shd w:val="clear" w:color="auto" w:fill="FFFFFF"/>
-        </w:rPr>
-        <w:t>openmp</w:t>
-      </w:r>
-      <w:proofErr w:type="spellEnd"/>
-      <w:r>
-        <w:rPr>
-          <w:rFonts w:ascii="Arial" w:hAnsi="Arial" w:cs="Arial"/>
-          <w:color w:val="222222"/>
-          <w:szCs w:val="20"/>
-          <w:shd w:val="clear" w:color="auto" w:fill="FFFFFF"/>
-        </w:rPr>
-        <w:t xml:space="preserve"> parallelization via a graph-based approach with transformers. In </w:t>
+      <w:r>
+        <w:rPr>
+          <w:rFonts w:ascii="Arial" w:hAnsi="Arial" w:cs="Arial"/>
+          <w:color w:val="222222"/>
+          <w:szCs w:val="20"/>
+          <w:shd w:val="clear" w:color="auto" w:fill="FFFFFF"/>
+        </w:rPr>
+        <w:t>, T., Schneider, N., Hasabnis, N., Mattson, T., Pinter, Y., &amp; Oren, G. (2023, September). Advising openmp parallelization via a graph-based approach with transformers. In </w:t>
       </w:r>
       <w:r>
         <w:rPr>
@@ -5744,16 +3712,7 @@
           <w:szCs w:val="20"/>
           <w:shd w:val="clear" w:color="auto" w:fill="FFFFFF"/>
         </w:rPr>
-        <w:t> (pp. 3-17). Cham: Springer Nature Switzerland.</w:t>
-      </w:r>
-      <w:r>
-        <w:rPr>
-          <w:rFonts w:ascii="Arial" w:hAnsi="Arial" w:cs="Arial"/>
-          <w:color w:val="222222"/>
-          <w:szCs w:val="20"/>
-          <w:shd w:val="clear" w:color="auto" w:fill="FFFFFF"/>
-        </w:rPr>
-        <w:t xml:space="preserve"> </w:t>
+        <w:t xml:space="preserve"> (pp. 3-17). Cham: Springer Nature Switzerland. </w:t>
       </w:r>
       <w:hyperlink r:id="rId50" w:history="1">
         <w:r>
@@ -5793,87 +3752,7 @@
           <w:szCs w:val="20"/>
           <w:shd w:val="clear" w:color="auto" w:fill="FFFFFF"/>
         </w:rPr>
-        <w:t xml:space="preserve">, L., Bhattacharjee, A., Ahmed, N., </w:t>
-      </w:r>
-      <w:proofErr w:type="spellStart"/>
-      <w:r>
-        <w:rPr>
-          <w:rFonts w:ascii="Arial" w:hAnsi="Arial" w:cs="Arial"/>
-          <w:color w:val="222222"/>
-          <w:szCs w:val="20"/>
-          <w:shd w:val="clear" w:color="auto" w:fill="FFFFFF"/>
-        </w:rPr>
-        <w:t>Hasabnis</w:t>
-      </w:r>
-      <w:proofErr w:type="spellEnd"/>
-      <w:r>
-        <w:rPr>
-          <w:rFonts w:ascii="Arial" w:hAnsi="Arial" w:cs="Arial"/>
-          <w:color w:val="222222"/>
-          <w:szCs w:val="20"/>
-          <w:shd w:val="clear" w:color="auto" w:fill="FFFFFF"/>
-        </w:rPr>
-        <w:t xml:space="preserve">, N., Oren, G., Vo, V., &amp; </w:t>
-      </w:r>
-      <w:proofErr w:type="spellStart"/>
-      <w:r>
-        <w:rPr>
-          <w:rFonts w:ascii="Arial" w:hAnsi="Arial" w:cs="Arial"/>
-          <w:color w:val="222222"/>
-          <w:szCs w:val="20"/>
-          <w:shd w:val="clear" w:color="auto" w:fill="FFFFFF"/>
-        </w:rPr>
-        <w:t>Jannesari</w:t>
-      </w:r>
-      <w:proofErr w:type="spellEnd"/>
-      <w:r>
-        <w:rPr>
-          <w:rFonts w:ascii="Arial" w:hAnsi="Arial" w:cs="Arial"/>
-          <w:color w:val="222222"/>
-          <w:szCs w:val="20"/>
-          <w:shd w:val="clear" w:color="auto" w:fill="FFFFFF"/>
-        </w:rPr>
-        <w:t xml:space="preserve">, A. (2024, August). </w:t>
-      </w:r>
-      <w:proofErr w:type="spellStart"/>
-      <w:r>
-        <w:rPr>
-          <w:rFonts w:ascii="Arial" w:hAnsi="Arial" w:cs="Arial"/>
-          <w:color w:val="222222"/>
-          <w:szCs w:val="20"/>
-          <w:shd w:val="clear" w:color="auto" w:fill="FFFFFF"/>
-        </w:rPr>
-        <w:t>Ompgpt</w:t>
-      </w:r>
-      <w:proofErr w:type="spellEnd"/>
-      <w:r>
-        <w:rPr>
-          <w:rFonts w:ascii="Arial" w:hAnsi="Arial" w:cs="Arial"/>
-          <w:color w:val="222222"/>
-          <w:szCs w:val="20"/>
-          <w:shd w:val="clear" w:color="auto" w:fill="FFFFFF"/>
-        </w:rPr>
-        <w:t xml:space="preserve">: A generative pre-trained transformer model for </w:t>
-      </w:r>
-      <w:proofErr w:type="spellStart"/>
-      <w:r>
-        <w:rPr>
-          <w:rFonts w:ascii="Arial" w:hAnsi="Arial" w:cs="Arial"/>
-          <w:color w:val="222222"/>
-          <w:szCs w:val="20"/>
-          <w:shd w:val="clear" w:color="auto" w:fill="FFFFFF"/>
-        </w:rPr>
-        <w:t>openmp</w:t>
-      </w:r>
-      <w:proofErr w:type="spellEnd"/>
-      <w:r>
-        <w:rPr>
-          <w:rFonts w:ascii="Arial" w:hAnsi="Arial" w:cs="Arial"/>
-          <w:color w:val="222222"/>
-          <w:szCs w:val="20"/>
-          <w:shd w:val="clear" w:color="auto" w:fill="FFFFFF"/>
-        </w:rPr>
-        <w:t>. In </w:t>
+        <w:t>, L., Bhattacharjee, A., Ahmed, N., Hasabnis, N., Oren, G., Vo, V., &amp; Jannesari, A. (2024, August). Ompgpt: A generative pre-trained transformer model for openmp. In </w:t>
       </w:r>
       <w:r>
         <w:rPr>
@@ -5893,16 +3772,7 @@
           <w:szCs w:val="20"/>
           <w:shd w:val="clear" w:color="auto" w:fill="FFFFFF"/>
         </w:rPr>
-        <w:t> (pp. 121-134). Cham: Springer Nature Switzerland.</w:t>
-      </w:r>
-      <w:r>
-        <w:rPr>
-          <w:rFonts w:ascii="Arial" w:hAnsi="Arial" w:cs="Arial"/>
-          <w:color w:val="222222"/>
-          <w:szCs w:val="20"/>
-          <w:shd w:val="clear" w:color="auto" w:fill="FFFFFF"/>
-        </w:rPr>
-        <w:t xml:space="preserve"> </w:t>
+        <w:t xml:space="preserve"> (pp. 121-134). Cham: Springer Nature Switzerland. </w:t>
       </w:r>
       <w:hyperlink r:id="rId51" w:history="1">
         <w:r>
@@ -5925,38 +3795,16 @@
         </w:rPr>
       </w:pPr>
       <w:bookmarkStart w:id="19" w:name="_Hlk204351333"/>
-      <w:proofErr w:type="spellStart"/>
-      <w:r>
-        <w:rPr>
-          <w:rFonts w:ascii="Arial" w:hAnsi="Arial" w:cs="Arial"/>
-          <w:color w:val="222222"/>
-          <w:szCs w:val="20"/>
-          <w:shd w:val="clear" w:color="auto" w:fill="FFFFFF"/>
-        </w:rPr>
-        <w:t>Mišić</w:t>
-      </w:r>
-      <w:proofErr w:type="spellEnd"/>
-      <w:r>
-        <w:rPr>
-          <w:rFonts w:ascii="Arial" w:hAnsi="Arial" w:cs="Arial"/>
-          <w:color w:val="222222"/>
-          <w:szCs w:val="20"/>
-          <w:shd w:val="clear" w:color="auto" w:fill="FFFFFF"/>
-        </w:rPr>
-        <w:t xml:space="preserve">, M., &amp; </w:t>
-      </w:r>
-      <w:proofErr w:type="spellStart"/>
-      <w:r>
-        <w:rPr>
-          <w:rFonts w:ascii="Arial" w:hAnsi="Arial" w:cs="Arial"/>
-          <w:color w:val="222222"/>
-          <w:szCs w:val="20"/>
-          <w:shd w:val="clear" w:color="auto" w:fill="FFFFFF"/>
-        </w:rPr>
-        <w:t>Dodović</w:t>
+      <w:r>
+        <w:rPr>
+          <w:rFonts w:ascii="Arial" w:hAnsi="Arial" w:cs="Arial"/>
+          <w:color w:val="222222"/>
+          <w:szCs w:val="20"/>
+          <w:shd w:val="clear" w:color="auto" w:fill="FFFFFF"/>
+        </w:rPr>
+        <w:t>Mišić, M., &amp; Dodović</w:t>
       </w:r>
       <w:bookmarkEnd w:id="19"/>
-      <w:proofErr w:type="spellEnd"/>
       <w:r>
         <w:rPr>
           <w:rFonts w:ascii="Arial" w:hAnsi="Arial" w:cs="Arial"/>
@@ -6031,25 +3879,14 @@
         <w:widowControl/>
       </w:pPr>
       <w:bookmarkStart w:id="20" w:name="_Hlk204351402"/>
-      <w:proofErr w:type="spellStart"/>
-      <w:r>
-        <w:rPr>
-          <w:rFonts w:ascii="Arial" w:hAnsi="Arial" w:cs="Arial"/>
-          <w:color w:val="222222"/>
-          <w:szCs w:val="20"/>
-          <w:shd w:val="clear" w:color="auto" w:fill="FFFFFF"/>
-        </w:rPr>
-        <w:t>Alsofyani</w:t>
-      </w:r>
-      <w:proofErr w:type="spellEnd"/>
-      <w:r>
-        <w:rPr>
-          <w:rFonts w:ascii="Arial" w:hAnsi="Arial" w:cs="Arial"/>
-          <w:color w:val="222222"/>
-          <w:szCs w:val="20"/>
-          <w:shd w:val="clear" w:color="auto" w:fill="FFFFFF"/>
-        </w:rPr>
-        <w:t>, M., &amp; Wang</w:t>
+      <w:r>
+        <w:rPr>
+          <w:rFonts w:ascii="Arial" w:hAnsi="Arial" w:cs="Arial"/>
+          <w:color w:val="222222"/>
+          <w:szCs w:val="20"/>
+          <w:shd w:val="clear" w:color="auto" w:fill="FFFFFF"/>
+        </w:rPr>
+        <w:t>Alsofyani, M., &amp; Wang</w:t>
       </w:r>
       <w:bookmarkEnd w:id="20"/>
       <w:r>
@@ -6059,27 +3896,7 @@
           <w:szCs w:val="20"/>
           <w:shd w:val="clear" w:color="auto" w:fill="FFFFFF"/>
         </w:rPr>
-        <w:t xml:space="preserve">, L. (2024, August). Detecting data races in </w:t>
-      </w:r>
-      <w:proofErr w:type="spellStart"/>
-      <w:r>
-        <w:rPr>
-          <w:rFonts w:ascii="Arial" w:hAnsi="Arial" w:cs="Arial"/>
-          <w:color w:val="222222"/>
-          <w:szCs w:val="20"/>
-          <w:shd w:val="clear" w:color="auto" w:fill="FFFFFF"/>
-        </w:rPr>
-        <w:t>openmp</w:t>
-      </w:r>
-      <w:proofErr w:type="spellEnd"/>
-      <w:r>
-        <w:rPr>
-          <w:rFonts w:ascii="Arial" w:hAnsi="Arial" w:cs="Arial"/>
-          <w:color w:val="222222"/>
-          <w:szCs w:val="20"/>
-          <w:shd w:val="clear" w:color="auto" w:fill="FFFFFF"/>
-        </w:rPr>
-        <w:t xml:space="preserve"> with deep learning and large language models. In </w:t>
+        <w:t>, L. (2024, August). Detecting data races in openmp with deep learning and large language models. In </w:t>
       </w:r>
       <w:r>
         <w:rPr>
@@ -6125,22 +3942,1893 @@
     </w:p>
     <w:p>
       <w:pPr>
+        <w:rPr>
+          <w:rFonts w:ascii="Arial" w:hAnsi="Arial" w:cs="Arial"/>
+          <w:color w:val="222222"/>
+          <w:szCs w:val="20"/>
+          <w:shd w:val="clear" w:color="auto" w:fill="FFFFFF"/>
+        </w:rPr>
+      </w:pPr>
+      <w:r>
+        <w:rPr>
+          <w:rFonts w:ascii="Arial" w:hAnsi="Arial" w:cs="Arial"/>
+          <w:color w:val="222222"/>
+          <w:szCs w:val="20"/>
+          <w:shd w:val="clear" w:color="auto" w:fill="FFFFFF"/>
+        </w:rPr>
+        <w:t>Fried, D., Aghajanyan, A., Lin, J., Wang, S., Wallace, E., Shi, F., ... &amp; Lewis, M. (2022). Incoder: A generative model for code infilling and synthesis. </w:t>
+      </w:r>
+      <w:r>
+        <w:rPr>
+          <w:rFonts w:ascii="Arial" w:hAnsi="Arial" w:cs="Arial"/>
+          <w:i/>
+          <w:iCs/>
+          <w:color w:val="222222"/>
+          <w:szCs w:val="20"/>
+          <w:shd w:val="clear" w:color="auto" w:fill="FFFFFF"/>
+        </w:rPr>
+        <w:t>arXiv preprint arXiv:2204.05999</w:t>
+      </w:r>
+      <w:r>
+        <w:rPr>
+          <w:rFonts w:ascii="Arial" w:hAnsi="Arial" w:cs="Arial"/>
+          <w:color w:val="222222"/>
+          <w:szCs w:val="20"/>
+          <w:shd w:val="clear" w:color="auto" w:fill="FFFFFF"/>
+        </w:rPr>
+        <w:t>.</w:t>
+      </w:r>
+      <w:r>
+        <w:rPr>
+          <w:rFonts w:ascii="Arial" w:hAnsi="Arial" w:cs="Arial" w:hint="eastAsia"/>
+          <w:color w:val="222222"/>
+          <w:szCs w:val="20"/>
+          <w:shd w:val="clear" w:color="auto" w:fill="FFFFFF"/>
+        </w:rPr>
+        <w:t xml:space="preserve"> </w:t>
+      </w:r>
+    </w:p>
+    <w:p>
+      <w:pPr>
+        <w:rPr>
+          <w:rFonts w:ascii="Arial" w:hAnsi="Arial" w:cs="Arial"/>
+          <w:color w:val="222222"/>
+          <w:szCs w:val="20"/>
+          <w:shd w:val="clear" w:color="auto" w:fill="FFFFFF"/>
+        </w:rPr>
+      </w:pPr>
+      <w:hyperlink r:id="rId54" w:history="1">
+        <w:r>
+          <w:rPr>
+            <w:rStyle w:val="ae"/>
+            <w:rFonts w:ascii="Arial" w:hAnsi="Arial" w:cs="Arial"/>
+            <w:szCs w:val="20"/>
+            <w:shd w:val="clear" w:color="auto" w:fill="FFFFFF"/>
+          </w:rPr>
+          <w:t>https://doi.org/10.48550/arXiv.2204.05999</w:t>
+        </w:r>
+      </w:hyperlink>
+    </w:p>
+    <w:p>
+      <w:pPr>
+        <w:rPr>
+          <w:rFonts w:ascii="Arial" w:hAnsi="Arial" w:cs="Arial"/>
+          <w:color w:val="222222"/>
+          <w:szCs w:val="20"/>
+          <w:shd w:val="clear" w:color="auto" w:fill="FFFFFF"/>
+        </w:rPr>
+      </w:pPr>
+      <w:r>
+        <w:rPr>
+          <w:rFonts w:ascii="Arial" w:hAnsi="Arial" w:cs="Arial"/>
+          <w:color w:val="222222"/>
+          <w:szCs w:val="20"/>
+          <w:shd w:val="clear" w:color="auto" w:fill="FFFFFF"/>
+        </w:rPr>
+        <w:t>Li, R., Allal, L. B., Zi, Y., Muennighoff, N., Kocetkov, D., Mou, C., ... &amp; de Vries, H. (2023). Starcoder: may the source be with you!. </w:t>
+      </w:r>
+      <w:r>
+        <w:rPr>
+          <w:rFonts w:ascii="Arial" w:hAnsi="Arial" w:cs="Arial"/>
+          <w:i/>
+          <w:iCs/>
+          <w:color w:val="222222"/>
+          <w:szCs w:val="20"/>
+          <w:shd w:val="clear" w:color="auto" w:fill="FFFFFF"/>
+        </w:rPr>
+        <w:t>arXiv preprint arXiv:2305.06161</w:t>
+      </w:r>
+      <w:r>
+        <w:rPr>
+          <w:rFonts w:ascii="Arial" w:hAnsi="Arial" w:cs="Arial"/>
+          <w:color w:val="222222"/>
+          <w:szCs w:val="20"/>
+          <w:shd w:val="clear" w:color="auto" w:fill="FFFFFF"/>
+        </w:rPr>
+        <w:t>.</w:t>
+      </w:r>
+      <w:r>
+        <w:rPr>
+          <w:rFonts w:ascii="Arial" w:hAnsi="Arial" w:cs="Arial" w:hint="eastAsia"/>
+          <w:color w:val="222222"/>
+          <w:szCs w:val="20"/>
+          <w:shd w:val="clear" w:color="auto" w:fill="FFFFFF"/>
+        </w:rPr>
+        <w:t xml:space="preserve"> </w:t>
+      </w:r>
+    </w:p>
+    <w:p>
+      <w:pPr>
+        <w:rPr>
+          <w:rFonts w:ascii="Arial" w:hAnsi="Arial" w:cs="Arial"/>
+          <w:color w:val="222222"/>
+          <w:szCs w:val="20"/>
+          <w:shd w:val="clear" w:color="auto" w:fill="FFFFFF"/>
+        </w:rPr>
+      </w:pPr>
+      <w:hyperlink r:id="rId55" w:history="1">
+        <w:r>
+          <w:rPr>
+            <w:rStyle w:val="ae"/>
+            <w:rFonts w:ascii="Arial" w:hAnsi="Arial" w:cs="Arial"/>
+            <w:szCs w:val="20"/>
+            <w:shd w:val="clear" w:color="auto" w:fill="FFFFFF"/>
+          </w:rPr>
+          <w:t>https://doi.org/10.48550/arXiv.2305.06161</w:t>
+        </w:r>
+      </w:hyperlink>
+    </w:p>
+    <w:p>
+      <w:pPr>
+        <w:rPr>
+          <w:rFonts w:ascii="Arial" w:hAnsi="Arial" w:cs="Arial"/>
+          <w:color w:val="222222"/>
+          <w:szCs w:val="20"/>
+          <w:shd w:val="clear" w:color="auto" w:fill="FFFFFF"/>
+        </w:rPr>
+      </w:pPr>
+      <w:r>
+        <w:rPr>
+          <w:rFonts w:ascii="Arial" w:hAnsi="Arial" w:cs="Arial"/>
+          <w:color w:val="222222"/>
+          <w:szCs w:val="20"/>
+          <w:shd w:val="clear" w:color="auto" w:fill="FFFFFF"/>
+        </w:rPr>
+        <w:t>Devlin, J., Chang, M. W., Lee, K., &amp; Toutanova, K. (2019, June). Bert: Pre-training of deep bidirectional transformers for language understanding. In </w:t>
+      </w:r>
+      <w:r>
+        <w:rPr>
+          <w:rFonts w:ascii="Arial" w:hAnsi="Arial" w:cs="Arial"/>
+          <w:i/>
+          <w:iCs/>
+          <w:color w:val="222222"/>
+          <w:szCs w:val="20"/>
+          <w:shd w:val="clear" w:color="auto" w:fill="FFFFFF"/>
+        </w:rPr>
+        <w:t>Proceedings of the 2019 conference of the North American chapter of the association for computational linguistics: human language technologies, volume 1 (long and short papers)</w:t>
+      </w:r>
+      <w:r>
+        <w:rPr>
+          <w:rFonts w:ascii="Arial" w:hAnsi="Arial" w:cs="Arial"/>
+          <w:color w:val="222222"/>
+          <w:szCs w:val="20"/>
+          <w:shd w:val="clear" w:color="auto" w:fill="FFFFFF"/>
+        </w:rPr>
+        <w:t xml:space="preserve"> (pp. 4171-4186). </w:t>
+      </w:r>
+      <w:hyperlink r:id="rId56" w:history="1">
+        <w:r>
+          <w:rPr>
+            <w:rStyle w:val="ae"/>
+            <w:rFonts w:ascii="Arial" w:hAnsi="Arial" w:cs="Arial"/>
+            <w:szCs w:val="20"/>
+            <w:shd w:val="clear" w:color="auto" w:fill="FFFFFF"/>
+          </w:rPr>
+          <w:t>https://doi.org/10.18653/v1/N19-1423</w:t>
+        </w:r>
+      </w:hyperlink>
+    </w:p>
+    <w:p>
+      <w:pPr>
+        <w:rPr>
+          <w:rFonts w:ascii="Arial" w:hAnsi="Arial" w:cs="Arial"/>
+          <w:color w:val="222222"/>
+          <w:szCs w:val="20"/>
+          <w:shd w:val="clear" w:color="auto" w:fill="FFFFFF"/>
+        </w:rPr>
+      </w:pPr>
+      <w:r>
+        <w:rPr>
+          <w:rFonts w:ascii="Arial" w:hAnsi="Arial" w:cs="Arial"/>
+          <w:color w:val="222222"/>
+          <w:szCs w:val="20"/>
+          <w:shd w:val="clear" w:color="auto" w:fill="FFFFFF"/>
+        </w:rPr>
+        <w:t>Roziere, B., Gehring, J., Gloeckle, F., Sootla, S., Gat, I., Tan, X. E., ... &amp; Synnaeve, G. (2023). Code llama: Open foundation models for code. </w:t>
+      </w:r>
+      <w:r>
+        <w:rPr>
+          <w:rFonts w:ascii="Arial" w:hAnsi="Arial" w:cs="Arial"/>
+          <w:i/>
+          <w:iCs/>
+          <w:color w:val="222222"/>
+          <w:szCs w:val="20"/>
+          <w:shd w:val="clear" w:color="auto" w:fill="FFFFFF"/>
+        </w:rPr>
+        <w:t>arXiv preprint arXiv:2308.12950</w:t>
+      </w:r>
+      <w:r>
+        <w:rPr>
+          <w:rFonts w:ascii="Arial" w:hAnsi="Arial" w:cs="Arial"/>
+          <w:color w:val="222222"/>
+          <w:szCs w:val="20"/>
+          <w:shd w:val="clear" w:color="auto" w:fill="FFFFFF"/>
+        </w:rPr>
+        <w:t xml:space="preserve">. </w:t>
+      </w:r>
+    </w:p>
+    <w:p>
+      <w:pPr>
+        <w:rPr>
+          <w:rFonts w:ascii="Arial" w:hAnsi="Arial" w:cs="Arial"/>
+          <w:color w:val="222222"/>
+          <w:szCs w:val="20"/>
+          <w:shd w:val="clear" w:color="auto" w:fill="FFFFFF"/>
+        </w:rPr>
+      </w:pPr>
+      <w:hyperlink r:id="rId57" w:history="1">
+        <w:r>
+          <w:rPr>
+            <w:rStyle w:val="ae"/>
+            <w:rFonts w:ascii="Arial" w:hAnsi="Arial" w:cs="Arial"/>
+            <w:szCs w:val="20"/>
+            <w:shd w:val="clear" w:color="auto" w:fill="FFFFFF"/>
+          </w:rPr>
+          <w:t>https://doi.org/10.48550/arXiv.2308.12950</w:t>
+        </w:r>
+      </w:hyperlink>
+    </w:p>
+    <w:p>
+      <w:pPr>
+        <w:rPr>
+          <w:rFonts w:ascii="Arial" w:hAnsi="Arial" w:cs="Arial"/>
+          <w:color w:val="222222"/>
+          <w:szCs w:val="20"/>
+          <w:shd w:val="clear" w:color="auto" w:fill="FFFFFF"/>
+        </w:rPr>
+      </w:pPr>
+      <w:r>
+        <w:rPr>
+          <w:rFonts w:ascii="Arial" w:hAnsi="Arial" w:cs="Arial"/>
+          <w:color w:val="222222"/>
+          <w:szCs w:val="20"/>
+          <w:shd w:val="clear" w:color="auto" w:fill="FFFFFF"/>
+        </w:rPr>
+        <w:t>Yu, Z., Zhao, Y., Cohan, A., &amp; Zhang, X. P. (2024). Humaneval pro and mbpp pro: Evaluating large language models on self-invoking code generation. </w:t>
+      </w:r>
+      <w:r>
+        <w:rPr>
+          <w:rFonts w:ascii="Arial" w:hAnsi="Arial" w:cs="Arial"/>
+          <w:i/>
+          <w:iCs/>
+          <w:color w:val="222222"/>
+          <w:szCs w:val="20"/>
+          <w:shd w:val="clear" w:color="auto" w:fill="FFFFFF"/>
+        </w:rPr>
+        <w:t>arXiv preprint arXiv:2412.21199</w:t>
+      </w:r>
+      <w:r>
+        <w:rPr>
+          <w:rFonts w:ascii="Arial" w:hAnsi="Arial" w:cs="Arial"/>
+          <w:color w:val="222222"/>
+          <w:szCs w:val="20"/>
+          <w:shd w:val="clear" w:color="auto" w:fill="FFFFFF"/>
+        </w:rPr>
+        <w:t>.</w:t>
+      </w:r>
+      <w:r>
+        <w:rPr>
+          <w:rFonts w:ascii="Arial" w:hAnsi="Arial" w:cs="Arial" w:hint="eastAsia"/>
+          <w:color w:val="222222"/>
+          <w:szCs w:val="20"/>
+          <w:shd w:val="clear" w:color="auto" w:fill="FFFFFF"/>
+        </w:rPr>
+        <w:t xml:space="preserve"> </w:t>
+      </w:r>
+    </w:p>
+    <w:p>
+      <w:pPr>
+        <w:rPr>
+          <w:rFonts w:ascii="Arial" w:hAnsi="Arial" w:cs="Arial"/>
+          <w:color w:val="222222"/>
+          <w:szCs w:val="20"/>
+          <w:shd w:val="clear" w:color="auto" w:fill="FFFFFF"/>
+        </w:rPr>
+      </w:pPr>
+      <w:hyperlink r:id="rId58" w:history="1">
+        <w:r>
+          <w:rPr>
+            <w:rStyle w:val="ae"/>
+            <w:rFonts w:ascii="Arial" w:hAnsi="Arial" w:cs="Arial"/>
+            <w:szCs w:val="20"/>
+            <w:shd w:val="clear" w:color="auto" w:fill="FFFFFF"/>
+          </w:rPr>
+          <w:t>https://doi.org/10.48550/arXiv.2412.21199</w:t>
+        </w:r>
+      </w:hyperlink>
+    </w:p>
+    <w:p>
+      <w:pPr>
+        <w:rPr>
+          <w:rFonts w:ascii="Arial" w:hAnsi="Arial" w:cs="Arial"/>
+          <w:color w:val="222222"/>
+          <w:szCs w:val="20"/>
+          <w:shd w:val="clear" w:color="auto" w:fill="FFFFFF"/>
+        </w:rPr>
+      </w:pPr>
+      <w:r>
+        <w:rPr>
+          <w:rFonts w:ascii="Arial" w:hAnsi="Arial" w:cs="Arial"/>
+          <w:color w:val="222222"/>
+          <w:szCs w:val="20"/>
+          <w:shd w:val="clear" w:color="auto" w:fill="FFFFFF"/>
+        </w:rPr>
+        <w:t xml:space="preserve">Curto, C., Giordano, D., Indelicato, D. G., &amp; Patatu, V. (2024, September). Can a Llama Be a Watchdog? </w:t>
+      </w:r>
+      <w:r>
+        <w:rPr>
+          <w:rFonts w:ascii="Arial" w:hAnsi="Arial" w:cs="Arial"/>
+          <w:color w:val="222222"/>
+          <w:szCs w:val="20"/>
+          <w:shd w:val="clear" w:color="auto" w:fill="FFFFFF"/>
+        </w:rPr>
+        <w:lastRenderedPageBreak/>
+        <w:t>Exploring Llama 3 and Code Llama for Static Application Security Testing. In </w:t>
+      </w:r>
+      <w:r>
+        <w:rPr>
+          <w:rFonts w:ascii="Arial" w:hAnsi="Arial" w:cs="Arial"/>
+          <w:i/>
+          <w:iCs/>
+          <w:color w:val="222222"/>
+          <w:szCs w:val="20"/>
+          <w:shd w:val="clear" w:color="auto" w:fill="FFFFFF"/>
+        </w:rPr>
+        <w:t>2024 IEEE International Conference on Cyber Security and Resilience (CSR)</w:t>
+      </w:r>
+      <w:r>
+        <w:rPr>
+          <w:rFonts w:ascii="Arial" w:hAnsi="Arial" w:cs="Arial"/>
+          <w:color w:val="222222"/>
+          <w:szCs w:val="20"/>
+          <w:shd w:val="clear" w:color="auto" w:fill="FFFFFF"/>
+        </w:rPr>
+        <w:t> (pp. 395-400). IEEE.</w:t>
+      </w:r>
+      <w:r>
+        <w:rPr>
+          <w:rFonts w:ascii="Arial" w:hAnsi="Arial" w:cs="Arial" w:hint="eastAsia"/>
+          <w:color w:val="222222"/>
+          <w:szCs w:val="20"/>
+          <w:shd w:val="clear" w:color="auto" w:fill="FFFFFF"/>
+        </w:rPr>
+        <w:t xml:space="preserve"> </w:t>
+      </w:r>
+      <w:hyperlink r:id="rId59" w:history="1">
+        <w:r>
+          <w:rPr>
+            <w:rStyle w:val="ae"/>
+            <w:rFonts w:ascii="Arial" w:hAnsi="Arial" w:cs="Arial"/>
+            <w:szCs w:val="20"/>
+            <w:shd w:val="clear" w:color="auto" w:fill="FFFFFF"/>
+          </w:rPr>
+          <w:t>https://doi.org/10.1109/CSR61664.2024.10679444</w:t>
+        </w:r>
+      </w:hyperlink>
+    </w:p>
+    <w:p>
+      <w:pPr>
+        <w:rPr>
+          <w:rFonts w:ascii="Arial" w:hAnsi="Arial" w:cs="Arial"/>
+          <w:color w:val="222222"/>
+          <w:szCs w:val="20"/>
+          <w:shd w:val="clear" w:color="auto" w:fill="FFFFFF"/>
+        </w:rPr>
+      </w:pPr>
+      <w:r>
+        <w:rPr>
+          <w:rFonts w:ascii="Arial" w:hAnsi="Arial" w:cs="Arial"/>
+          <w:color w:val="222222"/>
+          <w:szCs w:val="20"/>
+          <w:shd w:val="clear" w:color="auto" w:fill="FFFFFF"/>
+        </w:rPr>
+        <w:t>Dubey, A., Jauhri, A., Pandey, A., Kadian, A., Al-Dahle, A., Letman, A., ... &amp; Ganapathy, R. (2024). The llama 3 herd of models. </w:t>
+      </w:r>
+      <w:r>
+        <w:rPr>
+          <w:rFonts w:ascii="Arial" w:hAnsi="Arial" w:cs="Arial"/>
+          <w:i/>
+          <w:iCs/>
+          <w:color w:val="222222"/>
+          <w:szCs w:val="20"/>
+          <w:shd w:val="clear" w:color="auto" w:fill="FFFFFF"/>
+        </w:rPr>
+        <w:t>arXiv e-prints</w:t>
+      </w:r>
+      <w:r>
+        <w:rPr>
+          <w:rFonts w:ascii="Arial" w:hAnsi="Arial" w:cs="Arial"/>
+          <w:color w:val="222222"/>
+          <w:szCs w:val="20"/>
+          <w:shd w:val="clear" w:color="auto" w:fill="FFFFFF"/>
+        </w:rPr>
+        <w:t>, arXiv-2407.</w:t>
+      </w:r>
+      <w:r>
+        <w:rPr>
+          <w:rFonts w:ascii="Arial" w:hAnsi="Arial" w:cs="Arial" w:hint="eastAsia"/>
+          <w:color w:val="222222"/>
+          <w:szCs w:val="20"/>
+          <w:shd w:val="clear" w:color="auto" w:fill="FFFFFF"/>
+        </w:rPr>
+        <w:t xml:space="preserve"> </w:t>
+      </w:r>
+      <w:hyperlink r:id="rId60" w:history="1">
+        <w:r>
+          <w:rPr>
+            <w:rStyle w:val="ae"/>
+            <w:rFonts w:ascii="Arial" w:hAnsi="Arial" w:cs="Arial"/>
+            <w:szCs w:val="20"/>
+            <w:shd w:val="clear" w:color="auto" w:fill="FFFFFF"/>
+          </w:rPr>
+          <w:t>https://doi.org/10.48550/arXiv.2407.21783</w:t>
+        </w:r>
+      </w:hyperlink>
+    </w:p>
+    <w:p>
+      <w:pPr>
+        <w:rPr>
+          <w:rFonts w:ascii="Arial" w:hAnsi="Arial" w:cs="Arial"/>
+          <w:color w:val="222222"/>
+          <w:szCs w:val="20"/>
+          <w:shd w:val="clear" w:color="auto" w:fill="FFFFFF"/>
+        </w:rPr>
+      </w:pPr>
+      <w:r>
+        <w:rPr>
+          <w:rFonts w:ascii="Arial" w:hAnsi="Arial" w:cs="Arial"/>
+          <w:color w:val="222222"/>
+          <w:szCs w:val="20"/>
+          <w:shd w:val="clear" w:color="auto" w:fill="FFFFFF"/>
+        </w:rPr>
+        <w:t>Gunasekar, S., Zhang, Y., Aneja, J., Mendes, C. C. T., Del Giorno, A., Gopi, S., ... &amp; Li, Y. (2023). Textbooks are all you need. </w:t>
+      </w:r>
+      <w:r>
+        <w:rPr>
+          <w:rFonts w:ascii="Arial" w:hAnsi="Arial" w:cs="Arial"/>
+          <w:i/>
+          <w:iCs/>
+          <w:color w:val="222222"/>
+          <w:szCs w:val="20"/>
+          <w:shd w:val="clear" w:color="auto" w:fill="FFFFFF"/>
+        </w:rPr>
+        <w:t>arXiv preprint arXiv:2306.11644</w:t>
+      </w:r>
+      <w:r>
+        <w:rPr>
+          <w:rFonts w:ascii="Arial" w:hAnsi="Arial" w:cs="Arial"/>
+          <w:color w:val="222222"/>
+          <w:szCs w:val="20"/>
+          <w:shd w:val="clear" w:color="auto" w:fill="FFFFFF"/>
+        </w:rPr>
+        <w:t xml:space="preserve">. </w:t>
+      </w:r>
+    </w:p>
+    <w:p>
+      <w:pPr>
+        <w:rPr>
+          <w:rFonts w:ascii="Arial" w:hAnsi="Arial" w:cs="Arial"/>
+          <w:color w:val="222222"/>
+          <w:szCs w:val="20"/>
+          <w:shd w:val="clear" w:color="auto" w:fill="FFFFFF"/>
+        </w:rPr>
+      </w:pPr>
+      <w:hyperlink r:id="rId61" w:history="1">
+        <w:r>
+          <w:rPr>
+            <w:rStyle w:val="ae"/>
+            <w:rFonts w:ascii="Arial" w:hAnsi="Arial" w:cs="Arial"/>
+            <w:szCs w:val="20"/>
+            <w:shd w:val="clear" w:color="auto" w:fill="FFFFFF"/>
+          </w:rPr>
+          <w:t>https://doi.org/10.48550/arXiv.2306.11644</w:t>
+        </w:r>
+      </w:hyperlink>
+    </w:p>
+    <w:p>
+      <w:pPr>
+        <w:rPr>
+          <w:rFonts w:ascii="Arial" w:hAnsi="Arial" w:cs="Arial"/>
+          <w:color w:val="222222"/>
+          <w:szCs w:val="20"/>
+          <w:shd w:val="clear" w:color="auto" w:fill="FFFFFF"/>
+        </w:rPr>
+      </w:pPr>
+      <w:r>
+        <w:rPr>
+          <w:rFonts w:ascii="Arial" w:hAnsi="Arial" w:cs="Arial"/>
+          <w:color w:val="222222"/>
+          <w:szCs w:val="20"/>
+          <w:shd w:val="clear" w:color="auto" w:fill="FFFFFF"/>
+        </w:rPr>
+        <w:t>Li, Y., Bubeck, S., Eldan, R., Del Giorno, A., Gunasekar, S., &amp; Lee, Y. T. (2023). Textbooks are all you need ii: phi-1.5 technical report. </w:t>
+      </w:r>
+      <w:r>
+        <w:rPr>
+          <w:rFonts w:ascii="Arial" w:hAnsi="Arial" w:cs="Arial"/>
+          <w:i/>
+          <w:iCs/>
+          <w:color w:val="222222"/>
+          <w:szCs w:val="20"/>
+          <w:shd w:val="clear" w:color="auto" w:fill="FFFFFF"/>
+        </w:rPr>
+        <w:t>arXiv preprint arXiv:2309.05463</w:t>
+      </w:r>
+      <w:r>
+        <w:rPr>
+          <w:rFonts w:ascii="Arial" w:hAnsi="Arial" w:cs="Arial"/>
+          <w:color w:val="222222"/>
+          <w:szCs w:val="20"/>
+          <w:shd w:val="clear" w:color="auto" w:fill="FFFFFF"/>
+        </w:rPr>
+        <w:t>.</w:t>
+      </w:r>
+      <w:r>
+        <w:rPr>
+          <w:rFonts w:ascii="Arial" w:hAnsi="Arial" w:cs="Arial" w:hint="eastAsia"/>
+          <w:color w:val="222222"/>
+          <w:szCs w:val="20"/>
+          <w:shd w:val="clear" w:color="auto" w:fill="FFFFFF"/>
+        </w:rPr>
+        <w:t xml:space="preserve"> </w:t>
+      </w:r>
+    </w:p>
+    <w:p>
+      <w:pPr>
+        <w:rPr>
+          <w:rFonts w:ascii="Arial" w:hAnsi="Arial" w:cs="Arial"/>
+          <w:color w:val="222222"/>
+          <w:szCs w:val="20"/>
+          <w:shd w:val="clear" w:color="auto" w:fill="FFFFFF"/>
+        </w:rPr>
+      </w:pPr>
+      <w:hyperlink r:id="rId62" w:history="1">
+        <w:r>
+          <w:rPr>
+            <w:rStyle w:val="ae"/>
+            <w:rFonts w:ascii="Arial" w:hAnsi="Arial" w:cs="Arial"/>
+            <w:szCs w:val="20"/>
+            <w:shd w:val="clear" w:color="auto" w:fill="FFFFFF"/>
+          </w:rPr>
+          <w:t>https://doi.org/10.48550/arXiv.2309.05463</w:t>
+        </w:r>
+      </w:hyperlink>
+    </w:p>
+    <w:p>
+      <w:pPr>
+        <w:rPr>
+          <w:rFonts w:ascii="Arial" w:hAnsi="Arial" w:cs="Arial"/>
+          <w:color w:val="222222"/>
+          <w:szCs w:val="20"/>
+          <w:shd w:val="clear" w:color="auto" w:fill="FFFFFF"/>
+        </w:rPr>
+      </w:pPr>
+      <w:r>
+        <w:rPr>
+          <w:rFonts w:ascii="Arial" w:hAnsi="Arial" w:cs="Arial"/>
+          <w:color w:val="222222"/>
+          <w:szCs w:val="20"/>
+          <w:shd w:val="clear" w:color="auto" w:fill="FFFFFF"/>
+        </w:rPr>
+        <w:t>Javaheripi, M., Bubeck, S., Abdin, M., Aneja, J., Bubeck, S., Mendes, C. C. T., ... &amp; Gopi, S. (2023). Phi-2: The surprising power of small language models. </w:t>
+      </w:r>
+      <w:r>
+        <w:rPr>
+          <w:rFonts w:ascii="Arial" w:hAnsi="Arial" w:cs="Arial"/>
+          <w:i/>
+          <w:iCs/>
+          <w:color w:val="222222"/>
+          <w:szCs w:val="20"/>
+          <w:shd w:val="clear" w:color="auto" w:fill="FFFFFF"/>
+        </w:rPr>
+        <w:t>Microsoft Research Blog</w:t>
+      </w:r>
+      <w:r>
+        <w:rPr>
+          <w:rFonts w:ascii="Arial" w:hAnsi="Arial" w:cs="Arial"/>
+          <w:color w:val="222222"/>
+          <w:szCs w:val="20"/>
+          <w:shd w:val="clear" w:color="auto" w:fill="FFFFFF"/>
+        </w:rPr>
+        <w:t>, </w:t>
+      </w:r>
+      <w:r>
+        <w:rPr>
+          <w:rFonts w:ascii="Arial" w:hAnsi="Arial" w:cs="Arial"/>
+          <w:i/>
+          <w:iCs/>
+          <w:color w:val="222222"/>
+          <w:szCs w:val="20"/>
+          <w:shd w:val="clear" w:color="auto" w:fill="FFFFFF"/>
+        </w:rPr>
+        <w:t>1</w:t>
+      </w:r>
+      <w:r>
+        <w:rPr>
+          <w:rFonts w:ascii="Arial" w:hAnsi="Arial" w:cs="Arial"/>
+          <w:color w:val="222222"/>
+          <w:szCs w:val="20"/>
+          <w:shd w:val="clear" w:color="auto" w:fill="FFFFFF"/>
+        </w:rPr>
+        <w:t xml:space="preserve">(3), 3. </w:t>
+      </w:r>
+    </w:p>
+    <w:p>
+      <w:r>
+        <w:rPr>
+          <w:rFonts w:ascii="Arial" w:hAnsi="Arial" w:cs="Arial"/>
+          <w:color w:val="222222"/>
+          <w:szCs w:val="20"/>
+          <w:shd w:val="clear" w:color="auto" w:fill="FFFFFF"/>
+        </w:rPr>
+        <w:t>OpenAI, R. (2023). Gpt-4 technical report. arxiv 2303.08774. </w:t>
+      </w:r>
+      <w:r>
+        <w:rPr>
+          <w:rFonts w:ascii="Arial" w:hAnsi="Arial" w:cs="Arial"/>
+          <w:i/>
+          <w:iCs/>
+          <w:color w:val="222222"/>
+          <w:szCs w:val="20"/>
+          <w:shd w:val="clear" w:color="auto" w:fill="FFFFFF"/>
+        </w:rPr>
+        <w:t>View in Article</w:t>
+      </w:r>
+      <w:r>
+        <w:rPr>
+          <w:rFonts w:ascii="Arial" w:hAnsi="Arial" w:cs="Arial"/>
+          <w:color w:val="222222"/>
+          <w:szCs w:val="20"/>
+          <w:shd w:val="clear" w:color="auto" w:fill="FFFFFF"/>
+        </w:rPr>
+        <w:t>, </w:t>
+      </w:r>
+      <w:r>
+        <w:rPr>
+          <w:rFonts w:ascii="Arial" w:hAnsi="Arial" w:cs="Arial"/>
+          <w:i/>
+          <w:iCs/>
+          <w:color w:val="222222"/>
+          <w:szCs w:val="20"/>
+          <w:shd w:val="clear" w:color="auto" w:fill="FFFFFF"/>
+        </w:rPr>
+        <w:t>2</w:t>
+      </w:r>
+      <w:r>
+        <w:rPr>
+          <w:rFonts w:ascii="Arial" w:hAnsi="Arial" w:cs="Arial"/>
+          <w:color w:val="222222"/>
+          <w:szCs w:val="20"/>
+          <w:shd w:val="clear" w:color="auto" w:fill="FFFFFF"/>
+        </w:rPr>
+        <w:t xml:space="preserve">(5), 1. </w:t>
+      </w:r>
+    </w:p>
+    <w:p>
+      <w:r>
+        <w:rPr>
+          <w:rFonts w:ascii="Arial" w:hAnsi="Arial" w:cs="Arial"/>
+          <w:color w:val="222222"/>
+          <w:szCs w:val="20"/>
+          <w:shd w:val="clear" w:color="auto" w:fill="FFFFFF"/>
+        </w:rPr>
+        <w:t>Espejel, J. L., Alassan, M. S. Y., Chouham, E. M., Dahhane, W., &amp; Ettifouri, E. H. (2023). A comprehensive review of state-of-the-art methods for Java code generation from natural language text. </w:t>
+      </w:r>
+      <w:r>
+        <w:rPr>
+          <w:rFonts w:ascii="Arial" w:hAnsi="Arial" w:cs="Arial"/>
+          <w:i/>
+          <w:iCs/>
+          <w:color w:val="222222"/>
+          <w:szCs w:val="20"/>
+          <w:shd w:val="clear" w:color="auto" w:fill="FFFFFF"/>
+        </w:rPr>
+        <w:t>Natural Language Processing Journal</w:t>
+      </w:r>
+      <w:r>
+        <w:rPr>
+          <w:rFonts w:ascii="Arial" w:hAnsi="Arial" w:cs="Arial"/>
+          <w:color w:val="222222"/>
+          <w:szCs w:val="20"/>
+          <w:shd w:val="clear" w:color="auto" w:fill="FFFFFF"/>
+        </w:rPr>
+        <w:t>, </w:t>
+      </w:r>
+      <w:r>
+        <w:rPr>
+          <w:rFonts w:ascii="Arial" w:hAnsi="Arial" w:cs="Arial"/>
+          <w:i/>
+          <w:iCs/>
+          <w:color w:val="222222"/>
+          <w:szCs w:val="20"/>
+          <w:shd w:val="clear" w:color="auto" w:fill="FFFFFF"/>
+        </w:rPr>
+        <w:t>3</w:t>
+      </w:r>
+      <w:r>
+        <w:rPr>
+          <w:rFonts w:ascii="Arial" w:hAnsi="Arial" w:cs="Arial"/>
+          <w:color w:val="222222"/>
+          <w:szCs w:val="20"/>
+          <w:shd w:val="clear" w:color="auto" w:fill="FFFFFF"/>
+        </w:rPr>
+        <w:t xml:space="preserve">, 100013. </w:t>
+      </w:r>
+      <w:hyperlink r:id="rId63" w:tgtFrame="_blank" w:tooltip="Persistent link using digital object identifier" w:history="1">
+        <w:r>
+          <w:rPr>
+            <w:rStyle w:val="anchor-text"/>
+            <w:rFonts w:ascii="Arial" w:hAnsi="Arial" w:cs="Arial"/>
+            <w:color w:val="0272B1"/>
+            <w:sz w:val="21"/>
+            <w:szCs w:val="21"/>
+          </w:rPr>
+          <w:t>https://doi.org/10.1016/j.nlp.2023.100013</w:t>
+        </w:r>
+      </w:hyperlink>
+    </w:p>
+    <w:p>
+      <w:pPr>
+        <w:rPr>
+          <w:rFonts w:ascii="Arial" w:hAnsi="Arial" w:cs="Arial"/>
+          <w:color w:val="222222"/>
+          <w:szCs w:val="20"/>
+          <w:shd w:val="clear" w:color="auto" w:fill="FFFFFF"/>
+        </w:rPr>
+      </w:pPr>
+      <w:r>
+        <w:rPr>
+          <w:rFonts w:ascii="Arial" w:hAnsi="Arial" w:cs="Arial"/>
+          <w:color w:val="222222"/>
+          <w:szCs w:val="20"/>
+          <w:shd w:val="clear" w:color="auto" w:fill="FFFFFF"/>
+        </w:rPr>
+        <w:t>Wong, M. F., Guo, S., Hang, C. N., Ho, S. W., &amp; Tan, C. W. (2023). Natural language generation and understanding of big code for AI-assisted programming: A review. </w:t>
+      </w:r>
+      <w:r>
+        <w:rPr>
+          <w:rFonts w:ascii="Arial" w:hAnsi="Arial" w:cs="Arial"/>
+          <w:i/>
+          <w:iCs/>
+          <w:color w:val="222222"/>
+          <w:szCs w:val="20"/>
+          <w:shd w:val="clear" w:color="auto" w:fill="FFFFFF"/>
+        </w:rPr>
+        <w:t>Entropy</w:t>
+      </w:r>
+      <w:r>
+        <w:rPr>
+          <w:rFonts w:ascii="Arial" w:hAnsi="Arial" w:cs="Arial"/>
+          <w:color w:val="222222"/>
+          <w:szCs w:val="20"/>
+          <w:shd w:val="clear" w:color="auto" w:fill="FFFFFF"/>
+        </w:rPr>
+        <w:t>, </w:t>
+      </w:r>
+      <w:r>
+        <w:rPr>
+          <w:rFonts w:ascii="Arial" w:hAnsi="Arial" w:cs="Arial"/>
+          <w:i/>
+          <w:iCs/>
+          <w:color w:val="222222"/>
+          <w:szCs w:val="20"/>
+          <w:shd w:val="clear" w:color="auto" w:fill="FFFFFF"/>
+        </w:rPr>
+        <w:t>25</w:t>
+      </w:r>
+      <w:r>
+        <w:rPr>
+          <w:rFonts w:ascii="Arial" w:hAnsi="Arial" w:cs="Arial"/>
+          <w:color w:val="222222"/>
+          <w:szCs w:val="20"/>
+          <w:shd w:val="clear" w:color="auto" w:fill="FFFFFF"/>
+        </w:rPr>
+        <w:t xml:space="preserve">(6), 888. </w:t>
+      </w:r>
+      <w:hyperlink r:id="rId64" w:history="1">
+        <w:r>
+          <w:rPr>
+            <w:rStyle w:val="ae"/>
+            <w:rFonts w:ascii="Arial" w:hAnsi="Arial" w:cs="Arial"/>
+            <w:szCs w:val="20"/>
+            <w:shd w:val="clear" w:color="auto" w:fill="FFFFFF"/>
+          </w:rPr>
+          <w:t>https://doi.org/10.3390/e25060888</w:t>
+        </w:r>
+      </w:hyperlink>
+    </w:p>
+    <w:p>
+      <w:pPr>
+        <w:rPr>
+          <w:rFonts w:ascii="Arial" w:hAnsi="Arial" w:cs="Arial"/>
+          <w:color w:val="222222"/>
+          <w:szCs w:val="20"/>
+          <w:shd w:val="clear" w:color="auto" w:fill="FFFFFF"/>
+        </w:rPr>
+      </w:pPr>
+      <w:r>
+        <w:rPr>
+          <w:rFonts w:ascii="Arial" w:hAnsi="Arial" w:cs="Arial"/>
+          <w:color w:val="222222"/>
+          <w:szCs w:val="20"/>
+          <w:shd w:val="clear" w:color="auto" w:fill="FFFFFF"/>
+        </w:rPr>
+        <w:t>Wu, X., Duan, R., &amp; Ni, J. (2024). Unveiling security, privacy, and ethical concerns of ChatGPT. </w:t>
+      </w:r>
+      <w:r>
+        <w:rPr>
+          <w:rFonts w:ascii="Arial" w:hAnsi="Arial" w:cs="Arial"/>
+          <w:i/>
+          <w:iCs/>
+          <w:color w:val="222222"/>
+          <w:szCs w:val="20"/>
+          <w:shd w:val="clear" w:color="auto" w:fill="FFFFFF"/>
+        </w:rPr>
+        <w:t>Journal of information and intelligence</w:t>
+      </w:r>
+      <w:r>
+        <w:rPr>
+          <w:rFonts w:ascii="Arial" w:hAnsi="Arial" w:cs="Arial"/>
+          <w:color w:val="222222"/>
+          <w:szCs w:val="20"/>
+          <w:shd w:val="clear" w:color="auto" w:fill="FFFFFF"/>
+        </w:rPr>
+        <w:t>, </w:t>
+      </w:r>
+      <w:r>
+        <w:rPr>
+          <w:rFonts w:ascii="Arial" w:hAnsi="Arial" w:cs="Arial"/>
+          <w:i/>
+          <w:iCs/>
+          <w:color w:val="222222"/>
+          <w:szCs w:val="20"/>
+          <w:shd w:val="clear" w:color="auto" w:fill="FFFFFF"/>
+        </w:rPr>
+        <w:t>2</w:t>
+      </w:r>
+      <w:r>
+        <w:rPr>
+          <w:rFonts w:ascii="Arial" w:hAnsi="Arial" w:cs="Arial"/>
+          <w:color w:val="222222"/>
+          <w:szCs w:val="20"/>
+          <w:shd w:val="clear" w:color="auto" w:fill="FFFFFF"/>
+        </w:rPr>
+        <w:t xml:space="preserve">(2), 102-115. </w:t>
+      </w:r>
+      <w:hyperlink r:id="rId65" w:history="1">
+        <w:r>
+          <w:rPr>
+            <w:rStyle w:val="ae"/>
+            <w:rFonts w:ascii="Arial" w:hAnsi="Arial" w:cs="Arial"/>
+            <w:szCs w:val="20"/>
+            <w:shd w:val="clear" w:color="auto" w:fill="FFFFFF"/>
+          </w:rPr>
+          <w:t>https://doi.org/10.1016/j.jiixd.2023.10.007</w:t>
+        </w:r>
+      </w:hyperlink>
+    </w:p>
+    <w:p>
+      <w:r>
+        <w:rPr>
+          <w:rFonts w:ascii="Arial" w:hAnsi="Arial" w:cs="Arial"/>
+          <w:color w:val="222222"/>
+          <w:szCs w:val="20"/>
+          <w:shd w:val="clear" w:color="auto" w:fill="FFFFFF"/>
+        </w:rPr>
+        <w:t>Brown, T., Mann, B., Ryder, N., Subbiah, M., Kaplan, J. D., Dhariwal, P., ... &amp; Amodei, D. (2020). Language models are few-shot learners. </w:t>
+      </w:r>
+      <w:r>
+        <w:rPr>
+          <w:rFonts w:ascii="Arial" w:hAnsi="Arial" w:cs="Arial"/>
+          <w:i/>
+          <w:iCs/>
+          <w:color w:val="222222"/>
+          <w:szCs w:val="20"/>
+          <w:shd w:val="clear" w:color="auto" w:fill="FFFFFF"/>
+        </w:rPr>
+        <w:t>Advances in neural information processing systems</w:t>
+      </w:r>
+      <w:r>
+        <w:rPr>
+          <w:rFonts w:ascii="Arial" w:hAnsi="Arial" w:cs="Arial"/>
+          <w:color w:val="222222"/>
+          <w:szCs w:val="20"/>
+          <w:shd w:val="clear" w:color="auto" w:fill="FFFFFF"/>
+        </w:rPr>
+        <w:t>, </w:t>
+      </w:r>
+      <w:r>
+        <w:rPr>
+          <w:rFonts w:ascii="Arial" w:hAnsi="Arial" w:cs="Arial"/>
+          <w:i/>
+          <w:iCs/>
+          <w:color w:val="222222"/>
+          <w:szCs w:val="20"/>
+          <w:shd w:val="clear" w:color="auto" w:fill="FFFFFF"/>
+        </w:rPr>
+        <w:t>33</w:t>
+      </w:r>
+      <w:r>
+        <w:rPr>
+          <w:rFonts w:ascii="Arial" w:hAnsi="Arial" w:cs="Arial"/>
+          <w:color w:val="222222"/>
+          <w:szCs w:val="20"/>
+          <w:shd w:val="clear" w:color="auto" w:fill="FFFFFF"/>
+        </w:rPr>
+        <w:t xml:space="preserve">, 1877-1901. </w:t>
+      </w:r>
+    </w:p>
+    <w:p>
+      <w:r>
+        <w:rPr>
+          <w:rFonts w:ascii="Arial" w:hAnsi="Arial" w:cs="Arial"/>
+          <w:color w:val="222222"/>
+          <w:szCs w:val="20"/>
+          <w:shd w:val="clear" w:color="auto" w:fill="FFFFFF"/>
+        </w:rPr>
+        <w:t>Chowdhery, A., Narang, S., Devlin, J., Bosma, M., Mishra, G., Roberts, A., ... &amp; Fiedel, N. (2023). Palm: Scaling language modeling with pathways. </w:t>
+      </w:r>
+      <w:r>
+        <w:rPr>
+          <w:rFonts w:ascii="Arial" w:hAnsi="Arial" w:cs="Arial"/>
+          <w:i/>
+          <w:iCs/>
+          <w:color w:val="222222"/>
+          <w:szCs w:val="20"/>
+          <w:shd w:val="clear" w:color="auto" w:fill="FFFFFF"/>
+        </w:rPr>
+        <w:t>Journal of Machine Learning Research</w:t>
+      </w:r>
+      <w:r>
+        <w:rPr>
+          <w:rFonts w:ascii="Arial" w:hAnsi="Arial" w:cs="Arial"/>
+          <w:color w:val="222222"/>
+          <w:szCs w:val="20"/>
+          <w:shd w:val="clear" w:color="auto" w:fill="FFFFFF"/>
+        </w:rPr>
+        <w:t>, </w:t>
+      </w:r>
+      <w:r>
+        <w:rPr>
+          <w:rFonts w:ascii="Arial" w:hAnsi="Arial" w:cs="Arial"/>
+          <w:i/>
+          <w:iCs/>
+          <w:color w:val="222222"/>
+          <w:szCs w:val="20"/>
+          <w:shd w:val="clear" w:color="auto" w:fill="FFFFFF"/>
+        </w:rPr>
+        <w:t>24</w:t>
+      </w:r>
+      <w:r>
+        <w:rPr>
+          <w:rFonts w:ascii="Arial" w:hAnsi="Arial" w:cs="Arial"/>
+          <w:color w:val="222222"/>
+          <w:szCs w:val="20"/>
+          <w:shd w:val="clear" w:color="auto" w:fill="FFFFFF"/>
+        </w:rPr>
+        <w:t xml:space="preserve">(240), 1-113. </w:t>
+      </w:r>
+    </w:p>
+    <w:p>
+      <w:pPr>
+        <w:rPr>
+          <w:rFonts w:ascii="Arial" w:hAnsi="Arial" w:cs="Arial"/>
+          <w:color w:val="222222"/>
+          <w:szCs w:val="20"/>
+          <w:shd w:val="clear" w:color="auto" w:fill="FFFFFF"/>
+        </w:rPr>
+      </w:pPr>
+      <w:r>
+        <w:rPr>
+          <w:rFonts w:ascii="Arial" w:hAnsi="Arial" w:cs="Arial"/>
+          <w:color w:val="222222"/>
+          <w:szCs w:val="20"/>
+          <w:shd w:val="clear" w:color="auto" w:fill="FFFFFF"/>
+        </w:rPr>
+        <w:t>Jiang, A. Q., Sablayrolles, A., Roux, A., Mensch, A., Savary, B., Bamford, C., ... &amp; Sayed, W. E. (2024). Mixtral of experts. </w:t>
+      </w:r>
+      <w:r>
+        <w:rPr>
+          <w:rFonts w:ascii="Arial" w:hAnsi="Arial" w:cs="Arial"/>
+          <w:i/>
+          <w:iCs/>
+          <w:color w:val="222222"/>
+          <w:szCs w:val="20"/>
+          <w:shd w:val="clear" w:color="auto" w:fill="FFFFFF"/>
+        </w:rPr>
+        <w:t>arXiv preprint arXiv:2401.04088</w:t>
+      </w:r>
+      <w:r>
+        <w:rPr>
+          <w:rFonts w:ascii="Arial" w:hAnsi="Arial" w:cs="Arial"/>
+          <w:color w:val="222222"/>
+          <w:szCs w:val="20"/>
+          <w:shd w:val="clear" w:color="auto" w:fill="FFFFFF"/>
+        </w:rPr>
+        <w:t>.</w:t>
+      </w:r>
+      <w:r>
+        <w:rPr>
+          <w:rFonts w:ascii="Arial" w:hAnsi="Arial" w:cs="Arial" w:hint="eastAsia"/>
+          <w:color w:val="222222"/>
+          <w:szCs w:val="20"/>
+          <w:shd w:val="clear" w:color="auto" w:fill="FFFFFF"/>
+        </w:rPr>
+        <w:t xml:space="preserve"> </w:t>
+      </w:r>
+      <w:hyperlink r:id="rId66" w:history="1">
+        <w:r>
+          <w:rPr>
+            <w:rStyle w:val="ae"/>
+            <w:rFonts w:ascii="Arial" w:hAnsi="Arial" w:cs="Arial"/>
+            <w:szCs w:val="20"/>
+            <w:shd w:val="clear" w:color="auto" w:fill="FFFFFF"/>
+          </w:rPr>
+          <w:t>https://doi.org/10.48550/arXiv.2401.04088</w:t>
+        </w:r>
+      </w:hyperlink>
+    </w:p>
+    <w:p>
+      <w:pPr>
+        <w:rPr>
+          <w:rFonts w:ascii="Arial" w:hAnsi="Arial" w:cs="Arial"/>
+          <w:color w:val="222222"/>
+          <w:szCs w:val="20"/>
+          <w:shd w:val="clear" w:color="auto" w:fill="FFFFFF"/>
+        </w:rPr>
+      </w:pPr>
+      <w:r>
+        <w:rPr>
+          <w:rFonts w:ascii="Arial" w:hAnsi="Arial" w:cs="Arial"/>
+          <w:color w:val="222222"/>
+          <w:szCs w:val="20"/>
+          <w:shd w:val="clear" w:color="auto" w:fill="FFFFFF"/>
+        </w:rPr>
+        <w:t>Dubey, A., Jauhri, A., Pandey, A., Kadian, A., Al-Dahle, A., Letman, A., ... &amp; Ganapathy, R. (2024). The llama 3 herd of models. </w:t>
+      </w:r>
+      <w:r>
+        <w:rPr>
+          <w:rFonts w:ascii="Arial" w:hAnsi="Arial" w:cs="Arial"/>
+          <w:i/>
+          <w:iCs/>
+          <w:color w:val="222222"/>
+          <w:szCs w:val="20"/>
+          <w:shd w:val="clear" w:color="auto" w:fill="FFFFFF"/>
+        </w:rPr>
+        <w:t>arXiv e-prints</w:t>
+      </w:r>
+      <w:r>
+        <w:rPr>
+          <w:rFonts w:ascii="Arial" w:hAnsi="Arial" w:cs="Arial"/>
+          <w:color w:val="222222"/>
+          <w:szCs w:val="20"/>
+          <w:shd w:val="clear" w:color="auto" w:fill="FFFFFF"/>
+        </w:rPr>
+        <w:t>, arXiv-2407.</w:t>
+      </w:r>
+    </w:p>
+    <w:p>
+      <w:pPr>
+        <w:rPr>
+          <w:rFonts w:ascii="Arial" w:hAnsi="Arial" w:cs="Arial"/>
+          <w:color w:val="222222"/>
+          <w:szCs w:val="20"/>
+          <w:shd w:val="clear" w:color="auto" w:fill="FFFFFF"/>
+        </w:rPr>
+      </w:pPr>
+      <w:r>
+        <w:rPr>
+          <w:rFonts w:ascii="Arial" w:hAnsi="Arial" w:cs="Arial"/>
+          <w:color w:val="222222"/>
+          <w:szCs w:val="20"/>
+          <w:shd w:val="clear" w:color="auto" w:fill="FFFFFF"/>
+        </w:rPr>
+        <w:t>Lin, J., Tang, J., Tang, H., Yang, S., Chen, W. M., Wang, W. C., ... &amp; Han, S. (2024). Awq: Activation-aware weight quantization for on-device llm compression and acceleration. </w:t>
+      </w:r>
+      <w:r>
+        <w:rPr>
+          <w:rFonts w:ascii="Arial" w:hAnsi="Arial" w:cs="Arial"/>
+          <w:i/>
+          <w:iCs/>
+          <w:color w:val="222222"/>
+          <w:szCs w:val="20"/>
+          <w:shd w:val="clear" w:color="auto" w:fill="FFFFFF"/>
+        </w:rPr>
+        <w:t>Proceedings of machine learning and systems</w:t>
+      </w:r>
+      <w:r>
+        <w:rPr>
+          <w:rFonts w:ascii="Arial" w:hAnsi="Arial" w:cs="Arial"/>
+          <w:color w:val="222222"/>
+          <w:szCs w:val="20"/>
+          <w:shd w:val="clear" w:color="auto" w:fill="FFFFFF"/>
+        </w:rPr>
+        <w:t>, </w:t>
+      </w:r>
+      <w:r>
+        <w:rPr>
+          <w:rFonts w:ascii="Arial" w:hAnsi="Arial" w:cs="Arial"/>
+          <w:i/>
+          <w:iCs/>
+          <w:color w:val="222222"/>
+          <w:szCs w:val="20"/>
+          <w:shd w:val="clear" w:color="auto" w:fill="FFFFFF"/>
+        </w:rPr>
+        <w:t>6</w:t>
+      </w:r>
+      <w:r>
+        <w:rPr>
+          <w:rFonts w:ascii="Arial" w:hAnsi="Arial" w:cs="Arial"/>
+          <w:color w:val="222222"/>
+          <w:szCs w:val="20"/>
+          <w:shd w:val="clear" w:color="auto" w:fill="FFFFFF"/>
+        </w:rPr>
+        <w:t xml:space="preserve">, 87-100. </w:t>
+      </w:r>
+      <w:hyperlink r:id="rId67" w:history="1">
+        <w:r>
+          <w:rPr>
+            <w:rStyle w:val="ae"/>
+            <w:rFonts w:ascii="Arial" w:hAnsi="Arial" w:cs="Arial"/>
+            <w:szCs w:val="20"/>
+            <w:shd w:val="clear" w:color="auto" w:fill="FFFFFF"/>
+          </w:rPr>
+          <w:t>https://doi.org/10.48550/arXiv.2306.00978</w:t>
+        </w:r>
+      </w:hyperlink>
+    </w:p>
+    <w:p>
+      <w:pPr>
+        <w:rPr>
+          <w:rFonts w:ascii="Arial" w:hAnsi="Arial" w:cs="Arial"/>
+          <w:color w:val="222222"/>
+          <w:szCs w:val="20"/>
+          <w:shd w:val="clear" w:color="auto" w:fill="FFFFFF"/>
+        </w:rPr>
+      </w:pPr>
+      <w:r>
+        <w:rPr>
+          <w:rFonts w:ascii="Arial" w:hAnsi="Arial" w:cs="Arial"/>
+          <w:color w:val="222222"/>
+          <w:szCs w:val="20"/>
+          <w:shd w:val="clear" w:color="auto" w:fill="FFFFFF"/>
+        </w:rPr>
+        <w:t>Frantar, E., Ashkboos, S., Hoefler, T., &amp; Alistarh, D. (2022). Gptq: Accurate post-training quantization for generative pre-trained transformers. </w:t>
+      </w:r>
+      <w:r>
+        <w:rPr>
+          <w:rFonts w:ascii="Arial" w:hAnsi="Arial" w:cs="Arial"/>
+          <w:i/>
+          <w:iCs/>
+          <w:color w:val="222222"/>
+          <w:szCs w:val="20"/>
+          <w:shd w:val="clear" w:color="auto" w:fill="FFFFFF"/>
+        </w:rPr>
+        <w:t>arXiv preprint arXiv:2210.17323</w:t>
+      </w:r>
+      <w:r>
+        <w:rPr>
+          <w:rFonts w:ascii="Arial" w:hAnsi="Arial" w:cs="Arial"/>
+          <w:color w:val="222222"/>
+          <w:szCs w:val="20"/>
+          <w:shd w:val="clear" w:color="auto" w:fill="FFFFFF"/>
+        </w:rPr>
+        <w:t xml:space="preserve">. </w:t>
+      </w:r>
+    </w:p>
+    <w:p>
+      <w:pPr>
+        <w:rPr>
+          <w:rFonts w:ascii="Arial" w:hAnsi="Arial" w:cs="Arial"/>
+          <w:color w:val="222222"/>
+          <w:szCs w:val="20"/>
+          <w:shd w:val="clear" w:color="auto" w:fill="FFFFFF"/>
+        </w:rPr>
+      </w:pPr>
+      <w:hyperlink r:id="rId68" w:history="1">
+        <w:r>
+          <w:rPr>
+            <w:rStyle w:val="ae"/>
+            <w:rFonts w:ascii="Arial" w:hAnsi="Arial" w:cs="Arial"/>
+            <w:szCs w:val="20"/>
+            <w:shd w:val="clear" w:color="auto" w:fill="FFFFFF"/>
+          </w:rPr>
+          <w:t>https://doi.org/10.48550/arXiv.2210.17323</w:t>
+        </w:r>
+      </w:hyperlink>
+    </w:p>
+    <w:p>
+      <w:pPr>
+        <w:rPr>
+          <w:rFonts w:ascii="Arial" w:hAnsi="Arial" w:cs="Arial"/>
+          <w:color w:val="222222"/>
+          <w:szCs w:val="20"/>
+          <w:shd w:val="clear" w:color="auto" w:fill="FFFFFF"/>
+        </w:rPr>
+      </w:pPr>
+      <w:r>
+        <w:rPr>
+          <w:rFonts w:ascii="Arial" w:hAnsi="Arial" w:cs="Arial"/>
+          <w:color w:val="222222"/>
+          <w:szCs w:val="20"/>
+          <w:shd w:val="clear" w:color="auto" w:fill="FFFFFF"/>
+        </w:rPr>
+        <w:t>Khosravi, P. (2024). QueryMate: A Custom LLM Powered by LlamaCpp.</w:t>
+      </w:r>
+      <w:r>
+        <w:rPr>
+          <w:rFonts w:ascii="Arial" w:hAnsi="Arial" w:cs="Arial" w:hint="eastAsia"/>
+          <w:color w:val="222222"/>
+          <w:szCs w:val="20"/>
+          <w:shd w:val="clear" w:color="auto" w:fill="FFFFFF"/>
+        </w:rPr>
+        <w:t xml:space="preserve"> </w:t>
+      </w:r>
+    </w:p>
+    <w:p>
+      <w:pPr>
+        <w:rPr>
+          <w:rFonts w:ascii="Arial" w:hAnsi="Arial" w:cs="Arial"/>
+          <w:color w:val="222222"/>
+          <w:szCs w:val="20"/>
+          <w:shd w:val="clear" w:color="auto" w:fill="FFFFFF"/>
+        </w:rPr>
+      </w:pPr>
+      <w:r>
+        <w:rPr>
+          <w:rFonts w:ascii="Arial" w:hAnsi="Arial" w:cs="Arial"/>
+          <w:color w:val="222222"/>
+          <w:szCs w:val="20"/>
+          <w:shd w:val="clear" w:color="auto" w:fill="FFFFFF"/>
+        </w:rPr>
+        <w:t>Taori, R., Gulrajani, I., Zhang, T., Dubois, Y., Li, X., Guestrin, C., ... &amp; Hashimoto, T. B. (2023, June). </w:t>
+      </w:r>
+      <w:r>
+        <w:rPr>
+          <w:rFonts w:ascii="Arial" w:hAnsi="Arial" w:cs="Arial"/>
+          <w:i/>
+          <w:iCs/>
+          <w:color w:val="222222"/>
+          <w:szCs w:val="20"/>
+          <w:shd w:val="clear" w:color="auto" w:fill="FFFFFF"/>
+        </w:rPr>
+        <w:t>Stanford alpaca: An instruction-following llama model</w:t>
+      </w:r>
+      <w:r>
+        <w:rPr>
+          <w:rFonts w:ascii="Arial" w:hAnsi="Arial" w:cs="Arial"/>
+          <w:color w:val="222222"/>
+          <w:szCs w:val="20"/>
+          <w:shd w:val="clear" w:color="auto" w:fill="FFFFFF"/>
+        </w:rPr>
+        <w:t>.</w:t>
+      </w:r>
+    </w:p>
+    <w:p>
+      <w:pPr>
+        <w:rPr>
+          <w:rFonts w:ascii="Arial" w:hAnsi="Arial" w:cs="Arial"/>
+          <w:color w:val="222222"/>
+          <w:szCs w:val="20"/>
+          <w:shd w:val="clear" w:color="auto" w:fill="FFFFFF"/>
+        </w:rPr>
+      </w:pPr>
+      <w:r>
+        <w:rPr>
+          <w:rFonts w:ascii="Arial" w:hAnsi="Arial" w:cs="Arial"/>
+          <w:color w:val="222222"/>
+          <w:szCs w:val="20"/>
+          <w:shd w:val="clear" w:color="auto" w:fill="FFFFFF"/>
+        </w:rPr>
+        <w:t xml:space="preserve">Chiang, W. L., Li, Z., Lin, Z., Sheng, Y., Wu, Z., Zhang, H., ... &amp; Xing, E. P. (2023). Vicuna: An open-source </w:t>
+      </w:r>
+      <w:r>
+        <w:rPr>
+          <w:rFonts w:ascii="Arial" w:hAnsi="Arial" w:cs="Arial"/>
+          <w:color w:val="222222"/>
+          <w:szCs w:val="20"/>
+          <w:shd w:val="clear" w:color="auto" w:fill="FFFFFF"/>
+        </w:rPr>
+        <w:lastRenderedPageBreak/>
+        <w:t>chatbot impressing gpt-4 with 90%* chatgpt quality. </w:t>
+      </w:r>
+      <w:r>
+        <w:rPr>
+          <w:rFonts w:ascii="Arial" w:hAnsi="Arial" w:cs="Arial"/>
+          <w:i/>
+          <w:iCs/>
+          <w:color w:val="222222"/>
+          <w:szCs w:val="20"/>
+          <w:shd w:val="clear" w:color="auto" w:fill="FFFFFF"/>
+        </w:rPr>
+        <w:t>See https://vicuna. lmsys. org (accessed 14 April 2023)</w:t>
+      </w:r>
+      <w:r>
+        <w:rPr>
+          <w:rFonts w:ascii="Arial" w:hAnsi="Arial" w:cs="Arial"/>
+          <w:color w:val="222222"/>
+          <w:szCs w:val="20"/>
+          <w:shd w:val="clear" w:color="auto" w:fill="FFFFFF"/>
+        </w:rPr>
+        <w:t>, </w:t>
+      </w:r>
+      <w:r>
+        <w:rPr>
+          <w:rFonts w:ascii="Arial" w:hAnsi="Arial" w:cs="Arial"/>
+          <w:i/>
+          <w:iCs/>
+          <w:color w:val="222222"/>
+          <w:szCs w:val="20"/>
+          <w:shd w:val="clear" w:color="auto" w:fill="FFFFFF"/>
+        </w:rPr>
+        <w:t>2</w:t>
+      </w:r>
+      <w:r>
+        <w:rPr>
+          <w:rFonts w:ascii="Arial" w:hAnsi="Arial" w:cs="Arial"/>
+          <w:color w:val="222222"/>
+          <w:szCs w:val="20"/>
+          <w:shd w:val="clear" w:color="auto" w:fill="FFFFFF"/>
+        </w:rPr>
+        <w:t>(3), 6.</w:t>
+      </w:r>
+    </w:p>
+    <w:p>
+      <w:pPr>
         <w:widowControl/>
         <w:rPr>
-          <w:rFonts w:ascii="Helvetica" w:eastAsia="新細明體" w:hAnsi="Helvetica" w:cs="Helvetica" w:hint="eastAsia"/>
+          <w:rFonts w:ascii="Helvetica" w:eastAsia="新細明體" w:hAnsi="Helvetica" w:cs="Helvetica"/>
           <w:color w:val="000000"/>
           <w:sz w:val="18"/>
           <w:szCs w:val="18"/>
         </w:rPr>
       </w:pPr>
-    </w:p>
-    <w:p>
-      <w:pPr>
-        <w:rPr>
-          <w:rFonts w:hint="eastAsia"/>
-        </w:rPr>
-      </w:pPr>
-    </w:p>
+      <w:r>
+        <w:rPr>
+          <w:rFonts w:ascii="Arial" w:hAnsi="Arial" w:cs="Arial"/>
+          <w:color w:val="222222"/>
+          <w:szCs w:val="20"/>
+          <w:shd w:val="clear" w:color="auto" w:fill="FFFFFF"/>
+        </w:rPr>
+        <w:t>Jiang, A. Q., Sablayrolles, A., Roux, A., Mensch, A., Savary, B., Bamford, C., ... &amp; Sayed, W. E. (2024). Mixtral of experts. </w:t>
+      </w:r>
+      <w:r>
+        <w:rPr>
+          <w:rFonts w:ascii="Arial" w:hAnsi="Arial" w:cs="Arial"/>
+          <w:i/>
+          <w:iCs/>
+          <w:color w:val="222222"/>
+          <w:szCs w:val="20"/>
+          <w:shd w:val="clear" w:color="auto" w:fill="FFFFFF"/>
+        </w:rPr>
+        <w:t>arXiv preprint arXiv:2401.04088</w:t>
+      </w:r>
+      <w:r>
+        <w:rPr>
+          <w:rFonts w:ascii="Arial" w:hAnsi="Arial" w:cs="Arial"/>
+          <w:color w:val="222222"/>
+          <w:szCs w:val="20"/>
+          <w:shd w:val="clear" w:color="auto" w:fill="FFFFFF"/>
+        </w:rPr>
+        <w:t>.</w:t>
+      </w:r>
+      <w:r>
+        <w:rPr>
+          <w:rFonts w:ascii="Arial" w:hAnsi="Arial" w:cs="Arial" w:hint="eastAsia"/>
+          <w:color w:val="222222"/>
+          <w:szCs w:val="20"/>
+          <w:shd w:val="clear" w:color="auto" w:fill="FFFFFF"/>
+        </w:rPr>
+        <w:t xml:space="preserve"> </w:t>
+      </w:r>
+      <w:hyperlink r:id="rId69" w:history="1">
+        <w:r>
+          <w:rPr>
+            <w:rFonts w:ascii="Helvetica" w:hAnsi="Helvetica" w:cs="Helvetica"/>
+            <w:color w:val="0000FF"/>
+            <w:sz w:val="18"/>
+            <w:szCs w:val="18"/>
+          </w:rPr>
+          <w:br/>
+        </w:r>
+        <w:r>
+          <w:rPr>
+            <w:rStyle w:val="ae"/>
+            <w:rFonts w:ascii="Helvetica" w:hAnsi="Helvetica" w:cs="Helvetica"/>
+            <w:sz w:val="18"/>
+            <w:szCs w:val="18"/>
+          </w:rPr>
+          <w:t>https://doi.org/10.48550/arXiv.2401.04088</w:t>
+        </w:r>
+      </w:hyperlink>
+    </w:p>
+    <w:p>
+      <w:pPr>
+        <w:widowControl/>
+        <w:rPr>
+          <w:rFonts w:ascii="Helvetica" w:eastAsia="新細明體" w:hAnsi="Helvetica" w:cs="Helvetica"/>
+          <w:color w:val="000000"/>
+          <w:sz w:val="18"/>
+          <w:szCs w:val="18"/>
+        </w:rPr>
+      </w:pPr>
+      <w:r>
+        <w:rPr>
+          <w:rFonts w:ascii="Arial" w:hAnsi="Arial" w:cs="Arial"/>
+          <w:color w:val="222222"/>
+          <w:szCs w:val="20"/>
+          <w:shd w:val="clear" w:color="auto" w:fill="FFFFFF"/>
+        </w:rPr>
+        <w:t>Ainslie, J., Lee-Thorp, J., De Jong, M., Zemlyanskiy, Y., Lebrón, F., &amp; Sanghai, S. (2023). Gqa: Training generalized multi-query transformer models from multi-head checkpoints. </w:t>
+      </w:r>
+      <w:r>
+        <w:rPr>
+          <w:rFonts w:ascii="Arial" w:hAnsi="Arial" w:cs="Arial"/>
+          <w:i/>
+          <w:iCs/>
+          <w:color w:val="222222"/>
+          <w:szCs w:val="20"/>
+          <w:shd w:val="clear" w:color="auto" w:fill="FFFFFF"/>
+        </w:rPr>
+        <w:t>arXiv preprint arXiv:2305.13245</w:t>
+      </w:r>
+      <w:r>
+        <w:rPr>
+          <w:rFonts w:ascii="Arial" w:hAnsi="Arial" w:cs="Arial"/>
+          <w:color w:val="222222"/>
+          <w:szCs w:val="20"/>
+          <w:shd w:val="clear" w:color="auto" w:fill="FFFFFF"/>
+        </w:rPr>
+        <w:t>.</w:t>
+      </w:r>
+      <w:r>
+        <w:rPr>
+          <w:rFonts w:ascii="Arial" w:hAnsi="Arial" w:cs="Arial" w:hint="eastAsia"/>
+          <w:color w:val="222222"/>
+          <w:szCs w:val="20"/>
+          <w:shd w:val="clear" w:color="auto" w:fill="FFFFFF"/>
+        </w:rPr>
+        <w:t xml:space="preserve"> </w:t>
+      </w:r>
+      <w:hyperlink r:id="rId70" w:history="1">
+        <w:r>
+          <w:rPr>
+            <w:rFonts w:ascii="Helvetica" w:hAnsi="Helvetica" w:cs="Helvetica"/>
+            <w:color w:val="0000FF"/>
+            <w:sz w:val="18"/>
+            <w:szCs w:val="18"/>
+            <w:u w:val="single"/>
+          </w:rPr>
+          <w:br/>
+        </w:r>
+        <w:r>
+          <w:rPr>
+            <w:rStyle w:val="ae"/>
+            <w:rFonts w:ascii="Helvetica" w:hAnsi="Helvetica" w:cs="Helvetica"/>
+            <w:sz w:val="18"/>
+            <w:szCs w:val="18"/>
+          </w:rPr>
+          <w:t>https://doi.org/10.48550/arXiv.2305.13245</w:t>
+        </w:r>
+      </w:hyperlink>
+    </w:p>
+    <w:p>
+      <w:pPr>
+        <w:widowControl/>
+        <w:rPr>
+          <w:rFonts w:ascii="Helvetica" w:hAnsi="Helvetica" w:cs="Helvetica"/>
+          <w:color w:val="000000"/>
+          <w:sz w:val="18"/>
+          <w:szCs w:val="18"/>
+        </w:rPr>
+      </w:pPr>
+      <w:r>
+        <w:rPr>
+          <w:rFonts w:ascii="Arial" w:hAnsi="Arial" w:cs="Arial"/>
+          <w:color w:val="222222"/>
+          <w:szCs w:val="20"/>
+          <w:shd w:val="clear" w:color="auto" w:fill="FFFFFF"/>
+        </w:rPr>
+        <w:t>Beltagy, I., Peters, M. E., &amp; Cohan, A. (2020). Longformer: The long-document transformer. </w:t>
+      </w:r>
+      <w:r>
+        <w:rPr>
+          <w:rFonts w:ascii="Arial" w:hAnsi="Arial" w:cs="Arial"/>
+          <w:i/>
+          <w:iCs/>
+          <w:color w:val="222222"/>
+          <w:szCs w:val="20"/>
+          <w:shd w:val="clear" w:color="auto" w:fill="FFFFFF"/>
+        </w:rPr>
+        <w:t>arXiv preprint arXiv:2004.05150</w:t>
+      </w:r>
+      <w:r>
+        <w:rPr>
+          <w:rFonts w:ascii="Arial" w:hAnsi="Arial" w:cs="Arial"/>
+          <w:color w:val="222222"/>
+          <w:szCs w:val="20"/>
+          <w:shd w:val="clear" w:color="auto" w:fill="FFFFFF"/>
+        </w:rPr>
+        <w:t xml:space="preserve">. </w:t>
+      </w:r>
+      <w:hyperlink r:id="rId71" w:history="1">
+        <w:r>
+          <w:rPr>
+            <w:rStyle w:val="ae"/>
+            <w:rFonts w:ascii="Helvetica" w:hAnsi="Helvetica" w:cs="Helvetica"/>
+            <w:sz w:val="18"/>
+            <w:szCs w:val="18"/>
+          </w:rPr>
+          <w:t>https://doi.org/10.48550/arXiv.2004.05150</w:t>
+        </w:r>
+      </w:hyperlink>
+    </w:p>
+    <w:p>
+      <w:pPr>
+        <w:widowControl/>
+        <w:rPr>
+          <w:rFonts w:ascii="Arial" w:hAnsi="Arial" w:cs="Arial"/>
+          <w:color w:val="222222"/>
+          <w:szCs w:val="20"/>
+          <w:shd w:val="clear" w:color="auto" w:fill="FFFFFF"/>
+        </w:rPr>
+      </w:pPr>
+      <w:r>
+        <w:rPr>
+          <w:rFonts w:ascii="Arial" w:hAnsi="Arial" w:cs="Arial"/>
+          <w:color w:val="222222"/>
+          <w:szCs w:val="20"/>
+          <w:shd w:val="clear" w:color="auto" w:fill="FFFFFF"/>
+        </w:rPr>
+        <w:t>Touvron, H., Martin, L., Stone, K., Albert, P., Almahairi, A., Babaei, Y., ... &amp; Scialom, T. (2023). Llama 2: Open foundation and fine-tuned chat models. </w:t>
+      </w:r>
+      <w:r>
+        <w:rPr>
+          <w:rFonts w:ascii="Arial" w:hAnsi="Arial" w:cs="Arial"/>
+          <w:i/>
+          <w:iCs/>
+          <w:color w:val="222222"/>
+          <w:szCs w:val="20"/>
+          <w:shd w:val="clear" w:color="auto" w:fill="FFFFFF"/>
+        </w:rPr>
+        <w:t>arXiv preprint arXiv:2307.09288</w:t>
+      </w:r>
+      <w:r>
+        <w:rPr>
+          <w:rFonts w:ascii="Arial" w:hAnsi="Arial" w:cs="Arial"/>
+          <w:color w:val="222222"/>
+          <w:szCs w:val="20"/>
+          <w:shd w:val="clear" w:color="auto" w:fill="FFFFFF"/>
+        </w:rPr>
+        <w:t xml:space="preserve">. </w:t>
+      </w:r>
+    </w:p>
+    <w:p>
+      <w:pPr>
+        <w:widowControl/>
+        <w:rPr>
+          <w:rFonts w:ascii="Arial" w:hAnsi="Arial" w:cs="Arial"/>
+          <w:color w:val="222222"/>
+          <w:szCs w:val="20"/>
+          <w:shd w:val="clear" w:color="auto" w:fill="FFFFFF"/>
+        </w:rPr>
+      </w:pPr>
+      <w:hyperlink r:id="rId72" w:history="1">
+        <w:r>
+          <w:rPr>
+            <w:rStyle w:val="ae"/>
+            <w:rFonts w:ascii="Arial" w:hAnsi="Arial" w:cs="Arial"/>
+            <w:szCs w:val="20"/>
+            <w:shd w:val="clear" w:color="auto" w:fill="FFFFFF"/>
+          </w:rPr>
+          <w:t>https://doi.org/10.48550/arXiv.2307.09288</w:t>
+        </w:r>
+      </w:hyperlink>
+    </w:p>
+    <w:p>
+      <w:pPr>
+        <w:widowControl/>
+        <w:rPr>
+          <w:rFonts w:ascii="Helvetica" w:hAnsi="Helvetica" w:cs="Helvetica"/>
+          <w:color w:val="000000"/>
+          <w:sz w:val="18"/>
+          <w:szCs w:val="18"/>
+        </w:rPr>
+      </w:pPr>
+      <w:r>
+        <w:rPr>
+          <w:rFonts w:ascii="Arial" w:hAnsi="Arial" w:cs="Arial"/>
+          <w:color w:val="222222"/>
+          <w:szCs w:val="20"/>
+          <w:shd w:val="clear" w:color="auto" w:fill="FFFFFF"/>
+        </w:rPr>
+        <w:t>Jiang, A. Q., Sablayrolles, A., Roux, A., Mensch, A., Savary, B., Bamford, C., ... &amp; Sayed, W. E. (2024). Mixtral of experts. </w:t>
+      </w:r>
+      <w:r>
+        <w:rPr>
+          <w:rFonts w:ascii="Arial" w:hAnsi="Arial" w:cs="Arial"/>
+          <w:i/>
+          <w:iCs/>
+          <w:color w:val="222222"/>
+          <w:szCs w:val="20"/>
+          <w:shd w:val="clear" w:color="auto" w:fill="FFFFFF"/>
+        </w:rPr>
+        <w:t>arXiv preprint arXiv:2401.04088</w:t>
+      </w:r>
+      <w:r>
+        <w:rPr>
+          <w:rFonts w:ascii="Arial" w:hAnsi="Arial" w:cs="Arial"/>
+          <w:color w:val="222222"/>
+          <w:szCs w:val="20"/>
+          <w:shd w:val="clear" w:color="auto" w:fill="FFFFFF"/>
+        </w:rPr>
+        <w:t>.</w:t>
+      </w:r>
+      <w:r>
+        <w:rPr>
+          <w:rFonts w:ascii="Arial" w:hAnsi="Arial" w:cs="Arial" w:hint="eastAsia"/>
+          <w:color w:val="222222"/>
+          <w:szCs w:val="20"/>
+          <w:shd w:val="clear" w:color="auto" w:fill="FFFFFF"/>
+        </w:rPr>
+        <w:t xml:space="preserve"> </w:t>
+      </w:r>
+      <w:hyperlink r:id="rId73" w:history="1">
+        <w:r>
+          <w:rPr>
+            <w:rStyle w:val="ae"/>
+            <w:rFonts w:ascii="Helvetica" w:hAnsi="Helvetica" w:cs="Helvetica"/>
+            <w:sz w:val="18"/>
+            <w:szCs w:val="18"/>
+          </w:rPr>
+          <w:t>https://doi.org/10.48550/arXiv.2401.04088</w:t>
+        </w:r>
+      </w:hyperlink>
+    </w:p>
+    <w:p>
+      <w:pPr>
+        <w:widowControl/>
+        <w:rPr>
+          <w:rFonts w:ascii="Arial" w:hAnsi="Arial" w:cs="Arial"/>
+          <w:color w:val="222222"/>
+          <w:szCs w:val="20"/>
+          <w:shd w:val="clear" w:color="auto" w:fill="FFFFFF"/>
+        </w:rPr>
+      </w:pPr>
+      <w:r>
+        <w:rPr>
+          <w:rFonts w:ascii="Arial" w:hAnsi="Arial" w:cs="Arial"/>
+          <w:color w:val="222222"/>
+          <w:szCs w:val="20"/>
+          <w:shd w:val="clear" w:color="auto" w:fill="FFFFFF"/>
+        </w:rPr>
+        <w:t>Tunstall, L., Beeching, E., Lambert, N., Rajani, N., Rasul, K., Belkada, Y., ... &amp; Wolf, T. (2023). Zephyr: Direct distillation of lm alignment. </w:t>
+      </w:r>
+      <w:r>
+        <w:rPr>
+          <w:rFonts w:ascii="Arial" w:hAnsi="Arial" w:cs="Arial"/>
+          <w:i/>
+          <w:iCs/>
+          <w:color w:val="222222"/>
+          <w:szCs w:val="20"/>
+          <w:shd w:val="clear" w:color="auto" w:fill="FFFFFF"/>
+        </w:rPr>
+        <w:t>arXiv preprint arXiv:2310.16944</w:t>
+      </w:r>
+      <w:r>
+        <w:rPr>
+          <w:rFonts w:ascii="Arial" w:hAnsi="Arial" w:cs="Arial"/>
+          <w:color w:val="222222"/>
+          <w:szCs w:val="20"/>
+          <w:shd w:val="clear" w:color="auto" w:fill="FFFFFF"/>
+        </w:rPr>
+        <w:t xml:space="preserve">. </w:t>
+      </w:r>
+    </w:p>
+    <w:p>
+      <w:pPr>
+        <w:widowControl/>
+        <w:rPr>
+          <w:rFonts w:ascii="Arial" w:hAnsi="Arial" w:cs="Arial"/>
+          <w:color w:val="222222"/>
+          <w:szCs w:val="20"/>
+          <w:shd w:val="clear" w:color="auto" w:fill="FFFFFF"/>
+        </w:rPr>
+      </w:pPr>
+      <w:hyperlink r:id="rId74" w:history="1">
+        <w:r>
+          <w:rPr>
+            <w:rStyle w:val="ae"/>
+            <w:rFonts w:ascii="Arial" w:hAnsi="Arial" w:cs="Arial"/>
+            <w:szCs w:val="20"/>
+            <w:shd w:val="clear" w:color="auto" w:fill="FFFFFF"/>
+          </w:rPr>
+          <w:t>https://doi.org/10.48550/arXiv.2310.16944</w:t>
+        </w:r>
+      </w:hyperlink>
+    </w:p>
+    <w:p>
+      <w:pPr>
+        <w:widowControl/>
+        <w:rPr>
+          <w:rFonts w:ascii="Helvetica" w:eastAsia="新細明體" w:hAnsi="Helvetica" w:cs="Helvetica"/>
+          <w:color w:val="000000"/>
+          <w:sz w:val="18"/>
+          <w:szCs w:val="18"/>
+        </w:rPr>
+      </w:pPr>
+      <w:r>
+        <w:rPr>
+          <w:rFonts w:ascii="Arial" w:hAnsi="Arial" w:cs="Arial"/>
+          <w:color w:val="222222"/>
+          <w:szCs w:val="20"/>
+          <w:shd w:val="clear" w:color="auto" w:fill="FFFFFF"/>
+        </w:rPr>
+        <w:t>Ding, N., Chen, Y., Xu, B., Qin, Y., Zheng, Z., Hu, S., ... &amp; Zhou, B. (2023). Enhancing chat language models by scaling high-quality instructional conversations. </w:t>
+      </w:r>
+      <w:r>
+        <w:rPr>
+          <w:rFonts w:ascii="Arial" w:hAnsi="Arial" w:cs="Arial"/>
+          <w:i/>
+          <w:iCs/>
+          <w:color w:val="222222"/>
+          <w:szCs w:val="20"/>
+          <w:shd w:val="clear" w:color="auto" w:fill="FFFFFF"/>
+        </w:rPr>
+        <w:t>arXiv preprint arXiv:2305.14233</w:t>
+      </w:r>
+      <w:r>
+        <w:rPr>
+          <w:rFonts w:ascii="Arial" w:hAnsi="Arial" w:cs="Arial"/>
+          <w:color w:val="222222"/>
+          <w:szCs w:val="20"/>
+          <w:shd w:val="clear" w:color="auto" w:fill="FFFFFF"/>
+        </w:rPr>
+        <w:t xml:space="preserve">. </w:t>
+      </w:r>
+      <w:hyperlink r:id="rId75" w:history="1">
+        <w:r>
+          <w:rPr>
+            <w:rFonts w:ascii="Helvetica" w:hAnsi="Helvetica" w:cs="Helvetica"/>
+            <w:color w:val="0000FF"/>
+            <w:sz w:val="18"/>
+            <w:szCs w:val="18"/>
+            <w:u w:val="single"/>
+          </w:rPr>
+          <w:br/>
+        </w:r>
+        <w:r>
+          <w:rPr>
+            <w:rStyle w:val="ae"/>
+            <w:rFonts w:ascii="Helvetica" w:hAnsi="Helvetica" w:cs="Helvetica"/>
+            <w:sz w:val="18"/>
+            <w:szCs w:val="18"/>
+          </w:rPr>
+          <w:t>https://doi.org/10.48550/arXiv.2305.14233</w:t>
+        </w:r>
+      </w:hyperlink>
+    </w:p>
+    <w:p>
+      <w:pPr>
+        <w:widowControl/>
+        <w:rPr>
+          <w:rFonts w:ascii="Helvetica" w:eastAsia="新細明體" w:hAnsi="Helvetica" w:cs="Helvetica"/>
+          <w:color w:val="000000"/>
+          <w:sz w:val="18"/>
+          <w:szCs w:val="18"/>
+        </w:rPr>
+      </w:pPr>
+      <w:r>
+        <w:rPr>
+          <w:rFonts w:ascii="Arial" w:hAnsi="Arial" w:cs="Arial"/>
+          <w:color w:val="222222"/>
+          <w:szCs w:val="20"/>
+          <w:shd w:val="clear" w:color="auto" w:fill="FFFFFF"/>
+        </w:rPr>
+        <w:t xml:space="preserve">Cui, G., Yuan, L., Ding, N., Yao, G., Zhu, W., Ni, Y., ... &amp; Sun, M. (2023). Ultrafeedback: Boosting language models with high-quality feedback. </w:t>
+      </w:r>
+    </w:p>
+    <w:p>
+      <w:pPr>
+        <w:widowControl/>
+        <w:rPr>
+          <w:rFonts w:ascii="Helvetica" w:eastAsia="新細明體" w:hAnsi="Helvetica" w:cs="Helvetica"/>
+          <w:color w:val="000000"/>
+          <w:sz w:val="18"/>
+          <w:szCs w:val="18"/>
+        </w:rPr>
+      </w:pPr>
+      <w:r>
+        <w:rPr>
+          <w:rFonts w:ascii="Arial" w:hAnsi="Arial" w:cs="Arial"/>
+          <w:color w:val="222222"/>
+          <w:szCs w:val="20"/>
+          <w:shd w:val="clear" w:color="auto" w:fill="FFFFFF"/>
+        </w:rPr>
+        <w:t>Hu, S., Tu, Y., Han, X., He, C., Cui, G., Long, X., ... &amp; Sun, M. (2024). Minicpm: Unveiling the potential of small language models with scalable training strategies. </w:t>
+      </w:r>
+      <w:r>
+        <w:rPr>
+          <w:rFonts w:ascii="Arial" w:hAnsi="Arial" w:cs="Arial"/>
+          <w:i/>
+          <w:iCs/>
+          <w:color w:val="222222"/>
+          <w:szCs w:val="20"/>
+          <w:shd w:val="clear" w:color="auto" w:fill="FFFFFF"/>
+        </w:rPr>
+        <w:t>arXiv preprint arXiv:2404.06395</w:t>
+      </w:r>
+      <w:r>
+        <w:rPr>
+          <w:rFonts w:ascii="Arial" w:hAnsi="Arial" w:cs="Arial"/>
+          <w:color w:val="222222"/>
+          <w:szCs w:val="20"/>
+          <w:shd w:val="clear" w:color="auto" w:fill="FFFFFF"/>
+        </w:rPr>
+        <w:t>.</w:t>
+      </w:r>
+      <w:r>
+        <w:rPr>
+          <w:rFonts w:ascii="Arial" w:hAnsi="Arial" w:cs="Arial" w:hint="eastAsia"/>
+          <w:color w:val="222222"/>
+          <w:szCs w:val="20"/>
+          <w:shd w:val="clear" w:color="auto" w:fill="FFFFFF"/>
+        </w:rPr>
+        <w:t xml:space="preserve"> </w:t>
+      </w:r>
+      <w:hyperlink r:id="rId76" w:history="1">
+        <w:r>
+          <w:rPr>
+            <w:rFonts w:ascii="Helvetica" w:hAnsi="Helvetica" w:cs="Helvetica"/>
+            <w:color w:val="0000FF"/>
+            <w:sz w:val="18"/>
+            <w:szCs w:val="18"/>
+          </w:rPr>
+          <w:br/>
+        </w:r>
+        <w:r>
+          <w:rPr>
+            <w:rStyle w:val="ae"/>
+            <w:rFonts w:ascii="Helvetica" w:hAnsi="Helvetica" w:cs="Helvetica"/>
+            <w:sz w:val="18"/>
+            <w:szCs w:val="18"/>
+          </w:rPr>
+          <w:t>https://doi.org/10.48550/arXiv.2404.06395</w:t>
+        </w:r>
+      </w:hyperlink>
+    </w:p>
+    <w:p>
+      <w:pPr>
+        <w:widowControl/>
+        <w:rPr>
+          <w:rFonts w:ascii="Helvetica" w:eastAsia="新細明體" w:hAnsi="Helvetica" w:cs="Helvetica"/>
+          <w:color w:val="000000"/>
+          <w:sz w:val="18"/>
+          <w:szCs w:val="18"/>
+        </w:rPr>
+      </w:pPr>
+    </w:p>
+    <w:p/>
     <w:p/>
     <w:p/>
     <w:p/>

--- a/CoT/CoT參考文獻.docx
+++ b/CoT/CoT參考文獻.docx
@@ -18,18 +18,31 @@
           <w:szCs w:val="20"/>
           <w:shd w:val="clear" w:color="auto" w:fill="FFFFFF"/>
         </w:rPr>
-        <w:t>Chen, L., Guo, Q., Jia, H., Zeng, Z., Wang, X., Xu, Y., ... &amp; Zhang, S. (2024). A survey on evaluating large language models in code generation tasks. </w:t>
-      </w:r>
-      <w:r>
-        <w:rPr>
-          <w:rFonts w:ascii="Arial" w:hAnsi="Arial" w:cs="Arial"/>
-          <w:i/>
-          <w:iCs/>
-          <w:color w:val="222222"/>
-          <w:szCs w:val="20"/>
-          <w:shd w:val="clear" w:color="auto" w:fill="FFFFFF"/>
-        </w:rPr>
-        <w:t>arXiv preprint arXiv:2408.16498</w:t>
+        <w:t>Han, Z., Gao, C., Liu, J., Zhang, J., &amp; Zhang, S. Q. (2024). Parameter-efficient fine-tuning for large models: A comprehensive survey. </w:t>
+      </w:r>
+      <w:proofErr w:type="spellStart"/>
+      <w:r>
+        <w:rPr>
+          <w:rFonts w:ascii="Arial" w:hAnsi="Arial" w:cs="Arial"/>
+          <w:i/>
+          <w:iCs/>
+          <w:color w:val="222222"/>
+          <w:szCs w:val="20"/>
+          <w:shd w:val="clear" w:color="auto" w:fill="FFFFFF"/>
+        </w:rPr>
+        <w:t>arXiv</w:t>
+      </w:r>
+      <w:proofErr w:type="spellEnd"/>
+      <w:r>
+        <w:rPr>
+          <w:rFonts w:ascii="Arial" w:hAnsi="Arial" w:cs="Arial"/>
+          <w:i/>
+          <w:iCs/>
+          <w:color w:val="222222"/>
+          <w:szCs w:val="20"/>
+          <w:shd w:val="clear" w:color="auto" w:fill="FFFFFF"/>
+        </w:rPr>
+        <w:t xml:space="preserve"> preprint arXiv:2403.14608</w:t>
       </w:r>
       <w:r>
         <w:rPr>
@@ -60,6 +73,647 @@
         </w:rPr>
       </w:pPr>
       <w:hyperlink r:id="rId7" w:history="1">
+        <w:r>
+          <w:rPr>
+            <w:rStyle w:val="ae"/>
+            <w:rFonts w:ascii="Arial" w:hAnsi="Arial" w:cs="Arial"/>
+            <w:szCs w:val="20"/>
+            <w:shd w:val="clear" w:color="auto" w:fill="FFFFFF"/>
+          </w:rPr>
+          <w:t>https://doi.org/10.48550/arXiv.2403.14608</w:t>
+        </w:r>
+      </w:hyperlink>
+    </w:p>
+    <w:p>
+      <w:proofErr w:type="spellStart"/>
+      <w:r>
+        <w:rPr>
+          <w:rFonts w:ascii="Arial" w:hAnsi="Arial" w:cs="Arial"/>
+          <w:color w:val="222222"/>
+          <w:szCs w:val="20"/>
+          <w:shd w:val="clear" w:color="auto" w:fill="FFFFFF"/>
+        </w:rPr>
+        <w:t>Breiman</w:t>
+      </w:r>
+      <w:proofErr w:type="spellEnd"/>
+      <w:r>
+        <w:rPr>
+          <w:rFonts w:ascii="Arial" w:hAnsi="Arial" w:cs="Arial"/>
+          <w:color w:val="222222"/>
+          <w:szCs w:val="20"/>
+          <w:shd w:val="clear" w:color="auto" w:fill="FFFFFF"/>
+        </w:rPr>
+        <w:t>, L. (1996). Bagging predictors. </w:t>
+      </w:r>
+      <w:r>
+        <w:rPr>
+          <w:rFonts w:ascii="Arial" w:hAnsi="Arial" w:cs="Arial"/>
+          <w:i/>
+          <w:iCs/>
+          <w:color w:val="222222"/>
+          <w:szCs w:val="20"/>
+          <w:shd w:val="clear" w:color="auto" w:fill="FFFFFF"/>
+        </w:rPr>
+        <w:t>Machine learning</w:t>
+      </w:r>
+      <w:r>
+        <w:rPr>
+          <w:rFonts w:ascii="Arial" w:hAnsi="Arial" w:cs="Arial"/>
+          <w:color w:val="222222"/>
+          <w:szCs w:val="20"/>
+          <w:shd w:val="clear" w:color="auto" w:fill="FFFFFF"/>
+        </w:rPr>
+        <w:t>, </w:t>
+      </w:r>
+      <w:r>
+        <w:rPr>
+          <w:rFonts w:ascii="Arial" w:hAnsi="Arial" w:cs="Arial"/>
+          <w:i/>
+          <w:iCs/>
+          <w:color w:val="222222"/>
+          <w:szCs w:val="20"/>
+          <w:shd w:val="clear" w:color="auto" w:fill="FFFFFF"/>
+        </w:rPr>
+        <w:t>24</w:t>
+      </w:r>
+      <w:r>
+        <w:rPr>
+          <w:rFonts w:ascii="Arial" w:hAnsi="Arial" w:cs="Arial"/>
+          <w:color w:val="222222"/>
+          <w:szCs w:val="20"/>
+          <w:shd w:val="clear" w:color="auto" w:fill="FFFFFF"/>
+        </w:rPr>
+        <w:t xml:space="preserve">(2), 123-140. </w:t>
+      </w:r>
+      <w:r>
+        <w:rPr>
+          <w:rFonts w:ascii="Arial" w:hAnsi="Arial" w:cs="Arial"/>
+          <w:color w:val="222222"/>
+          <w:szCs w:val="20"/>
+          <w:shd w:val="clear" w:color="auto" w:fill="FFFFFF"/>
+        </w:rPr>
+        <w:t>https://doi.org/10.1007/BF00058655</w:t>
+      </w:r>
+    </w:p>
+    <w:p>
+      <w:pPr>
+        <w:rPr>
+          <w:rFonts w:ascii="Arial" w:hAnsi="Arial" w:cs="Arial"/>
+          <w:color w:val="222222"/>
+          <w:szCs w:val="20"/>
+          <w:shd w:val="clear" w:color="auto" w:fill="FFFFFF"/>
+        </w:rPr>
+      </w:pPr>
+      <w:proofErr w:type="spellStart"/>
+      <w:r>
+        <w:rPr>
+          <w:rFonts w:ascii="Arial" w:hAnsi="Arial" w:cs="Arial"/>
+          <w:color w:val="222222"/>
+          <w:szCs w:val="20"/>
+          <w:shd w:val="clear" w:color="auto" w:fill="FFFFFF"/>
+        </w:rPr>
+        <w:t>Mirakhorli</w:t>
+      </w:r>
+      <w:proofErr w:type="spellEnd"/>
+      <w:r>
+        <w:rPr>
+          <w:rFonts w:ascii="Arial" w:hAnsi="Arial" w:cs="Arial"/>
+          <w:color w:val="222222"/>
+          <w:szCs w:val="20"/>
+          <w:shd w:val="clear" w:color="auto" w:fill="FFFFFF"/>
+        </w:rPr>
+        <w:t>, M., &amp; Cleland-Huang, J. (2015). Detecting, tracing, and monitoring architectural tactics in code. </w:t>
+      </w:r>
+      <w:r>
+        <w:rPr>
+          <w:rFonts w:ascii="Arial" w:hAnsi="Arial" w:cs="Arial"/>
+          <w:i/>
+          <w:iCs/>
+          <w:color w:val="222222"/>
+          <w:szCs w:val="20"/>
+          <w:shd w:val="clear" w:color="auto" w:fill="FFFFFF"/>
+        </w:rPr>
+        <w:t>IEEE Transactions on Software Engineering</w:t>
+      </w:r>
+      <w:r>
+        <w:rPr>
+          <w:rFonts w:ascii="Arial" w:hAnsi="Arial" w:cs="Arial"/>
+          <w:color w:val="222222"/>
+          <w:szCs w:val="20"/>
+          <w:shd w:val="clear" w:color="auto" w:fill="FFFFFF"/>
+        </w:rPr>
+        <w:t>, </w:t>
+      </w:r>
+      <w:r>
+        <w:rPr>
+          <w:rFonts w:ascii="Arial" w:hAnsi="Arial" w:cs="Arial"/>
+          <w:i/>
+          <w:iCs/>
+          <w:color w:val="222222"/>
+          <w:szCs w:val="20"/>
+          <w:shd w:val="clear" w:color="auto" w:fill="FFFFFF"/>
+        </w:rPr>
+        <w:t>42</w:t>
+      </w:r>
+      <w:r>
+        <w:rPr>
+          <w:rFonts w:ascii="Arial" w:hAnsi="Arial" w:cs="Arial"/>
+          <w:color w:val="222222"/>
+          <w:szCs w:val="20"/>
+          <w:shd w:val="clear" w:color="auto" w:fill="FFFFFF"/>
+        </w:rPr>
+        <w:t>(3), 205-220.</w:t>
+      </w:r>
+      <w:r>
+        <w:rPr>
+          <w:rFonts w:ascii="Arial" w:hAnsi="Arial" w:cs="Arial" w:hint="eastAsia"/>
+          <w:color w:val="222222"/>
+          <w:szCs w:val="20"/>
+          <w:shd w:val="clear" w:color="auto" w:fill="FFFFFF"/>
+        </w:rPr>
+        <w:t xml:space="preserve"> </w:t>
+      </w:r>
+      <w:hyperlink r:id="rId8" w:history="1">
+        <w:r>
+          <w:rPr>
+            <w:rStyle w:val="ae"/>
+            <w:rFonts w:ascii="Arial" w:hAnsi="Arial" w:cs="Arial"/>
+            <w:szCs w:val="20"/>
+            <w:shd w:val="clear" w:color="auto" w:fill="FFFFFF"/>
+          </w:rPr>
+          <w:t>https://doi.org/10.1109/TSE.2015.2479217</w:t>
+        </w:r>
+      </w:hyperlink>
+    </w:p>
+    <w:p>
+      <w:pPr>
+        <w:rPr>
+          <w:rFonts w:hint="eastAsia"/>
+        </w:rPr>
+      </w:pPr>
+      <w:proofErr w:type="spellStart"/>
+      <w:r>
+        <w:rPr>
+          <w:rFonts w:ascii="Arial" w:hAnsi="Arial" w:cs="Arial"/>
+          <w:color w:val="222222"/>
+          <w:szCs w:val="20"/>
+          <w:shd w:val="clear" w:color="auto" w:fill="FFFFFF"/>
+        </w:rPr>
+        <w:t>Joachims</w:t>
+      </w:r>
+      <w:proofErr w:type="spellEnd"/>
+      <w:r>
+        <w:rPr>
+          <w:rFonts w:ascii="Arial" w:hAnsi="Arial" w:cs="Arial"/>
+          <w:color w:val="222222"/>
+          <w:szCs w:val="20"/>
+          <w:shd w:val="clear" w:color="auto" w:fill="FFFFFF"/>
+        </w:rPr>
+        <w:t xml:space="preserve">, T. (1999, June). </w:t>
+      </w:r>
+      <w:proofErr w:type="spellStart"/>
+      <w:r>
+        <w:rPr>
+          <w:rFonts w:ascii="Arial" w:hAnsi="Arial" w:cs="Arial"/>
+          <w:color w:val="222222"/>
+          <w:szCs w:val="20"/>
+          <w:shd w:val="clear" w:color="auto" w:fill="FFFFFF"/>
+        </w:rPr>
+        <w:t>Transductive</w:t>
+      </w:r>
+      <w:proofErr w:type="spellEnd"/>
+      <w:r>
+        <w:rPr>
+          <w:rFonts w:ascii="Arial" w:hAnsi="Arial" w:cs="Arial"/>
+          <w:color w:val="222222"/>
+          <w:szCs w:val="20"/>
+          <w:shd w:val="clear" w:color="auto" w:fill="FFFFFF"/>
+        </w:rPr>
+        <w:t xml:space="preserve"> inference for text classification using support vector machines. In </w:t>
+      </w:r>
+      <w:proofErr w:type="spellStart"/>
+      <w:r>
+        <w:rPr>
+          <w:rFonts w:ascii="Arial" w:hAnsi="Arial" w:cs="Arial"/>
+          <w:i/>
+          <w:iCs/>
+          <w:color w:val="222222"/>
+          <w:szCs w:val="20"/>
+          <w:shd w:val="clear" w:color="auto" w:fill="FFFFFF"/>
+        </w:rPr>
+        <w:t>Icml</w:t>
+      </w:r>
+      <w:proofErr w:type="spellEnd"/>
+      <w:r>
+        <w:rPr>
+          <w:rFonts w:ascii="Arial" w:hAnsi="Arial" w:cs="Arial"/>
+          <w:color w:val="222222"/>
+          <w:szCs w:val="20"/>
+          <w:shd w:val="clear" w:color="auto" w:fill="FFFFFF"/>
+        </w:rPr>
+        <w:t> (Vol. 99, pp. 200-209).</w:t>
+      </w:r>
+      <w:r>
+        <w:rPr>
+          <w:rFonts w:ascii="Arial" w:hAnsi="Arial" w:cs="Arial" w:hint="eastAsia"/>
+          <w:color w:val="222222"/>
+          <w:szCs w:val="20"/>
+          <w:shd w:val="clear" w:color="auto" w:fill="FFFFFF"/>
+        </w:rPr>
+        <w:t xml:space="preserve"> </w:t>
+      </w:r>
+    </w:p>
+    <w:p>
+      <w:pPr>
+        <w:rPr>
+          <w:rFonts w:ascii="Arial" w:hAnsi="Arial" w:cs="Arial" w:hint="eastAsia"/>
+          <w:color w:val="222222"/>
+          <w:szCs w:val="20"/>
+          <w:shd w:val="clear" w:color="auto" w:fill="FFFFFF"/>
+        </w:rPr>
+      </w:pPr>
+      <w:r>
+        <w:rPr>
+          <w:rFonts w:ascii="Arial" w:hAnsi="Arial" w:cs="Arial"/>
+          <w:color w:val="222222"/>
+          <w:szCs w:val="20"/>
+          <w:shd w:val="clear" w:color="auto" w:fill="FFFFFF"/>
+        </w:rPr>
+        <w:t xml:space="preserve">Freund, Y., &amp; </w:t>
+      </w:r>
+      <w:proofErr w:type="spellStart"/>
+      <w:r>
+        <w:rPr>
+          <w:rFonts w:ascii="Arial" w:hAnsi="Arial" w:cs="Arial"/>
+          <w:color w:val="222222"/>
+          <w:szCs w:val="20"/>
+          <w:shd w:val="clear" w:color="auto" w:fill="FFFFFF"/>
+        </w:rPr>
+        <w:t>Schapire</w:t>
+      </w:r>
+      <w:proofErr w:type="spellEnd"/>
+      <w:r>
+        <w:rPr>
+          <w:rFonts w:ascii="Arial" w:hAnsi="Arial" w:cs="Arial"/>
+          <w:color w:val="222222"/>
+          <w:szCs w:val="20"/>
+          <w:shd w:val="clear" w:color="auto" w:fill="FFFFFF"/>
+        </w:rPr>
+        <w:t>, R. E. (1996, July). Experiments with a new boosting algorithm. In </w:t>
+      </w:r>
+      <w:proofErr w:type="spellStart"/>
+      <w:r>
+        <w:rPr>
+          <w:rFonts w:ascii="Arial" w:hAnsi="Arial" w:cs="Arial"/>
+          <w:i/>
+          <w:iCs/>
+          <w:color w:val="222222"/>
+          <w:szCs w:val="20"/>
+          <w:shd w:val="clear" w:color="auto" w:fill="FFFFFF"/>
+        </w:rPr>
+        <w:t>icml</w:t>
+      </w:r>
+      <w:proofErr w:type="spellEnd"/>
+      <w:r>
+        <w:rPr>
+          <w:rFonts w:ascii="Arial" w:hAnsi="Arial" w:cs="Arial"/>
+          <w:color w:val="222222"/>
+          <w:szCs w:val="20"/>
+          <w:shd w:val="clear" w:color="auto" w:fill="FFFFFF"/>
+        </w:rPr>
+        <w:t> (Vol. 96, pp. 148-156).</w:t>
+      </w:r>
+    </w:p>
+    <w:p>
+      <w:pPr>
+        <w:rPr>
+          <w:rFonts w:ascii="Arial" w:hAnsi="Arial" w:cs="Arial"/>
+          <w:color w:val="222222"/>
+          <w:szCs w:val="20"/>
+          <w:shd w:val="clear" w:color="auto" w:fill="FFFFFF"/>
+        </w:rPr>
+      </w:pPr>
+    </w:p>
+    <w:p>
+      <w:pPr>
+        <w:rPr>
+          <w:rFonts w:ascii="Arial" w:hAnsi="Arial" w:cs="Arial"/>
+          <w:color w:val="222222"/>
+          <w:szCs w:val="20"/>
+          <w:shd w:val="clear" w:color="auto" w:fill="FFFFFF"/>
+        </w:rPr>
+      </w:pPr>
+    </w:p>
+    <w:p>
+      <w:pPr>
+        <w:rPr>
+          <w:rFonts w:ascii="Arial" w:hAnsi="Arial" w:cs="Arial"/>
+          <w:color w:val="222222"/>
+          <w:szCs w:val="20"/>
+          <w:shd w:val="clear" w:color="auto" w:fill="FFFFFF"/>
+        </w:rPr>
+      </w:pPr>
+    </w:p>
+    <w:p>
+      <w:pPr>
+        <w:rPr>
+          <w:rFonts w:ascii="Arial" w:hAnsi="Arial" w:cs="Arial"/>
+          <w:color w:val="222222"/>
+          <w:szCs w:val="20"/>
+          <w:shd w:val="clear" w:color="auto" w:fill="FFFFFF"/>
+        </w:rPr>
+      </w:pPr>
+    </w:p>
+    <w:p>
+      <w:pPr>
+        <w:rPr>
+          <w:rFonts w:ascii="Arial" w:hAnsi="Arial" w:cs="Arial"/>
+          <w:color w:val="222222"/>
+          <w:szCs w:val="20"/>
+          <w:shd w:val="clear" w:color="auto" w:fill="FFFFFF"/>
+        </w:rPr>
+      </w:pPr>
+    </w:p>
+    <w:p>
+      <w:pPr>
+        <w:rPr>
+          <w:rFonts w:ascii="Arial" w:hAnsi="Arial" w:cs="Arial"/>
+          <w:color w:val="222222"/>
+          <w:szCs w:val="20"/>
+          <w:shd w:val="clear" w:color="auto" w:fill="FFFFFF"/>
+        </w:rPr>
+      </w:pPr>
+      <w:r>
+        <w:rPr>
+          <w:rFonts w:ascii="Arial" w:hAnsi="Arial" w:cs="Arial"/>
+          <w:color w:val="222222"/>
+          <w:szCs w:val="20"/>
+          <w:shd w:val="clear" w:color="auto" w:fill="FFFFFF"/>
+        </w:rPr>
+        <w:t>Zhao, W. X., Zhou, K., Li, J., Tang, T., Wang, X., Hou, Y., ... &amp; Wen, J. R. (2023). A survey of large language models. </w:t>
+      </w:r>
+      <w:proofErr w:type="spellStart"/>
+      <w:r>
+        <w:rPr>
+          <w:rFonts w:ascii="Arial" w:hAnsi="Arial" w:cs="Arial"/>
+          <w:i/>
+          <w:iCs/>
+          <w:color w:val="222222"/>
+          <w:szCs w:val="20"/>
+          <w:shd w:val="clear" w:color="auto" w:fill="FFFFFF"/>
+        </w:rPr>
+        <w:t>arXiv</w:t>
+      </w:r>
+      <w:proofErr w:type="spellEnd"/>
+      <w:r>
+        <w:rPr>
+          <w:rFonts w:ascii="Arial" w:hAnsi="Arial" w:cs="Arial"/>
+          <w:i/>
+          <w:iCs/>
+          <w:color w:val="222222"/>
+          <w:szCs w:val="20"/>
+          <w:shd w:val="clear" w:color="auto" w:fill="FFFFFF"/>
+        </w:rPr>
+        <w:t xml:space="preserve"> preprint arXiv:2303.18223</w:t>
+      </w:r>
+      <w:r>
+        <w:rPr>
+          <w:rFonts w:ascii="Arial" w:hAnsi="Arial" w:cs="Arial"/>
+          <w:color w:val="222222"/>
+          <w:szCs w:val="20"/>
+          <w:shd w:val="clear" w:color="auto" w:fill="FFFFFF"/>
+        </w:rPr>
+        <w:t>, </w:t>
+      </w:r>
+      <w:r>
+        <w:rPr>
+          <w:rFonts w:ascii="Arial" w:hAnsi="Arial" w:cs="Arial"/>
+          <w:i/>
+          <w:iCs/>
+          <w:color w:val="222222"/>
+          <w:szCs w:val="20"/>
+          <w:shd w:val="clear" w:color="auto" w:fill="FFFFFF"/>
+        </w:rPr>
+        <w:t>1</w:t>
+      </w:r>
+      <w:r>
+        <w:rPr>
+          <w:rFonts w:ascii="Arial" w:hAnsi="Arial" w:cs="Arial"/>
+          <w:color w:val="222222"/>
+          <w:szCs w:val="20"/>
+          <w:shd w:val="clear" w:color="auto" w:fill="FFFFFF"/>
+        </w:rPr>
+        <w:t>(2).</w:t>
+      </w:r>
+      <w:r>
+        <w:rPr>
+          <w:rFonts w:ascii="Arial" w:hAnsi="Arial" w:cs="Arial" w:hint="eastAsia"/>
+          <w:color w:val="222222"/>
+          <w:szCs w:val="20"/>
+          <w:shd w:val="clear" w:color="auto" w:fill="FFFFFF"/>
+        </w:rPr>
+        <w:t xml:space="preserve"> </w:t>
+      </w:r>
+    </w:p>
+    <w:p>
+      <w:pPr>
+        <w:rPr>
+          <w:rFonts w:ascii="Arial" w:hAnsi="Arial" w:cs="Arial"/>
+          <w:color w:val="222222"/>
+          <w:szCs w:val="20"/>
+          <w:shd w:val="clear" w:color="auto" w:fill="FFFFFF"/>
+        </w:rPr>
+      </w:pPr>
+      <w:r>
+        <w:rPr>
+          <w:rFonts w:ascii="Arial" w:hAnsi="Arial" w:cs="Arial"/>
+          <w:color w:val="222222"/>
+          <w:szCs w:val="20"/>
+          <w:shd w:val="clear" w:color="auto" w:fill="FFFFFF"/>
+        </w:rPr>
+        <w:t xml:space="preserve">Von Oswald, J., </w:t>
+      </w:r>
+      <w:proofErr w:type="spellStart"/>
+      <w:r>
+        <w:rPr>
+          <w:rFonts w:ascii="Arial" w:hAnsi="Arial" w:cs="Arial"/>
+          <w:color w:val="222222"/>
+          <w:szCs w:val="20"/>
+          <w:shd w:val="clear" w:color="auto" w:fill="FFFFFF"/>
+        </w:rPr>
+        <w:t>Niklasson</w:t>
+      </w:r>
+      <w:proofErr w:type="spellEnd"/>
+      <w:r>
+        <w:rPr>
+          <w:rFonts w:ascii="Arial" w:hAnsi="Arial" w:cs="Arial"/>
+          <w:color w:val="222222"/>
+          <w:szCs w:val="20"/>
+          <w:shd w:val="clear" w:color="auto" w:fill="FFFFFF"/>
+        </w:rPr>
+        <w:t xml:space="preserve">, E., Randazzo, E., Sacramento, J., </w:t>
+      </w:r>
+      <w:proofErr w:type="spellStart"/>
+      <w:r>
+        <w:rPr>
+          <w:rFonts w:ascii="Arial" w:hAnsi="Arial" w:cs="Arial"/>
+          <w:color w:val="222222"/>
+          <w:szCs w:val="20"/>
+          <w:shd w:val="clear" w:color="auto" w:fill="FFFFFF"/>
+        </w:rPr>
+        <w:t>Mordvintsev</w:t>
+      </w:r>
+      <w:proofErr w:type="spellEnd"/>
+      <w:r>
+        <w:rPr>
+          <w:rFonts w:ascii="Arial" w:hAnsi="Arial" w:cs="Arial"/>
+          <w:color w:val="222222"/>
+          <w:szCs w:val="20"/>
+          <w:shd w:val="clear" w:color="auto" w:fill="FFFFFF"/>
+        </w:rPr>
+        <w:t xml:space="preserve">, A., </w:t>
+      </w:r>
+      <w:proofErr w:type="spellStart"/>
+      <w:r>
+        <w:rPr>
+          <w:rFonts w:ascii="Arial" w:hAnsi="Arial" w:cs="Arial"/>
+          <w:color w:val="222222"/>
+          <w:szCs w:val="20"/>
+          <w:shd w:val="clear" w:color="auto" w:fill="FFFFFF"/>
+        </w:rPr>
+        <w:t>Zhmoginov</w:t>
+      </w:r>
+      <w:proofErr w:type="spellEnd"/>
+      <w:r>
+        <w:rPr>
+          <w:rFonts w:ascii="Arial" w:hAnsi="Arial" w:cs="Arial"/>
+          <w:color w:val="222222"/>
+          <w:szCs w:val="20"/>
+          <w:shd w:val="clear" w:color="auto" w:fill="FFFFFF"/>
+        </w:rPr>
+        <w:t xml:space="preserve">, A., &amp; </w:t>
+      </w:r>
+      <w:proofErr w:type="spellStart"/>
+      <w:r>
+        <w:rPr>
+          <w:rFonts w:ascii="Arial" w:hAnsi="Arial" w:cs="Arial"/>
+          <w:color w:val="222222"/>
+          <w:szCs w:val="20"/>
+          <w:shd w:val="clear" w:color="auto" w:fill="FFFFFF"/>
+        </w:rPr>
+        <w:t>Vladymyrov</w:t>
+      </w:r>
+      <w:proofErr w:type="spellEnd"/>
+      <w:r>
+        <w:rPr>
+          <w:rFonts w:ascii="Arial" w:hAnsi="Arial" w:cs="Arial"/>
+          <w:color w:val="222222"/>
+          <w:szCs w:val="20"/>
+          <w:shd w:val="clear" w:color="auto" w:fill="FFFFFF"/>
+        </w:rPr>
+        <w:t>, M. (2023, July). Transformers learn in-context by gradient descent. In </w:t>
+      </w:r>
+      <w:r>
+        <w:rPr>
+          <w:rFonts w:ascii="Arial" w:hAnsi="Arial" w:cs="Arial"/>
+          <w:i/>
+          <w:iCs/>
+          <w:color w:val="222222"/>
+          <w:szCs w:val="20"/>
+          <w:shd w:val="clear" w:color="auto" w:fill="FFFFFF"/>
+        </w:rPr>
+        <w:t>International Conference on Machine Learning</w:t>
+      </w:r>
+      <w:r>
+        <w:rPr>
+          <w:rFonts w:ascii="Arial" w:hAnsi="Arial" w:cs="Arial"/>
+          <w:color w:val="222222"/>
+          <w:szCs w:val="20"/>
+          <w:shd w:val="clear" w:color="auto" w:fill="FFFFFF"/>
+        </w:rPr>
+        <w:t> (pp. 35151-35174). PMLR.</w:t>
+      </w:r>
+      <w:r>
+        <w:rPr>
+          <w:rFonts w:ascii="Arial" w:hAnsi="Arial" w:cs="Arial" w:hint="eastAsia"/>
+          <w:color w:val="222222"/>
+          <w:szCs w:val="20"/>
+          <w:shd w:val="clear" w:color="auto" w:fill="FFFFFF"/>
+        </w:rPr>
+        <w:t xml:space="preserve"> </w:t>
+      </w:r>
+    </w:p>
+    <w:p>
+      <w:pPr>
+        <w:rPr>
+          <w:rFonts w:ascii="Arial" w:hAnsi="Arial" w:cs="Arial"/>
+          <w:color w:val="222222"/>
+          <w:szCs w:val="20"/>
+          <w:shd w:val="clear" w:color="auto" w:fill="FFFFFF"/>
+        </w:rPr>
+      </w:pPr>
+      <w:r>
+        <w:rPr>
+          <w:rFonts w:ascii="Arial" w:hAnsi="Arial" w:cs="Arial"/>
+          <w:color w:val="222222"/>
+          <w:szCs w:val="20"/>
+          <w:shd w:val="clear" w:color="auto" w:fill="FFFFFF"/>
+        </w:rPr>
+        <w:t>Chen, L., Guo, Q., Jia, H., Zeng, Z., Wang, X., Xu, Y., ... &amp; Zhang, S. (2024). A survey on evaluating large language models in code generation tasks. </w:t>
+      </w:r>
+      <w:proofErr w:type="spellStart"/>
+      <w:r>
+        <w:rPr>
+          <w:rFonts w:ascii="Arial" w:hAnsi="Arial" w:cs="Arial"/>
+          <w:i/>
+          <w:iCs/>
+          <w:color w:val="222222"/>
+          <w:szCs w:val="20"/>
+          <w:shd w:val="clear" w:color="auto" w:fill="FFFFFF"/>
+        </w:rPr>
+        <w:t>arXiv</w:t>
+      </w:r>
+      <w:proofErr w:type="spellEnd"/>
+      <w:r>
+        <w:rPr>
+          <w:rFonts w:ascii="Arial" w:hAnsi="Arial" w:cs="Arial"/>
+          <w:i/>
+          <w:iCs/>
+          <w:color w:val="222222"/>
+          <w:szCs w:val="20"/>
+          <w:shd w:val="clear" w:color="auto" w:fill="FFFFFF"/>
+        </w:rPr>
+        <w:t xml:space="preserve"> preprint arXiv:2408.16498</w:t>
+      </w:r>
+      <w:r>
+        <w:rPr>
+          <w:rFonts w:ascii="Arial" w:hAnsi="Arial" w:cs="Arial"/>
+          <w:color w:val="222222"/>
+          <w:szCs w:val="20"/>
+          <w:shd w:val="clear" w:color="auto" w:fill="FFFFFF"/>
+        </w:rPr>
+        <w:t>.</w:t>
+      </w:r>
+      <w:r>
+        <w:rPr>
+          <w:rFonts w:ascii="Arial" w:hAnsi="Arial" w:cs="Arial" w:hint="eastAsia"/>
+          <w:color w:val="222222"/>
+          <w:szCs w:val="20"/>
+          <w:shd w:val="clear" w:color="auto" w:fill="FFFFFF"/>
+        </w:rPr>
+        <w:t xml:space="preserve"> </w:t>
+      </w:r>
+    </w:p>
+    <w:p>
+      <w:pPr>
+        <w:rPr>
+          <w:rFonts w:ascii="Arial" w:hAnsi="Arial" w:cs="Arial"/>
+          <w:color w:val="222222"/>
+          <w:szCs w:val="20"/>
+          <w:shd w:val="clear" w:color="auto" w:fill="FFFFFF"/>
+        </w:rPr>
+      </w:pPr>
+      <w:hyperlink r:id="rId9" w:history="1">
         <w:r>
           <w:rPr>
             <w:rStyle w:val="ae"/>
@@ -87,18 +741,71 @@
           <w:szCs w:val="20"/>
           <w:shd w:val="clear" w:color="auto" w:fill="FFFFFF"/>
         </w:rPr>
-        <w:t>Haque, M. A. (2025). Llms: A game-changer for software engineers?. </w:t>
-      </w:r>
-      <w:r>
-        <w:rPr>
-          <w:rFonts w:ascii="Arial" w:hAnsi="Arial" w:cs="Arial"/>
-          <w:i/>
-          <w:iCs/>
-          <w:color w:val="222222"/>
-          <w:szCs w:val="20"/>
-          <w:shd w:val="clear" w:color="auto" w:fill="FFFFFF"/>
-        </w:rPr>
-        <w:t>BenchCouncil Transactions on Benchmarks, Standards and Evaluations</w:t>
+        <w:t xml:space="preserve">Haque, M. A. (2025). </w:t>
+      </w:r>
+      <w:proofErr w:type="spellStart"/>
+      <w:r>
+        <w:rPr>
+          <w:rFonts w:ascii="Arial" w:hAnsi="Arial" w:cs="Arial"/>
+          <w:color w:val="222222"/>
+          <w:szCs w:val="20"/>
+          <w:shd w:val="clear" w:color="auto" w:fill="FFFFFF"/>
+        </w:rPr>
+        <w:t>Llms</w:t>
+      </w:r>
+      <w:proofErr w:type="spellEnd"/>
+      <w:r>
+        <w:rPr>
+          <w:rFonts w:ascii="Arial" w:hAnsi="Arial" w:cs="Arial"/>
+          <w:color w:val="222222"/>
+          <w:szCs w:val="20"/>
+          <w:shd w:val="clear" w:color="auto" w:fill="FFFFFF"/>
+        </w:rPr>
+        <w:t xml:space="preserve">: A game-changer for software </w:t>
+      </w:r>
+      <w:proofErr w:type="gramStart"/>
+      <w:r>
+        <w:rPr>
+          <w:rFonts w:ascii="Arial" w:hAnsi="Arial" w:cs="Arial"/>
+          <w:color w:val="222222"/>
+          <w:szCs w:val="20"/>
+          <w:shd w:val="clear" w:color="auto" w:fill="FFFFFF"/>
+        </w:rPr>
+        <w:t>engineers?.</w:t>
+      </w:r>
+      <w:proofErr w:type="gramEnd"/>
+      <w:r>
+        <w:rPr>
+          <w:rFonts w:ascii="Arial" w:hAnsi="Arial" w:cs="Arial"/>
+          <w:color w:val="222222"/>
+          <w:szCs w:val="20"/>
+          <w:shd w:val="clear" w:color="auto" w:fill="FFFFFF"/>
+        </w:rPr>
+        <w:t> </w:t>
+      </w:r>
+      <w:proofErr w:type="spellStart"/>
+      <w:r>
+        <w:rPr>
+          <w:rFonts w:ascii="Arial" w:hAnsi="Arial" w:cs="Arial"/>
+          <w:i/>
+          <w:iCs/>
+          <w:color w:val="222222"/>
+          <w:szCs w:val="20"/>
+          <w:shd w:val="clear" w:color="auto" w:fill="FFFFFF"/>
+        </w:rPr>
+        <w:t>BenchCouncil</w:t>
+      </w:r>
+      <w:proofErr w:type="spellEnd"/>
+      <w:r>
+        <w:rPr>
+          <w:rFonts w:ascii="Arial" w:hAnsi="Arial" w:cs="Arial"/>
+          <w:i/>
+          <w:iCs/>
+          <w:color w:val="222222"/>
+          <w:szCs w:val="20"/>
+          <w:shd w:val="clear" w:color="auto" w:fill="FFFFFF"/>
+        </w:rPr>
+        <w:t xml:space="preserve"> Transactions on Benchmarks, Standards and Evaluations</w:t>
       </w:r>
       <w:r>
         <w:rPr>
@@ -109,7 +816,7 @@
         </w:rPr>
         <w:t xml:space="preserve">, 100204. </w:t>
       </w:r>
-      <w:hyperlink r:id="rId8" w:history="1">
+      <w:hyperlink r:id="rId10" w:history="1">
         <w:r>
           <w:rPr>
             <w:rStyle w:val="ae"/>
@@ -137,7 +844,47 @@
           <w:szCs w:val="20"/>
           <w:shd w:val="clear" w:color="auto" w:fill="FFFFFF"/>
         </w:rPr>
-        <w:t>Zhang, Y., Liang, G., Salem, T., &amp; Jacobs, N. (2019, December). Defense-pointnet: Protecting pointnet against adversarial attacks. In </w:t>
+        <w:t>Zhang, Y., Liang, G., Salem, T., &amp; Jacobs, N. (2019, December). Defense-</w:t>
+      </w:r>
+      <w:proofErr w:type="spellStart"/>
+      <w:r>
+        <w:rPr>
+          <w:rFonts w:ascii="Arial" w:hAnsi="Arial" w:cs="Arial"/>
+          <w:color w:val="222222"/>
+          <w:szCs w:val="20"/>
+          <w:shd w:val="clear" w:color="auto" w:fill="FFFFFF"/>
+        </w:rPr>
+        <w:t>pointnet</w:t>
+      </w:r>
+      <w:proofErr w:type="spellEnd"/>
+      <w:r>
+        <w:rPr>
+          <w:rFonts w:ascii="Arial" w:hAnsi="Arial" w:cs="Arial"/>
+          <w:color w:val="222222"/>
+          <w:szCs w:val="20"/>
+          <w:shd w:val="clear" w:color="auto" w:fill="FFFFFF"/>
+        </w:rPr>
+        <w:t xml:space="preserve">: Protecting </w:t>
+      </w:r>
+      <w:proofErr w:type="spellStart"/>
+      <w:r>
+        <w:rPr>
+          <w:rFonts w:ascii="Arial" w:hAnsi="Arial" w:cs="Arial"/>
+          <w:color w:val="222222"/>
+          <w:szCs w:val="20"/>
+          <w:shd w:val="clear" w:color="auto" w:fill="FFFFFF"/>
+        </w:rPr>
+        <w:t>pointnet</w:t>
+      </w:r>
+      <w:proofErr w:type="spellEnd"/>
+      <w:r>
+        <w:rPr>
+          <w:rFonts w:ascii="Arial" w:hAnsi="Arial" w:cs="Arial"/>
+          <w:color w:val="222222"/>
+          <w:szCs w:val="20"/>
+          <w:shd w:val="clear" w:color="auto" w:fill="FFFFFF"/>
+        </w:rPr>
+        <w:t xml:space="preserve"> against adversarial attacks. In </w:t>
       </w:r>
       <w:r>
         <w:rPr>
@@ -159,7 +906,7 @@
         </w:rPr>
         <w:t xml:space="preserve"> (pp. 5654-5660). IEEE. </w:t>
       </w:r>
-      <w:hyperlink r:id="rId9" w:history="1">
+      <w:hyperlink r:id="rId11" w:history="1">
         <w:r>
           <w:rPr>
             <w:rStyle w:val="ae"/>
@@ -172,14 +919,45 @@
       </w:hyperlink>
     </w:p>
     <w:p>
-      <w:r>
-        <w:rPr>
-          <w:rFonts w:ascii="Arial" w:hAnsi="Arial" w:cs="Arial"/>
-          <w:color w:val="222222"/>
-          <w:szCs w:val="20"/>
-          <w:shd w:val="clear" w:color="auto" w:fill="FFFFFF"/>
-        </w:rPr>
-        <w:t>Deanda, D., Alsmadi, I., Guerrero, J., &amp; Liang, G. (2025). Defending mutation-based adversarial text perturbation: a black-box approach. </w:t>
+      <w:proofErr w:type="spellStart"/>
+      <w:r>
+        <w:rPr>
+          <w:rFonts w:ascii="Arial" w:hAnsi="Arial" w:cs="Arial"/>
+          <w:color w:val="222222"/>
+          <w:szCs w:val="20"/>
+          <w:shd w:val="clear" w:color="auto" w:fill="FFFFFF"/>
+        </w:rPr>
+        <w:t>Deanda</w:t>
+      </w:r>
+      <w:proofErr w:type="spellEnd"/>
+      <w:r>
+        <w:rPr>
+          <w:rFonts w:ascii="Arial" w:hAnsi="Arial" w:cs="Arial"/>
+          <w:color w:val="222222"/>
+          <w:szCs w:val="20"/>
+          <w:shd w:val="clear" w:color="auto" w:fill="FFFFFF"/>
+        </w:rPr>
+        <w:t xml:space="preserve">, D., </w:t>
+      </w:r>
+      <w:proofErr w:type="spellStart"/>
+      <w:r>
+        <w:rPr>
+          <w:rFonts w:ascii="Arial" w:hAnsi="Arial" w:cs="Arial"/>
+          <w:color w:val="222222"/>
+          <w:szCs w:val="20"/>
+          <w:shd w:val="clear" w:color="auto" w:fill="FFFFFF"/>
+        </w:rPr>
+        <w:t>Alsmadi</w:t>
+      </w:r>
+      <w:proofErr w:type="spellEnd"/>
+      <w:r>
+        <w:rPr>
+          <w:rFonts w:ascii="Arial" w:hAnsi="Arial" w:cs="Arial"/>
+          <w:color w:val="222222"/>
+          <w:szCs w:val="20"/>
+          <w:shd w:val="clear" w:color="auto" w:fill="FFFFFF"/>
+        </w:rPr>
+        <w:t>, I., Guerrero, J., &amp; Liang, G. (2025). Defending mutation-based adversarial text perturbation: a black-box approach. </w:t>
       </w:r>
       <w:r>
         <w:rPr>
@@ -238,7 +1016,27 @@
           <w:szCs w:val="20"/>
           <w:shd w:val="clear" w:color="auto" w:fill="FFFFFF"/>
         </w:rPr>
-        <w:t>He, X., Huang, W., &amp; Lv, C. (2024). Trustworthy autonomous driving via defense-aware robust reinforcement learning against worst-case observational perturbations. </w:t>
+        <w:t xml:space="preserve">He, X., Huang, W., &amp; </w:t>
+      </w:r>
+      <w:proofErr w:type="spellStart"/>
+      <w:r>
+        <w:rPr>
+          <w:rFonts w:ascii="Arial" w:hAnsi="Arial" w:cs="Arial"/>
+          <w:color w:val="222222"/>
+          <w:szCs w:val="20"/>
+          <w:shd w:val="clear" w:color="auto" w:fill="FFFFFF"/>
+        </w:rPr>
+        <w:t>Lv</w:t>
+      </w:r>
+      <w:proofErr w:type="spellEnd"/>
+      <w:r>
+        <w:rPr>
+          <w:rFonts w:ascii="Arial" w:hAnsi="Arial" w:cs="Arial"/>
+          <w:color w:val="222222"/>
+          <w:szCs w:val="20"/>
+          <w:shd w:val="clear" w:color="auto" w:fill="FFFFFF"/>
+        </w:rPr>
+        <w:t>, C. (2024). Trustworthy autonomous driving via defense-aware robust reinforcement learning against worst-case observational perturbations. </w:t>
       </w:r>
       <w:r>
         <w:rPr>
@@ -289,7 +1087,7 @@
         </w:rPr>
         <w:t xml:space="preserve"> </w:t>
       </w:r>
-      <w:hyperlink r:id="rId10" w:history="1">
+      <w:hyperlink r:id="rId12" w:history="1">
         <w:r>
           <w:rPr>
             <w:rStyle w:val="ae"/>
@@ -310,25 +1108,69 @@
           <w:shd w:val="clear" w:color="auto" w:fill="FFFFFF"/>
         </w:rPr>
       </w:pPr>
-      <w:r>
-        <w:rPr>
-          <w:rFonts w:ascii="Arial" w:hAnsi="Arial" w:cs="Arial"/>
-          <w:color w:val="222222"/>
-          <w:szCs w:val="20"/>
-          <w:shd w:val="clear" w:color="auto" w:fill="FFFFFF"/>
-        </w:rPr>
-        <w:t>Deanda, D., Masupalli, Y. P., Yang, J., Lee, Y., Cao, Z., &amp; Liang, G. (2025). Benchmarking robustness of contrastive learning models for medical image-report retrieval. </w:t>
-      </w:r>
-      <w:r>
-        <w:rPr>
-          <w:rFonts w:ascii="Arial" w:hAnsi="Arial" w:cs="Arial"/>
-          <w:i/>
-          <w:iCs/>
-          <w:color w:val="222222"/>
-          <w:szCs w:val="20"/>
-          <w:shd w:val="clear" w:color="auto" w:fill="FFFFFF"/>
-        </w:rPr>
-        <w:t>arXiv preprint arXiv:2501.09134</w:t>
+      <w:proofErr w:type="spellStart"/>
+      <w:r>
+        <w:rPr>
+          <w:rFonts w:ascii="Arial" w:hAnsi="Arial" w:cs="Arial"/>
+          <w:color w:val="222222"/>
+          <w:szCs w:val="20"/>
+          <w:shd w:val="clear" w:color="auto" w:fill="FFFFFF"/>
+        </w:rPr>
+        <w:t>Deanda</w:t>
+      </w:r>
+      <w:proofErr w:type="spellEnd"/>
+      <w:r>
+        <w:rPr>
+          <w:rFonts w:ascii="Arial" w:hAnsi="Arial" w:cs="Arial"/>
+          <w:color w:val="222222"/>
+          <w:szCs w:val="20"/>
+          <w:shd w:val="clear" w:color="auto" w:fill="FFFFFF"/>
+        </w:rPr>
+        <w:t xml:space="preserve">, D., </w:t>
+      </w:r>
+      <w:proofErr w:type="spellStart"/>
+      <w:r>
+        <w:rPr>
+          <w:rFonts w:ascii="Arial" w:hAnsi="Arial" w:cs="Arial"/>
+          <w:color w:val="222222"/>
+          <w:szCs w:val="20"/>
+          <w:shd w:val="clear" w:color="auto" w:fill="FFFFFF"/>
+        </w:rPr>
+        <w:t>Masupalli</w:t>
+      </w:r>
+      <w:proofErr w:type="spellEnd"/>
+      <w:r>
+        <w:rPr>
+          <w:rFonts w:ascii="Arial" w:hAnsi="Arial" w:cs="Arial"/>
+          <w:color w:val="222222"/>
+          <w:szCs w:val="20"/>
+          <w:shd w:val="clear" w:color="auto" w:fill="FFFFFF"/>
+        </w:rPr>
+        <w:t>, Y. P., Yang, J., Lee, Y., Cao, Z., &amp; Liang, G. (2025). Benchmarking robustness of contrastive learning models for medical image-report retrieval. </w:t>
+      </w:r>
+      <w:proofErr w:type="spellStart"/>
+      <w:r>
+        <w:rPr>
+          <w:rFonts w:ascii="Arial" w:hAnsi="Arial" w:cs="Arial"/>
+          <w:i/>
+          <w:iCs/>
+          <w:color w:val="222222"/>
+          <w:szCs w:val="20"/>
+          <w:shd w:val="clear" w:color="auto" w:fill="FFFFFF"/>
+        </w:rPr>
+        <w:t>arXiv</w:t>
+      </w:r>
+      <w:proofErr w:type="spellEnd"/>
+      <w:r>
+        <w:rPr>
+          <w:rFonts w:ascii="Arial" w:hAnsi="Arial" w:cs="Arial"/>
+          <w:i/>
+          <w:iCs/>
+          <w:color w:val="222222"/>
+          <w:szCs w:val="20"/>
+          <w:shd w:val="clear" w:color="auto" w:fill="FFFFFF"/>
+        </w:rPr>
+        <w:t xml:space="preserve"> preprint arXiv:2501.09134</w:t>
       </w:r>
       <w:r>
         <w:rPr>
@@ -349,7 +1191,7 @@
           <w:shd w:val="clear" w:color="auto" w:fill="FFFFFF"/>
         </w:rPr>
       </w:pPr>
-      <w:hyperlink r:id="rId11" w:history="1">
+      <w:hyperlink r:id="rId13" w:history="1">
         <w:r>
           <w:rPr>
             <w:rStyle w:val="ae"/>
@@ -370,25 +1212,89 @@
           <w:shd w:val="clear" w:color="auto" w:fill="FFFFFF"/>
         </w:rPr>
       </w:pPr>
-      <w:r>
-        <w:rPr>
-          <w:rFonts w:ascii="Arial" w:hAnsi="Arial" w:cs="Arial"/>
-          <w:color w:val="222222"/>
-          <w:szCs w:val="20"/>
-          <w:shd w:val="clear" w:color="auto" w:fill="FFFFFF"/>
-        </w:rPr>
-        <w:t>Qiu, R., Zeng, W. W., Ezick, J., Lott, C., &amp; Tong, H. (2024). How efficient is llm-generated code? a rigorous &amp; high-standard benchmark. </w:t>
-      </w:r>
-      <w:r>
-        <w:rPr>
-          <w:rFonts w:ascii="Arial" w:hAnsi="Arial" w:cs="Arial"/>
-          <w:i/>
-          <w:iCs/>
-          <w:color w:val="222222"/>
-          <w:szCs w:val="20"/>
-          <w:shd w:val="clear" w:color="auto" w:fill="FFFFFF"/>
-        </w:rPr>
-        <w:t>arXiv preprint arXiv:2406.06647</w:t>
+      <w:proofErr w:type="spellStart"/>
+      <w:r>
+        <w:rPr>
+          <w:rFonts w:ascii="Arial" w:hAnsi="Arial" w:cs="Arial"/>
+          <w:color w:val="222222"/>
+          <w:szCs w:val="20"/>
+          <w:shd w:val="clear" w:color="auto" w:fill="FFFFFF"/>
+        </w:rPr>
+        <w:t>Qiu</w:t>
+      </w:r>
+      <w:proofErr w:type="spellEnd"/>
+      <w:r>
+        <w:rPr>
+          <w:rFonts w:ascii="Arial" w:hAnsi="Arial" w:cs="Arial"/>
+          <w:color w:val="222222"/>
+          <w:szCs w:val="20"/>
+          <w:shd w:val="clear" w:color="auto" w:fill="FFFFFF"/>
+        </w:rPr>
+        <w:t xml:space="preserve">, R., Zeng, W. W., </w:t>
+      </w:r>
+      <w:proofErr w:type="spellStart"/>
+      <w:r>
+        <w:rPr>
+          <w:rFonts w:ascii="Arial" w:hAnsi="Arial" w:cs="Arial"/>
+          <w:color w:val="222222"/>
+          <w:szCs w:val="20"/>
+          <w:shd w:val="clear" w:color="auto" w:fill="FFFFFF"/>
+        </w:rPr>
+        <w:t>Ezick</w:t>
+      </w:r>
+      <w:proofErr w:type="spellEnd"/>
+      <w:r>
+        <w:rPr>
+          <w:rFonts w:ascii="Arial" w:hAnsi="Arial" w:cs="Arial"/>
+          <w:color w:val="222222"/>
+          <w:szCs w:val="20"/>
+          <w:shd w:val="clear" w:color="auto" w:fill="FFFFFF"/>
+        </w:rPr>
+        <w:t xml:space="preserve">, J., Lott, C., &amp; Tong, H. (2024). How efficient is </w:t>
+      </w:r>
+      <w:proofErr w:type="spellStart"/>
+      <w:r>
+        <w:rPr>
+          <w:rFonts w:ascii="Arial" w:hAnsi="Arial" w:cs="Arial"/>
+          <w:color w:val="222222"/>
+          <w:szCs w:val="20"/>
+          <w:shd w:val="clear" w:color="auto" w:fill="FFFFFF"/>
+        </w:rPr>
+        <w:t>llm</w:t>
+      </w:r>
+      <w:proofErr w:type="spellEnd"/>
+      <w:r>
+        <w:rPr>
+          <w:rFonts w:ascii="Arial" w:hAnsi="Arial" w:cs="Arial"/>
+          <w:color w:val="222222"/>
+          <w:szCs w:val="20"/>
+          <w:shd w:val="clear" w:color="auto" w:fill="FFFFFF"/>
+        </w:rPr>
+        <w:t>-generated code? a rigorous &amp; high-standard benchmark. </w:t>
+      </w:r>
+      <w:proofErr w:type="spellStart"/>
+      <w:r>
+        <w:rPr>
+          <w:rFonts w:ascii="Arial" w:hAnsi="Arial" w:cs="Arial"/>
+          <w:i/>
+          <w:iCs/>
+          <w:color w:val="222222"/>
+          <w:szCs w:val="20"/>
+          <w:shd w:val="clear" w:color="auto" w:fill="FFFFFF"/>
+        </w:rPr>
+        <w:t>arXiv</w:t>
+      </w:r>
+      <w:proofErr w:type="spellEnd"/>
+      <w:r>
+        <w:rPr>
+          <w:rFonts w:ascii="Arial" w:hAnsi="Arial" w:cs="Arial"/>
+          <w:i/>
+          <w:iCs/>
+          <w:color w:val="222222"/>
+          <w:szCs w:val="20"/>
+          <w:shd w:val="clear" w:color="auto" w:fill="FFFFFF"/>
+        </w:rPr>
+        <w:t xml:space="preserve"> preprint arXiv:2406.06647</w:t>
       </w:r>
       <w:r>
         <w:rPr>
@@ -418,7 +1324,7 @@
           <w:shd w:val="clear" w:color="auto" w:fill="FFFFFF"/>
         </w:rPr>
       </w:pPr>
-      <w:hyperlink r:id="rId12" w:history="1">
+      <w:hyperlink r:id="rId14" w:history="1">
         <w:r>
           <w:rPr>
             <w:rStyle w:val="ae"/>
@@ -439,14 +1345,85 @@
           <w:shd w:val="clear" w:color="auto" w:fill="FFFFFF"/>
         </w:rPr>
       </w:pPr>
-      <w:r>
-        <w:rPr>
-          <w:rFonts w:ascii="Arial" w:hAnsi="Arial" w:cs="Arial"/>
-          <w:color w:val="222222"/>
-          <w:szCs w:val="20"/>
-          <w:shd w:val="clear" w:color="auto" w:fill="FFFFFF"/>
-        </w:rPr>
-        <w:t>Coignion, T., Quinton, C., &amp; Rouvoy, R. (2024, June). A performance study of llm-generated code on leetcode. In </w:t>
+      <w:proofErr w:type="spellStart"/>
+      <w:r>
+        <w:rPr>
+          <w:rFonts w:ascii="Arial" w:hAnsi="Arial" w:cs="Arial"/>
+          <w:color w:val="222222"/>
+          <w:szCs w:val="20"/>
+          <w:shd w:val="clear" w:color="auto" w:fill="FFFFFF"/>
+        </w:rPr>
+        <w:t>Coignion</w:t>
+      </w:r>
+      <w:proofErr w:type="spellEnd"/>
+      <w:r>
+        <w:rPr>
+          <w:rFonts w:ascii="Arial" w:hAnsi="Arial" w:cs="Arial"/>
+          <w:color w:val="222222"/>
+          <w:szCs w:val="20"/>
+          <w:shd w:val="clear" w:color="auto" w:fill="FFFFFF"/>
+        </w:rPr>
+        <w:t xml:space="preserve">, T., Quinton, C., &amp; </w:t>
+      </w:r>
+      <w:proofErr w:type="spellStart"/>
+      <w:r>
+        <w:rPr>
+          <w:rFonts w:ascii="Arial" w:hAnsi="Arial" w:cs="Arial"/>
+          <w:color w:val="222222"/>
+          <w:szCs w:val="20"/>
+          <w:shd w:val="clear" w:color="auto" w:fill="FFFFFF"/>
+        </w:rPr>
+        <w:t>Rouvoy</w:t>
+      </w:r>
+      <w:proofErr w:type="spellEnd"/>
+      <w:r>
+        <w:rPr>
+          <w:rFonts w:ascii="Arial" w:hAnsi="Arial" w:cs="Arial"/>
+          <w:color w:val="222222"/>
+          <w:szCs w:val="20"/>
+          <w:shd w:val="clear" w:color="auto" w:fill="FFFFFF"/>
+        </w:rPr>
+        <w:t xml:space="preserve">, R. (2024, June). A performance study of </w:t>
+      </w:r>
+      <w:proofErr w:type="spellStart"/>
+      <w:r>
+        <w:rPr>
+          <w:rFonts w:ascii="Arial" w:hAnsi="Arial" w:cs="Arial"/>
+          <w:color w:val="222222"/>
+          <w:szCs w:val="20"/>
+          <w:shd w:val="clear" w:color="auto" w:fill="FFFFFF"/>
+        </w:rPr>
+        <w:t>llm</w:t>
+      </w:r>
+      <w:proofErr w:type="spellEnd"/>
+      <w:r>
+        <w:rPr>
+          <w:rFonts w:ascii="Arial" w:hAnsi="Arial" w:cs="Arial"/>
+          <w:color w:val="222222"/>
+          <w:szCs w:val="20"/>
+          <w:shd w:val="clear" w:color="auto" w:fill="FFFFFF"/>
+        </w:rPr>
+        <w:t xml:space="preserve">-generated code on </w:t>
+      </w:r>
+      <w:proofErr w:type="spellStart"/>
+      <w:r>
+        <w:rPr>
+          <w:rFonts w:ascii="Arial" w:hAnsi="Arial" w:cs="Arial"/>
+          <w:color w:val="222222"/>
+          <w:szCs w:val="20"/>
+          <w:shd w:val="clear" w:color="auto" w:fill="FFFFFF"/>
+        </w:rPr>
+        <w:t>leetcode</w:t>
+      </w:r>
+      <w:proofErr w:type="spellEnd"/>
+      <w:r>
+        <w:rPr>
+          <w:rFonts w:ascii="Arial" w:hAnsi="Arial" w:cs="Arial"/>
+          <w:color w:val="222222"/>
+          <w:szCs w:val="20"/>
+          <w:shd w:val="clear" w:color="auto" w:fill="FFFFFF"/>
+        </w:rPr>
+        <w:t>. In </w:t>
       </w:r>
       <w:r>
         <w:rPr>
@@ -468,7 +1445,7 @@
         </w:rPr>
         <w:t xml:space="preserve"> (pp. 79-89). </w:t>
       </w:r>
-      <w:hyperlink r:id="rId13" w:history="1">
+      <w:hyperlink r:id="rId15" w:history="1">
         <w:r>
           <w:rPr>
             <w:rStyle w:val="ae"/>
@@ -488,7 +1465,27 @@
           <w:szCs w:val="20"/>
           <w:shd w:val="clear" w:color="auto" w:fill="FFFFFF"/>
         </w:rPr>
-        <w:t>Huang, D., Qing, Y., Shang, W., Cui, H., &amp; Zhang, J. M. (2024). Effibench: Benchmarking the efficiency of automatically generated code. </w:t>
+        <w:t xml:space="preserve">Huang, D., Qing, Y., Shang, W., Cui, H., &amp; Zhang, J. M. (2024). </w:t>
+      </w:r>
+      <w:proofErr w:type="spellStart"/>
+      <w:r>
+        <w:rPr>
+          <w:rFonts w:ascii="Arial" w:hAnsi="Arial" w:cs="Arial"/>
+          <w:color w:val="222222"/>
+          <w:szCs w:val="20"/>
+          <w:shd w:val="clear" w:color="auto" w:fill="FFFFFF"/>
+        </w:rPr>
+        <w:t>Effibench</w:t>
+      </w:r>
+      <w:proofErr w:type="spellEnd"/>
+      <w:r>
+        <w:rPr>
+          <w:rFonts w:ascii="Arial" w:hAnsi="Arial" w:cs="Arial"/>
+          <w:color w:val="222222"/>
+          <w:szCs w:val="20"/>
+          <w:shd w:val="clear" w:color="auto" w:fill="FFFFFF"/>
+        </w:rPr>
+        <w:t>: Benchmarking the efficiency of automatically generated code. </w:t>
       </w:r>
       <w:r>
         <w:rPr>
@@ -547,7 +1544,27 @@
           <w:szCs w:val="20"/>
           <w:shd w:val="clear" w:color="auto" w:fill="FFFFFF"/>
         </w:rPr>
-        <w:t>Guo, L., Wang, Y., Shi, E., Zhong, W., Zhang, H., Chen, J., ... &amp; Zheng, Z. (2024, September). When to stop? towards efficient code generation in llms with excess token prevention. In </w:t>
+        <w:t xml:space="preserve">Guo, L., Wang, Y., Shi, E., Zhong, W., Zhang, H., Chen, J., ... &amp; Zheng, Z. (2024, September). When to stop? towards efficient code generation in </w:t>
+      </w:r>
+      <w:proofErr w:type="spellStart"/>
+      <w:r>
+        <w:rPr>
+          <w:rFonts w:ascii="Arial" w:hAnsi="Arial" w:cs="Arial"/>
+          <w:color w:val="222222"/>
+          <w:szCs w:val="20"/>
+          <w:shd w:val="clear" w:color="auto" w:fill="FFFFFF"/>
+        </w:rPr>
+        <w:t>llms</w:t>
+      </w:r>
+      <w:proofErr w:type="spellEnd"/>
+      <w:r>
+        <w:rPr>
+          <w:rFonts w:ascii="Arial" w:hAnsi="Arial" w:cs="Arial"/>
+          <w:color w:val="222222"/>
+          <w:szCs w:val="20"/>
+          <w:shd w:val="clear" w:color="auto" w:fill="FFFFFF"/>
+        </w:rPr>
+        <w:t xml:space="preserve"> with excess token prevention. In </w:t>
       </w:r>
       <w:r>
         <w:rPr>
@@ -578,7 +1595,7 @@
         </w:rPr>
         <w:t xml:space="preserve"> </w:t>
       </w:r>
-      <w:hyperlink r:id="rId14" w:history="1">
+      <w:hyperlink r:id="rId16" w:history="1">
         <w:r>
           <w:rPr>
             <w:rStyle w:val="ae"/>
@@ -657,7 +1674,7 @@
         </w:rPr>
         <w:t xml:space="preserve"> </w:t>
       </w:r>
-      <w:hyperlink r:id="rId15" w:history="1">
+      <w:hyperlink r:id="rId17" w:history="1">
         <w:r>
           <w:rPr>
             <w:rStyle w:val="ae"/>
@@ -678,14 +1695,45 @@
           <w:shd w:val="clear" w:color="auto" w:fill="FFFFFF"/>
         </w:rPr>
       </w:pPr>
-      <w:r>
-        <w:rPr>
-          <w:rFonts w:ascii="Arial" w:hAnsi="Arial" w:cs="Arial"/>
-          <w:color w:val="222222"/>
-          <w:szCs w:val="20"/>
-          <w:shd w:val="clear" w:color="auto" w:fill="FFFFFF"/>
-        </w:rPr>
-        <w:t>Ehsani, R., Pathak, S., &amp; Chatterjee, P. (2025, April). Towards detecting prompt knowledge gaps for improved llm-guided issue resolution. In </w:t>
+      <w:proofErr w:type="spellStart"/>
+      <w:r>
+        <w:rPr>
+          <w:rFonts w:ascii="Arial" w:hAnsi="Arial" w:cs="Arial"/>
+          <w:color w:val="222222"/>
+          <w:szCs w:val="20"/>
+          <w:shd w:val="clear" w:color="auto" w:fill="FFFFFF"/>
+        </w:rPr>
+        <w:t>Ehsani</w:t>
+      </w:r>
+      <w:proofErr w:type="spellEnd"/>
+      <w:r>
+        <w:rPr>
+          <w:rFonts w:ascii="Arial" w:hAnsi="Arial" w:cs="Arial"/>
+          <w:color w:val="222222"/>
+          <w:szCs w:val="20"/>
+          <w:shd w:val="clear" w:color="auto" w:fill="FFFFFF"/>
+        </w:rPr>
+        <w:t xml:space="preserve">, R., Pathak, S., &amp; Chatterjee, P. (2025, April). Towards detecting prompt knowledge gaps for improved </w:t>
+      </w:r>
+      <w:proofErr w:type="spellStart"/>
+      <w:r>
+        <w:rPr>
+          <w:rFonts w:ascii="Arial" w:hAnsi="Arial" w:cs="Arial"/>
+          <w:color w:val="222222"/>
+          <w:szCs w:val="20"/>
+          <w:shd w:val="clear" w:color="auto" w:fill="FFFFFF"/>
+        </w:rPr>
+        <w:t>llm</w:t>
+      </w:r>
+      <w:proofErr w:type="spellEnd"/>
+      <w:r>
+        <w:rPr>
+          <w:rFonts w:ascii="Arial" w:hAnsi="Arial" w:cs="Arial"/>
+          <w:color w:val="222222"/>
+          <w:szCs w:val="20"/>
+          <w:shd w:val="clear" w:color="auto" w:fill="FFFFFF"/>
+        </w:rPr>
+        <w:t>-guided issue resolution. In </w:t>
       </w:r>
       <w:r>
         <w:rPr>
@@ -707,7 +1755,7 @@
         </w:rPr>
         <w:t xml:space="preserve"> (pp. 699-711). IEEE. </w:t>
       </w:r>
-      <w:hyperlink r:id="rId16" w:history="1">
+      <w:hyperlink r:id="rId18" w:history="1">
         <w:r>
           <w:rPr>
             <w:rStyle w:val="ae"/>
@@ -728,14 +1776,25 @@
           <w:shd w:val="clear" w:color="auto" w:fill="FFFFFF"/>
         </w:rPr>
       </w:pPr>
-      <w:r>
-        <w:rPr>
-          <w:rFonts w:ascii="Arial" w:hAnsi="Arial" w:cs="Arial"/>
-          <w:color w:val="222222"/>
-          <w:szCs w:val="20"/>
-          <w:shd w:val="clear" w:color="auto" w:fill="FFFFFF"/>
-        </w:rPr>
-        <w:t>Khojah, R., de Oliveira Neto, F. G., Mohamad, M., &amp; Leitner, P. (2025). The Impact of Prompt Programming on Function-Level Code Generation. </w:t>
+      <w:proofErr w:type="spellStart"/>
+      <w:r>
+        <w:rPr>
+          <w:rFonts w:ascii="Arial" w:hAnsi="Arial" w:cs="Arial"/>
+          <w:color w:val="222222"/>
+          <w:szCs w:val="20"/>
+          <w:shd w:val="clear" w:color="auto" w:fill="FFFFFF"/>
+        </w:rPr>
+        <w:t>Khojah</w:t>
+      </w:r>
+      <w:proofErr w:type="spellEnd"/>
+      <w:r>
+        <w:rPr>
+          <w:rFonts w:ascii="Arial" w:hAnsi="Arial" w:cs="Arial"/>
+          <w:color w:val="222222"/>
+          <w:szCs w:val="20"/>
+          <w:shd w:val="clear" w:color="auto" w:fill="FFFFFF"/>
+        </w:rPr>
+        <w:t>, R., de Oliveira Neto, F. G., Mohamad, M., &amp; Leitner, P. (2025). The Impact of Prompt Programming on Function-Level Code Generation. </w:t>
       </w:r>
       <w:r>
         <w:rPr>
@@ -766,7 +1825,7 @@
         </w:rPr>
         <w:t xml:space="preserve"> </w:t>
       </w:r>
-      <w:hyperlink r:id="rId17" w:history="1">
+      <w:hyperlink r:id="rId19" w:history="1">
         <w:r>
           <w:rPr>
             <w:rStyle w:val="ae"/>
@@ -787,14 +1846,65 @@
           <w:shd w:val="clear" w:color="auto" w:fill="FFFFFF"/>
         </w:rPr>
       </w:pPr>
-      <w:r>
-        <w:rPr>
-          <w:rFonts w:ascii="Arial" w:hAnsi="Arial" w:cs="Arial"/>
-          <w:color w:val="222222"/>
-          <w:szCs w:val="20"/>
-          <w:shd w:val="clear" w:color="auto" w:fill="FFFFFF"/>
-        </w:rPr>
-        <w:t>Solovyeva, L., Weidmann, S., &amp; Castor, F. (2025, April). Ai-powered, but power-hungry? energy efficiency of llm-generated code. In </w:t>
+      <w:proofErr w:type="spellStart"/>
+      <w:r>
+        <w:rPr>
+          <w:rFonts w:ascii="Arial" w:hAnsi="Arial" w:cs="Arial"/>
+          <w:color w:val="222222"/>
+          <w:szCs w:val="20"/>
+          <w:shd w:val="clear" w:color="auto" w:fill="FFFFFF"/>
+        </w:rPr>
+        <w:t>Solovyeva</w:t>
+      </w:r>
+      <w:proofErr w:type="spellEnd"/>
+      <w:r>
+        <w:rPr>
+          <w:rFonts w:ascii="Arial" w:hAnsi="Arial" w:cs="Arial"/>
+          <w:color w:val="222222"/>
+          <w:szCs w:val="20"/>
+          <w:shd w:val="clear" w:color="auto" w:fill="FFFFFF"/>
+        </w:rPr>
+        <w:t xml:space="preserve">, L., </w:t>
+      </w:r>
+      <w:proofErr w:type="spellStart"/>
+      <w:r>
+        <w:rPr>
+          <w:rFonts w:ascii="Arial" w:hAnsi="Arial" w:cs="Arial"/>
+          <w:color w:val="222222"/>
+          <w:szCs w:val="20"/>
+          <w:shd w:val="clear" w:color="auto" w:fill="FFFFFF"/>
+        </w:rPr>
+        <w:t>Weidmann</w:t>
+      </w:r>
+      <w:proofErr w:type="spellEnd"/>
+      <w:r>
+        <w:rPr>
+          <w:rFonts w:ascii="Arial" w:hAnsi="Arial" w:cs="Arial"/>
+          <w:color w:val="222222"/>
+          <w:szCs w:val="20"/>
+          <w:shd w:val="clear" w:color="auto" w:fill="FFFFFF"/>
+        </w:rPr>
+        <w:t xml:space="preserve">, S., &amp; Castor, F. (2025, April). Ai-powered, but power-hungry? energy efficiency of </w:t>
+      </w:r>
+      <w:proofErr w:type="spellStart"/>
+      <w:r>
+        <w:rPr>
+          <w:rFonts w:ascii="Arial" w:hAnsi="Arial" w:cs="Arial"/>
+          <w:color w:val="222222"/>
+          <w:szCs w:val="20"/>
+          <w:shd w:val="clear" w:color="auto" w:fill="FFFFFF"/>
+        </w:rPr>
+        <w:t>llm</w:t>
+      </w:r>
+      <w:proofErr w:type="spellEnd"/>
+      <w:r>
+        <w:rPr>
+          <w:rFonts w:ascii="Arial" w:hAnsi="Arial" w:cs="Arial"/>
+          <w:color w:val="222222"/>
+          <w:szCs w:val="20"/>
+          <w:shd w:val="clear" w:color="auto" w:fill="FFFFFF"/>
+        </w:rPr>
+        <w:t>-generated code. In </w:t>
       </w:r>
       <w:r>
         <w:rPr>
@@ -825,7 +1935,7 @@
         </w:rPr>
         <w:t xml:space="preserve"> </w:t>
       </w:r>
-      <w:hyperlink r:id="rId18" w:history="1">
+      <w:hyperlink r:id="rId20" w:history="1">
         <w:r>
           <w:rPr>
             <w:rStyle w:val="ae"/>
@@ -846,15 +1956,85 @@
           <w:shd w:val="clear" w:color="auto" w:fill="FFFFFF"/>
         </w:rPr>
       </w:pPr>
-      <w:r>
-        <w:rPr>
-          <w:rFonts w:ascii="Arial" w:hAnsi="Arial" w:cs="Arial"/>
-          <w:color w:val="222222"/>
-          <w:szCs w:val="20"/>
-          <w:shd w:val="clear" w:color="auto" w:fill="FFFFFF"/>
-        </w:rPr>
-        <w:lastRenderedPageBreak/>
-        <w:t>Bolón-Canedo, V., Morán-Fernández, L., Cancela, B., &amp; Alonso-Betanzos, A. (2024). A review of green artificial intelligence: Towards a more sustainable future. </w:t>
+      <w:proofErr w:type="spellStart"/>
+      <w:r>
+        <w:rPr>
+          <w:rFonts w:ascii="Arial" w:hAnsi="Arial" w:cs="Arial"/>
+          <w:color w:val="222222"/>
+          <w:szCs w:val="20"/>
+          <w:shd w:val="clear" w:color="auto" w:fill="FFFFFF"/>
+        </w:rPr>
+        <w:t>Bolón-Canedo</w:t>
+      </w:r>
+      <w:proofErr w:type="spellEnd"/>
+      <w:r>
+        <w:rPr>
+          <w:rFonts w:ascii="Arial" w:hAnsi="Arial" w:cs="Arial"/>
+          <w:color w:val="222222"/>
+          <w:szCs w:val="20"/>
+          <w:shd w:val="clear" w:color="auto" w:fill="FFFFFF"/>
+        </w:rPr>
+        <w:t xml:space="preserve">, V., </w:t>
+      </w:r>
+      <w:proofErr w:type="spellStart"/>
+      <w:r>
+        <w:rPr>
+          <w:rFonts w:ascii="Arial" w:hAnsi="Arial" w:cs="Arial"/>
+          <w:color w:val="222222"/>
+          <w:szCs w:val="20"/>
+          <w:shd w:val="clear" w:color="auto" w:fill="FFFFFF"/>
+        </w:rPr>
+        <w:t>Morán</w:t>
+      </w:r>
+      <w:proofErr w:type="spellEnd"/>
+      <w:r>
+        <w:rPr>
+          <w:rFonts w:ascii="Arial" w:hAnsi="Arial" w:cs="Arial"/>
+          <w:color w:val="222222"/>
+          <w:szCs w:val="20"/>
+          <w:shd w:val="clear" w:color="auto" w:fill="FFFFFF"/>
+        </w:rPr>
+        <w:t xml:space="preserve">-Fernández, L., </w:t>
+      </w:r>
+      <w:proofErr w:type="spellStart"/>
+      <w:r>
+        <w:rPr>
+          <w:rFonts w:ascii="Arial" w:hAnsi="Arial" w:cs="Arial"/>
+          <w:color w:val="222222"/>
+          <w:szCs w:val="20"/>
+          <w:shd w:val="clear" w:color="auto" w:fill="FFFFFF"/>
+        </w:rPr>
+        <w:t>Cancela</w:t>
+      </w:r>
+      <w:proofErr w:type="spellEnd"/>
+      <w:r>
+        <w:rPr>
+          <w:rFonts w:ascii="Arial" w:hAnsi="Arial" w:cs="Arial"/>
+          <w:color w:val="222222"/>
+          <w:szCs w:val="20"/>
+          <w:shd w:val="clear" w:color="auto" w:fill="FFFFFF"/>
+        </w:rPr>
+        <w:t>, B., &amp; Alonso-</w:t>
+      </w:r>
+      <w:proofErr w:type="spellStart"/>
+      <w:r>
+        <w:rPr>
+          <w:rFonts w:ascii="Arial" w:hAnsi="Arial" w:cs="Arial"/>
+          <w:color w:val="222222"/>
+          <w:szCs w:val="20"/>
+          <w:shd w:val="clear" w:color="auto" w:fill="FFFFFF"/>
+        </w:rPr>
+        <w:t>Betanzos</w:t>
+      </w:r>
+      <w:proofErr w:type="spellEnd"/>
+      <w:r>
+        <w:rPr>
+          <w:rFonts w:ascii="Arial" w:hAnsi="Arial" w:cs="Arial"/>
+          <w:color w:val="222222"/>
+          <w:szCs w:val="20"/>
+          <w:shd w:val="clear" w:color="auto" w:fill="FFFFFF"/>
+        </w:rPr>
+        <w:t>, A. (2024). A review of green artificial intelligence: Towards a more sustainable future. </w:t>
       </w:r>
       <w:r>
         <w:rPr>
@@ -896,7 +2076,7 @@
         </w:rPr>
         <w:t xml:space="preserve">, 128096. </w:t>
       </w:r>
-      <w:hyperlink r:id="rId19" w:history="1">
+      <w:hyperlink r:id="rId21" w:history="1">
         <w:r>
           <w:rPr>
             <w:rStyle w:val="ae"/>
@@ -935,7 +2115,31 @@
           <w:szCs w:val="20"/>
           <w:shd w:val="clear" w:color="auto" w:fill="FFFFFF"/>
         </w:rPr>
-        <w:t>2024 IEEE International Conference on Artificial Intelligence Testing (AITest)</w:t>
+        <w:t>2024 IEEE International Conference on Artificial Intelligence Testing (</w:t>
+      </w:r>
+      <w:proofErr w:type="spellStart"/>
+      <w:r>
+        <w:rPr>
+          <w:rFonts w:ascii="Arial" w:hAnsi="Arial" w:cs="Arial"/>
+          <w:i/>
+          <w:iCs/>
+          <w:color w:val="222222"/>
+          <w:szCs w:val="20"/>
+          <w:shd w:val="clear" w:color="auto" w:fill="FFFFFF"/>
+        </w:rPr>
+        <w:t>AITest</w:t>
+      </w:r>
+      <w:proofErr w:type="spellEnd"/>
+      <w:r>
+        <w:rPr>
+          <w:rFonts w:ascii="Arial" w:hAnsi="Arial" w:cs="Arial"/>
+          <w:i/>
+          <w:iCs/>
+          <w:color w:val="222222"/>
+          <w:szCs w:val="20"/>
+          <w:shd w:val="clear" w:color="auto" w:fill="FFFFFF"/>
+        </w:rPr>
+        <w:t>)</w:t>
       </w:r>
       <w:r>
         <w:rPr>
@@ -955,7 +2159,7 @@
         </w:rPr>
         <w:t xml:space="preserve"> </w:t>
       </w:r>
-      <w:hyperlink r:id="rId20" w:history="1">
+      <w:hyperlink r:id="rId22" w:history="1">
         <w:r>
           <w:rPr>
             <w:rStyle w:val="ae"/>
@@ -975,18 +2179,51 @@
           <w:szCs w:val="20"/>
           <w:shd w:val="clear" w:color="auto" w:fill="FFFFFF"/>
         </w:rPr>
-        <w:t>Chen, M., Tworek, J., Jun, H., Yuan, Q., Pinto, H. P. D. O., Kaplan, J., ... &amp; Zaremba, W. (2021). Evaluating large language models trained on code. </w:t>
-      </w:r>
-      <w:r>
-        <w:rPr>
-          <w:rFonts w:ascii="Arial" w:hAnsi="Arial" w:cs="Arial"/>
-          <w:i/>
-          <w:iCs/>
-          <w:color w:val="222222"/>
-          <w:szCs w:val="20"/>
-          <w:shd w:val="clear" w:color="auto" w:fill="FFFFFF"/>
-        </w:rPr>
-        <w:t>arXiv preprint arXiv:2107.03374</w:t>
+        <w:t xml:space="preserve">Chen, M., </w:t>
+      </w:r>
+      <w:proofErr w:type="spellStart"/>
+      <w:r>
+        <w:rPr>
+          <w:rFonts w:ascii="Arial" w:hAnsi="Arial" w:cs="Arial"/>
+          <w:color w:val="222222"/>
+          <w:szCs w:val="20"/>
+          <w:shd w:val="clear" w:color="auto" w:fill="FFFFFF"/>
+        </w:rPr>
+        <w:t>Tworek</w:t>
+      </w:r>
+      <w:proofErr w:type="spellEnd"/>
+      <w:r>
+        <w:rPr>
+          <w:rFonts w:ascii="Arial" w:hAnsi="Arial" w:cs="Arial"/>
+          <w:color w:val="222222"/>
+          <w:szCs w:val="20"/>
+          <w:shd w:val="clear" w:color="auto" w:fill="FFFFFF"/>
+        </w:rPr>
+        <w:t>, J., Jun, H., Yuan, Q., Pinto, H. P. D. O., Kaplan, J., ... &amp; Zaremba, W. (2021). Evaluating large language models trained on code. </w:t>
+      </w:r>
+      <w:proofErr w:type="spellStart"/>
+      <w:r>
+        <w:rPr>
+          <w:rFonts w:ascii="Arial" w:hAnsi="Arial" w:cs="Arial"/>
+          <w:i/>
+          <w:iCs/>
+          <w:color w:val="222222"/>
+          <w:szCs w:val="20"/>
+          <w:shd w:val="clear" w:color="auto" w:fill="FFFFFF"/>
+        </w:rPr>
+        <w:t>arXiv</w:t>
+      </w:r>
+      <w:proofErr w:type="spellEnd"/>
+      <w:r>
+        <w:rPr>
+          <w:rFonts w:ascii="Arial" w:hAnsi="Arial" w:cs="Arial"/>
+          <w:i/>
+          <w:iCs/>
+          <w:color w:val="222222"/>
+          <w:szCs w:val="20"/>
+          <w:shd w:val="clear" w:color="auto" w:fill="FFFFFF"/>
+        </w:rPr>
+        <w:t xml:space="preserve"> preprint arXiv:2107.03374</w:t>
       </w:r>
       <w:r>
         <w:rPr>
@@ -1014,18 +2251,91 @@
           <w:szCs w:val="20"/>
           <w:shd w:val="clear" w:color="auto" w:fill="FFFFFF"/>
         </w:rPr>
-        <w:t>Austin, J., Odena, A., Nye, M., Bosma, M., Michalewski, H., Dohan, D., ... &amp; Sutton, C. (2021). Program synthesis with large language models. </w:t>
-      </w:r>
-      <w:r>
-        <w:rPr>
-          <w:rFonts w:ascii="Arial" w:hAnsi="Arial" w:cs="Arial"/>
-          <w:i/>
-          <w:iCs/>
-          <w:color w:val="222222"/>
-          <w:szCs w:val="20"/>
-          <w:shd w:val="clear" w:color="auto" w:fill="FFFFFF"/>
-        </w:rPr>
-        <w:t>arXiv preprint arXiv:2108.07732</w:t>
+        <w:t xml:space="preserve">Austin, J., </w:t>
+      </w:r>
+      <w:proofErr w:type="spellStart"/>
+      <w:r>
+        <w:rPr>
+          <w:rFonts w:ascii="Arial" w:hAnsi="Arial" w:cs="Arial"/>
+          <w:color w:val="222222"/>
+          <w:szCs w:val="20"/>
+          <w:shd w:val="clear" w:color="auto" w:fill="FFFFFF"/>
+        </w:rPr>
+        <w:t>Odena</w:t>
+      </w:r>
+      <w:proofErr w:type="spellEnd"/>
+      <w:r>
+        <w:rPr>
+          <w:rFonts w:ascii="Arial" w:hAnsi="Arial" w:cs="Arial"/>
+          <w:color w:val="222222"/>
+          <w:szCs w:val="20"/>
+          <w:shd w:val="clear" w:color="auto" w:fill="FFFFFF"/>
+        </w:rPr>
+        <w:t xml:space="preserve">, A., Nye, M., </w:t>
+      </w:r>
+      <w:proofErr w:type="spellStart"/>
+      <w:r>
+        <w:rPr>
+          <w:rFonts w:ascii="Arial" w:hAnsi="Arial" w:cs="Arial"/>
+          <w:color w:val="222222"/>
+          <w:szCs w:val="20"/>
+          <w:shd w:val="clear" w:color="auto" w:fill="FFFFFF"/>
+        </w:rPr>
+        <w:t>Bosma</w:t>
+      </w:r>
+      <w:proofErr w:type="spellEnd"/>
+      <w:r>
+        <w:rPr>
+          <w:rFonts w:ascii="Arial" w:hAnsi="Arial" w:cs="Arial"/>
+          <w:color w:val="222222"/>
+          <w:szCs w:val="20"/>
+          <w:shd w:val="clear" w:color="auto" w:fill="FFFFFF"/>
+        </w:rPr>
+        <w:t xml:space="preserve">, M., </w:t>
+      </w:r>
+      <w:proofErr w:type="spellStart"/>
+      <w:r>
+        <w:rPr>
+          <w:rFonts w:ascii="Arial" w:hAnsi="Arial" w:cs="Arial"/>
+          <w:color w:val="222222"/>
+          <w:szCs w:val="20"/>
+          <w:shd w:val="clear" w:color="auto" w:fill="FFFFFF"/>
+        </w:rPr>
+        <w:t>Michalewski</w:t>
+      </w:r>
+      <w:proofErr w:type="spellEnd"/>
+      <w:r>
+        <w:rPr>
+          <w:rFonts w:ascii="Arial" w:hAnsi="Arial" w:cs="Arial"/>
+          <w:color w:val="222222"/>
+          <w:szCs w:val="20"/>
+          <w:shd w:val="clear" w:color="auto" w:fill="FFFFFF"/>
+        </w:rPr>
+        <w:t>, H., Dohan, D., ... &amp; Sutton, C. (2021). Program synthesis with large language models. </w:t>
+      </w:r>
+      <w:proofErr w:type="spellStart"/>
+      <w:r>
+        <w:rPr>
+          <w:rFonts w:ascii="Arial" w:hAnsi="Arial" w:cs="Arial"/>
+          <w:i/>
+          <w:iCs/>
+          <w:color w:val="222222"/>
+          <w:szCs w:val="20"/>
+          <w:shd w:val="clear" w:color="auto" w:fill="FFFFFF"/>
+        </w:rPr>
+        <w:t>arXiv</w:t>
+      </w:r>
+      <w:proofErr w:type="spellEnd"/>
+      <w:r>
+        <w:rPr>
+          <w:rFonts w:ascii="Arial" w:hAnsi="Arial" w:cs="Arial"/>
+          <w:i/>
+          <w:iCs/>
+          <w:color w:val="222222"/>
+          <w:szCs w:val="20"/>
+          <w:shd w:val="clear" w:color="auto" w:fill="FFFFFF"/>
+        </w:rPr>
+        <w:t xml:space="preserve"> preprint arXiv:2108.07732</w:t>
       </w:r>
       <w:r>
         <w:rPr>
@@ -1053,7 +2363,27 @@
           <w:szCs w:val="20"/>
           <w:shd w:val="clear" w:color="auto" w:fill="FFFFFF"/>
         </w:rPr>
-        <w:t>Du, M., Luu, A. T., Ji, B., Liu, Q., &amp; Ng, S. K. (2024). Mercury: A code efficiency benchmark for code large language models. </w:t>
+        <w:t xml:space="preserve">Du, M., </w:t>
+      </w:r>
+      <w:proofErr w:type="spellStart"/>
+      <w:r>
+        <w:rPr>
+          <w:rFonts w:ascii="Arial" w:hAnsi="Arial" w:cs="Arial"/>
+          <w:color w:val="222222"/>
+          <w:szCs w:val="20"/>
+          <w:shd w:val="clear" w:color="auto" w:fill="FFFFFF"/>
+        </w:rPr>
+        <w:t>Luu</w:t>
+      </w:r>
+      <w:proofErr w:type="spellEnd"/>
+      <w:r>
+        <w:rPr>
+          <w:rFonts w:ascii="Arial" w:hAnsi="Arial" w:cs="Arial"/>
+          <w:color w:val="222222"/>
+          <w:szCs w:val="20"/>
+          <w:shd w:val="clear" w:color="auto" w:fill="FFFFFF"/>
+        </w:rPr>
+        <w:t>, A. T., Ji, B., Liu, Q., &amp; Ng, S. K. (2024). Mercury: A code efficiency benchmark for code large language models. </w:t>
       </w:r>
       <w:r>
         <w:rPr>
@@ -1183,7 +2513,7 @@
         </w:rPr>
         <w:t xml:space="preserve"> </w:t>
       </w:r>
-      <w:hyperlink r:id="rId21" w:history="1">
+      <w:hyperlink r:id="rId23" w:history="1">
         <w:r>
           <w:rPr>
             <w:rStyle w:val="ae"/>
@@ -1213,16 +2543,29 @@
         </w:rPr>
         <w:t>Dou, S., Jia, H., Wu, S., Zheng, H., Zhou, W., Wu, M., ... &amp; Huang, X. (2024). What's wrong with your code generated by large language models? an extensive study. </w:t>
       </w:r>
-      <w:r>
-        <w:rPr>
-          <w:rFonts w:ascii="Arial" w:hAnsi="Arial" w:cs="Arial"/>
-          <w:i/>
-          <w:iCs/>
-          <w:color w:val="222222"/>
-          <w:szCs w:val="20"/>
-          <w:shd w:val="clear" w:color="auto" w:fill="FFFFFF"/>
-        </w:rPr>
-        <w:t>arXiv preprint arXiv:2407.06153</w:t>
+      <w:proofErr w:type="spellStart"/>
+      <w:r>
+        <w:rPr>
+          <w:rFonts w:ascii="Arial" w:hAnsi="Arial" w:cs="Arial"/>
+          <w:i/>
+          <w:iCs/>
+          <w:color w:val="222222"/>
+          <w:szCs w:val="20"/>
+          <w:shd w:val="clear" w:color="auto" w:fill="FFFFFF"/>
+        </w:rPr>
+        <w:t>arXiv</w:t>
+      </w:r>
+      <w:proofErr w:type="spellEnd"/>
+      <w:r>
+        <w:rPr>
+          <w:rFonts w:ascii="Arial" w:hAnsi="Arial" w:cs="Arial"/>
+          <w:i/>
+          <w:iCs/>
+          <w:color w:val="222222"/>
+          <w:szCs w:val="20"/>
+          <w:shd w:val="clear" w:color="auto" w:fill="FFFFFF"/>
+        </w:rPr>
+        <w:t xml:space="preserve"> preprint arXiv:2407.06153</w:t>
       </w:r>
       <w:r>
         <w:rPr>
@@ -1252,7 +2595,7 @@
           <w:shd w:val="clear" w:color="auto" w:fill="FFFFFF"/>
         </w:rPr>
       </w:pPr>
-      <w:hyperlink r:id="rId22" w:history="1">
+      <w:hyperlink r:id="rId24" w:history="1">
         <w:r>
           <w:rPr>
             <w:rStyle w:val="ae"/>
@@ -1273,14 +2616,55 @@
           <w:shd w:val="clear" w:color="auto" w:fill="FFFFFF"/>
         </w:rPr>
       </w:pPr>
-      <w:r>
-        <w:rPr>
-          <w:rFonts w:ascii="Arial" w:hAnsi="Arial" w:cs="Arial"/>
-          <w:color w:val="222222"/>
-          <w:szCs w:val="20"/>
-          <w:shd w:val="clear" w:color="auto" w:fill="FFFFFF"/>
-        </w:rPr>
-        <w:t>Niu, C., Zhang, T., Li, C., Luo, B., &amp; Ng, V. (2024, April). On evaluating the efficiency of source code generated by llms. In </w:t>
+      <w:proofErr w:type="spellStart"/>
+      <w:r>
+        <w:rPr>
+          <w:rFonts w:ascii="Arial" w:hAnsi="Arial" w:cs="Arial"/>
+          <w:color w:val="222222"/>
+          <w:szCs w:val="20"/>
+          <w:shd w:val="clear" w:color="auto" w:fill="FFFFFF"/>
+        </w:rPr>
+        <w:t>Niu</w:t>
+      </w:r>
+      <w:proofErr w:type="spellEnd"/>
+      <w:r>
+        <w:rPr>
+          <w:rFonts w:ascii="Arial" w:hAnsi="Arial" w:cs="Arial"/>
+          <w:color w:val="222222"/>
+          <w:szCs w:val="20"/>
+          <w:shd w:val="clear" w:color="auto" w:fill="FFFFFF"/>
+        </w:rPr>
+        <w:t xml:space="preserve">, C., Zhang, T., Li, C., Luo, B., &amp; Ng, V. (2024, April). On evaluating the efficiency of source code </w:t>
+      </w:r>
+      <w:r>
+        <w:rPr>
+          <w:rFonts w:ascii="Arial" w:hAnsi="Arial" w:cs="Arial"/>
+          <w:color w:val="222222"/>
+          <w:szCs w:val="20"/>
+          <w:shd w:val="clear" w:color="auto" w:fill="FFFFFF"/>
+        </w:rPr>
+        <w:lastRenderedPageBreak/>
+        <w:t xml:space="preserve">generated by </w:t>
+      </w:r>
+      <w:proofErr w:type="spellStart"/>
+      <w:r>
+        <w:rPr>
+          <w:rFonts w:ascii="Arial" w:hAnsi="Arial" w:cs="Arial"/>
+          <w:color w:val="222222"/>
+          <w:szCs w:val="20"/>
+          <w:shd w:val="clear" w:color="auto" w:fill="FFFFFF"/>
+        </w:rPr>
+        <w:t>llms</w:t>
+      </w:r>
+      <w:proofErr w:type="spellEnd"/>
+      <w:r>
+        <w:rPr>
+          <w:rFonts w:ascii="Arial" w:hAnsi="Arial" w:cs="Arial"/>
+          <w:color w:val="222222"/>
+          <w:szCs w:val="20"/>
+          <w:shd w:val="clear" w:color="auto" w:fill="FFFFFF"/>
+        </w:rPr>
+        <w:t>. In </w:t>
       </w:r>
       <w:r>
         <w:rPr>
@@ -1311,7 +2695,7 @@
         </w:rPr>
         <w:t xml:space="preserve"> </w:t>
       </w:r>
-      <w:hyperlink r:id="rId23" w:history="1">
+      <w:hyperlink r:id="rId25" w:history="1">
         <w:r>
           <w:rPr>
             <w:rStyle w:val="ae"/>
@@ -1341,16 +2725,29 @@
         </w:rPr>
         <w:t>Dou, S., Jia, H., Wu, S., Zheng, H., Zhou, W., Wu, M., ... &amp; Huang, X. (2024). What's wrong with your code generated by large language models? an extensive study. </w:t>
       </w:r>
-      <w:r>
-        <w:rPr>
-          <w:rFonts w:ascii="Arial" w:hAnsi="Arial" w:cs="Arial"/>
-          <w:i/>
-          <w:iCs/>
-          <w:color w:val="222222"/>
-          <w:szCs w:val="20"/>
-          <w:shd w:val="clear" w:color="auto" w:fill="FFFFFF"/>
-        </w:rPr>
-        <w:t>arXiv preprint arXiv:2407.06153</w:t>
+      <w:proofErr w:type="spellStart"/>
+      <w:r>
+        <w:rPr>
+          <w:rFonts w:ascii="Arial" w:hAnsi="Arial" w:cs="Arial"/>
+          <w:i/>
+          <w:iCs/>
+          <w:color w:val="222222"/>
+          <w:szCs w:val="20"/>
+          <w:shd w:val="clear" w:color="auto" w:fill="FFFFFF"/>
+        </w:rPr>
+        <w:t>arXiv</w:t>
+      </w:r>
+      <w:proofErr w:type="spellEnd"/>
+      <w:r>
+        <w:rPr>
+          <w:rFonts w:ascii="Arial" w:hAnsi="Arial" w:cs="Arial"/>
+          <w:i/>
+          <w:iCs/>
+          <w:color w:val="222222"/>
+          <w:szCs w:val="20"/>
+          <w:shd w:val="clear" w:color="auto" w:fill="FFFFFF"/>
+        </w:rPr>
+        <w:t xml:space="preserve"> preprint arXiv:2407.06153</w:t>
       </w:r>
       <w:r>
         <w:rPr>
@@ -1378,7 +2775,27 @@
           <w:szCs w:val="20"/>
           <w:shd w:val="clear" w:color="auto" w:fill="FFFFFF"/>
         </w:rPr>
-        <w:t>Wei, J., Wang, X., Schuurmans, D., Bosma, M., Xia, F., Chi, E., ... &amp; Zhou, D. (2022). Chain-of-thought prompting elicits reasoning in large language models. </w:t>
+        <w:t xml:space="preserve">Wei, J., Wang, X., Schuurmans, D., </w:t>
+      </w:r>
+      <w:proofErr w:type="spellStart"/>
+      <w:r>
+        <w:rPr>
+          <w:rFonts w:ascii="Arial" w:hAnsi="Arial" w:cs="Arial"/>
+          <w:color w:val="222222"/>
+          <w:szCs w:val="20"/>
+          <w:shd w:val="clear" w:color="auto" w:fill="FFFFFF"/>
+        </w:rPr>
+        <w:t>Bosma</w:t>
+      </w:r>
+      <w:proofErr w:type="spellEnd"/>
+      <w:r>
+        <w:rPr>
+          <w:rFonts w:ascii="Arial" w:hAnsi="Arial" w:cs="Arial"/>
+          <w:color w:val="222222"/>
+          <w:szCs w:val="20"/>
+          <w:shd w:val="clear" w:color="auto" w:fill="FFFFFF"/>
+        </w:rPr>
+        <w:t>, M., Xia, F., Chi, E., ... &amp; Zhou, D. (2022). Chain-of-thought prompting elicits reasoning in large language models. </w:t>
       </w:r>
       <w:r>
         <w:rPr>
@@ -1431,6 +2848,7 @@
         </w:rPr>
       </w:pPr>
       <w:bookmarkStart w:id="1" w:name="_Hlk204264411"/>
+      <w:proofErr w:type="spellStart"/>
       <w:r>
         <w:rPr>
           <w:rFonts w:ascii="Arial" w:hAnsi="Arial" w:cs="Arial"/>
@@ -1441,14 +2859,35 @@
         <w:t>Steiss</w:t>
       </w:r>
       <w:bookmarkEnd w:id="1"/>
-      <w:r>
-        <w:rPr>
-          <w:rFonts w:ascii="Arial" w:hAnsi="Arial" w:cs="Arial"/>
-          <w:color w:val="222222"/>
-          <w:szCs w:val="20"/>
-          <w:shd w:val="clear" w:color="auto" w:fill="FFFFFF"/>
-        </w:rPr>
-        <w:t>, J., Tate, T., Graham, S., Cruz, J., Hebert, M., Wang, J., ... &amp; Olson, C. B. (2024). Comparing the quality of human and ChatGPT feedback of students’ writing. </w:t>
+      <w:proofErr w:type="spellEnd"/>
+      <w:r>
+        <w:rPr>
+          <w:rFonts w:ascii="Arial" w:hAnsi="Arial" w:cs="Arial"/>
+          <w:color w:val="222222"/>
+          <w:szCs w:val="20"/>
+          <w:shd w:val="clear" w:color="auto" w:fill="FFFFFF"/>
+        </w:rPr>
+        <w:t xml:space="preserve">, J., Tate, T., Graham, S., Cruz, J., Hebert, M., Wang, J., ... &amp; Olson, C. B. (2024). Comparing the quality of human and </w:t>
+      </w:r>
+      <w:proofErr w:type="spellStart"/>
+      <w:r>
+        <w:rPr>
+          <w:rFonts w:ascii="Arial" w:hAnsi="Arial" w:cs="Arial"/>
+          <w:color w:val="222222"/>
+          <w:szCs w:val="20"/>
+          <w:shd w:val="clear" w:color="auto" w:fill="FFFFFF"/>
+        </w:rPr>
+        <w:t>ChatGPT</w:t>
+      </w:r>
+      <w:proofErr w:type="spellEnd"/>
+      <w:r>
+        <w:rPr>
+          <w:rFonts w:ascii="Arial" w:hAnsi="Arial" w:cs="Arial"/>
+          <w:color w:val="222222"/>
+          <w:szCs w:val="20"/>
+          <w:shd w:val="clear" w:color="auto" w:fill="FFFFFF"/>
+        </w:rPr>
+        <w:t xml:space="preserve"> feedback of students’ writing. </w:t>
       </w:r>
       <w:r>
         <w:rPr>
@@ -1490,7 +2929,7 @@
         </w:rPr>
         <w:t xml:space="preserve">, 101894. </w:t>
       </w:r>
-      <w:hyperlink r:id="rId24" w:history="1">
+      <w:hyperlink r:id="rId26" w:history="1">
         <w:r>
           <w:rPr>
             <w:rStyle w:val="ae"/>
@@ -1511,14 +2950,65 @@
           <w:shd w:val="clear" w:color="auto" w:fill="FFFFFF"/>
         </w:rPr>
       </w:pPr>
-      <w:r>
-        <w:rPr>
-          <w:rFonts w:ascii="Arial" w:hAnsi="Arial" w:cs="Arial"/>
-          <w:color w:val="222222"/>
-          <w:szCs w:val="20"/>
-          <w:shd w:val="clear" w:color="auto" w:fill="FFFFFF"/>
-        </w:rPr>
-        <w:t>Alier, M., Peñalvo, F. J. G., &amp; Camba, J. D. (2024). Generative Artificial Intelligence in Education: From Deceptive to Disruptive. </w:t>
+      <w:proofErr w:type="spellStart"/>
+      <w:r>
+        <w:rPr>
+          <w:rFonts w:ascii="Arial" w:hAnsi="Arial" w:cs="Arial"/>
+          <w:color w:val="222222"/>
+          <w:szCs w:val="20"/>
+          <w:shd w:val="clear" w:color="auto" w:fill="FFFFFF"/>
+        </w:rPr>
+        <w:t>Alier</w:t>
+      </w:r>
+      <w:proofErr w:type="spellEnd"/>
+      <w:r>
+        <w:rPr>
+          <w:rFonts w:ascii="Arial" w:hAnsi="Arial" w:cs="Arial"/>
+          <w:color w:val="222222"/>
+          <w:szCs w:val="20"/>
+          <w:shd w:val="clear" w:color="auto" w:fill="FFFFFF"/>
+        </w:rPr>
+        <w:t xml:space="preserve">, M., </w:t>
+      </w:r>
+      <w:proofErr w:type="spellStart"/>
+      <w:r>
+        <w:rPr>
+          <w:rFonts w:ascii="Arial" w:hAnsi="Arial" w:cs="Arial"/>
+          <w:color w:val="222222"/>
+          <w:szCs w:val="20"/>
+          <w:shd w:val="clear" w:color="auto" w:fill="FFFFFF"/>
+        </w:rPr>
+        <w:t>Peñalvo</w:t>
+      </w:r>
+      <w:proofErr w:type="spellEnd"/>
+      <w:r>
+        <w:rPr>
+          <w:rFonts w:ascii="Arial" w:hAnsi="Arial" w:cs="Arial"/>
+          <w:color w:val="222222"/>
+          <w:szCs w:val="20"/>
+          <w:shd w:val="clear" w:color="auto" w:fill="FFFFFF"/>
+        </w:rPr>
+        <w:t xml:space="preserve">, F. J. G., &amp; </w:t>
+      </w:r>
+      <w:proofErr w:type="spellStart"/>
+      <w:r>
+        <w:rPr>
+          <w:rFonts w:ascii="Arial" w:hAnsi="Arial" w:cs="Arial"/>
+          <w:color w:val="222222"/>
+          <w:szCs w:val="20"/>
+          <w:shd w:val="clear" w:color="auto" w:fill="FFFFFF"/>
+        </w:rPr>
+        <w:t>Camba</w:t>
+      </w:r>
+      <w:proofErr w:type="spellEnd"/>
+      <w:r>
+        <w:rPr>
+          <w:rFonts w:ascii="Arial" w:hAnsi="Arial" w:cs="Arial"/>
+          <w:color w:val="222222"/>
+          <w:szCs w:val="20"/>
+          <w:shd w:val="clear" w:color="auto" w:fill="FFFFFF"/>
+        </w:rPr>
+        <w:t>, J. D. (2024). Generative Artificial Intelligence in Education: From Deceptive to Disruptive. </w:t>
       </w:r>
       <w:r>
         <w:rPr>
@@ -1569,7 +3059,7 @@
         </w:rPr>
         <w:t xml:space="preserve"> </w:t>
       </w:r>
-      <w:hyperlink r:id="rId25" w:history="1">
+      <w:hyperlink r:id="rId27" w:history="1">
         <w:r>
           <w:rPr>
             <w:rStyle w:val="ae"/>
@@ -1648,7 +3138,7 @@
         </w:rPr>
         <w:t xml:space="preserve"> </w:t>
       </w:r>
-      <w:hyperlink r:id="rId26" w:history="1">
+      <w:hyperlink r:id="rId28" w:history="1">
         <w:r>
           <w:rPr>
             <w:rStyle w:val="ae"/>
@@ -1679,7 +3169,31 @@
           <w:szCs w:val="20"/>
           <w:shd w:val="clear" w:color="auto" w:fill="FFFFFF"/>
         </w:rPr>
-        <w:t>The next level lab at harvard graduate school of education</w:t>
+        <w:t xml:space="preserve">The next level lab at </w:t>
+      </w:r>
+      <w:proofErr w:type="spellStart"/>
+      <w:r>
+        <w:rPr>
+          <w:rFonts w:ascii="Arial" w:hAnsi="Arial" w:cs="Arial"/>
+          <w:i/>
+          <w:iCs/>
+          <w:color w:val="222222"/>
+          <w:szCs w:val="20"/>
+          <w:shd w:val="clear" w:color="auto" w:fill="FFFFFF"/>
+        </w:rPr>
+        <w:t>harvard</w:t>
+      </w:r>
+      <w:proofErr w:type="spellEnd"/>
+      <w:r>
+        <w:rPr>
+          <w:rFonts w:ascii="Arial" w:hAnsi="Arial" w:cs="Arial"/>
+          <w:i/>
+          <w:iCs/>
+          <w:color w:val="222222"/>
+          <w:szCs w:val="20"/>
+          <w:shd w:val="clear" w:color="auto" w:fill="FFFFFF"/>
+        </w:rPr>
+        <w:t xml:space="preserve"> graduate school of education</w:t>
       </w:r>
       <w:r>
         <w:rPr>
@@ -1729,14 +3243,45 @@
           <w:shd w:val="clear" w:color="auto" w:fill="FFFFFF"/>
         </w:rPr>
       </w:pPr>
-      <w:r>
-        <w:rPr>
-          <w:rFonts w:ascii="Arial" w:hAnsi="Arial" w:cs="Arial"/>
-          <w:color w:val="222222"/>
-          <w:szCs w:val="20"/>
-          <w:shd w:val="clear" w:color="auto" w:fill="FFFFFF"/>
-        </w:rPr>
-        <w:t>Pesovski, I., Santos, R., Henriques, R., &amp; Trajkovik, V. (2024). Generative AI for customizable learning experiences. </w:t>
+      <w:proofErr w:type="spellStart"/>
+      <w:r>
+        <w:rPr>
+          <w:rFonts w:ascii="Arial" w:hAnsi="Arial" w:cs="Arial"/>
+          <w:color w:val="222222"/>
+          <w:szCs w:val="20"/>
+          <w:shd w:val="clear" w:color="auto" w:fill="FFFFFF"/>
+        </w:rPr>
+        <w:t>Pesovski</w:t>
+      </w:r>
+      <w:proofErr w:type="spellEnd"/>
+      <w:r>
+        <w:rPr>
+          <w:rFonts w:ascii="Arial" w:hAnsi="Arial" w:cs="Arial"/>
+          <w:color w:val="222222"/>
+          <w:szCs w:val="20"/>
+          <w:shd w:val="clear" w:color="auto" w:fill="FFFFFF"/>
+        </w:rPr>
+        <w:t xml:space="preserve">, I., Santos, R., Henriques, R., &amp; </w:t>
+      </w:r>
+      <w:proofErr w:type="spellStart"/>
+      <w:r>
+        <w:rPr>
+          <w:rFonts w:ascii="Arial" w:hAnsi="Arial" w:cs="Arial"/>
+          <w:color w:val="222222"/>
+          <w:szCs w:val="20"/>
+          <w:shd w:val="clear" w:color="auto" w:fill="FFFFFF"/>
+        </w:rPr>
+        <w:t>Trajkovik</w:t>
+      </w:r>
+      <w:proofErr w:type="spellEnd"/>
+      <w:r>
+        <w:rPr>
+          <w:rFonts w:ascii="Arial" w:hAnsi="Arial" w:cs="Arial"/>
+          <w:color w:val="222222"/>
+          <w:szCs w:val="20"/>
+          <w:shd w:val="clear" w:color="auto" w:fill="FFFFFF"/>
+        </w:rPr>
+        <w:t>, V. (2024). Generative AI for customizable learning experiences. </w:t>
       </w:r>
       <w:r>
         <w:rPr>
@@ -1778,7 +3323,7 @@
         </w:rPr>
         <w:t xml:space="preserve">(7), 3034. </w:t>
       </w:r>
-      <w:hyperlink r:id="rId27" w:history="1">
+      <w:hyperlink r:id="rId29" w:history="1">
         <w:r>
           <w:rPr>
             <w:rStyle w:val="ae"/>
@@ -1791,14 +3336,45 @@
       </w:hyperlink>
     </w:p>
     <w:p>
-      <w:r>
-        <w:rPr>
-          <w:rFonts w:ascii="Arial" w:hAnsi="Arial" w:cs="Arial"/>
-          <w:color w:val="222222"/>
-          <w:szCs w:val="20"/>
-          <w:shd w:val="clear" w:color="auto" w:fill="FFFFFF"/>
-        </w:rPr>
-        <w:t>Khazanchi, R. A. S. H. M. I., &amp; Khazanchi, P. A. N. K. A. J. (2024). Generative AI to improve special education teacher preparation for inclusive classrooms. </w:t>
+      <w:proofErr w:type="spellStart"/>
+      <w:r>
+        <w:rPr>
+          <w:rFonts w:ascii="Arial" w:hAnsi="Arial" w:cs="Arial"/>
+          <w:color w:val="222222"/>
+          <w:szCs w:val="20"/>
+          <w:shd w:val="clear" w:color="auto" w:fill="FFFFFF"/>
+        </w:rPr>
+        <w:t>Khazanchi</w:t>
+      </w:r>
+      <w:proofErr w:type="spellEnd"/>
+      <w:r>
+        <w:rPr>
+          <w:rFonts w:ascii="Arial" w:hAnsi="Arial" w:cs="Arial"/>
+          <w:color w:val="222222"/>
+          <w:szCs w:val="20"/>
+          <w:shd w:val="clear" w:color="auto" w:fill="FFFFFF"/>
+        </w:rPr>
+        <w:t xml:space="preserve">, R. A. S. H. M. I., &amp; </w:t>
+      </w:r>
+      <w:proofErr w:type="spellStart"/>
+      <w:r>
+        <w:rPr>
+          <w:rFonts w:ascii="Arial" w:hAnsi="Arial" w:cs="Arial"/>
+          <w:color w:val="222222"/>
+          <w:szCs w:val="20"/>
+          <w:shd w:val="clear" w:color="auto" w:fill="FFFFFF"/>
+        </w:rPr>
+        <w:t>Khazanchi</w:t>
+      </w:r>
+      <w:proofErr w:type="spellEnd"/>
+      <w:r>
+        <w:rPr>
+          <w:rFonts w:ascii="Arial" w:hAnsi="Arial" w:cs="Arial"/>
+          <w:color w:val="222222"/>
+          <w:szCs w:val="20"/>
+          <w:shd w:val="clear" w:color="auto" w:fill="FFFFFF"/>
+        </w:rPr>
+        <w:t>, P. A. N. K. A. J. (2024). Generative AI to improve special education teacher preparation for inclusive classrooms. </w:t>
       </w:r>
       <w:r>
         <w:rPr>
@@ -1866,8 +3442,47 @@
           <w:szCs w:val="20"/>
           <w:shd w:val="clear" w:color="auto" w:fill="FFFFFF"/>
         </w:rPr>
-        <w:lastRenderedPageBreak/>
-        <w:t>Doughty, J., Wan, Z., Bompelli, A., Qayum, J., Wang, T., Zhang, J., ... &amp; Sakr, M. (2024, January). A comparative study of AI-generated (GPT-4) and human-crafted MCQs in programming education. In </w:t>
+        <w:t xml:space="preserve">Doughty, J., Wan, Z., </w:t>
+      </w:r>
+      <w:proofErr w:type="spellStart"/>
+      <w:r>
+        <w:rPr>
+          <w:rFonts w:ascii="Arial" w:hAnsi="Arial" w:cs="Arial"/>
+          <w:color w:val="222222"/>
+          <w:szCs w:val="20"/>
+          <w:shd w:val="clear" w:color="auto" w:fill="FFFFFF"/>
+        </w:rPr>
+        <w:t>Bompelli</w:t>
+      </w:r>
+      <w:proofErr w:type="spellEnd"/>
+      <w:r>
+        <w:rPr>
+          <w:rFonts w:ascii="Arial" w:hAnsi="Arial" w:cs="Arial"/>
+          <w:color w:val="222222"/>
+          <w:szCs w:val="20"/>
+          <w:shd w:val="clear" w:color="auto" w:fill="FFFFFF"/>
+        </w:rPr>
+        <w:t xml:space="preserve">, A., Qayum, J., Wang, T., Zhang, J., ... &amp; </w:t>
+      </w:r>
+      <w:proofErr w:type="spellStart"/>
+      <w:r>
+        <w:rPr>
+          <w:rFonts w:ascii="Arial" w:hAnsi="Arial" w:cs="Arial"/>
+          <w:color w:val="222222"/>
+          <w:szCs w:val="20"/>
+          <w:shd w:val="clear" w:color="auto" w:fill="FFFFFF"/>
+        </w:rPr>
+        <w:t>Sakr</w:t>
+      </w:r>
+      <w:proofErr w:type="spellEnd"/>
+      <w:r>
+        <w:rPr>
+          <w:rFonts w:ascii="Arial" w:hAnsi="Arial" w:cs="Arial"/>
+          <w:color w:val="222222"/>
+          <w:szCs w:val="20"/>
+          <w:shd w:val="clear" w:color="auto" w:fill="FFFFFF"/>
+        </w:rPr>
+        <w:t>, M. (2024, January). A comparative study of AI-generated (GPT-4) and human-crafted MCQs in programming education. In </w:t>
       </w:r>
       <w:r>
         <w:rPr>
@@ -1898,7 +3513,7 @@
         </w:rPr>
         <w:t xml:space="preserve"> </w:t>
       </w:r>
-      <w:hyperlink r:id="rId28" w:history="1">
+      <w:hyperlink r:id="rId30" w:history="1">
         <w:r>
           <w:rPr>
             <w:rStyle w:val="ae"/>
@@ -1957,7 +3572,7 @@
         </w:rPr>
         <w:t xml:space="preserve"> </w:t>
       </w:r>
-      <w:hyperlink r:id="rId29" w:history="1">
+      <w:hyperlink r:id="rId31" w:history="1">
         <w:r>
           <w:rPr>
             <w:rStyle w:val="ae"/>
@@ -1985,7 +3600,27 @@
           <w:szCs w:val="20"/>
           <w:shd w:val="clear" w:color="auto" w:fill="FFFFFF"/>
         </w:rPr>
-        <w:t>Dave, D. M., Mandvikar, S., &amp; Engineer, P. A. (2023). Augmented intelligence: Human-AI collaboration in the era of digital transformation. </w:t>
+        <w:t xml:space="preserve">Dave, D. M., </w:t>
+      </w:r>
+      <w:proofErr w:type="spellStart"/>
+      <w:r>
+        <w:rPr>
+          <w:rFonts w:ascii="Arial" w:hAnsi="Arial" w:cs="Arial"/>
+          <w:color w:val="222222"/>
+          <w:szCs w:val="20"/>
+          <w:shd w:val="clear" w:color="auto" w:fill="FFFFFF"/>
+        </w:rPr>
+        <w:t>Mandvikar</w:t>
+      </w:r>
+      <w:proofErr w:type="spellEnd"/>
+      <w:r>
+        <w:rPr>
+          <w:rFonts w:ascii="Arial" w:hAnsi="Arial" w:cs="Arial"/>
+          <w:color w:val="222222"/>
+          <w:szCs w:val="20"/>
+          <w:shd w:val="clear" w:color="auto" w:fill="FFFFFF"/>
+        </w:rPr>
+        <w:t>, S., &amp; Engineer, P. A. (2023). Augmented intelligence: Human-AI collaboration in the era of digital transformation. </w:t>
       </w:r>
       <w:r>
         <w:rPr>
@@ -2044,7 +3679,47 @@
           <w:szCs w:val="20"/>
           <w:shd w:val="clear" w:color="auto" w:fill="FFFFFF"/>
         </w:rPr>
-        <w:t>Brown, T., Mann, B., Ryder, N., Subbiah, M., Kaplan, J. D., Dhariwal, P., ... &amp; Amodei, D. (2020). Language models are few-shot learners. </w:t>
+        <w:t xml:space="preserve">Brown, T., Mann, B., Ryder, N., Subbiah, M., Kaplan, J. D., </w:t>
+      </w:r>
+      <w:proofErr w:type="spellStart"/>
+      <w:r>
+        <w:rPr>
+          <w:rFonts w:ascii="Arial" w:hAnsi="Arial" w:cs="Arial"/>
+          <w:color w:val="222222"/>
+          <w:szCs w:val="20"/>
+          <w:shd w:val="clear" w:color="auto" w:fill="FFFFFF"/>
+        </w:rPr>
+        <w:t>Dhariwal</w:t>
+      </w:r>
+      <w:proofErr w:type="spellEnd"/>
+      <w:r>
+        <w:rPr>
+          <w:rFonts w:ascii="Arial" w:hAnsi="Arial" w:cs="Arial"/>
+          <w:color w:val="222222"/>
+          <w:szCs w:val="20"/>
+          <w:shd w:val="clear" w:color="auto" w:fill="FFFFFF"/>
+        </w:rPr>
+        <w:t xml:space="preserve">, P., ... &amp; </w:t>
+      </w:r>
+      <w:proofErr w:type="spellStart"/>
+      <w:r>
+        <w:rPr>
+          <w:rFonts w:ascii="Arial" w:hAnsi="Arial" w:cs="Arial"/>
+          <w:color w:val="222222"/>
+          <w:szCs w:val="20"/>
+          <w:shd w:val="clear" w:color="auto" w:fill="FFFFFF"/>
+        </w:rPr>
+        <w:t>Amodei</w:t>
+      </w:r>
+      <w:proofErr w:type="spellEnd"/>
+      <w:r>
+        <w:rPr>
+          <w:rFonts w:ascii="Arial" w:hAnsi="Arial" w:cs="Arial"/>
+          <w:color w:val="222222"/>
+          <w:szCs w:val="20"/>
+          <w:shd w:val="clear" w:color="auto" w:fill="FFFFFF"/>
+        </w:rPr>
+        <w:t>, D. (2020). Language models are few-shot learners. </w:t>
       </w:r>
       <w:r>
         <w:rPr>
@@ -2112,18 +3787,51 @@
           <w:szCs w:val="20"/>
           <w:shd w:val="clear" w:color="auto" w:fill="FFFFFF"/>
         </w:rPr>
-        <w:t>Zhang, Z., Zhang, A., Li, M., &amp; Smola, A. (2022). Automatic chain of thought prompting in large language models. </w:t>
-      </w:r>
-      <w:r>
-        <w:rPr>
-          <w:rFonts w:ascii="Arial" w:hAnsi="Arial" w:cs="Arial"/>
-          <w:i/>
-          <w:iCs/>
-          <w:color w:val="222222"/>
-          <w:szCs w:val="20"/>
-          <w:shd w:val="clear" w:color="auto" w:fill="FFFFFF"/>
-        </w:rPr>
-        <w:t>arXiv preprint arXiv:2210.03493</w:t>
+        <w:t xml:space="preserve">Zhang, Z., Zhang, A., Li, M., &amp; </w:t>
+      </w:r>
+      <w:proofErr w:type="spellStart"/>
+      <w:r>
+        <w:rPr>
+          <w:rFonts w:ascii="Arial" w:hAnsi="Arial" w:cs="Arial"/>
+          <w:color w:val="222222"/>
+          <w:szCs w:val="20"/>
+          <w:shd w:val="clear" w:color="auto" w:fill="FFFFFF"/>
+        </w:rPr>
+        <w:t>Smola</w:t>
+      </w:r>
+      <w:proofErr w:type="spellEnd"/>
+      <w:r>
+        <w:rPr>
+          <w:rFonts w:ascii="Arial" w:hAnsi="Arial" w:cs="Arial"/>
+          <w:color w:val="222222"/>
+          <w:szCs w:val="20"/>
+          <w:shd w:val="clear" w:color="auto" w:fill="FFFFFF"/>
+        </w:rPr>
+        <w:t>, A. (2022). Automatic chain of thought prompting in large language models. </w:t>
+      </w:r>
+      <w:proofErr w:type="spellStart"/>
+      <w:r>
+        <w:rPr>
+          <w:rFonts w:ascii="Arial" w:hAnsi="Arial" w:cs="Arial"/>
+          <w:i/>
+          <w:iCs/>
+          <w:color w:val="222222"/>
+          <w:szCs w:val="20"/>
+          <w:shd w:val="clear" w:color="auto" w:fill="FFFFFF"/>
+        </w:rPr>
+        <w:t>arXiv</w:t>
+      </w:r>
+      <w:proofErr w:type="spellEnd"/>
+      <w:r>
+        <w:rPr>
+          <w:rFonts w:ascii="Arial" w:hAnsi="Arial" w:cs="Arial"/>
+          <w:i/>
+          <w:iCs/>
+          <w:color w:val="222222"/>
+          <w:szCs w:val="20"/>
+          <w:shd w:val="clear" w:color="auto" w:fill="FFFFFF"/>
+        </w:rPr>
+        <w:t xml:space="preserve"> preprint arXiv:2210.03493</w:t>
       </w:r>
       <w:r>
         <w:rPr>
@@ -2193,7 +3901,7 @@
         </w:rPr>
         <w:t xml:space="preserve">(1), 15. </w:t>
       </w:r>
-      <w:hyperlink r:id="rId30" w:history="1">
+      <w:hyperlink r:id="rId32" w:history="1">
         <w:r>
           <w:rPr>
             <w:rStyle w:val="ae"/>
@@ -2213,7 +3921,37 @@
           <w:szCs w:val="20"/>
           <w:shd w:val="clear" w:color="auto" w:fill="FFFFFF"/>
         </w:rPr>
-        <w:t>Wei, J., Wang, X., Schuurmans, D., Bosma, M., Xia, F., Chi, E., ... &amp; Zhou, D. (2022). Chain-of-thought prompting elicits reasoning in large language models. </w:t>
+        <w:t xml:space="preserve">Wei, J., Wang, X., Schuurmans, D., </w:t>
+      </w:r>
+      <w:proofErr w:type="spellStart"/>
+      <w:r>
+        <w:rPr>
+          <w:rFonts w:ascii="Arial" w:hAnsi="Arial" w:cs="Arial"/>
+          <w:color w:val="222222"/>
+          <w:szCs w:val="20"/>
+          <w:shd w:val="clear" w:color="auto" w:fill="FFFFFF"/>
+        </w:rPr>
+        <w:t>Bosma</w:t>
+      </w:r>
+      <w:proofErr w:type="spellEnd"/>
+      <w:r>
+        <w:rPr>
+          <w:rFonts w:ascii="Arial" w:hAnsi="Arial" w:cs="Arial"/>
+          <w:color w:val="222222"/>
+          <w:szCs w:val="20"/>
+          <w:shd w:val="clear" w:color="auto" w:fill="FFFFFF"/>
+        </w:rPr>
+        <w:t xml:space="preserve">, M., Xia, F., Chi, E., ... &amp; Zhou, D. (2022). Chain-of-thought </w:t>
+      </w:r>
+      <w:r>
+        <w:rPr>
+          <w:rFonts w:ascii="Arial" w:hAnsi="Arial" w:cs="Arial"/>
+          <w:color w:val="222222"/>
+          <w:szCs w:val="20"/>
+          <w:shd w:val="clear" w:color="auto" w:fill="FFFFFF"/>
+        </w:rPr>
+        <w:lastRenderedPageBreak/>
+        <w:t>prompting elicits reasoning in large language models. </w:t>
       </w:r>
       <w:r>
         <w:rPr>
@@ -2264,18 +4002,51 @@
           <w:szCs w:val="20"/>
           <w:shd w:val="clear" w:color="auto" w:fill="FFFFFF"/>
         </w:rPr>
-        <w:t>Zhang, Z., Zhang, A., Li, M., &amp; Smola, A. (2022). Automatic chain of thought prompting in large language models. </w:t>
-      </w:r>
-      <w:r>
-        <w:rPr>
-          <w:rFonts w:ascii="Arial" w:hAnsi="Arial" w:cs="Arial"/>
-          <w:i/>
-          <w:iCs/>
-          <w:color w:val="222222"/>
-          <w:szCs w:val="20"/>
-          <w:shd w:val="clear" w:color="auto" w:fill="FFFFFF"/>
-        </w:rPr>
-        <w:t>arXiv preprint arXiv:2210.03493</w:t>
+        <w:t xml:space="preserve">Zhang, Z., Zhang, A., Li, M., &amp; </w:t>
+      </w:r>
+      <w:proofErr w:type="spellStart"/>
+      <w:r>
+        <w:rPr>
+          <w:rFonts w:ascii="Arial" w:hAnsi="Arial" w:cs="Arial"/>
+          <w:color w:val="222222"/>
+          <w:szCs w:val="20"/>
+          <w:shd w:val="clear" w:color="auto" w:fill="FFFFFF"/>
+        </w:rPr>
+        <w:t>Smola</w:t>
+      </w:r>
+      <w:proofErr w:type="spellEnd"/>
+      <w:r>
+        <w:rPr>
+          <w:rFonts w:ascii="Arial" w:hAnsi="Arial" w:cs="Arial"/>
+          <w:color w:val="222222"/>
+          <w:szCs w:val="20"/>
+          <w:shd w:val="clear" w:color="auto" w:fill="FFFFFF"/>
+        </w:rPr>
+        <w:t>, A. (2022). Automatic chain of thought prompting in large language models. </w:t>
+      </w:r>
+      <w:proofErr w:type="spellStart"/>
+      <w:r>
+        <w:rPr>
+          <w:rFonts w:ascii="Arial" w:hAnsi="Arial" w:cs="Arial"/>
+          <w:i/>
+          <w:iCs/>
+          <w:color w:val="222222"/>
+          <w:szCs w:val="20"/>
+          <w:shd w:val="clear" w:color="auto" w:fill="FFFFFF"/>
+        </w:rPr>
+        <w:t>arXiv</w:t>
+      </w:r>
+      <w:proofErr w:type="spellEnd"/>
+      <w:r>
+        <w:rPr>
+          <w:rFonts w:ascii="Arial" w:hAnsi="Arial" w:cs="Arial"/>
+          <w:i/>
+          <w:iCs/>
+          <w:color w:val="222222"/>
+          <w:szCs w:val="20"/>
+          <w:shd w:val="clear" w:color="auto" w:fill="FFFFFF"/>
+        </w:rPr>
+        <w:t xml:space="preserve"> preprint arXiv:2210.03493</w:t>
       </w:r>
       <w:r>
         <w:rPr>
@@ -2315,16 +4086,29 @@
         </w:rPr>
         <w:t>Wang, X., Wei, J., Schuurmans, D., Le, Q., Chi, E., Narang, S., ... &amp; Zhou, D. (2022). Self-consistency improves chain of thought reasoning in language models. </w:t>
       </w:r>
-      <w:r>
-        <w:rPr>
-          <w:rFonts w:ascii="Arial" w:hAnsi="Arial" w:cs="Arial"/>
-          <w:i/>
-          <w:iCs/>
-          <w:color w:val="222222"/>
-          <w:szCs w:val="20"/>
-          <w:shd w:val="clear" w:color="auto" w:fill="FFFFFF"/>
-        </w:rPr>
-        <w:t>arXiv preprint arXiv:2203.11171</w:t>
+      <w:proofErr w:type="spellStart"/>
+      <w:r>
+        <w:rPr>
+          <w:rFonts w:ascii="Arial" w:hAnsi="Arial" w:cs="Arial"/>
+          <w:i/>
+          <w:iCs/>
+          <w:color w:val="222222"/>
+          <w:szCs w:val="20"/>
+          <w:shd w:val="clear" w:color="auto" w:fill="FFFFFF"/>
+        </w:rPr>
+        <w:t>arXiv</w:t>
+      </w:r>
+      <w:proofErr w:type="spellEnd"/>
+      <w:r>
+        <w:rPr>
+          <w:rFonts w:ascii="Arial" w:hAnsi="Arial" w:cs="Arial"/>
+          <w:i/>
+          <w:iCs/>
+          <w:color w:val="222222"/>
+          <w:szCs w:val="20"/>
+          <w:shd w:val="clear" w:color="auto" w:fill="FFFFFF"/>
+        </w:rPr>
+        <w:t xml:space="preserve"> preprint arXiv:2203.11171</w:t>
       </w:r>
       <w:r>
         <w:rPr>
@@ -2335,7 +4119,7 @@
         </w:rPr>
         <w:t xml:space="preserve">. </w:t>
       </w:r>
-      <w:hyperlink r:id="rId31" w:history="1">
+      <w:hyperlink r:id="rId33" w:history="1">
         <w:r>
           <w:rPr>
             <w:rFonts w:ascii="Helvetica" w:hAnsi="Helvetica" w:cs="Helvetica"/>
@@ -2373,18 +4157,51 @@
           <w:szCs w:val="20"/>
           <w:shd w:val="clear" w:color="auto" w:fill="FFFFFF"/>
         </w:rPr>
-        <w:t>Zhao, X., Li, M., Lu, W., Weber, C., Lee, J. H., Chu, K., &amp; Wermter, S. (2023). Enhancing zero-shot chain-of-thought reasoning in large language models through logic. </w:t>
-      </w:r>
-      <w:r>
-        <w:rPr>
-          <w:rFonts w:ascii="Arial" w:hAnsi="Arial" w:cs="Arial"/>
-          <w:i/>
-          <w:iCs/>
-          <w:color w:val="222222"/>
-          <w:szCs w:val="20"/>
-          <w:shd w:val="clear" w:color="auto" w:fill="FFFFFF"/>
-        </w:rPr>
-        <w:t>arXiv preprint arXiv:2309.13339</w:t>
+        <w:t xml:space="preserve">Zhao, X., Li, M., Lu, W., Weber, C., Lee, J. H., Chu, K., &amp; </w:t>
+      </w:r>
+      <w:proofErr w:type="spellStart"/>
+      <w:r>
+        <w:rPr>
+          <w:rFonts w:ascii="Arial" w:hAnsi="Arial" w:cs="Arial"/>
+          <w:color w:val="222222"/>
+          <w:szCs w:val="20"/>
+          <w:shd w:val="clear" w:color="auto" w:fill="FFFFFF"/>
+        </w:rPr>
+        <w:t>Wermter</w:t>
+      </w:r>
+      <w:proofErr w:type="spellEnd"/>
+      <w:r>
+        <w:rPr>
+          <w:rFonts w:ascii="Arial" w:hAnsi="Arial" w:cs="Arial"/>
+          <w:color w:val="222222"/>
+          <w:szCs w:val="20"/>
+          <w:shd w:val="clear" w:color="auto" w:fill="FFFFFF"/>
+        </w:rPr>
+        <w:t>, S. (2023). Enhancing zero-shot chain-of-thought reasoning in large language models through logic. </w:t>
+      </w:r>
+      <w:proofErr w:type="spellStart"/>
+      <w:r>
+        <w:rPr>
+          <w:rFonts w:ascii="Arial" w:hAnsi="Arial" w:cs="Arial"/>
+          <w:i/>
+          <w:iCs/>
+          <w:color w:val="222222"/>
+          <w:szCs w:val="20"/>
+          <w:shd w:val="clear" w:color="auto" w:fill="FFFFFF"/>
+        </w:rPr>
+        <w:t>arXiv</w:t>
+      </w:r>
+      <w:proofErr w:type="spellEnd"/>
+      <w:r>
+        <w:rPr>
+          <w:rFonts w:ascii="Arial" w:hAnsi="Arial" w:cs="Arial"/>
+          <w:i/>
+          <w:iCs/>
+          <w:color w:val="222222"/>
+          <w:szCs w:val="20"/>
+          <w:shd w:val="clear" w:color="auto" w:fill="FFFFFF"/>
+        </w:rPr>
+        <w:t xml:space="preserve"> preprint arXiv:2309.13339</w:t>
       </w:r>
       <w:r>
         <w:rPr>
@@ -2417,16 +4234,29 @@
         </w:rPr>
         <w:t>Liu, X., Wang, J., Sun, J., Yuan, X., Dong, G., Di, P., ... &amp; Wang, D. (2023). Prompting frameworks for large language models: A survey. </w:t>
       </w:r>
-      <w:r>
-        <w:rPr>
-          <w:rFonts w:ascii="Arial" w:hAnsi="Arial" w:cs="Arial"/>
-          <w:i/>
-          <w:iCs/>
-          <w:color w:val="222222"/>
-          <w:szCs w:val="20"/>
-          <w:shd w:val="clear" w:color="auto" w:fill="FFFFFF"/>
-        </w:rPr>
-        <w:t>arXiv preprint arXiv:2311.12785</w:t>
+      <w:proofErr w:type="spellStart"/>
+      <w:r>
+        <w:rPr>
+          <w:rFonts w:ascii="Arial" w:hAnsi="Arial" w:cs="Arial"/>
+          <w:i/>
+          <w:iCs/>
+          <w:color w:val="222222"/>
+          <w:szCs w:val="20"/>
+          <w:shd w:val="clear" w:color="auto" w:fill="FFFFFF"/>
+        </w:rPr>
+        <w:t>arXiv</w:t>
+      </w:r>
+      <w:proofErr w:type="spellEnd"/>
+      <w:r>
+        <w:rPr>
+          <w:rFonts w:ascii="Arial" w:hAnsi="Arial" w:cs="Arial"/>
+          <w:i/>
+          <w:iCs/>
+          <w:color w:val="222222"/>
+          <w:szCs w:val="20"/>
+          <w:shd w:val="clear" w:color="auto" w:fill="FFFFFF"/>
+        </w:rPr>
+        <w:t xml:space="preserve"> preprint arXiv:2311.12785</w:t>
       </w:r>
       <w:r>
         <w:rPr>
@@ -2496,7 +4326,7 @@
         </w:rPr>
         <w:t xml:space="preserve">(4), 102720. </w:t>
       </w:r>
-      <w:hyperlink r:id="rId32" w:history="1">
+      <w:hyperlink r:id="rId34" w:history="1">
         <w:r>
           <w:rPr>
             <w:rStyle w:val="ae"/>
@@ -2510,6 +4340,7 @@
     </w:p>
     <w:p>
       <w:bookmarkStart w:id="2" w:name="_Hlk204347715"/>
+      <w:proofErr w:type="spellStart"/>
       <w:r>
         <w:rPr>
           <w:rFonts w:ascii="Arial" w:hAnsi="Arial" w:cs="Arial"/>
@@ -2520,14 +4351,75 @@
         <w:t>Rasnayaka</w:t>
       </w:r>
       <w:bookmarkEnd w:id="2"/>
-      <w:r>
-        <w:rPr>
-          <w:rFonts w:ascii="Arial" w:hAnsi="Arial" w:cs="Arial"/>
-          <w:color w:val="222222"/>
-          <w:szCs w:val="20"/>
-          <w:shd w:val="clear" w:color="auto" w:fill="FFFFFF"/>
-        </w:rPr>
-        <w:t>, S., Wang, G., Shariffdeen, R., &amp; Iyer, G. N. (2024, April). An empirical study on usage and perceptions of llms in a software engineering project. In </w:t>
+      <w:proofErr w:type="spellEnd"/>
+      <w:r>
+        <w:rPr>
+          <w:rFonts w:ascii="Arial" w:hAnsi="Arial" w:cs="Arial"/>
+          <w:color w:val="222222"/>
+          <w:szCs w:val="20"/>
+          <w:shd w:val="clear" w:color="auto" w:fill="FFFFFF"/>
+        </w:rPr>
+        <w:t xml:space="preserve">, S., Wang, G., </w:t>
+      </w:r>
+      <w:proofErr w:type="spellStart"/>
+      <w:r>
+        <w:rPr>
+          <w:rFonts w:ascii="Arial" w:hAnsi="Arial" w:cs="Arial"/>
+          <w:color w:val="222222"/>
+          <w:szCs w:val="20"/>
+          <w:shd w:val="clear" w:color="auto" w:fill="FFFFFF"/>
+        </w:rPr>
+        <w:t>Shariffdeen</w:t>
+      </w:r>
+      <w:proofErr w:type="spellEnd"/>
+      <w:r>
+        <w:rPr>
+          <w:rFonts w:ascii="Arial" w:hAnsi="Arial" w:cs="Arial"/>
+          <w:color w:val="222222"/>
+          <w:szCs w:val="20"/>
+          <w:shd w:val="clear" w:color="auto" w:fill="FFFFFF"/>
+        </w:rPr>
+        <w:t xml:space="preserve">, R., &amp; </w:t>
+      </w:r>
+      <w:proofErr w:type="spellStart"/>
+      <w:r>
+        <w:rPr>
+          <w:rFonts w:ascii="Arial" w:hAnsi="Arial" w:cs="Arial"/>
+          <w:color w:val="222222"/>
+          <w:szCs w:val="20"/>
+          <w:shd w:val="clear" w:color="auto" w:fill="FFFFFF"/>
+        </w:rPr>
+        <w:t>Iyer</w:t>
+      </w:r>
+      <w:proofErr w:type="spellEnd"/>
+      <w:r>
+        <w:rPr>
+          <w:rFonts w:ascii="Arial" w:hAnsi="Arial" w:cs="Arial"/>
+          <w:color w:val="222222"/>
+          <w:szCs w:val="20"/>
+          <w:shd w:val="clear" w:color="auto" w:fill="FFFFFF"/>
+        </w:rPr>
+        <w:t xml:space="preserve">, G. N. (2024, April). An empirical study on usage and perceptions of </w:t>
+      </w:r>
+      <w:proofErr w:type="spellStart"/>
+      <w:r>
+        <w:rPr>
+          <w:rFonts w:ascii="Arial" w:hAnsi="Arial" w:cs="Arial"/>
+          <w:color w:val="222222"/>
+          <w:szCs w:val="20"/>
+          <w:shd w:val="clear" w:color="auto" w:fill="FFFFFF"/>
+        </w:rPr>
+        <w:t>llms</w:t>
+      </w:r>
+      <w:proofErr w:type="spellEnd"/>
+      <w:r>
+        <w:rPr>
+          <w:rFonts w:ascii="Arial" w:hAnsi="Arial" w:cs="Arial"/>
+          <w:color w:val="222222"/>
+          <w:szCs w:val="20"/>
+          <w:shd w:val="clear" w:color="auto" w:fill="FFFFFF"/>
+        </w:rPr>
+        <w:t xml:space="preserve"> in a software engineering project. In </w:t>
       </w:r>
       <w:r>
         <w:rPr>
@@ -2558,7 +4450,7 @@
         </w:rPr>
         <w:t xml:space="preserve"> </w:t>
       </w:r>
-      <w:hyperlink r:id="rId33" w:history="1">
+      <w:hyperlink r:id="rId35" w:history="1">
         <w:r>
           <w:rPr>
             <w:rStyle w:val="ae"/>
@@ -2602,7 +4494,7 @@
         </w:rPr>
         <w:t xml:space="preserve"> (pp. 39-51). </w:t>
       </w:r>
-      <w:hyperlink r:id="rId34" w:history="1">
+      <w:hyperlink r:id="rId36" w:history="1">
         <w:r>
           <w:rPr>
             <w:rStyle w:val="ae"/>
@@ -2642,28 +4534,31 @@
           <w:szCs w:val="20"/>
           <w:shd w:val="clear" w:color="auto" w:fill="FFFFFF"/>
         </w:rPr>
-        <w:t xml:space="preserve">, C. S., Wei, Y., &amp; Zhang, L. (2022). Practical program repair in the era of large pre-trained language </w:t>
-      </w:r>
-      <w:r>
-        <w:rPr>
-          <w:rFonts w:ascii="Arial" w:hAnsi="Arial" w:cs="Arial"/>
-          <w:color w:val="222222"/>
-          <w:szCs w:val="20"/>
-          <w:shd w:val="clear" w:color="auto" w:fill="FFFFFF"/>
-        </w:rPr>
-        <w:lastRenderedPageBreak/>
-        <w:t>models. </w:t>
-      </w:r>
-      <w:r>
-        <w:rPr>
-          <w:rFonts w:ascii="Arial" w:hAnsi="Arial" w:cs="Arial"/>
-          <w:i/>
-          <w:iCs/>
-          <w:color w:val="222222"/>
-          <w:szCs w:val="20"/>
-          <w:shd w:val="clear" w:color="auto" w:fill="FFFFFF"/>
-        </w:rPr>
-        <w:t>arXiv preprint arXiv:2210.14179</w:t>
+        <w:t>, C. S., Wei, Y., &amp; Zhang, L. (2022). Practical program repair in the era of large pre-trained language models. </w:t>
+      </w:r>
+      <w:proofErr w:type="spellStart"/>
+      <w:r>
+        <w:rPr>
+          <w:rFonts w:ascii="Arial" w:hAnsi="Arial" w:cs="Arial"/>
+          <w:i/>
+          <w:iCs/>
+          <w:color w:val="222222"/>
+          <w:szCs w:val="20"/>
+          <w:shd w:val="clear" w:color="auto" w:fill="FFFFFF"/>
+        </w:rPr>
+        <w:t>arXiv</w:t>
+      </w:r>
+      <w:proofErr w:type="spellEnd"/>
+      <w:r>
+        <w:rPr>
+          <w:rFonts w:ascii="Arial" w:hAnsi="Arial" w:cs="Arial"/>
+          <w:i/>
+          <w:iCs/>
+          <w:color w:val="222222"/>
+          <w:szCs w:val="20"/>
+          <w:shd w:val="clear" w:color="auto" w:fill="FFFFFF"/>
+        </w:rPr>
+        <w:t xml:space="preserve"> preprint arXiv:2210.14179</w:t>
       </w:r>
       <w:r>
         <w:rPr>
@@ -2674,7 +4569,7 @@
         </w:rPr>
         <w:t xml:space="preserve">. </w:t>
       </w:r>
-      <w:hyperlink r:id="rId35" w:history="1">
+      <w:hyperlink r:id="rId37" w:history="1">
         <w:r>
           <w:rPr>
             <w:rStyle w:val="ae"/>
@@ -2713,7 +4608,47 @@
           <w:szCs w:val="20"/>
           <w:shd w:val="clear" w:color="auto" w:fill="FFFFFF"/>
         </w:rPr>
-        <w:t>, J., Li, M., Wen, M., &amp; Cheung, S. C. (2025). A study on prompt design, advantages and limitations of chatgpt for deep learning program repair. </w:t>
+        <w:t xml:space="preserve">, J., Li, M., Wen, M., &amp; Cheung, S. C. (2025). A study on prompt design, </w:t>
+      </w:r>
+      <w:proofErr w:type="gramStart"/>
+      <w:r>
+        <w:rPr>
+          <w:rFonts w:ascii="Arial" w:hAnsi="Arial" w:cs="Arial"/>
+          <w:color w:val="222222"/>
+          <w:szCs w:val="20"/>
+          <w:shd w:val="clear" w:color="auto" w:fill="FFFFFF"/>
+        </w:rPr>
+        <w:t>advantages</w:t>
+      </w:r>
+      <w:proofErr w:type="gramEnd"/>
+      <w:r>
+        <w:rPr>
+          <w:rFonts w:ascii="Arial" w:hAnsi="Arial" w:cs="Arial"/>
+          <w:color w:val="222222"/>
+          <w:szCs w:val="20"/>
+          <w:shd w:val="clear" w:color="auto" w:fill="FFFFFF"/>
+        </w:rPr>
+        <w:t xml:space="preserve"> and limitations of </w:t>
+      </w:r>
+      <w:proofErr w:type="spellStart"/>
+      <w:r>
+        <w:rPr>
+          <w:rFonts w:ascii="Arial" w:hAnsi="Arial" w:cs="Arial"/>
+          <w:color w:val="222222"/>
+          <w:szCs w:val="20"/>
+          <w:shd w:val="clear" w:color="auto" w:fill="FFFFFF"/>
+        </w:rPr>
+        <w:t>chatgpt</w:t>
+      </w:r>
+      <w:proofErr w:type="spellEnd"/>
+      <w:r>
+        <w:rPr>
+          <w:rFonts w:ascii="Arial" w:hAnsi="Arial" w:cs="Arial"/>
+          <w:color w:val="222222"/>
+          <w:szCs w:val="20"/>
+          <w:shd w:val="clear" w:color="auto" w:fill="FFFFFF"/>
+        </w:rPr>
+        <w:t xml:space="preserve"> for deep learning program repair. </w:t>
       </w:r>
       <w:r>
         <w:rPr>
@@ -2764,7 +4699,7 @@
         </w:rPr>
         <w:t xml:space="preserve"> </w:t>
       </w:r>
-      <w:hyperlink r:id="rId36" w:history="1">
+      <w:hyperlink r:id="rId38" w:history="1">
         <w:r>
           <w:rPr>
             <w:rStyle w:val="ae"/>
@@ -2795,18 +4730,51 @@
           <w:szCs w:val="20"/>
           <w:shd w:val="clear" w:color="auto" w:fill="FFFFFF"/>
         </w:rPr>
-        <w:t>, B., Buttlar, D., &amp; Farrell, J. (1996). </w:t>
-      </w:r>
-      <w:r>
-        <w:rPr>
-          <w:rFonts w:ascii="Arial" w:hAnsi="Arial" w:cs="Arial"/>
-          <w:i/>
-          <w:iCs/>
-          <w:color w:val="222222"/>
-          <w:szCs w:val="20"/>
-          <w:shd w:val="clear" w:color="auto" w:fill="FFFFFF"/>
-        </w:rPr>
-        <w:t>Pthreads programming: A POSIX standard for better multiprocessing</w:t>
+        <w:t xml:space="preserve">, B., </w:t>
+      </w:r>
+      <w:proofErr w:type="spellStart"/>
+      <w:r>
+        <w:rPr>
+          <w:rFonts w:ascii="Arial" w:hAnsi="Arial" w:cs="Arial"/>
+          <w:color w:val="222222"/>
+          <w:szCs w:val="20"/>
+          <w:shd w:val="clear" w:color="auto" w:fill="FFFFFF"/>
+        </w:rPr>
+        <w:t>Buttlar</w:t>
+      </w:r>
+      <w:proofErr w:type="spellEnd"/>
+      <w:r>
+        <w:rPr>
+          <w:rFonts w:ascii="Arial" w:hAnsi="Arial" w:cs="Arial"/>
+          <w:color w:val="222222"/>
+          <w:szCs w:val="20"/>
+          <w:shd w:val="clear" w:color="auto" w:fill="FFFFFF"/>
+        </w:rPr>
+        <w:t>, D., &amp; Farrell, J. (1996). </w:t>
+      </w:r>
+      <w:proofErr w:type="spellStart"/>
+      <w:r>
+        <w:rPr>
+          <w:rFonts w:ascii="Arial" w:hAnsi="Arial" w:cs="Arial"/>
+          <w:i/>
+          <w:iCs/>
+          <w:color w:val="222222"/>
+          <w:szCs w:val="20"/>
+          <w:shd w:val="clear" w:color="auto" w:fill="FFFFFF"/>
+        </w:rPr>
+        <w:t>Pthreads</w:t>
+      </w:r>
+      <w:proofErr w:type="spellEnd"/>
+      <w:r>
+        <w:rPr>
+          <w:rFonts w:ascii="Arial" w:hAnsi="Arial" w:cs="Arial"/>
+          <w:i/>
+          <w:iCs/>
+          <w:color w:val="222222"/>
+          <w:szCs w:val="20"/>
+          <w:shd w:val="clear" w:color="auto" w:fill="FFFFFF"/>
+        </w:rPr>
+        <w:t xml:space="preserve"> programming: A POSIX standard for better multiprocessing</w:t>
       </w:r>
       <w:r>
         <w:rPr>
@@ -2846,18 +4814,71 @@
           <w:szCs w:val="20"/>
           <w:shd w:val="clear" w:color="auto" w:fill="FFFFFF"/>
         </w:rPr>
-        <w:t>, B., Zhang, X., Wang, Z., Jiang, M., Nie, J., Ding, Y., ... &amp; Wu, Y. (2023). How close is chatgpt to human experts? comparison corpus, evaluation, and detection. </w:t>
-      </w:r>
-      <w:r>
-        <w:rPr>
-          <w:rFonts w:ascii="Arial" w:hAnsi="Arial" w:cs="Arial"/>
-          <w:i/>
-          <w:iCs/>
-          <w:color w:val="222222"/>
-          <w:szCs w:val="20"/>
-          <w:shd w:val="clear" w:color="auto" w:fill="FFFFFF"/>
-        </w:rPr>
-        <w:t>arXiv preprint arXiv:2301.07597</w:t>
+        <w:t xml:space="preserve">, B., Zhang, X., Wang, Z., Jiang, M., </w:t>
+      </w:r>
+      <w:proofErr w:type="spellStart"/>
+      <w:r>
+        <w:rPr>
+          <w:rFonts w:ascii="Arial" w:hAnsi="Arial" w:cs="Arial"/>
+          <w:color w:val="222222"/>
+          <w:szCs w:val="20"/>
+          <w:shd w:val="clear" w:color="auto" w:fill="FFFFFF"/>
+        </w:rPr>
+        <w:t>Nie</w:t>
+      </w:r>
+      <w:proofErr w:type="spellEnd"/>
+      <w:r>
+        <w:rPr>
+          <w:rFonts w:ascii="Arial" w:hAnsi="Arial" w:cs="Arial"/>
+          <w:color w:val="222222"/>
+          <w:szCs w:val="20"/>
+          <w:shd w:val="clear" w:color="auto" w:fill="FFFFFF"/>
+        </w:rPr>
+        <w:t xml:space="preserve">, J., Ding, Y., ... &amp; Wu, Y. (2023). How close is </w:t>
+      </w:r>
+      <w:proofErr w:type="spellStart"/>
+      <w:r>
+        <w:rPr>
+          <w:rFonts w:ascii="Arial" w:hAnsi="Arial" w:cs="Arial"/>
+          <w:color w:val="222222"/>
+          <w:szCs w:val="20"/>
+          <w:shd w:val="clear" w:color="auto" w:fill="FFFFFF"/>
+        </w:rPr>
+        <w:t>chatgpt</w:t>
+      </w:r>
+      <w:proofErr w:type="spellEnd"/>
+      <w:r>
+        <w:rPr>
+          <w:rFonts w:ascii="Arial" w:hAnsi="Arial" w:cs="Arial"/>
+          <w:color w:val="222222"/>
+          <w:szCs w:val="20"/>
+          <w:shd w:val="clear" w:color="auto" w:fill="FFFFFF"/>
+        </w:rPr>
+        <w:t xml:space="preserve"> to human experts? comparison corpus, evaluation, and detection. </w:t>
+      </w:r>
+      <w:proofErr w:type="spellStart"/>
+      <w:r>
+        <w:rPr>
+          <w:rFonts w:ascii="Arial" w:hAnsi="Arial" w:cs="Arial"/>
+          <w:i/>
+          <w:iCs/>
+          <w:color w:val="222222"/>
+          <w:szCs w:val="20"/>
+          <w:shd w:val="clear" w:color="auto" w:fill="FFFFFF"/>
+        </w:rPr>
+        <w:t>arXiv</w:t>
+      </w:r>
+      <w:proofErr w:type="spellEnd"/>
+      <w:r>
+        <w:rPr>
+          <w:rFonts w:ascii="Arial" w:hAnsi="Arial" w:cs="Arial"/>
+          <w:i/>
+          <w:iCs/>
+          <w:color w:val="222222"/>
+          <w:szCs w:val="20"/>
+          <w:shd w:val="clear" w:color="auto" w:fill="FFFFFF"/>
+        </w:rPr>
+        <w:t xml:space="preserve"> preprint arXiv:2301.07597</w:t>
       </w:r>
       <w:r>
         <w:rPr>
@@ -2896,7 +4917,47 @@
           <w:szCs w:val="20"/>
           <w:shd w:val="clear" w:color="auto" w:fill="FFFFFF"/>
         </w:rPr>
-        <w:t>, L., Lin, P. H., Vanderbruggen, T., Liao, C., Emani, M., &amp; De Supinski, B. (2023, September). Lm4hpc: Towards effective language model application in high-performance computing. In </w:t>
+        <w:t xml:space="preserve">, L., Lin, P. H., </w:t>
+      </w:r>
+      <w:proofErr w:type="spellStart"/>
+      <w:r>
+        <w:rPr>
+          <w:rFonts w:ascii="Arial" w:hAnsi="Arial" w:cs="Arial"/>
+          <w:color w:val="222222"/>
+          <w:szCs w:val="20"/>
+          <w:shd w:val="clear" w:color="auto" w:fill="FFFFFF"/>
+        </w:rPr>
+        <w:t>Vanderbruggen</w:t>
+      </w:r>
+      <w:proofErr w:type="spellEnd"/>
+      <w:r>
+        <w:rPr>
+          <w:rFonts w:ascii="Arial" w:hAnsi="Arial" w:cs="Arial"/>
+          <w:color w:val="222222"/>
+          <w:szCs w:val="20"/>
+          <w:shd w:val="clear" w:color="auto" w:fill="FFFFFF"/>
+        </w:rPr>
+        <w:t xml:space="preserve">, T., Liao, C., Emani, M., &amp; De </w:t>
+      </w:r>
+      <w:proofErr w:type="spellStart"/>
+      <w:r>
+        <w:rPr>
+          <w:rFonts w:ascii="Arial" w:hAnsi="Arial" w:cs="Arial"/>
+          <w:color w:val="222222"/>
+          <w:szCs w:val="20"/>
+          <w:shd w:val="clear" w:color="auto" w:fill="FFFFFF"/>
+        </w:rPr>
+        <w:t>Supinski</w:t>
+      </w:r>
+      <w:proofErr w:type="spellEnd"/>
+      <w:r>
+        <w:rPr>
+          <w:rFonts w:ascii="Arial" w:hAnsi="Arial" w:cs="Arial"/>
+          <w:color w:val="222222"/>
+          <w:szCs w:val="20"/>
+          <w:shd w:val="clear" w:color="auto" w:fill="FFFFFF"/>
+        </w:rPr>
+        <w:t>, B. (2023, September). Lm4hpc: Towards effective language model application in high-performance computing. In </w:t>
       </w:r>
       <w:r>
         <w:rPr>
@@ -2918,7 +4979,7 @@
         </w:rPr>
         <w:t xml:space="preserve"> (pp. 18-33). Cham: Springer Nature Switzerland. </w:t>
       </w:r>
-      <w:hyperlink r:id="rId37" w:history="1">
+      <w:hyperlink r:id="rId39" w:history="1">
         <w:r>
           <w:rPr>
             <w:rStyle w:val="ae"/>
@@ -2940,6 +5001,7 @@
         </w:rPr>
       </w:pPr>
       <w:bookmarkStart w:id="8" w:name="_Hlk204349491"/>
+      <w:proofErr w:type="spellStart"/>
       <w:r>
         <w:rPr>
           <w:rFonts w:ascii="Arial" w:hAnsi="Arial" w:cs="Arial"/>
@@ -2950,25 +5012,139 @@
         <w:t>Cahyawijaya</w:t>
       </w:r>
       <w:bookmarkEnd w:id="8"/>
-      <w:r>
-        <w:rPr>
-          <w:rFonts w:ascii="Arial" w:hAnsi="Arial" w:cs="Arial"/>
-          <w:color w:val="222222"/>
-          <w:szCs w:val="20"/>
-          <w:shd w:val="clear" w:color="auto" w:fill="FFFFFF"/>
-        </w:rPr>
-        <w:t>, S., Winata, G. I., Wilie, B., Vincentio, K., Li, X., Kuncoro, A., ... &amp; Fung, P. (2021). IndoNLG: Benchmark and resources for evaluating Indonesian natural language generation. </w:t>
-      </w:r>
-      <w:r>
-        <w:rPr>
-          <w:rFonts w:ascii="Arial" w:hAnsi="Arial" w:cs="Arial"/>
-          <w:i/>
-          <w:iCs/>
-          <w:color w:val="222222"/>
-          <w:szCs w:val="20"/>
-          <w:shd w:val="clear" w:color="auto" w:fill="FFFFFF"/>
-        </w:rPr>
-        <w:t>arXiv preprint arXiv:2104.08200</w:t>
+      <w:proofErr w:type="spellEnd"/>
+      <w:r>
+        <w:rPr>
+          <w:rFonts w:ascii="Arial" w:hAnsi="Arial" w:cs="Arial"/>
+          <w:color w:val="222222"/>
+          <w:szCs w:val="20"/>
+          <w:shd w:val="clear" w:color="auto" w:fill="FFFFFF"/>
+        </w:rPr>
+        <w:t xml:space="preserve">, S., </w:t>
+      </w:r>
+      <w:proofErr w:type="spellStart"/>
+      <w:r>
+        <w:rPr>
+          <w:rFonts w:ascii="Arial" w:hAnsi="Arial" w:cs="Arial"/>
+          <w:color w:val="222222"/>
+          <w:szCs w:val="20"/>
+          <w:shd w:val="clear" w:color="auto" w:fill="FFFFFF"/>
+        </w:rPr>
+        <w:t>Winata</w:t>
+      </w:r>
+      <w:proofErr w:type="spellEnd"/>
+      <w:r>
+        <w:rPr>
+          <w:rFonts w:ascii="Arial" w:hAnsi="Arial" w:cs="Arial"/>
+          <w:color w:val="222222"/>
+          <w:szCs w:val="20"/>
+          <w:shd w:val="clear" w:color="auto" w:fill="FFFFFF"/>
+        </w:rPr>
+        <w:t xml:space="preserve">, G. I., </w:t>
+      </w:r>
+      <w:proofErr w:type="spellStart"/>
+      <w:r>
+        <w:rPr>
+          <w:rFonts w:ascii="Arial" w:hAnsi="Arial" w:cs="Arial"/>
+          <w:color w:val="222222"/>
+          <w:szCs w:val="20"/>
+          <w:shd w:val="clear" w:color="auto" w:fill="FFFFFF"/>
+        </w:rPr>
+        <w:t>Wilie</w:t>
+      </w:r>
+      <w:proofErr w:type="spellEnd"/>
+      <w:r>
+        <w:rPr>
+          <w:rFonts w:ascii="Arial" w:hAnsi="Arial" w:cs="Arial"/>
+          <w:color w:val="222222"/>
+          <w:szCs w:val="20"/>
+          <w:shd w:val="clear" w:color="auto" w:fill="FFFFFF"/>
+        </w:rPr>
+        <w:t xml:space="preserve">, B., </w:t>
+      </w:r>
+      <w:proofErr w:type="spellStart"/>
+      <w:r>
+        <w:rPr>
+          <w:rFonts w:ascii="Arial" w:hAnsi="Arial" w:cs="Arial"/>
+          <w:color w:val="222222"/>
+          <w:szCs w:val="20"/>
+          <w:shd w:val="clear" w:color="auto" w:fill="FFFFFF"/>
+        </w:rPr>
+        <w:t>Vincentio</w:t>
+      </w:r>
+      <w:proofErr w:type="spellEnd"/>
+      <w:r>
+        <w:rPr>
+          <w:rFonts w:ascii="Arial" w:hAnsi="Arial" w:cs="Arial"/>
+          <w:color w:val="222222"/>
+          <w:szCs w:val="20"/>
+          <w:shd w:val="clear" w:color="auto" w:fill="FFFFFF"/>
+        </w:rPr>
+        <w:t xml:space="preserve">, K., Li, X., </w:t>
+      </w:r>
+      <w:proofErr w:type="spellStart"/>
+      <w:r>
+        <w:rPr>
+          <w:rFonts w:ascii="Arial" w:hAnsi="Arial" w:cs="Arial"/>
+          <w:color w:val="222222"/>
+          <w:szCs w:val="20"/>
+          <w:shd w:val="clear" w:color="auto" w:fill="FFFFFF"/>
+        </w:rPr>
+        <w:t>Kuncoro</w:t>
+      </w:r>
+      <w:proofErr w:type="spellEnd"/>
+      <w:r>
+        <w:rPr>
+          <w:rFonts w:ascii="Arial" w:hAnsi="Arial" w:cs="Arial"/>
+          <w:color w:val="222222"/>
+          <w:szCs w:val="20"/>
+          <w:shd w:val="clear" w:color="auto" w:fill="FFFFFF"/>
+        </w:rPr>
+        <w:t xml:space="preserve">, A., ... &amp; Fung, P. (2021). </w:t>
+      </w:r>
+      <w:proofErr w:type="spellStart"/>
+      <w:r>
+        <w:rPr>
+          <w:rFonts w:ascii="Arial" w:hAnsi="Arial" w:cs="Arial"/>
+          <w:color w:val="222222"/>
+          <w:szCs w:val="20"/>
+          <w:shd w:val="clear" w:color="auto" w:fill="FFFFFF"/>
+        </w:rPr>
+        <w:t>IndoNLG</w:t>
+      </w:r>
+      <w:proofErr w:type="spellEnd"/>
+      <w:r>
+        <w:rPr>
+          <w:rFonts w:ascii="Arial" w:hAnsi="Arial" w:cs="Arial"/>
+          <w:color w:val="222222"/>
+          <w:szCs w:val="20"/>
+          <w:shd w:val="clear" w:color="auto" w:fill="FFFFFF"/>
+        </w:rPr>
+        <w:t>: Benchmark and resources for evaluating Indonesian natural language generation. </w:t>
+      </w:r>
+      <w:proofErr w:type="spellStart"/>
+      <w:r>
+        <w:rPr>
+          <w:rFonts w:ascii="Arial" w:hAnsi="Arial" w:cs="Arial"/>
+          <w:i/>
+          <w:iCs/>
+          <w:color w:val="222222"/>
+          <w:szCs w:val="20"/>
+          <w:shd w:val="clear" w:color="auto" w:fill="FFFFFF"/>
+        </w:rPr>
+        <w:t>arXiv</w:t>
+      </w:r>
+      <w:proofErr w:type="spellEnd"/>
+      <w:r>
+        <w:rPr>
+          <w:rFonts w:ascii="Arial" w:hAnsi="Arial" w:cs="Arial"/>
+          <w:i/>
+          <w:iCs/>
+          <w:color w:val="222222"/>
+          <w:szCs w:val="20"/>
+          <w:shd w:val="clear" w:color="auto" w:fill="FFFFFF"/>
+        </w:rPr>
+        <w:t xml:space="preserve"> preprint arXiv:2104.08200</w:t>
       </w:r>
       <w:r>
         <w:rPr>
@@ -2979,7 +5155,7 @@
         </w:rPr>
         <w:t xml:space="preserve">. </w:t>
       </w:r>
-      <w:hyperlink r:id="rId38" w:history="1">
+      <w:hyperlink r:id="rId40" w:history="1">
         <w:r>
           <w:rPr>
             <w:rStyle w:val="ae"/>
@@ -2999,7 +5175,47 @@
           <w:szCs w:val="20"/>
           <w:shd w:val="clear" w:color="auto" w:fill="FFFFFF"/>
         </w:rPr>
-        <w:t>Ahmed, T., &amp; Devanbu, P. (2022, October). Few-shot training llms for project-specific code-summarization. In </w:t>
+        <w:t xml:space="preserve">Ahmed, T., &amp; </w:t>
+      </w:r>
+      <w:proofErr w:type="spellStart"/>
+      <w:r>
+        <w:rPr>
+          <w:rFonts w:ascii="Arial" w:hAnsi="Arial" w:cs="Arial"/>
+          <w:color w:val="222222"/>
+          <w:szCs w:val="20"/>
+          <w:shd w:val="clear" w:color="auto" w:fill="FFFFFF"/>
+        </w:rPr>
+        <w:t>Devanbu</w:t>
+      </w:r>
+      <w:proofErr w:type="spellEnd"/>
+      <w:r>
+        <w:rPr>
+          <w:rFonts w:ascii="Arial" w:hAnsi="Arial" w:cs="Arial"/>
+          <w:color w:val="222222"/>
+          <w:szCs w:val="20"/>
+          <w:shd w:val="clear" w:color="auto" w:fill="FFFFFF"/>
+        </w:rPr>
+        <w:t xml:space="preserve">, P. (2022, October). Few-shot training </w:t>
+      </w:r>
+      <w:proofErr w:type="spellStart"/>
+      <w:r>
+        <w:rPr>
+          <w:rFonts w:ascii="Arial" w:hAnsi="Arial" w:cs="Arial"/>
+          <w:color w:val="222222"/>
+          <w:szCs w:val="20"/>
+          <w:shd w:val="clear" w:color="auto" w:fill="FFFFFF"/>
+        </w:rPr>
+        <w:t>llms</w:t>
+      </w:r>
+      <w:proofErr w:type="spellEnd"/>
+      <w:r>
+        <w:rPr>
+          <w:rFonts w:ascii="Arial" w:hAnsi="Arial" w:cs="Arial"/>
+          <w:color w:val="222222"/>
+          <w:szCs w:val="20"/>
+          <w:shd w:val="clear" w:color="auto" w:fill="FFFFFF"/>
+        </w:rPr>
+        <w:t xml:space="preserve"> for project-specific code-summarization. In </w:t>
       </w:r>
       <w:r>
         <w:rPr>
@@ -3021,7 +5237,7 @@
         </w:rPr>
         <w:t xml:space="preserve"> (pp. 1-5). </w:t>
       </w:r>
-      <w:hyperlink r:id="rId39" w:history="1">
+      <w:hyperlink r:id="rId41" w:history="1">
         <w:r>
           <w:rPr>
             <w:rStyle w:val="ae"/>
@@ -3056,7 +5272,57 @@
           <w:szCs w:val="20"/>
           <w:shd w:val="clear" w:color="auto" w:fill="FFFFFF"/>
         </w:rPr>
-        <w:t>, X., Chen, L., Emani, M., Liao, C., Lin, P. H., Vanderbruggen, T., ... &amp; Du, W. (2023, November). Hpc-gpt: Integrating large language model for high-performance computing. In </w:t>
+        <w:t xml:space="preserve">, X., Chen, L., Emani, M., Liao, C., Lin, P. H., </w:t>
+      </w:r>
+      <w:proofErr w:type="spellStart"/>
+      <w:r>
+        <w:rPr>
+          <w:rFonts w:ascii="Arial" w:hAnsi="Arial" w:cs="Arial"/>
+          <w:color w:val="222222"/>
+          <w:szCs w:val="20"/>
+          <w:shd w:val="clear" w:color="auto" w:fill="FFFFFF"/>
+        </w:rPr>
+        <w:t>Vanderbruggen</w:t>
+      </w:r>
+      <w:proofErr w:type="spellEnd"/>
+      <w:r>
+        <w:rPr>
+          <w:rFonts w:ascii="Arial" w:hAnsi="Arial" w:cs="Arial"/>
+          <w:color w:val="222222"/>
+          <w:szCs w:val="20"/>
+          <w:shd w:val="clear" w:color="auto" w:fill="FFFFFF"/>
+        </w:rPr>
+        <w:t xml:space="preserve">, T., ... &amp; Du, W. (2023, November). </w:t>
+      </w:r>
+      <w:proofErr w:type="spellStart"/>
+      <w:r>
+        <w:rPr>
+          <w:rFonts w:ascii="Arial" w:hAnsi="Arial" w:cs="Arial"/>
+          <w:color w:val="222222"/>
+          <w:szCs w:val="20"/>
+          <w:shd w:val="clear" w:color="auto" w:fill="FFFFFF"/>
+        </w:rPr>
+        <w:t>Hpc-</w:t>
+      </w:r>
+      <w:r>
+        <w:rPr>
+          <w:rFonts w:ascii="Arial" w:hAnsi="Arial" w:cs="Arial"/>
+          <w:color w:val="222222"/>
+          <w:szCs w:val="20"/>
+          <w:shd w:val="clear" w:color="auto" w:fill="FFFFFF"/>
+        </w:rPr>
+        <w:lastRenderedPageBreak/>
+        <w:t>gpt</w:t>
+      </w:r>
+      <w:proofErr w:type="spellEnd"/>
+      <w:r>
+        <w:rPr>
+          <w:rFonts w:ascii="Arial" w:hAnsi="Arial" w:cs="Arial"/>
+          <w:color w:val="222222"/>
+          <w:szCs w:val="20"/>
+          <w:shd w:val="clear" w:color="auto" w:fill="FFFFFF"/>
+        </w:rPr>
+        <w:t>: Integrating large language model for high-performance computing. In </w:t>
       </w:r>
       <w:r>
         <w:rPr>
@@ -3087,7 +5353,7 @@
         </w:rPr>
         <w:t xml:space="preserve"> </w:t>
       </w:r>
-      <w:hyperlink r:id="rId40" w:history="1">
+      <w:hyperlink r:id="rId42" w:history="1">
         <w:r>
           <w:rPr>
             <w:rStyle w:val="ae"/>
@@ -3157,7 +5423,7 @@
         </w:rPr>
         <w:t xml:space="preserve">, 101200. </w:t>
       </w:r>
-      <w:hyperlink r:id="rId41" w:tgtFrame="_blank" w:tooltip="Persistent link using digital object identifier" w:history="1">
+      <w:hyperlink r:id="rId43" w:tgtFrame="_blank" w:tooltip="Persistent link using digital object identifier" w:history="1">
         <w:r>
           <w:rPr>
             <w:rStyle w:val="anchor-text"/>
@@ -3218,7 +5484,7 @@
         </w:rPr>
         <w:t xml:space="preserve"> </w:t>
       </w:r>
-      <w:hyperlink r:id="rId42" w:history="1">
+      <w:hyperlink r:id="rId44" w:history="1">
         <w:r>
           <w:rPr>
             <w:rStyle w:val="ae"/>
@@ -3240,6 +5506,7 @@
         </w:rPr>
       </w:pPr>
       <w:bookmarkStart w:id="11" w:name="_Hlk204350257"/>
+      <w:proofErr w:type="spellStart"/>
       <w:r>
         <w:rPr>
           <w:rFonts w:ascii="Arial" w:hAnsi="Arial" w:cs="Arial"/>
@@ -3250,14 +5517,35 @@
         <w:t>Nashid</w:t>
       </w:r>
       <w:bookmarkEnd w:id="11"/>
-      <w:r>
-        <w:rPr>
-          <w:rFonts w:ascii="Arial" w:hAnsi="Arial" w:cs="Arial"/>
-          <w:color w:val="222222"/>
-          <w:szCs w:val="20"/>
-          <w:shd w:val="clear" w:color="auto" w:fill="FFFFFF"/>
-        </w:rPr>
-        <w:t>, N., Sintaha, M., &amp; Mesbah, A. (2023, May). Retrieval-based prompt selection for code-related few-shot learning. In </w:t>
+      <w:proofErr w:type="spellEnd"/>
+      <w:r>
+        <w:rPr>
+          <w:rFonts w:ascii="Arial" w:hAnsi="Arial" w:cs="Arial"/>
+          <w:color w:val="222222"/>
+          <w:szCs w:val="20"/>
+          <w:shd w:val="clear" w:color="auto" w:fill="FFFFFF"/>
+        </w:rPr>
+        <w:t xml:space="preserve">, N., </w:t>
+      </w:r>
+      <w:proofErr w:type="spellStart"/>
+      <w:r>
+        <w:rPr>
+          <w:rFonts w:ascii="Arial" w:hAnsi="Arial" w:cs="Arial"/>
+          <w:color w:val="222222"/>
+          <w:szCs w:val="20"/>
+          <w:shd w:val="clear" w:color="auto" w:fill="FFFFFF"/>
+        </w:rPr>
+        <w:t>Sintaha</w:t>
+      </w:r>
+      <w:proofErr w:type="spellEnd"/>
+      <w:r>
+        <w:rPr>
+          <w:rFonts w:ascii="Arial" w:hAnsi="Arial" w:cs="Arial"/>
+          <w:color w:val="222222"/>
+          <w:szCs w:val="20"/>
+          <w:shd w:val="clear" w:color="auto" w:fill="FFFFFF"/>
+        </w:rPr>
+        <w:t>, M., &amp; Mesbah, A. (2023, May). Retrieval-based prompt selection for code-related few-shot learning. In </w:t>
       </w:r>
       <w:r>
         <w:rPr>
@@ -3279,7 +5567,7 @@
         </w:rPr>
         <w:t xml:space="preserve"> (pp. 2450-2462). IEEE. </w:t>
       </w:r>
-      <w:hyperlink r:id="rId43" w:history="1">
+      <w:hyperlink r:id="rId45" w:history="1">
         <w:r>
           <w:rPr>
             <w:rStyle w:val="ae"/>
@@ -3300,17 +5588,48 @@
           <w:szCs w:val="20"/>
           <w:shd w:val="clear" w:color="auto" w:fill="FFFFFF"/>
         </w:rPr>
-        <w:t>Ahmed, T., &amp; Devanbu</w:t>
+        <w:t xml:space="preserve">Ahmed, T., &amp; </w:t>
+      </w:r>
+      <w:proofErr w:type="spellStart"/>
+      <w:r>
+        <w:rPr>
+          <w:rFonts w:ascii="Arial" w:hAnsi="Arial" w:cs="Arial"/>
+          <w:color w:val="222222"/>
+          <w:szCs w:val="20"/>
+          <w:shd w:val="clear" w:color="auto" w:fill="FFFFFF"/>
+        </w:rPr>
+        <w:t>Devanbu</w:t>
       </w:r>
       <w:bookmarkEnd w:id="12"/>
-      <w:r>
-        <w:rPr>
-          <w:rFonts w:ascii="Arial" w:hAnsi="Arial" w:cs="Arial"/>
-          <w:color w:val="222222"/>
-          <w:szCs w:val="20"/>
-          <w:shd w:val="clear" w:color="auto" w:fill="FFFFFF"/>
-        </w:rPr>
-        <w:t>, P. (2022, October). Few-shot training llms for project-specific code-summarization. In </w:t>
+      <w:proofErr w:type="spellEnd"/>
+      <w:r>
+        <w:rPr>
+          <w:rFonts w:ascii="Arial" w:hAnsi="Arial" w:cs="Arial"/>
+          <w:color w:val="222222"/>
+          <w:szCs w:val="20"/>
+          <w:shd w:val="clear" w:color="auto" w:fill="FFFFFF"/>
+        </w:rPr>
+        <w:t xml:space="preserve">, P. (2022, October). Few-shot training </w:t>
+      </w:r>
+      <w:proofErr w:type="spellStart"/>
+      <w:r>
+        <w:rPr>
+          <w:rFonts w:ascii="Arial" w:hAnsi="Arial" w:cs="Arial"/>
+          <w:color w:val="222222"/>
+          <w:szCs w:val="20"/>
+          <w:shd w:val="clear" w:color="auto" w:fill="FFFFFF"/>
+        </w:rPr>
+        <w:t>llms</w:t>
+      </w:r>
+      <w:proofErr w:type="spellEnd"/>
+      <w:r>
+        <w:rPr>
+          <w:rFonts w:ascii="Arial" w:hAnsi="Arial" w:cs="Arial"/>
+          <w:color w:val="222222"/>
+          <w:szCs w:val="20"/>
+          <w:shd w:val="clear" w:color="auto" w:fill="FFFFFF"/>
+        </w:rPr>
+        <w:t xml:space="preserve"> for project-specific code-summarization. In </w:t>
       </w:r>
       <w:r>
         <w:rPr>
@@ -3341,7 +5660,7 @@
         </w:rPr>
         <w:t xml:space="preserve"> </w:t>
       </w:r>
-      <w:hyperlink r:id="rId44" w:history="1">
+      <w:hyperlink r:id="rId46" w:history="1">
         <w:r>
           <w:rPr>
             <w:rStyle w:val="ae"/>
@@ -3373,7 +5692,27 @@
           <w:szCs w:val="20"/>
           <w:shd w:val="clear" w:color="auto" w:fill="FFFFFF"/>
         </w:rPr>
-        <w:t>, Z., Mathur, U., &amp; Pavlogiannis, A. (2024, April). Optimistic prediction of synchronization-reversal data races. In </w:t>
+        <w:t xml:space="preserve">, Z., Mathur, U., &amp; </w:t>
+      </w:r>
+      <w:proofErr w:type="spellStart"/>
+      <w:r>
+        <w:rPr>
+          <w:rFonts w:ascii="Arial" w:hAnsi="Arial" w:cs="Arial"/>
+          <w:color w:val="222222"/>
+          <w:szCs w:val="20"/>
+          <w:shd w:val="clear" w:color="auto" w:fill="FFFFFF"/>
+        </w:rPr>
+        <w:t>Pavlogiannis</w:t>
+      </w:r>
+      <w:proofErr w:type="spellEnd"/>
+      <w:r>
+        <w:rPr>
+          <w:rFonts w:ascii="Arial" w:hAnsi="Arial" w:cs="Arial"/>
+          <w:color w:val="222222"/>
+          <w:szCs w:val="20"/>
+          <w:shd w:val="clear" w:color="auto" w:fill="FFFFFF"/>
+        </w:rPr>
+        <w:t>, A. (2024, April). Optimistic prediction of synchronization-reversal data races. In </w:t>
       </w:r>
       <w:r>
         <w:rPr>
@@ -3404,7 +5743,7 @@
         </w:rPr>
         <w:t xml:space="preserve"> </w:t>
       </w:r>
-      <w:hyperlink r:id="rId45" w:history="1">
+      <w:hyperlink r:id="rId47" w:history="1">
         <w:r>
           <w:rPr>
             <w:rStyle w:val="ae"/>
@@ -3425,14 +5764,85 @@
           <w:shd w:val="clear" w:color="auto" w:fill="FFFFFF"/>
         </w:rPr>
       </w:pPr>
-      <w:r>
-        <w:rPr>
-          <w:rFonts w:ascii="Arial" w:hAnsi="Arial" w:cs="Arial"/>
-          <w:color w:val="222222"/>
-          <w:szCs w:val="20"/>
-          <w:shd w:val="clear" w:color="auto" w:fill="FFFFFF"/>
-        </w:rPr>
-        <w:t>Serebryany, K., Potapenko, A., Iskhodzhanov, T., &amp; Vyukov, D. (2011, September). Dynamic race detection with LLVM compiler: Compile-time instrumentation for ThreadSanitizer. In </w:t>
+      <w:proofErr w:type="spellStart"/>
+      <w:r>
+        <w:rPr>
+          <w:rFonts w:ascii="Arial" w:hAnsi="Arial" w:cs="Arial"/>
+          <w:color w:val="222222"/>
+          <w:szCs w:val="20"/>
+          <w:shd w:val="clear" w:color="auto" w:fill="FFFFFF"/>
+        </w:rPr>
+        <w:t>Serebryany</w:t>
+      </w:r>
+      <w:proofErr w:type="spellEnd"/>
+      <w:r>
+        <w:rPr>
+          <w:rFonts w:ascii="Arial" w:hAnsi="Arial" w:cs="Arial"/>
+          <w:color w:val="222222"/>
+          <w:szCs w:val="20"/>
+          <w:shd w:val="clear" w:color="auto" w:fill="FFFFFF"/>
+        </w:rPr>
+        <w:t xml:space="preserve">, K., Potapenko, A., </w:t>
+      </w:r>
+      <w:proofErr w:type="spellStart"/>
+      <w:r>
+        <w:rPr>
+          <w:rFonts w:ascii="Arial" w:hAnsi="Arial" w:cs="Arial"/>
+          <w:color w:val="222222"/>
+          <w:szCs w:val="20"/>
+          <w:shd w:val="clear" w:color="auto" w:fill="FFFFFF"/>
+        </w:rPr>
+        <w:t>Iskhodzhanov</w:t>
+      </w:r>
+      <w:proofErr w:type="spellEnd"/>
+      <w:r>
+        <w:rPr>
+          <w:rFonts w:ascii="Arial" w:hAnsi="Arial" w:cs="Arial"/>
+          <w:color w:val="222222"/>
+          <w:szCs w:val="20"/>
+          <w:shd w:val="clear" w:color="auto" w:fill="FFFFFF"/>
+        </w:rPr>
+        <w:t xml:space="preserve">, T., &amp; </w:t>
+      </w:r>
+      <w:proofErr w:type="spellStart"/>
+      <w:r>
+        <w:rPr>
+          <w:rFonts w:ascii="Arial" w:hAnsi="Arial" w:cs="Arial"/>
+          <w:color w:val="222222"/>
+          <w:szCs w:val="20"/>
+          <w:shd w:val="clear" w:color="auto" w:fill="FFFFFF"/>
+        </w:rPr>
+        <w:t>Vyukov</w:t>
+      </w:r>
+      <w:proofErr w:type="spellEnd"/>
+      <w:r>
+        <w:rPr>
+          <w:rFonts w:ascii="Arial" w:hAnsi="Arial" w:cs="Arial"/>
+          <w:color w:val="222222"/>
+          <w:szCs w:val="20"/>
+          <w:shd w:val="clear" w:color="auto" w:fill="FFFFFF"/>
+        </w:rPr>
+        <w:t xml:space="preserve">, D. (2011, September). Dynamic race detection with LLVM compiler: Compile-time instrumentation for </w:t>
+      </w:r>
+      <w:proofErr w:type="spellStart"/>
+      <w:r>
+        <w:rPr>
+          <w:rFonts w:ascii="Arial" w:hAnsi="Arial" w:cs="Arial"/>
+          <w:color w:val="222222"/>
+          <w:szCs w:val="20"/>
+          <w:shd w:val="clear" w:color="auto" w:fill="FFFFFF"/>
+        </w:rPr>
+        <w:t>ThreadSanitizer</w:t>
+      </w:r>
+      <w:proofErr w:type="spellEnd"/>
+      <w:r>
+        <w:rPr>
+          <w:rFonts w:ascii="Arial" w:hAnsi="Arial" w:cs="Arial"/>
+          <w:color w:val="222222"/>
+          <w:szCs w:val="20"/>
+          <w:shd w:val="clear" w:color="auto" w:fill="FFFFFF"/>
+        </w:rPr>
+        <w:t>. In </w:t>
       </w:r>
       <w:r>
         <w:rPr>
@@ -3454,7 +5864,7 @@
         </w:rPr>
         <w:t xml:space="preserve"> (pp. 110-114). Berlin, Heidelberg: Springer Berlin Heidelberg. </w:t>
       </w:r>
-      <w:hyperlink r:id="rId46" w:history="1">
+      <w:hyperlink r:id="rId48" w:history="1">
         <w:r>
           <w:rPr>
             <w:rStyle w:val="ae"/>
@@ -3474,7 +5884,6 @@
           <w:szCs w:val="20"/>
           <w:shd w:val="clear" w:color="auto" w:fill="FFFFFF"/>
         </w:rPr>
-        <w:lastRenderedPageBreak/>
         <w:t>Liew</w:t>
       </w:r>
       <w:bookmarkEnd w:id="14"/>
@@ -3485,7 +5894,47 @@
           <w:szCs w:val="20"/>
           <w:shd w:val="clear" w:color="auto" w:fill="FFFFFF"/>
         </w:rPr>
-        <w:t>, D., Cogumbreiro, T., &amp; Lange, J. (2024). Sound and partially-complete static analysis of data-races in gpu programs. </w:t>
+        <w:t xml:space="preserve">, D., </w:t>
+      </w:r>
+      <w:proofErr w:type="spellStart"/>
+      <w:r>
+        <w:rPr>
+          <w:rFonts w:ascii="Arial" w:hAnsi="Arial" w:cs="Arial"/>
+          <w:color w:val="222222"/>
+          <w:szCs w:val="20"/>
+          <w:shd w:val="clear" w:color="auto" w:fill="FFFFFF"/>
+        </w:rPr>
+        <w:t>Cogumbreiro</w:t>
+      </w:r>
+      <w:proofErr w:type="spellEnd"/>
+      <w:r>
+        <w:rPr>
+          <w:rFonts w:ascii="Arial" w:hAnsi="Arial" w:cs="Arial"/>
+          <w:color w:val="222222"/>
+          <w:szCs w:val="20"/>
+          <w:shd w:val="clear" w:color="auto" w:fill="FFFFFF"/>
+        </w:rPr>
+        <w:t xml:space="preserve">, T., &amp; Lange, J. (2024). Sound and partially-complete static analysis of data-races in </w:t>
+      </w:r>
+      <w:proofErr w:type="spellStart"/>
+      <w:r>
+        <w:rPr>
+          <w:rFonts w:ascii="Arial" w:hAnsi="Arial" w:cs="Arial"/>
+          <w:color w:val="222222"/>
+          <w:szCs w:val="20"/>
+          <w:shd w:val="clear" w:color="auto" w:fill="FFFFFF"/>
+        </w:rPr>
+        <w:t>gpu</w:t>
+      </w:r>
+      <w:proofErr w:type="spellEnd"/>
+      <w:r>
+        <w:rPr>
+          <w:rFonts w:ascii="Arial" w:hAnsi="Arial" w:cs="Arial"/>
+          <w:color w:val="222222"/>
+          <w:szCs w:val="20"/>
+          <w:shd w:val="clear" w:color="auto" w:fill="FFFFFF"/>
+        </w:rPr>
+        <w:t xml:space="preserve"> programs. </w:t>
       </w:r>
       <w:r>
         <w:rPr>
@@ -3536,7 +5985,7 @@
         </w:rPr>
         <w:t xml:space="preserve"> </w:t>
       </w:r>
-      <w:hyperlink r:id="rId47" w:history="1">
+      <w:hyperlink r:id="rId49" w:history="1">
         <w:r>
           <w:rPr>
             <w:rStyle w:val="ae"/>
@@ -3568,7 +6017,67 @@
           <w:szCs w:val="20"/>
           <w:shd w:val="clear" w:color="auto" w:fill="FFFFFF"/>
         </w:rPr>
-        <w:t>, J. D., Lee, K., Loginov, A., O'Callahan, R., Sarkar, V., &amp; Sridharan, M. (2002, May). Efficient and precise datarace detection for multithreaded object-oriented programs. In </w:t>
+        <w:t xml:space="preserve">, J. D., Lee, K., </w:t>
+      </w:r>
+      <w:proofErr w:type="spellStart"/>
+      <w:r>
+        <w:rPr>
+          <w:rFonts w:ascii="Arial" w:hAnsi="Arial" w:cs="Arial"/>
+          <w:color w:val="222222"/>
+          <w:szCs w:val="20"/>
+          <w:shd w:val="clear" w:color="auto" w:fill="FFFFFF"/>
+        </w:rPr>
+        <w:t>Loginov</w:t>
+      </w:r>
+      <w:proofErr w:type="spellEnd"/>
+      <w:r>
+        <w:rPr>
+          <w:rFonts w:ascii="Arial" w:hAnsi="Arial" w:cs="Arial"/>
+          <w:color w:val="222222"/>
+          <w:szCs w:val="20"/>
+          <w:shd w:val="clear" w:color="auto" w:fill="FFFFFF"/>
+        </w:rPr>
+        <w:t xml:space="preserve">, A., </w:t>
+      </w:r>
+      <w:proofErr w:type="spellStart"/>
+      <w:r>
+        <w:rPr>
+          <w:rFonts w:ascii="Arial" w:hAnsi="Arial" w:cs="Arial"/>
+          <w:color w:val="222222"/>
+          <w:szCs w:val="20"/>
+          <w:shd w:val="clear" w:color="auto" w:fill="FFFFFF"/>
+        </w:rPr>
+        <w:t>O'Callahan</w:t>
+      </w:r>
+      <w:proofErr w:type="spellEnd"/>
+      <w:r>
+        <w:rPr>
+          <w:rFonts w:ascii="Arial" w:hAnsi="Arial" w:cs="Arial"/>
+          <w:color w:val="222222"/>
+          <w:szCs w:val="20"/>
+          <w:shd w:val="clear" w:color="auto" w:fill="FFFFFF"/>
+        </w:rPr>
+        <w:t xml:space="preserve">, R., Sarkar, V., &amp; Sridharan, M. (2002, May). Efficient and precise </w:t>
+      </w:r>
+      <w:proofErr w:type="spellStart"/>
+      <w:r>
+        <w:rPr>
+          <w:rFonts w:ascii="Arial" w:hAnsi="Arial" w:cs="Arial"/>
+          <w:color w:val="222222"/>
+          <w:szCs w:val="20"/>
+          <w:shd w:val="clear" w:color="auto" w:fill="FFFFFF"/>
+        </w:rPr>
+        <w:t>datarace</w:t>
+      </w:r>
+      <w:proofErr w:type="spellEnd"/>
+      <w:r>
+        <w:rPr>
+          <w:rFonts w:ascii="Arial" w:hAnsi="Arial" w:cs="Arial"/>
+          <w:color w:val="222222"/>
+          <w:szCs w:val="20"/>
+          <w:shd w:val="clear" w:color="auto" w:fill="FFFFFF"/>
+        </w:rPr>
+        <w:t xml:space="preserve"> detection for multithreaded object-oriented programs. In </w:t>
       </w:r>
       <w:r>
         <w:rPr>
@@ -3590,7 +6099,7 @@
         </w:rPr>
         <w:t xml:space="preserve"> (pp. 258-269). </w:t>
       </w:r>
-      <w:hyperlink r:id="rId48" w:history="1">
+      <w:hyperlink r:id="rId50" w:history="1">
         <w:r>
           <w:rPr>
             <w:rStyle w:val="ae"/>
@@ -3614,6 +6123,7 @@
         </w:rPr>
       </w:pPr>
       <w:bookmarkStart w:id="16" w:name="_Hlk204350991"/>
+      <w:proofErr w:type="spellStart"/>
       <w:r>
         <w:rPr>
           <w:rFonts w:ascii="Arial" w:hAnsi="Arial" w:cs="Arial"/>
@@ -3624,25 +6134,59 @@
         <w:t>Malakar</w:t>
       </w:r>
       <w:bookmarkEnd w:id="16"/>
-      <w:r>
-        <w:rPr>
-          <w:rFonts w:ascii="Arial" w:hAnsi="Arial" w:cs="Arial"/>
-          <w:color w:val="222222"/>
-          <w:szCs w:val="20"/>
-          <w:shd w:val="clear" w:color="auto" w:fill="FFFFFF"/>
-        </w:rPr>
-        <w:t>, S., Haider, T. B., &amp; Shahriar, R. (2024). RaceFixer--An Automated Data Race Fixer. </w:t>
-      </w:r>
-      <w:r>
-        <w:rPr>
-          <w:rFonts w:ascii="Arial" w:hAnsi="Arial" w:cs="Arial"/>
-          <w:i/>
-          <w:iCs/>
-          <w:color w:val="222222"/>
-          <w:szCs w:val="20"/>
-          <w:shd w:val="clear" w:color="auto" w:fill="FFFFFF"/>
-        </w:rPr>
-        <w:t>arXiv preprint arXiv:2401.04221</w:t>
+      <w:proofErr w:type="spellEnd"/>
+      <w:r>
+        <w:rPr>
+          <w:rFonts w:ascii="Arial" w:hAnsi="Arial" w:cs="Arial"/>
+          <w:color w:val="222222"/>
+          <w:szCs w:val="20"/>
+          <w:shd w:val="clear" w:color="auto" w:fill="FFFFFF"/>
+        </w:rPr>
+        <w:t xml:space="preserve">, S., Haider, T. B., &amp; Shahriar, R. (2024). </w:t>
+      </w:r>
+      <w:proofErr w:type="spellStart"/>
+      <w:r>
+        <w:rPr>
+          <w:rFonts w:ascii="Arial" w:hAnsi="Arial" w:cs="Arial"/>
+          <w:color w:val="222222"/>
+          <w:szCs w:val="20"/>
+          <w:shd w:val="clear" w:color="auto" w:fill="FFFFFF"/>
+        </w:rPr>
+        <w:t>RaceFixer</w:t>
+      </w:r>
+      <w:proofErr w:type="spellEnd"/>
+      <w:r>
+        <w:rPr>
+          <w:rFonts w:ascii="Arial" w:hAnsi="Arial" w:cs="Arial"/>
+          <w:color w:val="222222"/>
+          <w:szCs w:val="20"/>
+          <w:shd w:val="clear" w:color="auto" w:fill="FFFFFF"/>
+        </w:rPr>
+        <w:t>--An Automated Data Race Fixer. </w:t>
+      </w:r>
+      <w:proofErr w:type="spellStart"/>
+      <w:r>
+        <w:rPr>
+          <w:rFonts w:ascii="Arial" w:hAnsi="Arial" w:cs="Arial"/>
+          <w:i/>
+          <w:iCs/>
+          <w:color w:val="222222"/>
+          <w:szCs w:val="20"/>
+          <w:shd w:val="clear" w:color="auto" w:fill="FFFFFF"/>
+        </w:rPr>
+        <w:t>arXiv</w:t>
+      </w:r>
+      <w:proofErr w:type="spellEnd"/>
+      <w:r>
+        <w:rPr>
+          <w:rFonts w:ascii="Arial" w:hAnsi="Arial" w:cs="Arial"/>
+          <w:i/>
+          <w:iCs/>
+          <w:color w:val="222222"/>
+          <w:szCs w:val="20"/>
+          <w:shd w:val="clear" w:color="auto" w:fill="FFFFFF"/>
+        </w:rPr>
+        <w:t xml:space="preserve"> preprint arXiv:2401.04221</w:t>
       </w:r>
       <w:r>
         <w:rPr>
@@ -3653,7 +6197,7 @@
         </w:rPr>
         <w:t xml:space="preserve">. </w:t>
       </w:r>
-      <w:hyperlink r:id="rId49" w:history="1">
+      <w:hyperlink r:id="rId51" w:history="1">
         <w:r>
           <w:rPr>
             <w:rStyle w:val="ae"/>
@@ -3675,6 +6219,7 @@
         </w:rPr>
       </w:pPr>
       <w:bookmarkStart w:id="17" w:name="_Hlk204351111"/>
+      <w:proofErr w:type="spellStart"/>
       <w:r>
         <w:rPr>
           <w:rFonts w:ascii="Arial" w:hAnsi="Arial" w:cs="Arial"/>
@@ -3685,14 +6230,55 @@
         <w:t>Kadosh</w:t>
       </w:r>
       <w:bookmarkEnd w:id="17"/>
-      <w:r>
-        <w:rPr>
-          <w:rFonts w:ascii="Arial" w:hAnsi="Arial" w:cs="Arial"/>
-          <w:color w:val="222222"/>
-          <w:szCs w:val="20"/>
-          <w:shd w:val="clear" w:color="auto" w:fill="FFFFFF"/>
-        </w:rPr>
-        <w:t>, T., Schneider, N., Hasabnis, N., Mattson, T., Pinter, Y., &amp; Oren, G. (2023, September). Advising openmp parallelization via a graph-based approach with transformers. In </w:t>
+      <w:proofErr w:type="spellEnd"/>
+      <w:r>
+        <w:rPr>
+          <w:rFonts w:ascii="Arial" w:hAnsi="Arial" w:cs="Arial"/>
+          <w:color w:val="222222"/>
+          <w:szCs w:val="20"/>
+          <w:shd w:val="clear" w:color="auto" w:fill="FFFFFF"/>
+        </w:rPr>
+        <w:t xml:space="preserve">, T., Schneider, N., </w:t>
+      </w:r>
+      <w:proofErr w:type="spellStart"/>
+      <w:r>
+        <w:rPr>
+          <w:rFonts w:ascii="Arial" w:hAnsi="Arial" w:cs="Arial"/>
+          <w:color w:val="222222"/>
+          <w:szCs w:val="20"/>
+          <w:shd w:val="clear" w:color="auto" w:fill="FFFFFF"/>
+        </w:rPr>
+        <w:t>Hasabnis</w:t>
+      </w:r>
+      <w:proofErr w:type="spellEnd"/>
+      <w:r>
+        <w:rPr>
+          <w:rFonts w:ascii="Arial" w:hAnsi="Arial" w:cs="Arial"/>
+          <w:color w:val="222222"/>
+          <w:szCs w:val="20"/>
+          <w:shd w:val="clear" w:color="auto" w:fill="FFFFFF"/>
+        </w:rPr>
+        <w:t xml:space="preserve">, N., Mattson, T., Pinter, Y., &amp; Oren, G. (2023, September). Advising </w:t>
+      </w:r>
+      <w:proofErr w:type="spellStart"/>
+      <w:r>
+        <w:rPr>
+          <w:rFonts w:ascii="Arial" w:hAnsi="Arial" w:cs="Arial"/>
+          <w:color w:val="222222"/>
+          <w:szCs w:val="20"/>
+          <w:shd w:val="clear" w:color="auto" w:fill="FFFFFF"/>
+        </w:rPr>
+        <w:t>openmp</w:t>
+      </w:r>
+      <w:proofErr w:type="spellEnd"/>
+      <w:r>
+        <w:rPr>
+          <w:rFonts w:ascii="Arial" w:hAnsi="Arial" w:cs="Arial"/>
+          <w:color w:val="222222"/>
+          <w:szCs w:val="20"/>
+          <w:shd w:val="clear" w:color="auto" w:fill="FFFFFF"/>
+        </w:rPr>
+        <w:t xml:space="preserve"> parallelization via a graph-based approach with transformers. In </w:t>
       </w:r>
       <w:r>
         <w:rPr>
@@ -3714,7 +6300,7 @@
         </w:rPr>
         <w:t xml:space="preserve"> (pp. 3-17). Cham: Springer Nature Switzerland. </w:t>
       </w:r>
-      <w:hyperlink r:id="rId50" w:history="1">
+      <w:hyperlink r:id="rId52" w:history="1">
         <w:r>
           <w:rPr>
             <w:rStyle w:val="ae"/>
@@ -3752,7 +6338,87 @@
           <w:szCs w:val="20"/>
           <w:shd w:val="clear" w:color="auto" w:fill="FFFFFF"/>
         </w:rPr>
-        <w:t>, L., Bhattacharjee, A., Ahmed, N., Hasabnis, N., Oren, G., Vo, V., &amp; Jannesari, A. (2024, August). Ompgpt: A generative pre-trained transformer model for openmp. In </w:t>
+        <w:t xml:space="preserve">, L., Bhattacharjee, A., Ahmed, N., </w:t>
+      </w:r>
+      <w:proofErr w:type="spellStart"/>
+      <w:r>
+        <w:rPr>
+          <w:rFonts w:ascii="Arial" w:hAnsi="Arial" w:cs="Arial"/>
+          <w:color w:val="222222"/>
+          <w:szCs w:val="20"/>
+          <w:shd w:val="clear" w:color="auto" w:fill="FFFFFF"/>
+        </w:rPr>
+        <w:t>Hasabnis</w:t>
+      </w:r>
+      <w:proofErr w:type="spellEnd"/>
+      <w:r>
+        <w:rPr>
+          <w:rFonts w:ascii="Arial" w:hAnsi="Arial" w:cs="Arial"/>
+          <w:color w:val="222222"/>
+          <w:szCs w:val="20"/>
+          <w:shd w:val="clear" w:color="auto" w:fill="FFFFFF"/>
+        </w:rPr>
+        <w:t xml:space="preserve">, N., Oren, G., Vo, V., &amp; </w:t>
+      </w:r>
+      <w:proofErr w:type="spellStart"/>
+      <w:r>
+        <w:rPr>
+          <w:rFonts w:ascii="Arial" w:hAnsi="Arial" w:cs="Arial"/>
+          <w:color w:val="222222"/>
+          <w:szCs w:val="20"/>
+          <w:shd w:val="clear" w:color="auto" w:fill="FFFFFF"/>
+        </w:rPr>
+        <w:t>Jannesari</w:t>
+      </w:r>
+      <w:proofErr w:type="spellEnd"/>
+      <w:r>
+        <w:rPr>
+          <w:rFonts w:ascii="Arial" w:hAnsi="Arial" w:cs="Arial"/>
+          <w:color w:val="222222"/>
+          <w:szCs w:val="20"/>
+          <w:shd w:val="clear" w:color="auto" w:fill="FFFFFF"/>
+        </w:rPr>
+        <w:t xml:space="preserve">, A. (2024, August). </w:t>
+      </w:r>
+      <w:proofErr w:type="spellStart"/>
+      <w:r>
+        <w:rPr>
+          <w:rFonts w:ascii="Arial" w:hAnsi="Arial" w:cs="Arial"/>
+          <w:color w:val="222222"/>
+          <w:szCs w:val="20"/>
+          <w:shd w:val="clear" w:color="auto" w:fill="FFFFFF"/>
+        </w:rPr>
+        <w:t>Ompgpt</w:t>
+      </w:r>
+      <w:proofErr w:type="spellEnd"/>
+      <w:r>
+        <w:rPr>
+          <w:rFonts w:ascii="Arial" w:hAnsi="Arial" w:cs="Arial"/>
+          <w:color w:val="222222"/>
+          <w:szCs w:val="20"/>
+          <w:shd w:val="clear" w:color="auto" w:fill="FFFFFF"/>
+        </w:rPr>
+        <w:t xml:space="preserve">: A generative pre-trained transformer model for </w:t>
+      </w:r>
+      <w:proofErr w:type="spellStart"/>
+      <w:r>
+        <w:rPr>
+          <w:rFonts w:ascii="Arial" w:hAnsi="Arial" w:cs="Arial"/>
+          <w:color w:val="222222"/>
+          <w:szCs w:val="20"/>
+          <w:shd w:val="clear" w:color="auto" w:fill="FFFFFF"/>
+        </w:rPr>
+        <w:t>openmp</w:t>
+      </w:r>
+      <w:proofErr w:type="spellEnd"/>
+      <w:r>
+        <w:rPr>
+          <w:rFonts w:ascii="Arial" w:hAnsi="Arial" w:cs="Arial"/>
+          <w:color w:val="222222"/>
+          <w:szCs w:val="20"/>
+          <w:shd w:val="clear" w:color="auto" w:fill="FFFFFF"/>
+        </w:rPr>
+        <w:t>. In </w:t>
       </w:r>
       <w:r>
         <w:rPr>
@@ -3774,7 +6440,7 @@
         </w:rPr>
         <w:t xml:space="preserve"> (pp. 121-134). Cham: Springer Nature Switzerland. </w:t>
       </w:r>
-      <w:hyperlink r:id="rId51" w:history="1">
+      <w:hyperlink r:id="rId53" w:history="1">
         <w:r>
           <w:rPr>
             <w:rStyle w:val="ae"/>
@@ -3795,16 +6461,39 @@
         </w:rPr>
       </w:pPr>
       <w:bookmarkStart w:id="19" w:name="_Hlk204351333"/>
-      <w:r>
-        <w:rPr>
-          <w:rFonts w:ascii="Arial" w:hAnsi="Arial" w:cs="Arial"/>
-          <w:color w:val="222222"/>
-          <w:szCs w:val="20"/>
-          <w:shd w:val="clear" w:color="auto" w:fill="FFFFFF"/>
-        </w:rPr>
-        <w:t>Mišić, M., &amp; Dodović</w:t>
+      <w:proofErr w:type="spellStart"/>
+      <w:r>
+        <w:rPr>
+          <w:rFonts w:ascii="Arial" w:hAnsi="Arial" w:cs="Arial"/>
+          <w:color w:val="222222"/>
+          <w:szCs w:val="20"/>
+          <w:shd w:val="clear" w:color="auto" w:fill="FFFFFF"/>
+        </w:rPr>
+        <w:lastRenderedPageBreak/>
+        <w:t>Mišić</w:t>
+      </w:r>
+      <w:proofErr w:type="spellEnd"/>
+      <w:r>
+        <w:rPr>
+          <w:rFonts w:ascii="Arial" w:hAnsi="Arial" w:cs="Arial"/>
+          <w:color w:val="222222"/>
+          <w:szCs w:val="20"/>
+          <w:shd w:val="clear" w:color="auto" w:fill="FFFFFF"/>
+        </w:rPr>
+        <w:t xml:space="preserve">, M., &amp; </w:t>
+      </w:r>
+      <w:proofErr w:type="spellStart"/>
+      <w:r>
+        <w:rPr>
+          <w:rFonts w:ascii="Arial" w:hAnsi="Arial" w:cs="Arial"/>
+          <w:color w:val="222222"/>
+          <w:szCs w:val="20"/>
+          <w:shd w:val="clear" w:color="auto" w:fill="FFFFFF"/>
+        </w:rPr>
+        <w:t>Dodović</w:t>
       </w:r>
       <w:bookmarkEnd w:id="19"/>
+      <w:proofErr w:type="spellEnd"/>
       <w:r>
         <w:rPr>
           <w:rFonts w:ascii="Arial" w:hAnsi="Arial" w:cs="Arial"/>
@@ -3863,7 +6552,7 @@
         </w:rPr>
         <w:t xml:space="preserve"> </w:t>
       </w:r>
-      <w:hyperlink r:id="rId52" w:history="1">
+      <w:hyperlink r:id="rId54" w:history="1">
         <w:r>
           <w:rPr>
             <w:rStyle w:val="ae"/>
@@ -3879,14 +6568,25 @@
         <w:widowControl/>
       </w:pPr>
       <w:bookmarkStart w:id="20" w:name="_Hlk204351402"/>
-      <w:r>
-        <w:rPr>
-          <w:rFonts w:ascii="Arial" w:hAnsi="Arial" w:cs="Arial"/>
-          <w:color w:val="222222"/>
-          <w:szCs w:val="20"/>
-          <w:shd w:val="clear" w:color="auto" w:fill="FFFFFF"/>
-        </w:rPr>
-        <w:t>Alsofyani, M., &amp; Wang</w:t>
+      <w:proofErr w:type="spellStart"/>
+      <w:r>
+        <w:rPr>
+          <w:rFonts w:ascii="Arial" w:hAnsi="Arial" w:cs="Arial"/>
+          <w:color w:val="222222"/>
+          <w:szCs w:val="20"/>
+          <w:shd w:val="clear" w:color="auto" w:fill="FFFFFF"/>
+        </w:rPr>
+        <w:t>Alsofyani</w:t>
+      </w:r>
+      <w:proofErr w:type="spellEnd"/>
+      <w:r>
+        <w:rPr>
+          <w:rFonts w:ascii="Arial" w:hAnsi="Arial" w:cs="Arial"/>
+          <w:color w:val="222222"/>
+          <w:szCs w:val="20"/>
+          <w:shd w:val="clear" w:color="auto" w:fill="FFFFFF"/>
+        </w:rPr>
+        <w:t>, M., &amp; Wang</w:t>
       </w:r>
       <w:bookmarkEnd w:id="20"/>
       <w:r>
@@ -3896,7 +6596,27 @@
           <w:szCs w:val="20"/>
           <w:shd w:val="clear" w:color="auto" w:fill="FFFFFF"/>
         </w:rPr>
-        <w:t>, L. (2024, August). Detecting data races in openmp with deep learning and large language models. In </w:t>
+        <w:t xml:space="preserve">, L. (2024, August). Detecting data races in </w:t>
+      </w:r>
+      <w:proofErr w:type="spellStart"/>
+      <w:r>
+        <w:rPr>
+          <w:rFonts w:ascii="Arial" w:hAnsi="Arial" w:cs="Arial"/>
+          <w:color w:val="222222"/>
+          <w:szCs w:val="20"/>
+          <w:shd w:val="clear" w:color="auto" w:fill="FFFFFF"/>
+        </w:rPr>
+        <w:t>openmp</w:t>
+      </w:r>
+      <w:proofErr w:type="spellEnd"/>
+      <w:r>
+        <w:rPr>
+          <w:rFonts w:ascii="Arial" w:hAnsi="Arial" w:cs="Arial"/>
+          <w:color w:val="222222"/>
+          <w:szCs w:val="20"/>
+          <w:shd w:val="clear" w:color="auto" w:fill="FFFFFF"/>
+        </w:rPr>
+        <w:t xml:space="preserve"> with deep learning and large language models. In </w:t>
       </w:r>
       <w:r>
         <w:rPr>
@@ -3927,7 +6647,7 @@
         </w:rPr>
         <w:t xml:space="preserve"> </w:t>
       </w:r>
-      <w:hyperlink r:id="rId53" w:history="1">
+      <w:hyperlink r:id="rId55" w:history="1">
         <w:r>
           <w:rPr>
             <w:rStyle w:val="ae"/>
@@ -3956,18 +6676,71 @@
           <w:szCs w:val="20"/>
           <w:shd w:val="clear" w:color="auto" w:fill="FFFFFF"/>
         </w:rPr>
-        <w:t>Fried, D., Aghajanyan, A., Lin, J., Wang, S., Wallace, E., Shi, F., ... &amp; Lewis, M. (2022). Incoder: A generative model for code infilling and synthesis. </w:t>
-      </w:r>
-      <w:r>
-        <w:rPr>
-          <w:rFonts w:ascii="Arial" w:hAnsi="Arial" w:cs="Arial"/>
-          <w:i/>
-          <w:iCs/>
-          <w:color w:val="222222"/>
-          <w:szCs w:val="20"/>
-          <w:shd w:val="clear" w:color="auto" w:fill="FFFFFF"/>
-        </w:rPr>
-        <w:t>arXiv preprint arXiv:2204.05999</w:t>
+        <w:t xml:space="preserve">Fried, D., </w:t>
+      </w:r>
+      <w:proofErr w:type="spellStart"/>
+      <w:r>
+        <w:rPr>
+          <w:rFonts w:ascii="Arial" w:hAnsi="Arial" w:cs="Arial"/>
+          <w:color w:val="222222"/>
+          <w:szCs w:val="20"/>
+          <w:shd w:val="clear" w:color="auto" w:fill="FFFFFF"/>
+        </w:rPr>
+        <w:t>Aghajanyan</w:t>
+      </w:r>
+      <w:proofErr w:type="spellEnd"/>
+      <w:r>
+        <w:rPr>
+          <w:rFonts w:ascii="Arial" w:hAnsi="Arial" w:cs="Arial"/>
+          <w:color w:val="222222"/>
+          <w:szCs w:val="20"/>
+          <w:shd w:val="clear" w:color="auto" w:fill="FFFFFF"/>
+        </w:rPr>
+        <w:t xml:space="preserve">, A., Lin, J., Wang, S., Wallace, E., Shi, F., ... &amp; Lewis, M. (2022). </w:t>
+      </w:r>
+      <w:proofErr w:type="spellStart"/>
+      <w:r>
+        <w:rPr>
+          <w:rFonts w:ascii="Arial" w:hAnsi="Arial" w:cs="Arial"/>
+          <w:color w:val="222222"/>
+          <w:szCs w:val="20"/>
+          <w:shd w:val="clear" w:color="auto" w:fill="FFFFFF"/>
+        </w:rPr>
+        <w:t>Incoder</w:t>
+      </w:r>
+      <w:proofErr w:type="spellEnd"/>
+      <w:r>
+        <w:rPr>
+          <w:rFonts w:ascii="Arial" w:hAnsi="Arial" w:cs="Arial"/>
+          <w:color w:val="222222"/>
+          <w:szCs w:val="20"/>
+          <w:shd w:val="clear" w:color="auto" w:fill="FFFFFF"/>
+        </w:rPr>
+        <w:t>: A generative model for code infilling and synthesis. </w:t>
+      </w:r>
+      <w:proofErr w:type="spellStart"/>
+      <w:r>
+        <w:rPr>
+          <w:rFonts w:ascii="Arial" w:hAnsi="Arial" w:cs="Arial"/>
+          <w:i/>
+          <w:iCs/>
+          <w:color w:val="222222"/>
+          <w:szCs w:val="20"/>
+          <w:shd w:val="clear" w:color="auto" w:fill="FFFFFF"/>
+        </w:rPr>
+        <w:t>arXiv</w:t>
+      </w:r>
+      <w:proofErr w:type="spellEnd"/>
+      <w:r>
+        <w:rPr>
+          <w:rFonts w:ascii="Arial" w:hAnsi="Arial" w:cs="Arial"/>
+          <w:i/>
+          <w:iCs/>
+          <w:color w:val="222222"/>
+          <w:szCs w:val="20"/>
+          <w:shd w:val="clear" w:color="auto" w:fill="FFFFFF"/>
+        </w:rPr>
+        <w:t xml:space="preserve"> preprint arXiv:2204.05999</w:t>
       </w:r>
       <w:r>
         <w:rPr>
@@ -3997,7 +6770,7 @@
           <w:shd w:val="clear" w:color="auto" w:fill="FFFFFF"/>
         </w:rPr>
       </w:pPr>
-      <w:hyperlink r:id="rId54" w:history="1">
+      <w:hyperlink r:id="rId56" w:history="1">
         <w:r>
           <w:rPr>
             <w:rStyle w:val="ae"/>
@@ -4025,18 +6798,151 @@
           <w:szCs w:val="20"/>
           <w:shd w:val="clear" w:color="auto" w:fill="FFFFFF"/>
         </w:rPr>
-        <w:t>Li, R., Allal, L. B., Zi, Y., Muennighoff, N., Kocetkov, D., Mou, C., ... &amp; de Vries, H. (2023). Starcoder: may the source be with you!. </w:t>
-      </w:r>
-      <w:r>
-        <w:rPr>
-          <w:rFonts w:ascii="Arial" w:hAnsi="Arial" w:cs="Arial"/>
-          <w:i/>
-          <w:iCs/>
-          <w:color w:val="222222"/>
-          <w:szCs w:val="20"/>
-          <w:shd w:val="clear" w:color="auto" w:fill="FFFFFF"/>
-        </w:rPr>
-        <w:t>arXiv preprint arXiv:2305.06161</w:t>
+        <w:t xml:space="preserve">Li, R., </w:t>
+      </w:r>
+      <w:proofErr w:type="spellStart"/>
+      <w:r>
+        <w:rPr>
+          <w:rFonts w:ascii="Arial" w:hAnsi="Arial" w:cs="Arial"/>
+          <w:color w:val="222222"/>
+          <w:szCs w:val="20"/>
+          <w:shd w:val="clear" w:color="auto" w:fill="FFFFFF"/>
+        </w:rPr>
+        <w:t>Allal</w:t>
+      </w:r>
+      <w:proofErr w:type="spellEnd"/>
+      <w:r>
+        <w:rPr>
+          <w:rFonts w:ascii="Arial" w:hAnsi="Arial" w:cs="Arial"/>
+          <w:color w:val="222222"/>
+          <w:szCs w:val="20"/>
+          <w:shd w:val="clear" w:color="auto" w:fill="FFFFFF"/>
+        </w:rPr>
+        <w:t xml:space="preserve">, L. B., Zi, Y., </w:t>
+      </w:r>
+      <w:proofErr w:type="spellStart"/>
+      <w:r>
+        <w:rPr>
+          <w:rFonts w:ascii="Arial" w:hAnsi="Arial" w:cs="Arial"/>
+          <w:color w:val="222222"/>
+          <w:szCs w:val="20"/>
+          <w:shd w:val="clear" w:color="auto" w:fill="FFFFFF"/>
+        </w:rPr>
+        <w:t>Muennighoff</w:t>
+      </w:r>
+      <w:proofErr w:type="spellEnd"/>
+      <w:r>
+        <w:rPr>
+          <w:rFonts w:ascii="Arial" w:hAnsi="Arial" w:cs="Arial"/>
+          <w:color w:val="222222"/>
+          <w:szCs w:val="20"/>
+          <w:shd w:val="clear" w:color="auto" w:fill="FFFFFF"/>
+        </w:rPr>
+        <w:t xml:space="preserve">, N., </w:t>
+      </w:r>
+      <w:proofErr w:type="spellStart"/>
+      <w:r>
+        <w:rPr>
+          <w:rFonts w:ascii="Arial" w:hAnsi="Arial" w:cs="Arial"/>
+          <w:color w:val="222222"/>
+          <w:szCs w:val="20"/>
+          <w:shd w:val="clear" w:color="auto" w:fill="FFFFFF"/>
+        </w:rPr>
+        <w:t>Kocetkov</w:t>
+      </w:r>
+      <w:proofErr w:type="spellEnd"/>
+      <w:r>
+        <w:rPr>
+          <w:rFonts w:ascii="Arial" w:hAnsi="Arial" w:cs="Arial"/>
+          <w:color w:val="222222"/>
+          <w:szCs w:val="20"/>
+          <w:shd w:val="clear" w:color="auto" w:fill="FFFFFF"/>
+        </w:rPr>
+        <w:t xml:space="preserve">, D., </w:t>
+      </w:r>
+      <w:proofErr w:type="spellStart"/>
+      <w:r>
+        <w:rPr>
+          <w:rFonts w:ascii="Arial" w:hAnsi="Arial" w:cs="Arial"/>
+          <w:color w:val="222222"/>
+          <w:szCs w:val="20"/>
+          <w:shd w:val="clear" w:color="auto" w:fill="FFFFFF"/>
+        </w:rPr>
+        <w:t>Mou</w:t>
+      </w:r>
+      <w:proofErr w:type="spellEnd"/>
+      <w:r>
+        <w:rPr>
+          <w:rFonts w:ascii="Arial" w:hAnsi="Arial" w:cs="Arial"/>
+          <w:color w:val="222222"/>
+          <w:szCs w:val="20"/>
+          <w:shd w:val="clear" w:color="auto" w:fill="FFFFFF"/>
+        </w:rPr>
+        <w:t xml:space="preserve">, C., ... &amp; de Vries, H. (2023). </w:t>
+      </w:r>
+      <w:proofErr w:type="spellStart"/>
+      <w:r>
+        <w:rPr>
+          <w:rFonts w:ascii="Arial" w:hAnsi="Arial" w:cs="Arial"/>
+          <w:color w:val="222222"/>
+          <w:szCs w:val="20"/>
+          <w:shd w:val="clear" w:color="auto" w:fill="FFFFFF"/>
+        </w:rPr>
+        <w:t>Starcoder</w:t>
+      </w:r>
+      <w:proofErr w:type="spellEnd"/>
+      <w:r>
+        <w:rPr>
+          <w:rFonts w:ascii="Arial" w:hAnsi="Arial" w:cs="Arial"/>
+          <w:color w:val="222222"/>
+          <w:szCs w:val="20"/>
+          <w:shd w:val="clear" w:color="auto" w:fill="FFFFFF"/>
+        </w:rPr>
+        <w:t xml:space="preserve">: may the source be with </w:t>
+      </w:r>
+      <w:proofErr w:type="gramStart"/>
+      <w:r>
+        <w:rPr>
+          <w:rFonts w:ascii="Arial" w:hAnsi="Arial" w:cs="Arial"/>
+          <w:color w:val="222222"/>
+          <w:szCs w:val="20"/>
+          <w:shd w:val="clear" w:color="auto" w:fill="FFFFFF"/>
+        </w:rPr>
+        <w:t>you!.</w:t>
+      </w:r>
+      <w:proofErr w:type="gramEnd"/>
+      <w:r>
+        <w:rPr>
+          <w:rFonts w:ascii="Arial" w:hAnsi="Arial" w:cs="Arial"/>
+          <w:color w:val="222222"/>
+          <w:szCs w:val="20"/>
+          <w:shd w:val="clear" w:color="auto" w:fill="FFFFFF"/>
+        </w:rPr>
+        <w:t> </w:t>
+      </w:r>
+      <w:proofErr w:type="spellStart"/>
+      <w:r>
+        <w:rPr>
+          <w:rFonts w:ascii="Arial" w:hAnsi="Arial" w:cs="Arial"/>
+          <w:i/>
+          <w:iCs/>
+          <w:color w:val="222222"/>
+          <w:szCs w:val="20"/>
+          <w:shd w:val="clear" w:color="auto" w:fill="FFFFFF"/>
+        </w:rPr>
+        <w:t>arXiv</w:t>
+      </w:r>
+      <w:proofErr w:type="spellEnd"/>
+      <w:r>
+        <w:rPr>
+          <w:rFonts w:ascii="Arial" w:hAnsi="Arial" w:cs="Arial"/>
+          <w:i/>
+          <w:iCs/>
+          <w:color w:val="222222"/>
+          <w:szCs w:val="20"/>
+          <w:shd w:val="clear" w:color="auto" w:fill="FFFFFF"/>
+        </w:rPr>
+        <w:t xml:space="preserve"> preprint arXiv:2305.06161</w:t>
       </w:r>
       <w:r>
         <w:rPr>
@@ -4066,7 +6972,7 @@
           <w:shd w:val="clear" w:color="auto" w:fill="FFFFFF"/>
         </w:rPr>
       </w:pPr>
-      <w:hyperlink r:id="rId55" w:history="1">
+      <w:hyperlink r:id="rId57" w:history="1">
         <w:r>
           <w:rPr>
             <w:rStyle w:val="ae"/>
@@ -4116,7 +7022,7 @@
         </w:rPr>
         <w:t xml:space="preserve"> (pp. 4171-4186). </w:t>
       </w:r>
-      <w:hyperlink r:id="rId56" w:history="1">
+      <w:hyperlink r:id="rId58" w:history="1">
         <w:r>
           <w:rPr>
             <w:rStyle w:val="ae"/>
@@ -4137,25 +7043,109 @@
           <w:shd w:val="clear" w:color="auto" w:fill="FFFFFF"/>
         </w:rPr>
       </w:pPr>
-      <w:r>
-        <w:rPr>
-          <w:rFonts w:ascii="Arial" w:hAnsi="Arial" w:cs="Arial"/>
-          <w:color w:val="222222"/>
-          <w:szCs w:val="20"/>
-          <w:shd w:val="clear" w:color="auto" w:fill="FFFFFF"/>
-        </w:rPr>
-        <w:t>Roziere, B., Gehring, J., Gloeckle, F., Sootla, S., Gat, I., Tan, X. E., ... &amp; Synnaeve, G. (2023). Code llama: Open foundation models for code. </w:t>
-      </w:r>
-      <w:r>
-        <w:rPr>
-          <w:rFonts w:ascii="Arial" w:hAnsi="Arial" w:cs="Arial"/>
-          <w:i/>
-          <w:iCs/>
-          <w:color w:val="222222"/>
-          <w:szCs w:val="20"/>
-          <w:shd w:val="clear" w:color="auto" w:fill="FFFFFF"/>
-        </w:rPr>
-        <w:t>arXiv preprint arXiv:2308.12950</w:t>
+      <w:proofErr w:type="spellStart"/>
+      <w:r>
+        <w:rPr>
+          <w:rFonts w:ascii="Arial" w:hAnsi="Arial" w:cs="Arial"/>
+          <w:color w:val="222222"/>
+          <w:szCs w:val="20"/>
+          <w:shd w:val="clear" w:color="auto" w:fill="FFFFFF"/>
+        </w:rPr>
+        <w:t>Roziere</w:t>
+      </w:r>
+      <w:proofErr w:type="spellEnd"/>
+      <w:r>
+        <w:rPr>
+          <w:rFonts w:ascii="Arial" w:hAnsi="Arial" w:cs="Arial"/>
+          <w:color w:val="222222"/>
+          <w:szCs w:val="20"/>
+          <w:shd w:val="clear" w:color="auto" w:fill="FFFFFF"/>
+        </w:rPr>
+        <w:t xml:space="preserve">, B., Gehring, J., </w:t>
+      </w:r>
+      <w:proofErr w:type="spellStart"/>
+      <w:r>
+        <w:rPr>
+          <w:rFonts w:ascii="Arial" w:hAnsi="Arial" w:cs="Arial"/>
+          <w:color w:val="222222"/>
+          <w:szCs w:val="20"/>
+          <w:shd w:val="clear" w:color="auto" w:fill="FFFFFF"/>
+        </w:rPr>
+        <w:t>Gloeckle</w:t>
+      </w:r>
+      <w:proofErr w:type="spellEnd"/>
+      <w:r>
+        <w:rPr>
+          <w:rFonts w:ascii="Arial" w:hAnsi="Arial" w:cs="Arial"/>
+          <w:color w:val="222222"/>
+          <w:szCs w:val="20"/>
+          <w:shd w:val="clear" w:color="auto" w:fill="FFFFFF"/>
+        </w:rPr>
+        <w:t xml:space="preserve">, F., </w:t>
+      </w:r>
+      <w:proofErr w:type="spellStart"/>
+      <w:r>
+        <w:rPr>
+          <w:rFonts w:ascii="Arial" w:hAnsi="Arial" w:cs="Arial"/>
+          <w:color w:val="222222"/>
+          <w:szCs w:val="20"/>
+          <w:shd w:val="clear" w:color="auto" w:fill="FFFFFF"/>
+        </w:rPr>
+        <w:t>Sootla</w:t>
+      </w:r>
+      <w:proofErr w:type="spellEnd"/>
+      <w:r>
+        <w:rPr>
+          <w:rFonts w:ascii="Arial" w:hAnsi="Arial" w:cs="Arial"/>
+          <w:color w:val="222222"/>
+          <w:szCs w:val="20"/>
+          <w:shd w:val="clear" w:color="auto" w:fill="FFFFFF"/>
+        </w:rPr>
+        <w:t xml:space="preserve">, S., Gat, I., Tan, X. E., ... &amp; </w:t>
+      </w:r>
+      <w:proofErr w:type="spellStart"/>
+      <w:r>
+        <w:rPr>
+          <w:rFonts w:ascii="Arial" w:hAnsi="Arial" w:cs="Arial"/>
+          <w:color w:val="222222"/>
+          <w:szCs w:val="20"/>
+          <w:shd w:val="clear" w:color="auto" w:fill="FFFFFF"/>
+        </w:rPr>
+        <w:t>Synnaeve</w:t>
+      </w:r>
+      <w:proofErr w:type="spellEnd"/>
+      <w:r>
+        <w:rPr>
+          <w:rFonts w:ascii="Arial" w:hAnsi="Arial" w:cs="Arial"/>
+          <w:color w:val="222222"/>
+          <w:szCs w:val="20"/>
+          <w:shd w:val="clear" w:color="auto" w:fill="FFFFFF"/>
+        </w:rPr>
+        <w:t>, G. (2023). Code llama: Open foundation models for code. </w:t>
+      </w:r>
+      <w:proofErr w:type="spellStart"/>
+      <w:r>
+        <w:rPr>
+          <w:rFonts w:ascii="Arial" w:hAnsi="Arial" w:cs="Arial"/>
+          <w:i/>
+          <w:iCs/>
+          <w:color w:val="222222"/>
+          <w:szCs w:val="20"/>
+          <w:shd w:val="clear" w:color="auto" w:fill="FFFFFF"/>
+        </w:rPr>
+        <w:t>arXiv</w:t>
+      </w:r>
+      <w:proofErr w:type="spellEnd"/>
+      <w:r>
+        <w:rPr>
+          <w:rFonts w:ascii="Arial" w:hAnsi="Arial" w:cs="Arial"/>
+          <w:i/>
+          <w:iCs/>
+          <w:color w:val="222222"/>
+          <w:szCs w:val="20"/>
+          <w:shd w:val="clear" w:color="auto" w:fill="FFFFFF"/>
+        </w:rPr>
+        <w:t xml:space="preserve"> preprint arXiv:2308.12950</w:t>
       </w:r>
       <w:r>
         <w:rPr>
@@ -4176,7 +7166,7 @@
           <w:shd w:val="clear" w:color="auto" w:fill="FFFFFF"/>
         </w:rPr>
       </w:pPr>
-      <w:hyperlink r:id="rId57" w:history="1">
+      <w:hyperlink r:id="rId59" w:history="1">
         <w:r>
           <w:rPr>
             <w:rStyle w:val="ae"/>
@@ -4204,18 +7194,71 @@
           <w:szCs w:val="20"/>
           <w:shd w:val="clear" w:color="auto" w:fill="FFFFFF"/>
         </w:rPr>
-        <w:t>Yu, Z., Zhao, Y., Cohan, A., &amp; Zhang, X. P. (2024). Humaneval pro and mbpp pro: Evaluating large language models on self-invoking code generation. </w:t>
-      </w:r>
-      <w:r>
-        <w:rPr>
-          <w:rFonts w:ascii="Arial" w:hAnsi="Arial" w:cs="Arial"/>
-          <w:i/>
-          <w:iCs/>
-          <w:color w:val="222222"/>
-          <w:szCs w:val="20"/>
-          <w:shd w:val="clear" w:color="auto" w:fill="FFFFFF"/>
-        </w:rPr>
-        <w:t>arXiv preprint arXiv:2412.21199</w:t>
+        <w:t xml:space="preserve">Yu, Z., Zhao, Y., Cohan, A., &amp; Zhang, X. P. (2024). </w:t>
+      </w:r>
+      <w:proofErr w:type="spellStart"/>
+      <w:r>
+        <w:rPr>
+          <w:rFonts w:ascii="Arial" w:hAnsi="Arial" w:cs="Arial"/>
+          <w:color w:val="222222"/>
+          <w:szCs w:val="20"/>
+          <w:shd w:val="clear" w:color="auto" w:fill="FFFFFF"/>
+        </w:rPr>
+        <w:t>Humaneval</w:t>
+      </w:r>
+      <w:proofErr w:type="spellEnd"/>
+      <w:r>
+        <w:rPr>
+          <w:rFonts w:ascii="Arial" w:hAnsi="Arial" w:cs="Arial"/>
+          <w:color w:val="222222"/>
+          <w:szCs w:val="20"/>
+          <w:shd w:val="clear" w:color="auto" w:fill="FFFFFF"/>
+        </w:rPr>
+        <w:t xml:space="preserve"> pro and </w:t>
+      </w:r>
+      <w:proofErr w:type="spellStart"/>
+      <w:r>
+        <w:rPr>
+          <w:rFonts w:ascii="Arial" w:hAnsi="Arial" w:cs="Arial"/>
+          <w:color w:val="222222"/>
+          <w:szCs w:val="20"/>
+          <w:shd w:val="clear" w:color="auto" w:fill="FFFFFF"/>
+        </w:rPr>
+        <w:t>mbpp</w:t>
+      </w:r>
+      <w:proofErr w:type="spellEnd"/>
+      <w:r>
+        <w:rPr>
+          <w:rFonts w:ascii="Arial" w:hAnsi="Arial" w:cs="Arial"/>
+          <w:color w:val="222222"/>
+          <w:szCs w:val="20"/>
+          <w:shd w:val="clear" w:color="auto" w:fill="FFFFFF"/>
+        </w:rPr>
+        <w:t xml:space="preserve"> pro: Evaluating large language models on self-invoking code generation. </w:t>
+      </w:r>
+      <w:proofErr w:type="spellStart"/>
+      <w:r>
+        <w:rPr>
+          <w:rFonts w:ascii="Arial" w:hAnsi="Arial" w:cs="Arial"/>
+          <w:i/>
+          <w:iCs/>
+          <w:color w:val="222222"/>
+          <w:szCs w:val="20"/>
+          <w:shd w:val="clear" w:color="auto" w:fill="FFFFFF"/>
+        </w:rPr>
+        <w:t>arXiv</w:t>
+      </w:r>
+      <w:proofErr w:type="spellEnd"/>
+      <w:r>
+        <w:rPr>
+          <w:rFonts w:ascii="Arial" w:hAnsi="Arial" w:cs="Arial"/>
+          <w:i/>
+          <w:iCs/>
+          <w:color w:val="222222"/>
+          <w:szCs w:val="20"/>
+          <w:shd w:val="clear" w:color="auto" w:fill="FFFFFF"/>
+        </w:rPr>
+        <w:t xml:space="preserve"> preprint arXiv:2412.21199</w:t>
       </w:r>
       <w:r>
         <w:rPr>
@@ -4245,7 +7288,7 @@
           <w:shd w:val="clear" w:color="auto" w:fill="FFFFFF"/>
         </w:rPr>
       </w:pPr>
-      <w:hyperlink r:id="rId58" w:history="1">
+      <w:hyperlink r:id="rId60" w:history="1">
         <w:r>
           <w:rPr>
             <w:rStyle w:val="ae"/>
@@ -4266,24 +7309,45 @@
           <w:shd w:val="clear" w:color="auto" w:fill="FFFFFF"/>
         </w:rPr>
       </w:pPr>
-      <w:r>
-        <w:rPr>
-          <w:rFonts w:ascii="Arial" w:hAnsi="Arial" w:cs="Arial"/>
-          <w:color w:val="222222"/>
-          <w:szCs w:val="20"/>
-          <w:shd w:val="clear" w:color="auto" w:fill="FFFFFF"/>
-        </w:rPr>
-        <w:t xml:space="preserve">Curto, C., Giordano, D., Indelicato, D. G., &amp; Patatu, V. (2024, September). Can a Llama Be a Watchdog? </w:t>
-      </w:r>
-      <w:r>
-        <w:rPr>
-          <w:rFonts w:ascii="Arial" w:hAnsi="Arial" w:cs="Arial"/>
-          <w:color w:val="222222"/>
-          <w:szCs w:val="20"/>
-          <w:shd w:val="clear" w:color="auto" w:fill="FFFFFF"/>
-        </w:rPr>
-        <w:lastRenderedPageBreak/>
-        <w:t>Exploring Llama 3 and Code Llama for Static Application Security Testing. In </w:t>
+      <w:proofErr w:type="spellStart"/>
+      <w:r>
+        <w:rPr>
+          <w:rFonts w:ascii="Arial" w:hAnsi="Arial" w:cs="Arial"/>
+          <w:color w:val="222222"/>
+          <w:szCs w:val="20"/>
+          <w:shd w:val="clear" w:color="auto" w:fill="FFFFFF"/>
+        </w:rPr>
+        <w:t>Curto</w:t>
+      </w:r>
+      <w:proofErr w:type="spellEnd"/>
+      <w:r>
+        <w:rPr>
+          <w:rFonts w:ascii="Arial" w:hAnsi="Arial" w:cs="Arial"/>
+          <w:color w:val="222222"/>
+          <w:szCs w:val="20"/>
+          <w:shd w:val="clear" w:color="auto" w:fill="FFFFFF"/>
+        </w:rPr>
+        <w:t xml:space="preserve">, C., Giordano, D., Indelicato, D. G., &amp; </w:t>
+      </w:r>
+      <w:proofErr w:type="spellStart"/>
+      <w:r>
+        <w:rPr>
+          <w:rFonts w:ascii="Arial" w:hAnsi="Arial" w:cs="Arial"/>
+          <w:color w:val="222222"/>
+          <w:szCs w:val="20"/>
+          <w:shd w:val="clear" w:color="auto" w:fill="FFFFFF"/>
+        </w:rPr>
+        <w:t>Patatu</w:t>
+      </w:r>
+      <w:proofErr w:type="spellEnd"/>
+      <w:r>
+        <w:rPr>
+          <w:rFonts w:ascii="Arial" w:hAnsi="Arial" w:cs="Arial"/>
+          <w:color w:val="222222"/>
+          <w:szCs w:val="20"/>
+          <w:shd w:val="clear" w:color="auto" w:fill="FFFFFF"/>
+        </w:rPr>
+        <w:t>, V. (2024, September). Can a Llama Be a Watchdog? Exploring Llama 3 and Code Llama for Static Application Security Testing. In </w:t>
       </w:r>
       <w:r>
         <w:rPr>
@@ -4314,7 +7378,7 @@
         </w:rPr>
         <w:t xml:space="preserve"> </w:t>
       </w:r>
-      <w:hyperlink r:id="rId59" w:history="1">
+      <w:hyperlink r:id="rId61" w:history="1">
         <w:r>
           <w:rPr>
             <w:rStyle w:val="ae"/>
@@ -4342,18 +7406,111 @@
           <w:szCs w:val="20"/>
           <w:shd w:val="clear" w:color="auto" w:fill="FFFFFF"/>
         </w:rPr>
-        <w:t>Dubey, A., Jauhri, A., Pandey, A., Kadian, A., Al-Dahle, A., Letman, A., ... &amp; Ganapathy, R. (2024). The llama 3 herd of models. </w:t>
-      </w:r>
-      <w:r>
-        <w:rPr>
-          <w:rFonts w:ascii="Arial" w:hAnsi="Arial" w:cs="Arial"/>
-          <w:i/>
-          <w:iCs/>
-          <w:color w:val="222222"/>
-          <w:szCs w:val="20"/>
-          <w:shd w:val="clear" w:color="auto" w:fill="FFFFFF"/>
-        </w:rPr>
-        <w:t>arXiv e-prints</w:t>
+        <w:t xml:space="preserve">Dubey, A., </w:t>
+      </w:r>
+      <w:proofErr w:type="spellStart"/>
+      <w:r>
+        <w:rPr>
+          <w:rFonts w:ascii="Arial" w:hAnsi="Arial" w:cs="Arial"/>
+          <w:color w:val="222222"/>
+          <w:szCs w:val="20"/>
+          <w:shd w:val="clear" w:color="auto" w:fill="FFFFFF"/>
+        </w:rPr>
+        <w:t>Jauhri</w:t>
+      </w:r>
+      <w:proofErr w:type="spellEnd"/>
+      <w:r>
+        <w:rPr>
+          <w:rFonts w:ascii="Arial" w:hAnsi="Arial" w:cs="Arial"/>
+          <w:color w:val="222222"/>
+          <w:szCs w:val="20"/>
+          <w:shd w:val="clear" w:color="auto" w:fill="FFFFFF"/>
+        </w:rPr>
+        <w:t xml:space="preserve">, A., Pandey, A., </w:t>
+      </w:r>
+      <w:proofErr w:type="spellStart"/>
+      <w:r>
+        <w:rPr>
+          <w:rFonts w:ascii="Arial" w:hAnsi="Arial" w:cs="Arial"/>
+          <w:color w:val="222222"/>
+          <w:szCs w:val="20"/>
+          <w:shd w:val="clear" w:color="auto" w:fill="FFFFFF"/>
+        </w:rPr>
+        <w:t>Kadian</w:t>
+      </w:r>
+      <w:proofErr w:type="spellEnd"/>
+      <w:r>
+        <w:rPr>
+          <w:rFonts w:ascii="Arial" w:hAnsi="Arial" w:cs="Arial"/>
+          <w:color w:val="222222"/>
+          <w:szCs w:val="20"/>
+          <w:shd w:val="clear" w:color="auto" w:fill="FFFFFF"/>
+        </w:rPr>
+        <w:t>, A., Al-</w:t>
+      </w:r>
+      <w:proofErr w:type="spellStart"/>
+      <w:r>
+        <w:rPr>
+          <w:rFonts w:ascii="Arial" w:hAnsi="Arial" w:cs="Arial"/>
+          <w:color w:val="222222"/>
+          <w:szCs w:val="20"/>
+          <w:shd w:val="clear" w:color="auto" w:fill="FFFFFF"/>
+        </w:rPr>
+        <w:t>Dahle</w:t>
+      </w:r>
+      <w:proofErr w:type="spellEnd"/>
+      <w:r>
+        <w:rPr>
+          <w:rFonts w:ascii="Arial" w:hAnsi="Arial" w:cs="Arial"/>
+          <w:color w:val="222222"/>
+          <w:szCs w:val="20"/>
+          <w:shd w:val="clear" w:color="auto" w:fill="FFFFFF"/>
+        </w:rPr>
+        <w:t xml:space="preserve">, A., </w:t>
+      </w:r>
+      <w:proofErr w:type="spellStart"/>
+      <w:r>
+        <w:rPr>
+          <w:rFonts w:ascii="Arial" w:hAnsi="Arial" w:cs="Arial"/>
+          <w:color w:val="222222"/>
+          <w:szCs w:val="20"/>
+          <w:shd w:val="clear" w:color="auto" w:fill="FFFFFF"/>
+        </w:rPr>
+        <w:t>Letman</w:t>
+      </w:r>
+      <w:proofErr w:type="spellEnd"/>
+      <w:r>
+        <w:rPr>
+          <w:rFonts w:ascii="Arial" w:hAnsi="Arial" w:cs="Arial"/>
+          <w:color w:val="222222"/>
+          <w:szCs w:val="20"/>
+          <w:shd w:val="clear" w:color="auto" w:fill="FFFFFF"/>
+        </w:rPr>
+        <w:t>, A., ... &amp; Ganapathy, R. (2024). The llama 3 herd of models. </w:t>
+      </w:r>
+      <w:proofErr w:type="spellStart"/>
+      <w:r>
+        <w:rPr>
+          <w:rFonts w:ascii="Arial" w:hAnsi="Arial" w:cs="Arial"/>
+          <w:i/>
+          <w:iCs/>
+          <w:color w:val="222222"/>
+          <w:szCs w:val="20"/>
+          <w:shd w:val="clear" w:color="auto" w:fill="FFFFFF"/>
+        </w:rPr>
+        <w:t>arXiv</w:t>
+      </w:r>
+      <w:proofErr w:type="spellEnd"/>
+      <w:r>
+        <w:rPr>
+          <w:rFonts w:ascii="Arial" w:hAnsi="Arial" w:cs="Arial"/>
+          <w:i/>
+          <w:iCs/>
+          <w:color w:val="222222"/>
+          <w:szCs w:val="20"/>
+          <w:shd w:val="clear" w:color="auto" w:fill="FFFFFF"/>
+        </w:rPr>
+        <w:t xml:space="preserve"> e-prints</w:t>
       </w:r>
       <w:r>
         <w:rPr>
@@ -4373,7 +7530,7 @@
         </w:rPr>
         <w:t xml:space="preserve"> </w:t>
       </w:r>
-      <w:hyperlink r:id="rId60" w:history="1">
+      <w:hyperlink r:id="rId62" w:history="1">
         <w:r>
           <w:rPr>
             <w:rStyle w:val="ae"/>
@@ -4394,25 +7551,89 @@
           <w:shd w:val="clear" w:color="auto" w:fill="FFFFFF"/>
         </w:rPr>
       </w:pPr>
-      <w:r>
-        <w:rPr>
-          <w:rFonts w:ascii="Arial" w:hAnsi="Arial" w:cs="Arial"/>
-          <w:color w:val="222222"/>
-          <w:szCs w:val="20"/>
-          <w:shd w:val="clear" w:color="auto" w:fill="FFFFFF"/>
-        </w:rPr>
-        <w:t>Gunasekar, S., Zhang, Y., Aneja, J., Mendes, C. C. T., Del Giorno, A., Gopi, S., ... &amp; Li, Y. (2023). Textbooks are all you need. </w:t>
-      </w:r>
-      <w:r>
-        <w:rPr>
-          <w:rFonts w:ascii="Arial" w:hAnsi="Arial" w:cs="Arial"/>
-          <w:i/>
-          <w:iCs/>
-          <w:color w:val="222222"/>
-          <w:szCs w:val="20"/>
-          <w:shd w:val="clear" w:color="auto" w:fill="FFFFFF"/>
-        </w:rPr>
-        <w:t>arXiv preprint arXiv:2306.11644</w:t>
+      <w:proofErr w:type="spellStart"/>
+      <w:r>
+        <w:rPr>
+          <w:rFonts w:ascii="Arial" w:hAnsi="Arial" w:cs="Arial"/>
+          <w:color w:val="222222"/>
+          <w:szCs w:val="20"/>
+          <w:shd w:val="clear" w:color="auto" w:fill="FFFFFF"/>
+        </w:rPr>
+        <w:t>Gunasekar</w:t>
+      </w:r>
+      <w:proofErr w:type="spellEnd"/>
+      <w:r>
+        <w:rPr>
+          <w:rFonts w:ascii="Arial" w:hAnsi="Arial" w:cs="Arial"/>
+          <w:color w:val="222222"/>
+          <w:szCs w:val="20"/>
+          <w:shd w:val="clear" w:color="auto" w:fill="FFFFFF"/>
+        </w:rPr>
+        <w:t xml:space="preserve">, S., Zhang, Y., </w:t>
+      </w:r>
+      <w:proofErr w:type="spellStart"/>
+      <w:r>
+        <w:rPr>
+          <w:rFonts w:ascii="Arial" w:hAnsi="Arial" w:cs="Arial"/>
+          <w:color w:val="222222"/>
+          <w:szCs w:val="20"/>
+          <w:shd w:val="clear" w:color="auto" w:fill="FFFFFF"/>
+        </w:rPr>
+        <w:t>Aneja</w:t>
+      </w:r>
+      <w:proofErr w:type="spellEnd"/>
+      <w:r>
+        <w:rPr>
+          <w:rFonts w:ascii="Arial" w:hAnsi="Arial" w:cs="Arial"/>
+          <w:color w:val="222222"/>
+          <w:szCs w:val="20"/>
+          <w:shd w:val="clear" w:color="auto" w:fill="FFFFFF"/>
+        </w:rPr>
+        <w:t xml:space="preserve">, J., Mendes, C. C. T., Del </w:t>
+      </w:r>
+      <w:proofErr w:type="spellStart"/>
+      <w:r>
+        <w:rPr>
+          <w:rFonts w:ascii="Arial" w:hAnsi="Arial" w:cs="Arial"/>
+          <w:color w:val="222222"/>
+          <w:szCs w:val="20"/>
+          <w:shd w:val="clear" w:color="auto" w:fill="FFFFFF"/>
+        </w:rPr>
+        <w:t>Giorno</w:t>
+      </w:r>
+      <w:proofErr w:type="spellEnd"/>
+      <w:r>
+        <w:rPr>
+          <w:rFonts w:ascii="Arial" w:hAnsi="Arial" w:cs="Arial"/>
+          <w:color w:val="222222"/>
+          <w:szCs w:val="20"/>
+          <w:shd w:val="clear" w:color="auto" w:fill="FFFFFF"/>
+        </w:rPr>
+        <w:t>, A., Gopi, S., ... &amp; Li, Y. (2023). Textbooks are all you need. </w:t>
+      </w:r>
+      <w:proofErr w:type="spellStart"/>
+      <w:r>
+        <w:rPr>
+          <w:rFonts w:ascii="Arial" w:hAnsi="Arial" w:cs="Arial"/>
+          <w:i/>
+          <w:iCs/>
+          <w:color w:val="222222"/>
+          <w:szCs w:val="20"/>
+          <w:shd w:val="clear" w:color="auto" w:fill="FFFFFF"/>
+        </w:rPr>
+        <w:t>arXiv</w:t>
+      </w:r>
+      <w:proofErr w:type="spellEnd"/>
+      <w:r>
+        <w:rPr>
+          <w:rFonts w:ascii="Arial" w:hAnsi="Arial" w:cs="Arial"/>
+          <w:i/>
+          <w:iCs/>
+          <w:color w:val="222222"/>
+          <w:szCs w:val="20"/>
+          <w:shd w:val="clear" w:color="auto" w:fill="FFFFFF"/>
+        </w:rPr>
+        <w:t xml:space="preserve"> preprint arXiv:2306.11644</w:t>
       </w:r>
       <w:r>
         <w:rPr>
@@ -4433,7 +7654,7 @@
           <w:shd w:val="clear" w:color="auto" w:fill="FFFFFF"/>
         </w:rPr>
       </w:pPr>
-      <w:hyperlink r:id="rId61" w:history="1">
+      <w:hyperlink r:id="rId63" w:history="1">
         <w:r>
           <w:rPr>
             <w:rStyle w:val="ae"/>
@@ -4461,18 +7682,111 @@
           <w:szCs w:val="20"/>
           <w:shd w:val="clear" w:color="auto" w:fill="FFFFFF"/>
         </w:rPr>
-        <w:t>Li, Y., Bubeck, S., Eldan, R., Del Giorno, A., Gunasekar, S., &amp; Lee, Y. T. (2023). Textbooks are all you need ii: phi-1.5 technical report. </w:t>
-      </w:r>
-      <w:r>
-        <w:rPr>
-          <w:rFonts w:ascii="Arial" w:hAnsi="Arial" w:cs="Arial"/>
-          <w:i/>
-          <w:iCs/>
-          <w:color w:val="222222"/>
-          <w:szCs w:val="20"/>
-          <w:shd w:val="clear" w:color="auto" w:fill="FFFFFF"/>
-        </w:rPr>
-        <w:t>arXiv preprint arXiv:2309.05463</w:t>
+        <w:t xml:space="preserve">Li, Y., </w:t>
+      </w:r>
+      <w:proofErr w:type="spellStart"/>
+      <w:r>
+        <w:rPr>
+          <w:rFonts w:ascii="Arial" w:hAnsi="Arial" w:cs="Arial"/>
+          <w:color w:val="222222"/>
+          <w:szCs w:val="20"/>
+          <w:shd w:val="clear" w:color="auto" w:fill="FFFFFF"/>
+        </w:rPr>
+        <w:t>Bubeck</w:t>
+      </w:r>
+      <w:proofErr w:type="spellEnd"/>
+      <w:r>
+        <w:rPr>
+          <w:rFonts w:ascii="Arial" w:hAnsi="Arial" w:cs="Arial"/>
+          <w:color w:val="222222"/>
+          <w:szCs w:val="20"/>
+          <w:shd w:val="clear" w:color="auto" w:fill="FFFFFF"/>
+        </w:rPr>
+        <w:t xml:space="preserve">, S., </w:t>
+      </w:r>
+      <w:proofErr w:type="spellStart"/>
+      <w:r>
+        <w:rPr>
+          <w:rFonts w:ascii="Arial" w:hAnsi="Arial" w:cs="Arial"/>
+          <w:color w:val="222222"/>
+          <w:szCs w:val="20"/>
+          <w:shd w:val="clear" w:color="auto" w:fill="FFFFFF"/>
+        </w:rPr>
+        <w:t>Eldan</w:t>
+      </w:r>
+      <w:proofErr w:type="spellEnd"/>
+      <w:r>
+        <w:rPr>
+          <w:rFonts w:ascii="Arial" w:hAnsi="Arial" w:cs="Arial"/>
+          <w:color w:val="222222"/>
+          <w:szCs w:val="20"/>
+          <w:shd w:val="clear" w:color="auto" w:fill="FFFFFF"/>
+        </w:rPr>
+        <w:t xml:space="preserve">, R., Del </w:t>
+      </w:r>
+      <w:proofErr w:type="spellStart"/>
+      <w:r>
+        <w:rPr>
+          <w:rFonts w:ascii="Arial" w:hAnsi="Arial" w:cs="Arial"/>
+          <w:color w:val="222222"/>
+          <w:szCs w:val="20"/>
+          <w:shd w:val="clear" w:color="auto" w:fill="FFFFFF"/>
+        </w:rPr>
+        <w:t>Giorno</w:t>
+      </w:r>
+      <w:proofErr w:type="spellEnd"/>
+      <w:r>
+        <w:rPr>
+          <w:rFonts w:ascii="Arial" w:hAnsi="Arial" w:cs="Arial"/>
+          <w:color w:val="222222"/>
+          <w:szCs w:val="20"/>
+          <w:shd w:val="clear" w:color="auto" w:fill="FFFFFF"/>
+        </w:rPr>
+        <w:t xml:space="preserve">, A., </w:t>
+      </w:r>
+      <w:proofErr w:type="spellStart"/>
+      <w:r>
+        <w:rPr>
+          <w:rFonts w:ascii="Arial" w:hAnsi="Arial" w:cs="Arial"/>
+          <w:color w:val="222222"/>
+          <w:szCs w:val="20"/>
+          <w:shd w:val="clear" w:color="auto" w:fill="FFFFFF"/>
+        </w:rPr>
+        <w:t>Gunasekar</w:t>
+      </w:r>
+      <w:proofErr w:type="spellEnd"/>
+      <w:r>
+        <w:rPr>
+          <w:rFonts w:ascii="Arial" w:hAnsi="Arial" w:cs="Arial"/>
+          <w:color w:val="222222"/>
+          <w:szCs w:val="20"/>
+          <w:shd w:val="clear" w:color="auto" w:fill="FFFFFF"/>
+        </w:rPr>
+        <w:t>, S., &amp; Lee, Y. T. (2023). Textbooks are all you need ii: phi-1.5 technical report. </w:t>
+      </w:r>
+      <w:proofErr w:type="spellStart"/>
+      <w:r>
+        <w:rPr>
+          <w:rFonts w:ascii="Arial" w:hAnsi="Arial" w:cs="Arial"/>
+          <w:i/>
+          <w:iCs/>
+          <w:color w:val="222222"/>
+          <w:szCs w:val="20"/>
+          <w:shd w:val="clear" w:color="auto" w:fill="FFFFFF"/>
+        </w:rPr>
+        <w:t>arXiv</w:t>
+      </w:r>
+      <w:proofErr w:type="spellEnd"/>
+      <w:r>
+        <w:rPr>
+          <w:rFonts w:ascii="Arial" w:hAnsi="Arial" w:cs="Arial"/>
+          <w:i/>
+          <w:iCs/>
+          <w:color w:val="222222"/>
+          <w:szCs w:val="20"/>
+          <w:shd w:val="clear" w:color="auto" w:fill="FFFFFF"/>
+        </w:rPr>
+        <w:t xml:space="preserve"> preprint arXiv:2309.05463</w:t>
       </w:r>
       <w:r>
         <w:rPr>
@@ -4502,7 +7816,7 @@
           <w:shd w:val="clear" w:color="auto" w:fill="FFFFFF"/>
         </w:rPr>
       </w:pPr>
-      <w:hyperlink r:id="rId62" w:history="1">
+      <w:hyperlink r:id="rId64" w:history="1">
         <w:r>
           <w:rPr>
             <w:rStyle w:val="ae"/>
@@ -4523,14 +7837,105 @@
           <w:shd w:val="clear" w:color="auto" w:fill="FFFFFF"/>
         </w:rPr>
       </w:pPr>
-      <w:r>
-        <w:rPr>
-          <w:rFonts w:ascii="Arial" w:hAnsi="Arial" w:cs="Arial"/>
-          <w:color w:val="222222"/>
-          <w:szCs w:val="20"/>
-          <w:shd w:val="clear" w:color="auto" w:fill="FFFFFF"/>
-        </w:rPr>
-        <w:t>Javaheripi, M., Bubeck, S., Abdin, M., Aneja, J., Bubeck, S., Mendes, C. C. T., ... &amp; Gopi, S. (2023). Phi-2: The surprising power of small language models. </w:t>
+      <w:proofErr w:type="spellStart"/>
+      <w:r>
+        <w:rPr>
+          <w:rFonts w:ascii="Arial" w:hAnsi="Arial" w:cs="Arial"/>
+          <w:color w:val="222222"/>
+          <w:szCs w:val="20"/>
+          <w:shd w:val="clear" w:color="auto" w:fill="FFFFFF"/>
+        </w:rPr>
+        <w:t>Javaheripi</w:t>
+      </w:r>
+      <w:proofErr w:type="spellEnd"/>
+      <w:r>
+        <w:rPr>
+          <w:rFonts w:ascii="Arial" w:hAnsi="Arial" w:cs="Arial"/>
+          <w:color w:val="222222"/>
+          <w:szCs w:val="20"/>
+          <w:shd w:val="clear" w:color="auto" w:fill="FFFFFF"/>
+        </w:rPr>
+        <w:t xml:space="preserve">, M., </w:t>
+      </w:r>
+      <w:proofErr w:type="spellStart"/>
+      <w:r>
+        <w:rPr>
+          <w:rFonts w:ascii="Arial" w:hAnsi="Arial" w:cs="Arial"/>
+          <w:color w:val="222222"/>
+          <w:szCs w:val="20"/>
+          <w:shd w:val="clear" w:color="auto" w:fill="FFFFFF"/>
+        </w:rPr>
+        <w:t>Bubeck</w:t>
+      </w:r>
+      <w:proofErr w:type="spellEnd"/>
+      <w:r>
+        <w:rPr>
+          <w:rFonts w:ascii="Arial" w:hAnsi="Arial" w:cs="Arial"/>
+          <w:color w:val="222222"/>
+          <w:szCs w:val="20"/>
+          <w:shd w:val="clear" w:color="auto" w:fill="FFFFFF"/>
+        </w:rPr>
+        <w:t xml:space="preserve">, S., </w:t>
+      </w:r>
+      <w:proofErr w:type="spellStart"/>
+      <w:r>
+        <w:rPr>
+          <w:rFonts w:ascii="Arial" w:hAnsi="Arial" w:cs="Arial"/>
+          <w:color w:val="222222"/>
+          <w:szCs w:val="20"/>
+          <w:shd w:val="clear" w:color="auto" w:fill="FFFFFF"/>
+        </w:rPr>
+        <w:t>Abdin</w:t>
+      </w:r>
+      <w:proofErr w:type="spellEnd"/>
+      <w:r>
+        <w:rPr>
+          <w:rFonts w:ascii="Arial" w:hAnsi="Arial" w:cs="Arial"/>
+          <w:color w:val="222222"/>
+          <w:szCs w:val="20"/>
+          <w:shd w:val="clear" w:color="auto" w:fill="FFFFFF"/>
+        </w:rPr>
+        <w:t xml:space="preserve">, M., </w:t>
+      </w:r>
+      <w:proofErr w:type="spellStart"/>
+      <w:r>
+        <w:rPr>
+          <w:rFonts w:ascii="Arial" w:hAnsi="Arial" w:cs="Arial"/>
+          <w:color w:val="222222"/>
+          <w:szCs w:val="20"/>
+          <w:shd w:val="clear" w:color="auto" w:fill="FFFFFF"/>
+        </w:rPr>
+        <w:t>Aneja</w:t>
+      </w:r>
+      <w:proofErr w:type="spellEnd"/>
+      <w:r>
+        <w:rPr>
+          <w:rFonts w:ascii="Arial" w:hAnsi="Arial" w:cs="Arial"/>
+          <w:color w:val="222222"/>
+          <w:szCs w:val="20"/>
+          <w:shd w:val="clear" w:color="auto" w:fill="FFFFFF"/>
+        </w:rPr>
+        <w:t xml:space="preserve">, J., </w:t>
+      </w:r>
+      <w:proofErr w:type="spellStart"/>
+      <w:r>
+        <w:rPr>
+          <w:rFonts w:ascii="Arial" w:hAnsi="Arial" w:cs="Arial"/>
+          <w:color w:val="222222"/>
+          <w:szCs w:val="20"/>
+          <w:shd w:val="clear" w:color="auto" w:fill="FFFFFF"/>
+        </w:rPr>
+        <w:t>Bubeck</w:t>
+      </w:r>
+      <w:proofErr w:type="spellEnd"/>
+      <w:r>
+        <w:rPr>
+          <w:rFonts w:ascii="Arial" w:hAnsi="Arial" w:cs="Arial"/>
+          <w:color w:val="222222"/>
+          <w:szCs w:val="20"/>
+          <w:shd w:val="clear" w:color="auto" w:fill="FFFFFF"/>
+        </w:rPr>
+        <w:t>, S., Mendes, C. C. T., ... &amp; Gopi, S. (2023). Phi-2: The surprising power of small language models. </w:t>
       </w:r>
       <w:r>
         <w:rPr>
@@ -4574,14 +7979,45 @@
       </w:r>
     </w:p>
     <w:p>
-      <w:r>
-        <w:rPr>
-          <w:rFonts w:ascii="Arial" w:hAnsi="Arial" w:cs="Arial"/>
-          <w:color w:val="222222"/>
-          <w:szCs w:val="20"/>
-          <w:shd w:val="clear" w:color="auto" w:fill="FFFFFF"/>
-        </w:rPr>
-        <w:t>OpenAI, R. (2023). Gpt-4 technical report. arxiv 2303.08774. </w:t>
+      <w:proofErr w:type="spellStart"/>
+      <w:r>
+        <w:rPr>
+          <w:rFonts w:ascii="Arial" w:hAnsi="Arial" w:cs="Arial"/>
+          <w:color w:val="222222"/>
+          <w:szCs w:val="20"/>
+          <w:shd w:val="clear" w:color="auto" w:fill="FFFFFF"/>
+        </w:rPr>
+        <w:t>OpenAI</w:t>
+      </w:r>
+      <w:proofErr w:type="spellEnd"/>
+      <w:r>
+        <w:rPr>
+          <w:rFonts w:ascii="Arial" w:hAnsi="Arial" w:cs="Arial"/>
+          <w:color w:val="222222"/>
+          <w:szCs w:val="20"/>
+          <w:shd w:val="clear" w:color="auto" w:fill="FFFFFF"/>
+        </w:rPr>
+        <w:t xml:space="preserve">, R. (2023). Gpt-4 technical report. </w:t>
+      </w:r>
+      <w:proofErr w:type="spellStart"/>
+      <w:r>
+        <w:rPr>
+          <w:rFonts w:ascii="Arial" w:hAnsi="Arial" w:cs="Arial"/>
+          <w:color w:val="222222"/>
+          <w:szCs w:val="20"/>
+          <w:shd w:val="clear" w:color="auto" w:fill="FFFFFF"/>
+        </w:rPr>
+        <w:t>arxiv</w:t>
+      </w:r>
+      <w:proofErr w:type="spellEnd"/>
+      <w:r>
+        <w:rPr>
+          <w:rFonts w:ascii="Arial" w:hAnsi="Arial" w:cs="Arial"/>
+          <w:color w:val="222222"/>
+          <w:szCs w:val="20"/>
+          <w:shd w:val="clear" w:color="auto" w:fill="FFFFFF"/>
+        </w:rPr>
+        <w:t xml:space="preserve"> 2303.08774. </w:t>
       </w:r>
       <w:r>
         <w:rPr>
@@ -4625,14 +8061,105 @@
       </w:r>
     </w:p>
     <w:p>
-      <w:r>
-        <w:rPr>
-          <w:rFonts w:ascii="Arial" w:hAnsi="Arial" w:cs="Arial"/>
-          <w:color w:val="222222"/>
-          <w:szCs w:val="20"/>
-          <w:shd w:val="clear" w:color="auto" w:fill="FFFFFF"/>
-        </w:rPr>
-        <w:t>Espejel, J. L., Alassan, M. S. Y., Chouham, E. M., Dahhane, W., &amp; Ettifouri, E. H. (2023). A comprehensive review of state-of-the-art methods for Java code generation from natural language text. </w:t>
+      <w:proofErr w:type="spellStart"/>
+      <w:r>
+        <w:rPr>
+          <w:rFonts w:ascii="Arial" w:hAnsi="Arial" w:cs="Arial"/>
+          <w:color w:val="222222"/>
+          <w:szCs w:val="20"/>
+          <w:shd w:val="clear" w:color="auto" w:fill="FFFFFF"/>
+        </w:rPr>
+        <w:t>Espejel</w:t>
+      </w:r>
+      <w:proofErr w:type="spellEnd"/>
+      <w:r>
+        <w:rPr>
+          <w:rFonts w:ascii="Arial" w:hAnsi="Arial" w:cs="Arial"/>
+          <w:color w:val="222222"/>
+          <w:szCs w:val="20"/>
+          <w:shd w:val="clear" w:color="auto" w:fill="FFFFFF"/>
+        </w:rPr>
+        <w:t xml:space="preserve">, J. L., </w:t>
+      </w:r>
+      <w:proofErr w:type="spellStart"/>
+      <w:r>
+        <w:rPr>
+          <w:rFonts w:ascii="Arial" w:hAnsi="Arial" w:cs="Arial"/>
+          <w:color w:val="222222"/>
+          <w:szCs w:val="20"/>
+          <w:shd w:val="clear" w:color="auto" w:fill="FFFFFF"/>
+        </w:rPr>
+        <w:t>Alassan</w:t>
+      </w:r>
+      <w:proofErr w:type="spellEnd"/>
+      <w:r>
+        <w:rPr>
+          <w:rFonts w:ascii="Arial" w:hAnsi="Arial" w:cs="Arial"/>
+          <w:color w:val="222222"/>
+          <w:szCs w:val="20"/>
+          <w:shd w:val="clear" w:color="auto" w:fill="FFFFFF"/>
+        </w:rPr>
+        <w:t xml:space="preserve">, M. S. Y., </w:t>
+      </w:r>
+      <w:proofErr w:type="spellStart"/>
+      <w:r>
+        <w:rPr>
+          <w:rFonts w:ascii="Arial" w:hAnsi="Arial" w:cs="Arial"/>
+          <w:color w:val="222222"/>
+          <w:szCs w:val="20"/>
+          <w:shd w:val="clear" w:color="auto" w:fill="FFFFFF"/>
+        </w:rPr>
+        <w:t>Chouham</w:t>
+      </w:r>
+      <w:proofErr w:type="spellEnd"/>
+      <w:r>
+        <w:rPr>
+          <w:rFonts w:ascii="Arial" w:hAnsi="Arial" w:cs="Arial"/>
+          <w:color w:val="222222"/>
+          <w:szCs w:val="20"/>
+          <w:shd w:val="clear" w:color="auto" w:fill="FFFFFF"/>
+        </w:rPr>
+        <w:t xml:space="preserve">, E. M., </w:t>
+      </w:r>
+      <w:proofErr w:type="spellStart"/>
+      <w:r>
+        <w:rPr>
+          <w:rFonts w:ascii="Arial" w:hAnsi="Arial" w:cs="Arial"/>
+          <w:color w:val="222222"/>
+          <w:szCs w:val="20"/>
+          <w:shd w:val="clear" w:color="auto" w:fill="FFFFFF"/>
+        </w:rPr>
+        <w:t>Dahhane</w:t>
+      </w:r>
+      <w:proofErr w:type="spellEnd"/>
+      <w:r>
+        <w:rPr>
+          <w:rFonts w:ascii="Arial" w:hAnsi="Arial" w:cs="Arial"/>
+          <w:color w:val="222222"/>
+          <w:szCs w:val="20"/>
+          <w:shd w:val="clear" w:color="auto" w:fill="FFFFFF"/>
+        </w:rPr>
+        <w:t xml:space="preserve">, W., &amp; </w:t>
+      </w:r>
+      <w:proofErr w:type="spellStart"/>
+      <w:r>
+        <w:rPr>
+          <w:rFonts w:ascii="Arial" w:hAnsi="Arial" w:cs="Arial"/>
+          <w:color w:val="222222"/>
+          <w:szCs w:val="20"/>
+          <w:shd w:val="clear" w:color="auto" w:fill="FFFFFF"/>
+        </w:rPr>
+        <w:t>Ettifouri</w:t>
+      </w:r>
+      <w:proofErr w:type="spellEnd"/>
+      <w:r>
+        <w:rPr>
+          <w:rFonts w:ascii="Arial" w:hAnsi="Arial" w:cs="Arial"/>
+          <w:color w:val="222222"/>
+          <w:szCs w:val="20"/>
+          <w:shd w:val="clear" w:color="auto" w:fill="FFFFFF"/>
+        </w:rPr>
+        <w:t>, E. H. (2023). A comprehensive review of state-of-the-art methods for Java code generation from natural language text. </w:t>
       </w:r>
       <w:r>
         <w:rPr>
@@ -4674,7 +8201,7 @@
         </w:rPr>
         <w:t xml:space="preserve">, 100013. </w:t>
       </w:r>
-      <w:hyperlink r:id="rId63" w:tgtFrame="_blank" w:tooltip="Persistent link using digital object identifier" w:history="1">
+      <w:hyperlink r:id="rId65" w:tgtFrame="_blank" w:tooltip="Persistent link using digital object identifier" w:history="1">
         <w:r>
           <w:rPr>
             <w:rStyle w:val="anchor-text"/>
@@ -4703,6 +8230,7 @@
           <w:szCs w:val="20"/>
           <w:shd w:val="clear" w:color="auto" w:fill="FFFFFF"/>
         </w:rPr>
+        <w:lastRenderedPageBreak/>
         <w:t>Wong, M. F., Guo, S., Hang, C. N., Ho, S. W., &amp; Tan, C. W. (2023). Natural language generation and understanding of big code for AI-assisted programming: A review. </w:t>
       </w:r>
       <w:r>
@@ -4745,7 +8273,7 @@
         </w:rPr>
         <w:t xml:space="preserve">(6), 888. </w:t>
       </w:r>
-      <w:hyperlink r:id="rId64" w:history="1">
+      <w:hyperlink r:id="rId66" w:history="1">
         <w:r>
           <w:rPr>
             <w:rStyle w:val="ae"/>
@@ -4773,7 +8301,27 @@
           <w:szCs w:val="20"/>
           <w:shd w:val="clear" w:color="auto" w:fill="FFFFFF"/>
         </w:rPr>
-        <w:t>Wu, X., Duan, R., &amp; Ni, J. (2024). Unveiling security, privacy, and ethical concerns of ChatGPT. </w:t>
+        <w:t xml:space="preserve">Wu, X., Duan, R., &amp; Ni, J. (2024). Unveiling security, privacy, and ethical concerns of </w:t>
+      </w:r>
+      <w:proofErr w:type="spellStart"/>
+      <w:r>
+        <w:rPr>
+          <w:rFonts w:ascii="Arial" w:hAnsi="Arial" w:cs="Arial"/>
+          <w:color w:val="222222"/>
+          <w:szCs w:val="20"/>
+          <w:shd w:val="clear" w:color="auto" w:fill="FFFFFF"/>
+        </w:rPr>
+        <w:t>ChatGPT</w:t>
+      </w:r>
+      <w:proofErr w:type="spellEnd"/>
+      <w:r>
+        <w:rPr>
+          <w:rFonts w:ascii="Arial" w:hAnsi="Arial" w:cs="Arial"/>
+          <w:color w:val="222222"/>
+          <w:szCs w:val="20"/>
+          <w:shd w:val="clear" w:color="auto" w:fill="FFFFFF"/>
+        </w:rPr>
+        <w:t>. </w:t>
       </w:r>
       <w:r>
         <w:rPr>
@@ -4815,7 +8363,7 @@
         </w:rPr>
         <w:t xml:space="preserve">(2), 102-115. </w:t>
       </w:r>
-      <w:hyperlink r:id="rId65" w:history="1">
+      <w:hyperlink r:id="rId67" w:history="1">
         <w:r>
           <w:rPr>
             <w:rStyle w:val="ae"/>
@@ -4835,7 +8383,47 @@
           <w:szCs w:val="20"/>
           <w:shd w:val="clear" w:color="auto" w:fill="FFFFFF"/>
         </w:rPr>
-        <w:t>Brown, T., Mann, B., Ryder, N., Subbiah, M., Kaplan, J. D., Dhariwal, P., ... &amp; Amodei, D. (2020). Language models are few-shot learners. </w:t>
+        <w:t xml:space="preserve">Brown, T., Mann, B., Ryder, N., Subbiah, M., Kaplan, J. D., </w:t>
+      </w:r>
+      <w:proofErr w:type="spellStart"/>
+      <w:r>
+        <w:rPr>
+          <w:rFonts w:ascii="Arial" w:hAnsi="Arial" w:cs="Arial"/>
+          <w:color w:val="222222"/>
+          <w:szCs w:val="20"/>
+          <w:shd w:val="clear" w:color="auto" w:fill="FFFFFF"/>
+        </w:rPr>
+        <w:t>Dhariwal</w:t>
+      </w:r>
+      <w:proofErr w:type="spellEnd"/>
+      <w:r>
+        <w:rPr>
+          <w:rFonts w:ascii="Arial" w:hAnsi="Arial" w:cs="Arial"/>
+          <w:color w:val="222222"/>
+          <w:szCs w:val="20"/>
+          <w:shd w:val="clear" w:color="auto" w:fill="FFFFFF"/>
+        </w:rPr>
+        <w:t xml:space="preserve">, P., ... &amp; </w:t>
+      </w:r>
+      <w:proofErr w:type="spellStart"/>
+      <w:r>
+        <w:rPr>
+          <w:rFonts w:ascii="Arial" w:hAnsi="Arial" w:cs="Arial"/>
+          <w:color w:val="222222"/>
+          <w:szCs w:val="20"/>
+          <w:shd w:val="clear" w:color="auto" w:fill="FFFFFF"/>
+        </w:rPr>
+        <w:t>Amodei</w:t>
+      </w:r>
+      <w:proofErr w:type="spellEnd"/>
+      <w:r>
+        <w:rPr>
+          <w:rFonts w:ascii="Arial" w:hAnsi="Arial" w:cs="Arial"/>
+          <w:color w:val="222222"/>
+          <w:szCs w:val="20"/>
+          <w:shd w:val="clear" w:color="auto" w:fill="FFFFFF"/>
+        </w:rPr>
+        <w:t>, D. (2020). Language models are few-shot learners. </w:t>
       </w:r>
       <w:r>
         <w:rPr>
@@ -4879,14 +8467,65 @@
       </w:r>
     </w:p>
     <w:p>
-      <w:r>
-        <w:rPr>
-          <w:rFonts w:ascii="Arial" w:hAnsi="Arial" w:cs="Arial"/>
-          <w:color w:val="222222"/>
-          <w:szCs w:val="20"/>
-          <w:shd w:val="clear" w:color="auto" w:fill="FFFFFF"/>
-        </w:rPr>
-        <w:t>Chowdhery, A., Narang, S., Devlin, J., Bosma, M., Mishra, G., Roberts, A., ... &amp; Fiedel, N. (2023). Palm: Scaling language modeling with pathways. </w:t>
+      <w:proofErr w:type="spellStart"/>
+      <w:r>
+        <w:rPr>
+          <w:rFonts w:ascii="Arial" w:hAnsi="Arial" w:cs="Arial"/>
+          <w:color w:val="222222"/>
+          <w:szCs w:val="20"/>
+          <w:shd w:val="clear" w:color="auto" w:fill="FFFFFF"/>
+        </w:rPr>
+        <w:t>Chowdhery</w:t>
+      </w:r>
+      <w:proofErr w:type="spellEnd"/>
+      <w:r>
+        <w:rPr>
+          <w:rFonts w:ascii="Arial" w:hAnsi="Arial" w:cs="Arial"/>
+          <w:color w:val="222222"/>
+          <w:szCs w:val="20"/>
+          <w:shd w:val="clear" w:color="auto" w:fill="FFFFFF"/>
+        </w:rPr>
+        <w:t xml:space="preserve">, A., Narang, S., Devlin, J., </w:t>
+      </w:r>
+      <w:proofErr w:type="spellStart"/>
+      <w:r>
+        <w:rPr>
+          <w:rFonts w:ascii="Arial" w:hAnsi="Arial" w:cs="Arial"/>
+          <w:color w:val="222222"/>
+          <w:szCs w:val="20"/>
+          <w:shd w:val="clear" w:color="auto" w:fill="FFFFFF"/>
+        </w:rPr>
+        <w:t>Bosma</w:t>
+      </w:r>
+      <w:proofErr w:type="spellEnd"/>
+      <w:r>
+        <w:rPr>
+          <w:rFonts w:ascii="Arial" w:hAnsi="Arial" w:cs="Arial"/>
+          <w:color w:val="222222"/>
+          <w:szCs w:val="20"/>
+          <w:shd w:val="clear" w:color="auto" w:fill="FFFFFF"/>
+        </w:rPr>
+        <w:t xml:space="preserve">, M., Mishra, G., Roberts, A., ... &amp; </w:t>
+      </w:r>
+      <w:proofErr w:type="spellStart"/>
+      <w:r>
+        <w:rPr>
+          <w:rFonts w:ascii="Arial" w:hAnsi="Arial" w:cs="Arial"/>
+          <w:color w:val="222222"/>
+          <w:szCs w:val="20"/>
+          <w:shd w:val="clear" w:color="auto" w:fill="FFFFFF"/>
+        </w:rPr>
+        <w:t>Fiedel</w:t>
+      </w:r>
+      <w:proofErr w:type="spellEnd"/>
+      <w:r>
+        <w:rPr>
+          <w:rFonts w:ascii="Arial" w:hAnsi="Arial" w:cs="Arial"/>
+          <w:color w:val="222222"/>
+          <w:szCs w:val="20"/>
+          <w:shd w:val="clear" w:color="auto" w:fill="FFFFFF"/>
+        </w:rPr>
+        <w:t>, N. (2023). Palm: Scaling language modeling with pathways. </w:t>
       </w:r>
       <w:r>
         <w:rPr>
@@ -4945,18 +8584,91 @@
           <w:szCs w:val="20"/>
           <w:shd w:val="clear" w:color="auto" w:fill="FFFFFF"/>
         </w:rPr>
-        <w:t>Jiang, A. Q., Sablayrolles, A., Roux, A., Mensch, A., Savary, B., Bamford, C., ... &amp; Sayed, W. E. (2024). Mixtral of experts. </w:t>
-      </w:r>
-      <w:r>
-        <w:rPr>
-          <w:rFonts w:ascii="Arial" w:hAnsi="Arial" w:cs="Arial"/>
-          <w:i/>
-          <w:iCs/>
-          <w:color w:val="222222"/>
-          <w:szCs w:val="20"/>
-          <w:shd w:val="clear" w:color="auto" w:fill="FFFFFF"/>
-        </w:rPr>
-        <w:t>arXiv preprint arXiv:2401.04088</w:t>
+        <w:t xml:space="preserve">Jiang, A. Q., </w:t>
+      </w:r>
+      <w:proofErr w:type="spellStart"/>
+      <w:r>
+        <w:rPr>
+          <w:rFonts w:ascii="Arial" w:hAnsi="Arial" w:cs="Arial"/>
+          <w:color w:val="222222"/>
+          <w:szCs w:val="20"/>
+          <w:shd w:val="clear" w:color="auto" w:fill="FFFFFF"/>
+        </w:rPr>
+        <w:t>Sablayrolles</w:t>
+      </w:r>
+      <w:proofErr w:type="spellEnd"/>
+      <w:r>
+        <w:rPr>
+          <w:rFonts w:ascii="Arial" w:hAnsi="Arial" w:cs="Arial"/>
+          <w:color w:val="222222"/>
+          <w:szCs w:val="20"/>
+          <w:shd w:val="clear" w:color="auto" w:fill="FFFFFF"/>
+        </w:rPr>
+        <w:t xml:space="preserve">, A., Roux, A., Mensch, A., </w:t>
+      </w:r>
+      <w:proofErr w:type="spellStart"/>
+      <w:r>
+        <w:rPr>
+          <w:rFonts w:ascii="Arial" w:hAnsi="Arial" w:cs="Arial"/>
+          <w:color w:val="222222"/>
+          <w:szCs w:val="20"/>
+          <w:shd w:val="clear" w:color="auto" w:fill="FFFFFF"/>
+        </w:rPr>
+        <w:t>Savary</w:t>
+      </w:r>
+      <w:proofErr w:type="spellEnd"/>
+      <w:r>
+        <w:rPr>
+          <w:rFonts w:ascii="Arial" w:hAnsi="Arial" w:cs="Arial"/>
+          <w:color w:val="222222"/>
+          <w:szCs w:val="20"/>
+          <w:shd w:val="clear" w:color="auto" w:fill="FFFFFF"/>
+        </w:rPr>
+        <w:t xml:space="preserve">, B., Bamford, C., ... &amp; Sayed, W. E. (2024). </w:t>
+      </w:r>
+      <w:proofErr w:type="spellStart"/>
+      <w:r>
+        <w:rPr>
+          <w:rFonts w:ascii="Arial" w:hAnsi="Arial" w:cs="Arial"/>
+          <w:color w:val="222222"/>
+          <w:szCs w:val="20"/>
+          <w:shd w:val="clear" w:color="auto" w:fill="FFFFFF"/>
+        </w:rPr>
+        <w:t>Mixtral</w:t>
+      </w:r>
+      <w:proofErr w:type="spellEnd"/>
+      <w:r>
+        <w:rPr>
+          <w:rFonts w:ascii="Arial" w:hAnsi="Arial" w:cs="Arial"/>
+          <w:color w:val="222222"/>
+          <w:szCs w:val="20"/>
+          <w:shd w:val="clear" w:color="auto" w:fill="FFFFFF"/>
+        </w:rPr>
+        <w:t xml:space="preserve"> of experts. </w:t>
+      </w:r>
+      <w:proofErr w:type="spellStart"/>
+      <w:r>
+        <w:rPr>
+          <w:rFonts w:ascii="Arial" w:hAnsi="Arial" w:cs="Arial"/>
+          <w:i/>
+          <w:iCs/>
+          <w:color w:val="222222"/>
+          <w:szCs w:val="20"/>
+          <w:shd w:val="clear" w:color="auto" w:fill="FFFFFF"/>
+        </w:rPr>
+        <w:t>arXiv</w:t>
+      </w:r>
+      <w:proofErr w:type="spellEnd"/>
+      <w:r>
+        <w:rPr>
+          <w:rFonts w:ascii="Arial" w:hAnsi="Arial" w:cs="Arial"/>
+          <w:i/>
+          <w:iCs/>
+          <w:color w:val="222222"/>
+          <w:szCs w:val="20"/>
+          <w:shd w:val="clear" w:color="auto" w:fill="FFFFFF"/>
+        </w:rPr>
+        <w:t xml:space="preserve"> preprint arXiv:2401.04088</w:t>
       </w:r>
       <w:r>
         <w:rPr>
@@ -4976,7 +8688,7 @@
         </w:rPr>
         <w:t xml:space="preserve"> </w:t>
       </w:r>
-      <w:hyperlink r:id="rId66" w:history="1">
+      <w:hyperlink r:id="rId68" w:history="1">
         <w:r>
           <w:rPr>
             <w:rStyle w:val="ae"/>
@@ -5004,18 +8716,111 @@
           <w:szCs w:val="20"/>
           <w:shd w:val="clear" w:color="auto" w:fill="FFFFFF"/>
         </w:rPr>
-        <w:t>Dubey, A., Jauhri, A., Pandey, A., Kadian, A., Al-Dahle, A., Letman, A., ... &amp; Ganapathy, R. (2024). The llama 3 herd of models. </w:t>
-      </w:r>
-      <w:r>
-        <w:rPr>
-          <w:rFonts w:ascii="Arial" w:hAnsi="Arial" w:cs="Arial"/>
-          <w:i/>
-          <w:iCs/>
-          <w:color w:val="222222"/>
-          <w:szCs w:val="20"/>
-          <w:shd w:val="clear" w:color="auto" w:fill="FFFFFF"/>
-        </w:rPr>
-        <w:t>arXiv e-prints</w:t>
+        <w:t xml:space="preserve">Dubey, A., </w:t>
+      </w:r>
+      <w:proofErr w:type="spellStart"/>
+      <w:r>
+        <w:rPr>
+          <w:rFonts w:ascii="Arial" w:hAnsi="Arial" w:cs="Arial"/>
+          <w:color w:val="222222"/>
+          <w:szCs w:val="20"/>
+          <w:shd w:val="clear" w:color="auto" w:fill="FFFFFF"/>
+        </w:rPr>
+        <w:t>Jauhri</w:t>
+      </w:r>
+      <w:proofErr w:type="spellEnd"/>
+      <w:r>
+        <w:rPr>
+          <w:rFonts w:ascii="Arial" w:hAnsi="Arial" w:cs="Arial"/>
+          <w:color w:val="222222"/>
+          <w:szCs w:val="20"/>
+          <w:shd w:val="clear" w:color="auto" w:fill="FFFFFF"/>
+        </w:rPr>
+        <w:t xml:space="preserve">, A., Pandey, A., </w:t>
+      </w:r>
+      <w:proofErr w:type="spellStart"/>
+      <w:r>
+        <w:rPr>
+          <w:rFonts w:ascii="Arial" w:hAnsi="Arial" w:cs="Arial"/>
+          <w:color w:val="222222"/>
+          <w:szCs w:val="20"/>
+          <w:shd w:val="clear" w:color="auto" w:fill="FFFFFF"/>
+        </w:rPr>
+        <w:t>Kadian</w:t>
+      </w:r>
+      <w:proofErr w:type="spellEnd"/>
+      <w:r>
+        <w:rPr>
+          <w:rFonts w:ascii="Arial" w:hAnsi="Arial" w:cs="Arial"/>
+          <w:color w:val="222222"/>
+          <w:szCs w:val="20"/>
+          <w:shd w:val="clear" w:color="auto" w:fill="FFFFFF"/>
+        </w:rPr>
+        <w:t>, A., Al-</w:t>
+      </w:r>
+      <w:proofErr w:type="spellStart"/>
+      <w:r>
+        <w:rPr>
+          <w:rFonts w:ascii="Arial" w:hAnsi="Arial" w:cs="Arial"/>
+          <w:color w:val="222222"/>
+          <w:szCs w:val="20"/>
+          <w:shd w:val="clear" w:color="auto" w:fill="FFFFFF"/>
+        </w:rPr>
+        <w:t>Dahle</w:t>
+      </w:r>
+      <w:proofErr w:type="spellEnd"/>
+      <w:r>
+        <w:rPr>
+          <w:rFonts w:ascii="Arial" w:hAnsi="Arial" w:cs="Arial"/>
+          <w:color w:val="222222"/>
+          <w:szCs w:val="20"/>
+          <w:shd w:val="clear" w:color="auto" w:fill="FFFFFF"/>
+        </w:rPr>
+        <w:t xml:space="preserve">, A., </w:t>
+      </w:r>
+      <w:proofErr w:type="spellStart"/>
+      <w:r>
+        <w:rPr>
+          <w:rFonts w:ascii="Arial" w:hAnsi="Arial" w:cs="Arial"/>
+          <w:color w:val="222222"/>
+          <w:szCs w:val="20"/>
+          <w:shd w:val="clear" w:color="auto" w:fill="FFFFFF"/>
+        </w:rPr>
+        <w:t>Letman</w:t>
+      </w:r>
+      <w:proofErr w:type="spellEnd"/>
+      <w:r>
+        <w:rPr>
+          <w:rFonts w:ascii="Arial" w:hAnsi="Arial" w:cs="Arial"/>
+          <w:color w:val="222222"/>
+          <w:szCs w:val="20"/>
+          <w:shd w:val="clear" w:color="auto" w:fill="FFFFFF"/>
+        </w:rPr>
+        <w:t>, A., ... &amp; Ganapathy, R. (2024). The llama 3 herd of models. </w:t>
+      </w:r>
+      <w:proofErr w:type="spellStart"/>
+      <w:r>
+        <w:rPr>
+          <w:rFonts w:ascii="Arial" w:hAnsi="Arial" w:cs="Arial"/>
+          <w:i/>
+          <w:iCs/>
+          <w:color w:val="222222"/>
+          <w:szCs w:val="20"/>
+          <w:shd w:val="clear" w:color="auto" w:fill="FFFFFF"/>
+        </w:rPr>
+        <w:t>arXiv</w:t>
+      </w:r>
+      <w:proofErr w:type="spellEnd"/>
+      <w:r>
+        <w:rPr>
+          <w:rFonts w:ascii="Arial" w:hAnsi="Arial" w:cs="Arial"/>
+          <w:i/>
+          <w:iCs/>
+          <w:color w:val="222222"/>
+          <w:szCs w:val="20"/>
+          <w:shd w:val="clear" w:color="auto" w:fill="FFFFFF"/>
+        </w:rPr>
+        <w:t xml:space="preserve"> e-prints</w:t>
       </w:r>
       <w:r>
         <w:rPr>
@@ -5043,7 +8848,47 @@
           <w:szCs w:val="20"/>
           <w:shd w:val="clear" w:color="auto" w:fill="FFFFFF"/>
         </w:rPr>
-        <w:t>Lin, J., Tang, J., Tang, H., Yang, S., Chen, W. M., Wang, W. C., ... &amp; Han, S. (2024). Awq: Activation-aware weight quantization for on-device llm compression and acceleration. </w:t>
+        <w:t xml:space="preserve">Lin, J., Tang, J., Tang, H., Yang, S., Chen, W. M., Wang, W. C., ... &amp; Han, S. (2024). </w:t>
+      </w:r>
+      <w:proofErr w:type="spellStart"/>
+      <w:r>
+        <w:rPr>
+          <w:rFonts w:ascii="Arial" w:hAnsi="Arial" w:cs="Arial"/>
+          <w:color w:val="222222"/>
+          <w:szCs w:val="20"/>
+          <w:shd w:val="clear" w:color="auto" w:fill="FFFFFF"/>
+        </w:rPr>
+        <w:t>Awq</w:t>
+      </w:r>
+      <w:proofErr w:type="spellEnd"/>
+      <w:r>
+        <w:rPr>
+          <w:rFonts w:ascii="Arial" w:hAnsi="Arial" w:cs="Arial"/>
+          <w:color w:val="222222"/>
+          <w:szCs w:val="20"/>
+          <w:shd w:val="clear" w:color="auto" w:fill="FFFFFF"/>
+        </w:rPr>
+        <w:t xml:space="preserve">: Activation-aware weight quantization for on-device </w:t>
+      </w:r>
+      <w:proofErr w:type="spellStart"/>
+      <w:r>
+        <w:rPr>
+          <w:rFonts w:ascii="Arial" w:hAnsi="Arial" w:cs="Arial"/>
+          <w:color w:val="222222"/>
+          <w:szCs w:val="20"/>
+          <w:shd w:val="clear" w:color="auto" w:fill="FFFFFF"/>
+        </w:rPr>
+        <w:t>llm</w:t>
+      </w:r>
+      <w:proofErr w:type="spellEnd"/>
+      <w:r>
+        <w:rPr>
+          <w:rFonts w:ascii="Arial" w:hAnsi="Arial" w:cs="Arial"/>
+          <w:color w:val="222222"/>
+          <w:szCs w:val="20"/>
+          <w:shd w:val="clear" w:color="auto" w:fill="FFFFFF"/>
+        </w:rPr>
+        <w:t xml:space="preserve"> compression and acceleration. </w:t>
       </w:r>
       <w:r>
         <w:rPr>
@@ -5085,7 +8930,7 @@
         </w:rPr>
         <w:t xml:space="preserve">, 87-100. </w:t>
       </w:r>
-      <w:hyperlink r:id="rId67" w:history="1">
+      <w:hyperlink r:id="rId69" w:history="1">
         <w:r>
           <w:rPr>
             <w:rStyle w:val="ae"/>
@@ -5106,25 +8951,129 @@
           <w:shd w:val="clear" w:color="auto" w:fill="FFFFFF"/>
         </w:rPr>
       </w:pPr>
-      <w:r>
-        <w:rPr>
-          <w:rFonts w:ascii="Arial" w:hAnsi="Arial" w:cs="Arial"/>
-          <w:color w:val="222222"/>
-          <w:szCs w:val="20"/>
-          <w:shd w:val="clear" w:color="auto" w:fill="FFFFFF"/>
-        </w:rPr>
-        <w:t>Frantar, E., Ashkboos, S., Hoefler, T., &amp; Alistarh, D. (2022). Gptq: Accurate post-training quantization for generative pre-trained transformers. </w:t>
-      </w:r>
-      <w:r>
-        <w:rPr>
-          <w:rFonts w:ascii="Arial" w:hAnsi="Arial" w:cs="Arial"/>
-          <w:i/>
-          <w:iCs/>
-          <w:color w:val="222222"/>
-          <w:szCs w:val="20"/>
-          <w:shd w:val="clear" w:color="auto" w:fill="FFFFFF"/>
-        </w:rPr>
-        <w:t>arXiv preprint arXiv:2210.17323</w:t>
+      <w:proofErr w:type="spellStart"/>
+      <w:r>
+        <w:rPr>
+          <w:rFonts w:ascii="Arial" w:hAnsi="Arial" w:cs="Arial"/>
+          <w:color w:val="222222"/>
+          <w:szCs w:val="20"/>
+          <w:shd w:val="clear" w:color="auto" w:fill="FFFFFF"/>
+        </w:rPr>
+        <w:t>Frantar</w:t>
+      </w:r>
+      <w:proofErr w:type="spellEnd"/>
+      <w:r>
+        <w:rPr>
+          <w:rFonts w:ascii="Arial" w:hAnsi="Arial" w:cs="Arial"/>
+          <w:color w:val="222222"/>
+          <w:szCs w:val="20"/>
+          <w:shd w:val="clear" w:color="auto" w:fill="FFFFFF"/>
+        </w:rPr>
+        <w:t xml:space="preserve">, E., </w:t>
+      </w:r>
+      <w:proofErr w:type="spellStart"/>
+      <w:r>
+        <w:rPr>
+          <w:rFonts w:ascii="Arial" w:hAnsi="Arial" w:cs="Arial"/>
+          <w:color w:val="222222"/>
+          <w:szCs w:val="20"/>
+          <w:shd w:val="clear" w:color="auto" w:fill="FFFFFF"/>
+        </w:rPr>
+        <w:t>Ashkboos</w:t>
+      </w:r>
+      <w:proofErr w:type="spellEnd"/>
+      <w:r>
+        <w:rPr>
+          <w:rFonts w:ascii="Arial" w:hAnsi="Arial" w:cs="Arial"/>
+          <w:color w:val="222222"/>
+          <w:szCs w:val="20"/>
+          <w:shd w:val="clear" w:color="auto" w:fill="FFFFFF"/>
+        </w:rPr>
+        <w:t xml:space="preserve">, S., </w:t>
+      </w:r>
+      <w:proofErr w:type="spellStart"/>
+      <w:r>
+        <w:rPr>
+          <w:rFonts w:ascii="Arial" w:hAnsi="Arial" w:cs="Arial"/>
+          <w:color w:val="222222"/>
+          <w:szCs w:val="20"/>
+          <w:shd w:val="clear" w:color="auto" w:fill="FFFFFF"/>
+        </w:rPr>
+        <w:t>Hoefler</w:t>
+      </w:r>
+      <w:proofErr w:type="spellEnd"/>
+      <w:r>
+        <w:rPr>
+          <w:rFonts w:ascii="Arial" w:hAnsi="Arial" w:cs="Arial"/>
+          <w:color w:val="222222"/>
+          <w:szCs w:val="20"/>
+          <w:shd w:val="clear" w:color="auto" w:fill="FFFFFF"/>
+        </w:rPr>
+        <w:t xml:space="preserve">, T., &amp; </w:t>
+      </w:r>
+      <w:proofErr w:type="spellStart"/>
+      <w:r>
+        <w:rPr>
+          <w:rFonts w:ascii="Arial" w:hAnsi="Arial" w:cs="Arial"/>
+          <w:color w:val="222222"/>
+          <w:szCs w:val="20"/>
+          <w:shd w:val="clear" w:color="auto" w:fill="FFFFFF"/>
+        </w:rPr>
+        <w:t>Alistarh</w:t>
+      </w:r>
+      <w:proofErr w:type="spellEnd"/>
+      <w:r>
+        <w:rPr>
+          <w:rFonts w:ascii="Arial" w:hAnsi="Arial" w:cs="Arial"/>
+          <w:color w:val="222222"/>
+          <w:szCs w:val="20"/>
+          <w:shd w:val="clear" w:color="auto" w:fill="FFFFFF"/>
+        </w:rPr>
+        <w:t xml:space="preserve">, D. (2022). </w:t>
+      </w:r>
+      <w:proofErr w:type="spellStart"/>
+      <w:r>
+        <w:rPr>
+          <w:rFonts w:ascii="Arial" w:hAnsi="Arial" w:cs="Arial"/>
+          <w:color w:val="222222"/>
+          <w:szCs w:val="20"/>
+          <w:shd w:val="clear" w:color="auto" w:fill="FFFFFF"/>
+        </w:rPr>
+        <w:t>Gptq</w:t>
+      </w:r>
+      <w:proofErr w:type="spellEnd"/>
+      <w:r>
+        <w:rPr>
+          <w:rFonts w:ascii="Arial" w:hAnsi="Arial" w:cs="Arial"/>
+          <w:color w:val="222222"/>
+          <w:szCs w:val="20"/>
+          <w:shd w:val="clear" w:color="auto" w:fill="FFFFFF"/>
+        </w:rPr>
+        <w:t>: Accurate post-training quantization for generative pre-trained transformers. </w:t>
+      </w:r>
+      <w:proofErr w:type="spellStart"/>
+      <w:r>
+        <w:rPr>
+          <w:rFonts w:ascii="Arial" w:hAnsi="Arial" w:cs="Arial"/>
+          <w:i/>
+          <w:iCs/>
+          <w:color w:val="222222"/>
+          <w:szCs w:val="20"/>
+          <w:shd w:val="clear" w:color="auto" w:fill="FFFFFF"/>
+        </w:rPr>
+        <w:t>arXiv</w:t>
+      </w:r>
+      <w:proofErr w:type="spellEnd"/>
+      <w:r>
+        <w:rPr>
+          <w:rFonts w:ascii="Arial" w:hAnsi="Arial" w:cs="Arial"/>
+          <w:i/>
+          <w:iCs/>
+          <w:color w:val="222222"/>
+          <w:szCs w:val="20"/>
+          <w:shd w:val="clear" w:color="auto" w:fill="FFFFFF"/>
+        </w:rPr>
+        <w:t xml:space="preserve"> preprint arXiv:2210.17323</w:t>
       </w:r>
       <w:r>
         <w:rPr>
@@ -5145,7 +9094,7 @@
           <w:shd w:val="clear" w:color="auto" w:fill="FFFFFF"/>
         </w:rPr>
       </w:pPr>
-      <w:hyperlink r:id="rId68" w:history="1">
+      <w:hyperlink r:id="rId70" w:history="1">
         <w:r>
           <w:rPr>
             <w:rStyle w:val="ae"/>
@@ -5166,14 +9115,65 @@
           <w:shd w:val="clear" w:color="auto" w:fill="FFFFFF"/>
         </w:rPr>
       </w:pPr>
-      <w:r>
-        <w:rPr>
-          <w:rFonts w:ascii="Arial" w:hAnsi="Arial" w:cs="Arial"/>
-          <w:color w:val="222222"/>
-          <w:szCs w:val="20"/>
-          <w:shd w:val="clear" w:color="auto" w:fill="FFFFFF"/>
-        </w:rPr>
-        <w:t>Khosravi, P. (2024). QueryMate: A Custom LLM Powered by LlamaCpp.</w:t>
+      <w:proofErr w:type="spellStart"/>
+      <w:r>
+        <w:rPr>
+          <w:rFonts w:ascii="Arial" w:hAnsi="Arial" w:cs="Arial"/>
+          <w:color w:val="222222"/>
+          <w:szCs w:val="20"/>
+          <w:shd w:val="clear" w:color="auto" w:fill="FFFFFF"/>
+        </w:rPr>
+        <w:t>Khosravi</w:t>
+      </w:r>
+      <w:proofErr w:type="spellEnd"/>
+      <w:r>
+        <w:rPr>
+          <w:rFonts w:ascii="Arial" w:hAnsi="Arial" w:cs="Arial"/>
+          <w:color w:val="222222"/>
+          <w:szCs w:val="20"/>
+          <w:shd w:val="clear" w:color="auto" w:fill="FFFFFF"/>
+        </w:rPr>
+        <w:t xml:space="preserve">, P. (2024). </w:t>
+      </w:r>
+      <w:proofErr w:type="spellStart"/>
+      <w:r>
+        <w:rPr>
+          <w:rFonts w:ascii="Arial" w:hAnsi="Arial" w:cs="Arial"/>
+          <w:color w:val="222222"/>
+          <w:szCs w:val="20"/>
+          <w:shd w:val="clear" w:color="auto" w:fill="FFFFFF"/>
+        </w:rPr>
+        <w:t>QueryMate</w:t>
+      </w:r>
+      <w:proofErr w:type="spellEnd"/>
+      <w:r>
+        <w:rPr>
+          <w:rFonts w:ascii="Arial" w:hAnsi="Arial" w:cs="Arial"/>
+          <w:color w:val="222222"/>
+          <w:szCs w:val="20"/>
+          <w:shd w:val="clear" w:color="auto" w:fill="FFFFFF"/>
+        </w:rPr>
+        <w:t xml:space="preserve">: A Custom LLM Powered by </w:t>
+      </w:r>
+      <w:proofErr w:type="spellStart"/>
+      <w:r>
+        <w:rPr>
+          <w:rFonts w:ascii="Arial" w:hAnsi="Arial" w:cs="Arial"/>
+          <w:color w:val="222222"/>
+          <w:szCs w:val="20"/>
+          <w:shd w:val="clear" w:color="auto" w:fill="FFFFFF"/>
+        </w:rPr>
+        <w:t>LlamaCpp</w:t>
+      </w:r>
+      <w:proofErr w:type="spellEnd"/>
+      <w:r>
+        <w:rPr>
+          <w:rFonts w:ascii="Arial" w:hAnsi="Arial" w:cs="Arial"/>
+          <w:color w:val="222222"/>
+          <w:szCs w:val="20"/>
+          <w:shd w:val="clear" w:color="auto" w:fill="FFFFFF"/>
+        </w:rPr>
+        <w:t>.</w:t>
       </w:r>
       <w:r>
         <w:rPr>
@@ -5194,14 +9194,65 @@
           <w:shd w:val="clear" w:color="auto" w:fill="FFFFFF"/>
         </w:rPr>
       </w:pPr>
-      <w:r>
-        <w:rPr>
-          <w:rFonts w:ascii="Arial" w:hAnsi="Arial" w:cs="Arial"/>
-          <w:color w:val="222222"/>
-          <w:szCs w:val="20"/>
-          <w:shd w:val="clear" w:color="auto" w:fill="FFFFFF"/>
-        </w:rPr>
-        <w:t>Taori, R., Gulrajani, I., Zhang, T., Dubois, Y., Li, X., Guestrin, C., ... &amp; Hashimoto, T. B. (2023, June). </w:t>
+      <w:proofErr w:type="spellStart"/>
+      <w:r>
+        <w:rPr>
+          <w:rFonts w:ascii="Arial" w:hAnsi="Arial" w:cs="Arial"/>
+          <w:color w:val="222222"/>
+          <w:szCs w:val="20"/>
+          <w:shd w:val="clear" w:color="auto" w:fill="FFFFFF"/>
+        </w:rPr>
+        <w:t>Taori</w:t>
+      </w:r>
+      <w:proofErr w:type="spellEnd"/>
+      <w:r>
+        <w:rPr>
+          <w:rFonts w:ascii="Arial" w:hAnsi="Arial" w:cs="Arial"/>
+          <w:color w:val="222222"/>
+          <w:szCs w:val="20"/>
+          <w:shd w:val="clear" w:color="auto" w:fill="FFFFFF"/>
+        </w:rPr>
+        <w:t xml:space="preserve">, R., </w:t>
+      </w:r>
+      <w:proofErr w:type="spellStart"/>
+      <w:r>
+        <w:rPr>
+          <w:rFonts w:ascii="Arial" w:hAnsi="Arial" w:cs="Arial"/>
+          <w:color w:val="222222"/>
+          <w:szCs w:val="20"/>
+          <w:shd w:val="clear" w:color="auto" w:fill="FFFFFF"/>
+        </w:rPr>
+        <w:t>Gulrajani</w:t>
+      </w:r>
+      <w:proofErr w:type="spellEnd"/>
+      <w:r>
+        <w:rPr>
+          <w:rFonts w:ascii="Arial" w:hAnsi="Arial" w:cs="Arial"/>
+          <w:color w:val="222222"/>
+          <w:szCs w:val="20"/>
+          <w:shd w:val="clear" w:color="auto" w:fill="FFFFFF"/>
+        </w:rPr>
+        <w:t xml:space="preserve">, I., Zhang, T., Dubois, Y., Li, X., </w:t>
+      </w:r>
+      <w:proofErr w:type="spellStart"/>
+      <w:r>
+        <w:rPr>
+          <w:rFonts w:ascii="Arial" w:hAnsi="Arial" w:cs="Arial"/>
+          <w:color w:val="222222"/>
+          <w:szCs w:val="20"/>
+          <w:shd w:val="clear" w:color="auto" w:fill="FFFFFF"/>
+        </w:rPr>
+        <w:t>Guestrin</w:t>
+      </w:r>
+      <w:proofErr w:type="spellEnd"/>
+      <w:r>
+        <w:rPr>
+          <w:rFonts w:ascii="Arial" w:hAnsi="Arial" w:cs="Arial"/>
+          <w:color w:val="222222"/>
+          <w:szCs w:val="20"/>
+          <w:shd w:val="clear" w:color="auto" w:fill="FFFFFF"/>
+        </w:rPr>
+        <w:t>, C., ... &amp; Hashimoto, T. B. (2023, June). </w:t>
       </w:r>
       <w:r>
         <w:rPr>
@@ -5240,28 +9291,62 @@
           <w:szCs w:val="20"/>
           <w:shd w:val="clear" w:color="auto" w:fill="FFFFFF"/>
         </w:rPr>
-        <w:t xml:space="preserve">Chiang, W. L., Li, Z., Lin, Z., Sheng, Y., Wu, Z., Zhang, H., ... &amp; Xing, E. P. (2023). Vicuna: An open-source </w:t>
-      </w:r>
-      <w:r>
-        <w:rPr>
-          <w:rFonts w:ascii="Arial" w:hAnsi="Arial" w:cs="Arial"/>
-          <w:color w:val="222222"/>
-          <w:szCs w:val="20"/>
-          <w:shd w:val="clear" w:color="auto" w:fill="FFFFFF"/>
-        </w:rPr>
-        <w:lastRenderedPageBreak/>
-        <w:t>chatbot impressing gpt-4 with 90%* chatgpt quality. </w:t>
-      </w:r>
-      <w:r>
-        <w:rPr>
-          <w:rFonts w:ascii="Arial" w:hAnsi="Arial" w:cs="Arial"/>
-          <w:i/>
-          <w:iCs/>
-          <w:color w:val="222222"/>
-          <w:szCs w:val="20"/>
-          <w:shd w:val="clear" w:color="auto" w:fill="FFFFFF"/>
-        </w:rPr>
-        <w:t>See https://vicuna. lmsys. org (accessed 14 April 2023)</w:t>
+        <w:t xml:space="preserve">Chiang, W. L., Li, Z., Lin, Z., Sheng, Y., Wu, Z., Zhang, H., ... &amp; Xing, E. P. (2023). Vicuna: An open-source chatbot impressing gpt-4 with 90%* </w:t>
+      </w:r>
+      <w:proofErr w:type="spellStart"/>
+      <w:r>
+        <w:rPr>
+          <w:rFonts w:ascii="Arial" w:hAnsi="Arial" w:cs="Arial"/>
+          <w:color w:val="222222"/>
+          <w:szCs w:val="20"/>
+          <w:shd w:val="clear" w:color="auto" w:fill="FFFFFF"/>
+        </w:rPr>
+        <w:t>chatgpt</w:t>
+      </w:r>
+      <w:proofErr w:type="spellEnd"/>
+      <w:r>
+        <w:rPr>
+          <w:rFonts w:ascii="Arial" w:hAnsi="Arial" w:cs="Arial"/>
+          <w:color w:val="222222"/>
+          <w:szCs w:val="20"/>
+          <w:shd w:val="clear" w:color="auto" w:fill="FFFFFF"/>
+        </w:rPr>
+        <w:t xml:space="preserve"> quality. </w:t>
+      </w:r>
+      <w:r>
+        <w:rPr>
+          <w:rFonts w:ascii="Arial" w:hAnsi="Arial" w:cs="Arial"/>
+          <w:i/>
+          <w:iCs/>
+          <w:color w:val="222222"/>
+          <w:szCs w:val="20"/>
+          <w:shd w:val="clear" w:color="auto" w:fill="FFFFFF"/>
+        </w:rPr>
+        <w:t xml:space="preserve">See https://vicuna. </w:t>
+      </w:r>
+      <w:proofErr w:type="spellStart"/>
+      <w:r>
+        <w:rPr>
+          <w:rFonts w:ascii="Arial" w:hAnsi="Arial" w:cs="Arial"/>
+          <w:i/>
+          <w:iCs/>
+          <w:color w:val="222222"/>
+          <w:szCs w:val="20"/>
+          <w:shd w:val="clear" w:color="auto" w:fill="FFFFFF"/>
+        </w:rPr>
+        <w:t>lmsys</w:t>
+      </w:r>
+      <w:proofErr w:type="spellEnd"/>
+      <w:r>
+        <w:rPr>
+          <w:rFonts w:ascii="Arial" w:hAnsi="Arial" w:cs="Arial"/>
+          <w:i/>
+          <w:iCs/>
+          <w:color w:val="222222"/>
+          <w:szCs w:val="20"/>
+          <w:shd w:val="clear" w:color="auto" w:fill="FFFFFF"/>
+        </w:rPr>
+        <w:t>. org (accessed 14 April 2023)</w:t>
       </w:r>
       <w:r>
         <w:rPr>
@@ -5310,18 +9395,91 @@
           <w:szCs w:val="20"/>
           <w:shd w:val="clear" w:color="auto" w:fill="FFFFFF"/>
         </w:rPr>
-        <w:t>Jiang, A. Q., Sablayrolles, A., Roux, A., Mensch, A., Savary, B., Bamford, C., ... &amp; Sayed, W. E. (2024). Mixtral of experts. </w:t>
-      </w:r>
-      <w:r>
-        <w:rPr>
-          <w:rFonts w:ascii="Arial" w:hAnsi="Arial" w:cs="Arial"/>
-          <w:i/>
-          <w:iCs/>
-          <w:color w:val="222222"/>
-          <w:szCs w:val="20"/>
-          <w:shd w:val="clear" w:color="auto" w:fill="FFFFFF"/>
-        </w:rPr>
-        <w:t>arXiv preprint arXiv:2401.04088</w:t>
+        <w:t xml:space="preserve">Jiang, A. Q., </w:t>
+      </w:r>
+      <w:proofErr w:type="spellStart"/>
+      <w:r>
+        <w:rPr>
+          <w:rFonts w:ascii="Arial" w:hAnsi="Arial" w:cs="Arial"/>
+          <w:color w:val="222222"/>
+          <w:szCs w:val="20"/>
+          <w:shd w:val="clear" w:color="auto" w:fill="FFFFFF"/>
+        </w:rPr>
+        <w:t>Sablayrolles</w:t>
+      </w:r>
+      <w:proofErr w:type="spellEnd"/>
+      <w:r>
+        <w:rPr>
+          <w:rFonts w:ascii="Arial" w:hAnsi="Arial" w:cs="Arial"/>
+          <w:color w:val="222222"/>
+          <w:szCs w:val="20"/>
+          <w:shd w:val="clear" w:color="auto" w:fill="FFFFFF"/>
+        </w:rPr>
+        <w:t xml:space="preserve">, A., Roux, A., Mensch, A., </w:t>
+      </w:r>
+      <w:proofErr w:type="spellStart"/>
+      <w:r>
+        <w:rPr>
+          <w:rFonts w:ascii="Arial" w:hAnsi="Arial" w:cs="Arial"/>
+          <w:color w:val="222222"/>
+          <w:szCs w:val="20"/>
+          <w:shd w:val="clear" w:color="auto" w:fill="FFFFFF"/>
+        </w:rPr>
+        <w:t>Savary</w:t>
+      </w:r>
+      <w:proofErr w:type="spellEnd"/>
+      <w:r>
+        <w:rPr>
+          <w:rFonts w:ascii="Arial" w:hAnsi="Arial" w:cs="Arial"/>
+          <w:color w:val="222222"/>
+          <w:szCs w:val="20"/>
+          <w:shd w:val="clear" w:color="auto" w:fill="FFFFFF"/>
+        </w:rPr>
+        <w:t xml:space="preserve">, B., Bamford, C., ... &amp; Sayed, W. E. (2024). </w:t>
+      </w:r>
+      <w:proofErr w:type="spellStart"/>
+      <w:r>
+        <w:rPr>
+          <w:rFonts w:ascii="Arial" w:hAnsi="Arial" w:cs="Arial"/>
+          <w:color w:val="222222"/>
+          <w:szCs w:val="20"/>
+          <w:shd w:val="clear" w:color="auto" w:fill="FFFFFF"/>
+        </w:rPr>
+        <w:t>Mixtral</w:t>
+      </w:r>
+      <w:proofErr w:type="spellEnd"/>
+      <w:r>
+        <w:rPr>
+          <w:rFonts w:ascii="Arial" w:hAnsi="Arial" w:cs="Arial"/>
+          <w:color w:val="222222"/>
+          <w:szCs w:val="20"/>
+          <w:shd w:val="clear" w:color="auto" w:fill="FFFFFF"/>
+        </w:rPr>
+        <w:t xml:space="preserve"> of experts. </w:t>
+      </w:r>
+      <w:proofErr w:type="spellStart"/>
+      <w:r>
+        <w:rPr>
+          <w:rFonts w:ascii="Arial" w:hAnsi="Arial" w:cs="Arial"/>
+          <w:i/>
+          <w:iCs/>
+          <w:color w:val="222222"/>
+          <w:szCs w:val="20"/>
+          <w:shd w:val="clear" w:color="auto" w:fill="FFFFFF"/>
+        </w:rPr>
+        <w:t>arXiv</w:t>
+      </w:r>
+      <w:proofErr w:type="spellEnd"/>
+      <w:r>
+        <w:rPr>
+          <w:rFonts w:ascii="Arial" w:hAnsi="Arial" w:cs="Arial"/>
+          <w:i/>
+          <w:iCs/>
+          <w:color w:val="222222"/>
+          <w:szCs w:val="20"/>
+          <w:shd w:val="clear" w:color="auto" w:fill="FFFFFF"/>
+        </w:rPr>
+        <w:t xml:space="preserve"> preprint arXiv:2401.04088</w:t>
       </w:r>
       <w:r>
         <w:rPr>
@@ -5341,7 +9499,7 @@
         </w:rPr>
         <w:t xml:space="preserve"> </w:t>
       </w:r>
-      <w:hyperlink r:id="rId69" w:history="1">
+      <w:hyperlink r:id="rId71" w:history="1">
         <w:r>
           <w:rPr>
             <w:rFonts w:ascii="Helvetica" w:hAnsi="Helvetica" w:cs="Helvetica"/>
@@ -5379,18 +9537,111 @@
           <w:szCs w:val="20"/>
           <w:shd w:val="clear" w:color="auto" w:fill="FFFFFF"/>
         </w:rPr>
-        <w:t>Ainslie, J., Lee-Thorp, J., De Jong, M., Zemlyanskiy, Y., Lebrón, F., &amp; Sanghai, S. (2023). Gqa: Training generalized multi-query transformer models from multi-head checkpoints. </w:t>
-      </w:r>
-      <w:r>
-        <w:rPr>
-          <w:rFonts w:ascii="Arial" w:hAnsi="Arial" w:cs="Arial"/>
-          <w:i/>
-          <w:iCs/>
-          <w:color w:val="222222"/>
-          <w:szCs w:val="20"/>
-          <w:shd w:val="clear" w:color="auto" w:fill="FFFFFF"/>
-        </w:rPr>
-        <w:t>arXiv preprint arXiv:2305.13245</w:t>
+        <w:t xml:space="preserve">Ainslie, J., Lee-Thorp, J., De Jong, M., </w:t>
+      </w:r>
+      <w:proofErr w:type="spellStart"/>
+      <w:r>
+        <w:rPr>
+          <w:rFonts w:ascii="Arial" w:hAnsi="Arial" w:cs="Arial"/>
+          <w:color w:val="222222"/>
+          <w:szCs w:val="20"/>
+          <w:shd w:val="clear" w:color="auto" w:fill="FFFFFF"/>
+        </w:rPr>
+        <w:t>Zemlyanskiy</w:t>
+      </w:r>
+      <w:proofErr w:type="spellEnd"/>
+      <w:r>
+        <w:rPr>
+          <w:rFonts w:ascii="Arial" w:hAnsi="Arial" w:cs="Arial"/>
+          <w:color w:val="222222"/>
+          <w:szCs w:val="20"/>
+          <w:shd w:val="clear" w:color="auto" w:fill="FFFFFF"/>
+        </w:rPr>
+        <w:t xml:space="preserve">, Y., </w:t>
+      </w:r>
+      <w:proofErr w:type="spellStart"/>
+      <w:r>
+        <w:rPr>
+          <w:rFonts w:ascii="Arial" w:hAnsi="Arial" w:cs="Arial"/>
+          <w:color w:val="222222"/>
+          <w:szCs w:val="20"/>
+          <w:shd w:val="clear" w:color="auto" w:fill="FFFFFF"/>
+        </w:rPr>
+        <w:t>Lebrón</w:t>
+      </w:r>
+      <w:proofErr w:type="spellEnd"/>
+      <w:r>
+        <w:rPr>
+          <w:rFonts w:ascii="Arial" w:hAnsi="Arial" w:cs="Arial"/>
+          <w:color w:val="222222"/>
+          <w:szCs w:val="20"/>
+          <w:shd w:val="clear" w:color="auto" w:fill="FFFFFF"/>
+        </w:rPr>
+        <w:t xml:space="preserve">, F., &amp; </w:t>
+      </w:r>
+      <w:proofErr w:type="spellStart"/>
+      <w:r>
+        <w:rPr>
+          <w:rFonts w:ascii="Arial" w:hAnsi="Arial" w:cs="Arial"/>
+          <w:color w:val="222222"/>
+          <w:szCs w:val="20"/>
+          <w:shd w:val="clear" w:color="auto" w:fill="FFFFFF"/>
+        </w:rPr>
+        <w:t>Sanghai</w:t>
+      </w:r>
+      <w:proofErr w:type="spellEnd"/>
+      <w:r>
+        <w:rPr>
+          <w:rFonts w:ascii="Arial" w:hAnsi="Arial" w:cs="Arial"/>
+          <w:color w:val="222222"/>
+          <w:szCs w:val="20"/>
+          <w:shd w:val="clear" w:color="auto" w:fill="FFFFFF"/>
+        </w:rPr>
+        <w:t xml:space="preserve">, S. (2023). </w:t>
+      </w:r>
+      <w:proofErr w:type="spellStart"/>
+      <w:r>
+        <w:rPr>
+          <w:rFonts w:ascii="Arial" w:hAnsi="Arial" w:cs="Arial"/>
+          <w:color w:val="222222"/>
+          <w:szCs w:val="20"/>
+          <w:shd w:val="clear" w:color="auto" w:fill="FFFFFF"/>
+        </w:rPr>
+        <w:t>Gqa</w:t>
+      </w:r>
+      <w:proofErr w:type="spellEnd"/>
+      <w:r>
+        <w:rPr>
+          <w:rFonts w:ascii="Arial" w:hAnsi="Arial" w:cs="Arial"/>
+          <w:color w:val="222222"/>
+          <w:szCs w:val="20"/>
+          <w:shd w:val="clear" w:color="auto" w:fill="FFFFFF"/>
+        </w:rPr>
+        <w:t>: Training generalized multi-query transformer models from multi-head checkpoints. </w:t>
+      </w:r>
+      <w:proofErr w:type="spellStart"/>
+      <w:r>
+        <w:rPr>
+          <w:rFonts w:ascii="Arial" w:hAnsi="Arial" w:cs="Arial"/>
+          <w:i/>
+          <w:iCs/>
+          <w:color w:val="222222"/>
+          <w:szCs w:val="20"/>
+          <w:shd w:val="clear" w:color="auto" w:fill="FFFFFF"/>
+        </w:rPr>
+        <w:t>arXiv</w:t>
+      </w:r>
+      <w:proofErr w:type="spellEnd"/>
+      <w:r>
+        <w:rPr>
+          <w:rFonts w:ascii="Arial" w:hAnsi="Arial" w:cs="Arial"/>
+          <w:i/>
+          <w:iCs/>
+          <w:color w:val="222222"/>
+          <w:szCs w:val="20"/>
+          <w:shd w:val="clear" w:color="auto" w:fill="FFFFFF"/>
+        </w:rPr>
+        <w:t xml:space="preserve"> preprint arXiv:2305.13245</w:t>
       </w:r>
       <w:r>
         <w:rPr>
@@ -5410,7 +9661,7 @@
         </w:rPr>
         <w:t xml:space="preserve"> </w:t>
       </w:r>
-      <w:hyperlink r:id="rId70" w:history="1">
+      <w:hyperlink r:id="rId72" w:history="1">
         <w:r>
           <w:rPr>
             <w:rFonts w:ascii="Helvetica" w:hAnsi="Helvetica" w:cs="Helvetica"/>
@@ -5442,25 +9693,69 @@
           <w:szCs w:val="18"/>
         </w:rPr>
       </w:pPr>
-      <w:r>
-        <w:rPr>
-          <w:rFonts w:ascii="Arial" w:hAnsi="Arial" w:cs="Arial"/>
-          <w:color w:val="222222"/>
-          <w:szCs w:val="20"/>
-          <w:shd w:val="clear" w:color="auto" w:fill="FFFFFF"/>
-        </w:rPr>
-        <w:t>Beltagy, I., Peters, M. E., &amp; Cohan, A. (2020). Longformer: The long-document transformer. </w:t>
-      </w:r>
-      <w:r>
-        <w:rPr>
-          <w:rFonts w:ascii="Arial" w:hAnsi="Arial" w:cs="Arial"/>
-          <w:i/>
-          <w:iCs/>
-          <w:color w:val="222222"/>
-          <w:szCs w:val="20"/>
-          <w:shd w:val="clear" w:color="auto" w:fill="FFFFFF"/>
-        </w:rPr>
-        <w:t>arXiv preprint arXiv:2004.05150</w:t>
+      <w:proofErr w:type="spellStart"/>
+      <w:r>
+        <w:rPr>
+          <w:rFonts w:ascii="Arial" w:hAnsi="Arial" w:cs="Arial"/>
+          <w:color w:val="222222"/>
+          <w:szCs w:val="20"/>
+          <w:shd w:val="clear" w:color="auto" w:fill="FFFFFF"/>
+        </w:rPr>
+        <w:t>Beltagy</w:t>
+      </w:r>
+      <w:proofErr w:type="spellEnd"/>
+      <w:r>
+        <w:rPr>
+          <w:rFonts w:ascii="Arial" w:hAnsi="Arial" w:cs="Arial"/>
+          <w:color w:val="222222"/>
+          <w:szCs w:val="20"/>
+          <w:shd w:val="clear" w:color="auto" w:fill="FFFFFF"/>
+        </w:rPr>
+        <w:t xml:space="preserve">, I., Peters, M. E., &amp; Cohan, A. (2020). </w:t>
+      </w:r>
+      <w:proofErr w:type="spellStart"/>
+      <w:r>
+        <w:rPr>
+          <w:rFonts w:ascii="Arial" w:hAnsi="Arial" w:cs="Arial"/>
+          <w:color w:val="222222"/>
+          <w:szCs w:val="20"/>
+          <w:shd w:val="clear" w:color="auto" w:fill="FFFFFF"/>
+        </w:rPr>
+        <w:t>Longformer</w:t>
+      </w:r>
+      <w:proofErr w:type="spellEnd"/>
+      <w:r>
+        <w:rPr>
+          <w:rFonts w:ascii="Arial" w:hAnsi="Arial" w:cs="Arial"/>
+          <w:color w:val="222222"/>
+          <w:szCs w:val="20"/>
+          <w:shd w:val="clear" w:color="auto" w:fill="FFFFFF"/>
+        </w:rPr>
+        <w:t>: The long-document transformer. </w:t>
+      </w:r>
+      <w:proofErr w:type="spellStart"/>
+      <w:r>
+        <w:rPr>
+          <w:rFonts w:ascii="Arial" w:hAnsi="Arial" w:cs="Arial"/>
+          <w:i/>
+          <w:iCs/>
+          <w:color w:val="222222"/>
+          <w:szCs w:val="20"/>
+          <w:shd w:val="clear" w:color="auto" w:fill="FFFFFF"/>
+        </w:rPr>
+        <w:t>arXiv</w:t>
+      </w:r>
+      <w:proofErr w:type="spellEnd"/>
+      <w:r>
+        <w:rPr>
+          <w:rFonts w:ascii="Arial" w:hAnsi="Arial" w:cs="Arial"/>
+          <w:i/>
+          <w:iCs/>
+          <w:color w:val="222222"/>
+          <w:szCs w:val="20"/>
+          <w:shd w:val="clear" w:color="auto" w:fill="FFFFFF"/>
+        </w:rPr>
+        <w:t xml:space="preserve"> preprint arXiv:2004.05150</w:t>
       </w:r>
       <w:r>
         <w:rPr>
@@ -5471,7 +9766,7 @@
         </w:rPr>
         <w:t xml:space="preserve">. </w:t>
       </w:r>
-      <w:hyperlink r:id="rId71" w:history="1">
+      <w:hyperlink r:id="rId73" w:history="1">
         <w:r>
           <w:rPr>
             <w:rStyle w:val="ae"/>
@@ -5493,25 +9788,109 @@
           <w:shd w:val="clear" w:color="auto" w:fill="FFFFFF"/>
         </w:rPr>
       </w:pPr>
-      <w:r>
-        <w:rPr>
-          <w:rFonts w:ascii="Arial" w:hAnsi="Arial" w:cs="Arial"/>
-          <w:color w:val="222222"/>
-          <w:szCs w:val="20"/>
-          <w:shd w:val="clear" w:color="auto" w:fill="FFFFFF"/>
-        </w:rPr>
-        <w:t>Touvron, H., Martin, L., Stone, K., Albert, P., Almahairi, A., Babaei, Y., ... &amp; Scialom, T. (2023). Llama 2: Open foundation and fine-tuned chat models. </w:t>
-      </w:r>
-      <w:r>
-        <w:rPr>
-          <w:rFonts w:ascii="Arial" w:hAnsi="Arial" w:cs="Arial"/>
-          <w:i/>
-          <w:iCs/>
-          <w:color w:val="222222"/>
-          <w:szCs w:val="20"/>
-          <w:shd w:val="clear" w:color="auto" w:fill="FFFFFF"/>
-        </w:rPr>
-        <w:t>arXiv preprint arXiv:2307.09288</w:t>
+      <w:proofErr w:type="spellStart"/>
+      <w:r>
+        <w:rPr>
+          <w:rFonts w:ascii="Arial" w:hAnsi="Arial" w:cs="Arial"/>
+          <w:color w:val="222222"/>
+          <w:szCs w:val="20"/>
+          <w:shd w:val="clear" w:color="auto" w:fill="FFFFFF"/>
+        </w:rPr>
+        <w:t>Touvron</w:t>
+      </w:r>
+      <w:proofErr w:type="spellEnd"/>
+      <w:r>
+        <w:rPr>
+          <w:rFonts w:ascii="Arial" w:hAnsi="Arial" w:cs="Arial"/>
+          <w:color w:val="222222"/>
+          <w:szCs w:val="20"/>
+          <w:shd w:val="clear" w:color="auto" w:fill="FFFFFF"/>
+        </w:rPr>
+        <w:t xml:space="preserve">, H., Martin, L., Stone, K., Albert, P., </w:t>
+      </w:r>
+      <w:proofErr w:type="spellStart"/>
+      <w:r>
+        <w:rPr>
+          <w:rFonts w:ascii="Arial" w:hAnsi="Arial" w:cs="Arial"/>
+          <w:color w:val="222222"/>
+          <w:szCs w:val="20"/>
+          <w:shd w:val="clear" w:color="auto" w:fill="FFFFFF"/>
+        </w:rPr>
+        <w:t>Almahairi</w:t>
+      </w:r>
+      <w:proofErr w:type="spellEnd"/>
+      <w:r>
+        <w:rPr>
+          <w:rFonts w:ascii="Arial" w:hAnsi="Arial" w:cs="Arial"/>
+          <w:color w:val="222222"/>
+          <w:szCs w:val="20"/>
+          <w:shd w:val="clear" w:color="auto" w:fill="FFFFFF"/>
+        </w:rPr>
+        <w:t xml:space="preserve">, A., </w:t>
+      </w:r>
+      <w:proofErr w:type="spellStart"/>
+      <w:r>
+        <w:rPr>
+          <w:rFonts w:ascii="Arial" w:hAnsi="Arial" w:cs="Arial"/>
+          <w:color w:val="222222"/>
+          <w:szCs w:val="20"/>
+          <w:shd w:val="clear" w:color="auto" w:fill="FFFFFF"/>
+        </w:rPr>
+        <w:t>Babaei</w:t>
+      </w:r>
+      <w:proofErr w:type="spellEnd"/>
+      <w:r>
+        <w:rPr>
+          <w:rFonts w:ascii="Arial" w:hAnsi="Arial" w:cs="Arial"/>
+          <w:color w:val="222222"/>
+          <w:szCs w:val="20"/>
+          <w:shd w:val="clear" w:color="auto" w:fill="FFFFFF"/>
+        </w:rPr>
+        <w:t xml:space="preserve">, Y., ... &amp; </w:t>
+      </w:r>
+      <w:proofErr w:type="spellStart"/>
+      <w:r>
+        <w:rPr>
+          <w:rFonts w:ascii="Arial" w:hAnsi="Arial" w:cs="Arial"/>
+          <w:color w:val="222222"/>
+          <w:szCs w:val="20"/>
+          <w:shd w:val="clear" w:color="auto" w:fill="FFFFFF"/>
+        </w:rPr>
+        <w:t>Scialom</w:t>
+      </w:r>
+      <w:proofErr w:type="spellEnd"/>
+      <w:r>
+        <w:rPr>
+          <w:rFonts w:ascii="Arial" w:hAnsi="Arial" w:cs="Arial"/>
+          <w:color w:val="222222"/>
+          <w:szCs w:val="20"/>
+          <w:shd w:val="clear" w:color="auto" w:fill="FFFFFF"/>
+        </w:rPr>
+        <w:t>, T. (2023). Llama 2: Open foundation and fine-tuned chat models. </w:t>
+      </w:r>
+      <w:proofErr w:type="spellStart"/>
+      <w:r>
+        <w:rPr>
+          <w:rFonts w:ascii="Arial" w:hAnsi="Arial" w:cs="Arial"/>
+          <w:i/>
+          <w:iCs/>
+          <w:color w:val="222222"/>
+          <w:szCs w:val="20"/>
+          <w:shd w:val="clear" w:color="auto" w:fill="FFFFFF"/>
+        </w:rPr>
+        <w:t>arXiv</w:t>
+      </w:r>
+      <w:proofErr w:type="spellEnd"/>
+      <w:r>
+        <w:rPr>
+          <w:rFonts w:ascii="Arial" w:hAnsi="Arial" w:cs="Arial"/>
+          <w:i/>
+          <w:iCs/>
+          <w:color w:val="222222"/>
+          <w:szCs w:val="20"/>
+          <w:shd w:val="clear" w:color="auto" w:fill="FFFFFF"/>
+        </w:rPr>
+        <w:t xml:space="preserve"> preprint arXiv:2307.09288</w:t>
       </w:r>
       <w:r>
         <w:rPr>
@@ -5533,7 +9912,7 @@
           <w:shd w:val="clear" w:color="auto" w:fill="FFFFFF"/>
         </w:rPr>
       </w:pPr>
-      <w:hyperlink r:id="rId72" w:history="1">
+      <w:hyperlink r:id="rId74" w:history="1">
         <w:r>
           <w:rPr>
             <w:rStyle w:val="ae"/>
@@ -5562,18 +9941,91 @@
           <w:szCs w:val="20"/>
           <w:shd w:val="clear" w:color="auto" w:fill="FFFFFF"/>
         </w:rPr>
-        <w:t>Jiang, A. Q., Sablayrolles, A., Roux, A., Mensch, A., Savary, B., Bamford, C., ... &amp; Sayed, W. E. (2024). Mixtral of experts. </w:t>
-      </w:r>
-      <w:r>
-        <w:rPr>
-          <w:rFonts w:ascii="Arial" w:hAnsi="Arial" w:cs="Arial"/>
-          <w:i/>
-          <w:iCs/>
-          <w:color w:val="222222"/>
-          <w:szCs w:val="20"/>
-          <w:shd w:val="clear" w:color="auto" w:fill="FFFFFF"/>
-        </w:rPr>
-        <w:t>arXiv preprint arXiv:2401.04088</w:t>
+        <w:t xml:space="preserve">Jiang, A. Q., </w:t>
+      </w:r>
+      <w:proofErr w:type="spellStart"/>
+      <w:r>
+        <w:rPr>
+          <w:rFonts w:ascii="Arial" w:hAnsi="Arial" w:cs="Arial"/>
+          <w:color w:val="222222"/>
+          <w:szCs w:val="20"/>
+          <w:shd w:val="clear" w:color="auto" w:fill="FFFFFF"/>
+        </w:rPr>
+        <w:t>Sablayrolles</w:t>
+      </w:r>
+      <w:proofErr w:type="spellEnd"/>
+      <w:r>
+        <w:rPr>
+          <w:rFonts w:ascii="Arial" w:hAnsi="Arial" w:cs="Arial"/>
+          <w:color w:val="222222"/>
+          <w:szCs w:val="20"/>
+          <w:shd w:val="clear" w:color="auto" w:fill="FFFFFF"/>
+        </w:rPr>
+        <w:t xml:space="preserve">, A., Roux, A., Mensch, A., </w:t>
+      </w:r>
+      <w:proofErr w:type="spellStart"/>
+      <w:r>
+        <w:rPr>
+          <w:rFonts w:ascii="Arial" w:hAnsi="Arial" w:cs="Arial"/>
+          <w:color w:val="222222"/>
+          <w:szCs w:val="20"/>
+          <w:shd w:val="clear" w:color="auto" w:fill="FFFFFF"/>
+        </w:rPr>
+        <w:t>Savary</w:t>
+      </w:r>
+      <w:proofErr w:type="spellEnd"/>
+      <w:r>
+        <w:rPr>
+          <w:rFonts w:ascii="Arial" w:hAnsi="Arial" w:cs="Arial"/>
+          <w:color w:val="222222"/>
+          <w:szCs w:val="20"/>
+          <w:shd w:val="clear" w:color="auto" w:fill="FFFFFF"/>
+        </w:rPr>
+        <w:t xml:space="preserve">, B., Bamford, C., ... &amp; Sayed, W. E. (2024). </w:t>
+      </w:r>
+      <w:proofErr w:type="spellStart"/>
+      <w:r>
+        <w:rPr>
+          <w:rFonts w:ascii="Arial" w:hAnsi="Arial" w:cs="Arial"/>
+          <w:color w:val="222222"/>
+          <w:szCs w:val="20"/>
+          <w:shd w:val="clear" w:color="auto" w:fill="FFFFFF"/>
+        </w:rPr>
+        <w:t>Mixtral</w:t>
+      </w:r>
+      <w:proofErr w:type="spellEnd"/>
+      <w:r>
+        <w:rPr>
+          <w:rFonts w:ascii="Arial" w:hAnsi="Arial" w:cs="Arial"/>
+          <w:color w:val="222222"/>
+          <w:szCs w:val="20"/>
+          <w:shd w:val="clear" w:color="auto" w:fill="FFFFFF"/>
+        </w:rPr>
+        <w:t xml:space="preserve"> of experts. </w:t>
+      </w:r>
+      <w:proofErr w:type="spellStart"/>
+      <w:r>
+        <w:rPr>
+          <w:rFonts w:ascii="Arial" w:hAnsi="Arial" w:cs="Arial"/>
+          <w:i/>
+          <w:iCs/>
+          <w:color w:val="222222"/>
+          <w:szCs w:val="20"/>
+          <w:shd w:val="clear" w:color="auto" w:fill="FFFFFF"/>
+        </w:rPr>
+        <w:t>arXiv</w:t>
+      </w:r>
+      <w:proofErr w:type="spellEnd"/>
+      <w:r>
+        <w:rPr>
+          <w:rFonts w:ascii="Arial" w:hAnsi="Arial" w:cs="Arial"/>
+          <w:i/>
+          <w:iCs/>
+          <w:color w:val="222222"/>
+          <w:szCs w:val="20"/>
+          <w:shd w:val="clear" w:color="auto" w:fill="FFFFFF"/>
+        </w:rPr>
+        <w:t xml:space="preserve"> preprint arXiv:2401.04088</w:t>
       </w:r>
       <w:r>
         <w:rPr>
@@ -5593,7 +10045,7 @@
         </w:rPr>
         <w:t xml:space="preserve"> </w:t>
       </w:r>
-      <w:hyperlink r:id="rId73" w:history="1">
+      <w:hyperlink r:id="rId75" w:history="1">
         <w:r>
           <w:rPr>
             <w:rStyle w:val="ae"/>
@@ -5622,18 +10074,91 @@
           <w:szCs w:val="20"/>
           <w:shd w:val="clear" w:color="auto" w:fill="FFFFFF"/>
         </w:rPr>
-        <w:t>Tunstall, L., Beeching, E., Lambert, N., Rajani, N., Rasul, K., Belkada, Y., ... &amp; Wolf, T. (2023). Zephyr: Direct distillation of lm alignment. </w:t>
-      </w:r>
-      <w:r>
-        <w:rPr>
-          <w:rFonts w:ascii="Arial" w:hAnsi="Arial" w:cs="Arial"/>
-          <w:i/>
-          <w:iCs/>
-          <w:color w:val="222222"/>
-          <w:szCs w:val="20"/>
-          <w:shd w:val="clear" w:color="auto" w:fill="FFFFFF"/>
-        </w:rPr>
-        <w:t>arXiv preprint arXiv:2310.16944</w:t>
+        <w:t xml:space="preserve">Tunstall, L., </w:t>
+      </w:r>
+      <w:proofErr w:type="spellStart"/>
+      <w:r>
+        <w:rPr>
+          <w:rFonts w:ascii="Arial" w:hAnsi="Arial" w:cs="Arial"/>
+          <w:color w:val="222222"/>
+          <w:szCs w:val="20"/>
+          <w:shd w:val="clear" w:color="auto" w:fill="FFFFFF"/>
+        </w:rPr>
+        <w:t>Beeching</w:t>
+      </w:r>
+      <w:proofErr w:type="spellEnd"/>
+      <w:r>
+        <w:rPr>
+          <w:rFonts w:ascii="Arial" w:hAnsi="Arial" w:cs="Arial"/>
+          <w:color w:val="222222"/>
+          <w:szCs w:val="20"/>
+          <w:shd w:val="clear" w:color="auto" w:fill="FFFFFF"/>
+        </w:rPr>
+        <w:t xml:space="preserve">, E., Lambert, N., Rajani, N., Rasul, K., </w:t>
+      </w:r>
+      <w:proofErr w:type="spellStart"/>
+      <w:r>
+        <w:rPr>
+          <w:rFonts w:ascii="Arial" w:hAnsi="Arial" w:cs="Arial"/>
+          <w:color w:val="222222"/>
+          <w:szCs w:val="20"/>
+          <w:shd w:val="clear" w:color="auto" w:fill="FFFFFF"/>
+        </w:rPr>
+        <w:t>Belkada</w:t>
+      </w:r>
+      <w:proofErr w:type="spellEnd"/>
+      <w:r>
+        <w:rPr>
+          <w:rFonts w:ascii="Arial" w:hAnsi="Arial" w:cs="Arial"/>
+          <w:color w:val="222222"/>
+          <w:szCs w:val="20"/>
+          <w:shd w:val="clear" w:color="auto" w:fill="FFFFFF"/>
+        </w:rPr>
+        <w:t xml:space="preserve">, Y., ... &amp; Wolf, T. (2023). Zephyr: Direct distillation of </w:t>
+      </w:r>
+      <w:proofErr w:type="spellStart"/>
+      <w:r>
+        <w:rPr>
+          <w:rFonts w:ascii="Arial" w:hAnsi="Arial" w:cs="Arial"/>
+          <w:color w:val="222222"/>
+          <w:szCs w:val="20"/>
+          <w:shd w:val="clear" w:color="auto" w:fill="FFFFFF"/>
+        </w:rPr>
+        <w:t>lm</w:t>
+      </w:r>
+      <w:proofErr w:type="spellEnd"/>
+      <w:r>
+        <w:rPr>
+          <w:rFonts w:ascii="Arial" w:hAnsi="Arial" w:cs="Arial"/>
+          <w:color w:val="222222"/>
+          <w:szCs w:val="20"/>
+          <w:shd w:val="clear" w:color="auto" w:fill="FFFFFF"/>
+        </w:rPr>
+        <w:t xml:space="preserve"> alignment. </w:t>
+      </w:r>
+      <w:proofErr w:type="spellStart"/>
+      <w:r>
+        <w:rPr>
+          <w:rFonts w:ascii="Arial" w:hAnsi="Arial" w:cs="Arial"/>
+          <w:i/>
+          <w:iCs/>
+          <w:color w:val="222222"/>
+          <w:szCs w:val="20"/>
+          <w:shd w:val="clear" w:color="auto" w:fill="FFFFFF"/>
+        </w:rPr>
+        <w:t>arXiv</w:t>
+      </w:r>
+      <w:proofErr w:type="spellEnd"/>
+      <w:r>
+        <w:rPr>
+          <w:rFonts w:ascii="Arial" w:hAnsi="Arial" w:cs="Arial"/>
+          <w:i/>
+          <w:iCs/>
+          <w:color w:val="222222"/>
+          <w:szCs w:val="20"/>
+          <w:shd w:val="clear" w:color="auto" w:fill="FFFFFF"/>
+        </w:rPr>
+        <w:t xml:space="preserve"> preprint arXiv:2310.16944</w:t>
       </w:r>
       <w:r>
         <w:rPr>
@@ -5655,7 +10180,7 @@
           <w:shd w:val="clear" w:color="auto" w:fill="FFFFFF"/>
         </w:rPr>
       </w:pPr>
-      <w:hyperlink r:id="rId74" w:history="1">
+      <w:hyperlink r:id="rId76" w:history="1">
         <w:r>
           <w:rPr>
             <w:rStyle w:val="ae"/>
@@ -5686,16 +10211,29 @@
         </w:rPr>
         <w:t>Ding, N., Chen, Y., Xu, B., Qin, Y., Zheng, Z., Hu, S., ... &amp; Zhou, B. (2023). Enhancing chat language models by scaling high-quality instructional conversations. </w:t>
       </w:r>
-      <w:r>
-        <w:rPr>
-          <w:rFonts w:ascii="Arial" w:hAnsi="Arial" w:cs="Arial"/>
-          <w:i/>
-          <w:iCs/>
-          <w:color w:val="222222"/>
-          <w:szCs w:val="20"/>
-          <w:shd w:val="clear" w:color="auto" w:fill="FFFFFF"/>
-        </w:rPr>
-        <w:t>arXiv preprint arXiv:2305.14233</w:t>
+      <w:proofErr w:type="spellStart"/>
+      <w:r>
+        <w:rPr>
+          <w:rFonts w:ascii="Arial" w:hAnsi="Arial" w:cs="Arial"/>
+          <w:i/>
+          <w:iCs/>
+          <w:color w:val="222222"/>
+          <w:szCs w:val="20"/>
+          <w:shd w:val="clear" w:color="auto" w:fill="FFFFFF"/>
+        </w:rPr>
+        <w:t>arXiv</w:t>
+      </w:r>
+      <w:proofErr w:type="spellEnd"/>
+      <w:r>
+        <w:rPr>
+          <w:rFonts w:ascii="Arial" w:hAnsi="Arial" w:cs="Arial"/>
+          <w:i/>
+          <w:iCs/>
+          <w:color w:val="222222"/>
+          <w:szCs w:val="20"/>
+          <w:shd w:val="clear" w:color="auto" w:fill="FFFFFF"/>
+        </w:rPr>
+        <w:t xml:space="preserve"> preprint arXiv:2305.14233</w:t>
       </w:r>
       <w:r>
         <w:rPr>
@@ -5706,7 +10244,7 @@
         </w:rPr>
         <w:t xml:space="preserve">. </w:t>
       </w:r>
-      <w:hyperlink r:id="rId75" w:history="1">
+      <w:hyperlink r:id="rId77" w:history="1">
         <w:r>
           <w:rPr>
             <w:rFonts w:ascii="Helvetica" w:hAnsi="Helvetica" w:cs="Helvetica"/>
@@ -5745,7 +10283,27 @@
           <w:szCs w:val="20"/>
           <w:shd w:val="clear" w:color="auto" w:fill="FFFFFF"/>
         </w:rPr>
-        <w:t xml:space="preserve">Cui, G., Yuan, L., Ding, N., Yao, G., Zhu, W., Ni, Y., ... &amp; Sun, M. (2023). Ultrafeedback: Boosting language models with high-quality feedback. </w:t>
+        <w:t xml:space="preserve">Cui, G., Yuan, L., Ding, N., Yao, G., Zhu, W., Ni, Y., ... &amp; Sun, M. (2023). </w:t>
+      </w:r>
+      <w:proofErr w:type="spellStart"/>
+      <w:r>
+        <w:rPr>
+          <w:rFonts w:ascii="Arial" w:hAnsi="Arial" w:cs="Arial"/>
+          <w:color w:val="222222"/>
+          <w:szCs w:val="20"/>
+          <w:shd w:val="clear" w:color="auto" w:fill="FFFFFF"/>
+        </w:rPr>
+        <w:t>Ultrafeedback</w:t>
+      </w:r>
+      <w:proofErr w:type="spellEnd"/>
+      <w:r>
+        <w:rPr>
+          <w:rFonts w:ascii="Arial" w:hAnsi="Arial" w:cs="Arial"/>
+          <w:color w:val="222222"/>
+          <w:szCs w:val="20"/>
+          <w:shd w:val="clear" w:color="auto" w:fill="FFFFFF"/>
+        </w:rPr>
+        <w:t xml:space="preserve">: Boosting language models with high-quality feedback. </w:t>
       </w:r>
     </w:p>
     <w:p>
@@ -5765,18 +10323,51 @@
           <w:szCs w:val="20"/>
           <w:shd w:val="clear" w:color="auto" w:fill="FFFFFF"/>
         </w:rPr>
-        <w:t>Hu, S., Tu, Y., Han, X., He, C., Cui, G., Long, X., ... &amp; Sun, M. (2024). Minicpm: Unveiling the potential of small language models with scalable training strategies. </w:t>
-      </w:r>
-      <w:r>
-        <w:rPr>
-          <w:rFonts w:ascii="Arial" w:hAnsi="Arial" w:cs="Arial"/>
-          <w:i/>
-          <w:iCs/>
-          <w:color w:val="222222"/>
-          <w:szCs w:val="20"/>
-          <w:shd w:val="clear" w:color="auto" w:fill="FFFFFF"/>
-        </w:rPr>
-        <w:t>arXiv preprint arXiv:2404.06395</w:t>
+        <w:t xml:space="preserve">Hu, S., Tu, Y., Han, X., He, C., Cui, G., Long, X., ... &amp; Sun, M. (2024). </w:t>
+      </w:r>
+      <w:proofErr w:type="spellStart"/>
+      <w:r>
+        <w:rPr>
+          <w:rFonts w:ascii="Arial" w:hAnsi="Arial" w:cs="Arial"/>
+          <w:color w:val="222222"/>
+          <w:szCs w:val="20"/>
+          <w:shd w:val="clear" w:color="auto" w:fill="FFFFFF"/>
+        </w:rPr>
+        <w:t>Minicpm</w:t>
+      </w:r>
+      <w:proofErr w:type="spellEnd"/>
+      <w:r>
+        <w:rPr>
+          <w:rFonts w:ascii="Arial" w:hAnsi="Arial" w:cs="Arial"/>
+          <w:color w:val="222222"/>
+          <w:szCs w:val="20"/>
+          <w:shd w:val="clear" w:color="auto" w:fill="FFFFFF"/>
+        </w:rPr>
+        <w:t>: Unveiling the potential of small language models with scalable training strategies. </w:t>
+      </w:r>
+      <w:proofErr w:type="spellStart"/>
+      <w:r>
+        <w:rPr>
+          <w:rFonts w:ascii="Arial" w:hAnsi="Arial" w:cs="Arial"/>
+          <w:i/>
+          <w:iCs/>
+          <w:color w:val="222222"/>
+          <w:szCs w:val="20"/>
+          <w:shd w:val="clear" w:color="auto" w:fill="FFFFFF"/>
+        </w:rPr>
+        <w:t>arXiv</w:t>
+      </w:r>
+      <w:proofErr w:type="spellEnd"/>
+      <w:r>
+        <w:rPr>
+          <w:rFonts w:ascii="Arial" w:hAnsi="Arial" w:cs="Arial"/>
+          <w:i/>
+          <w:iCs/>
+          <w:color w:val="222222"/>
+          <w:szCs w:val="20"/>
+          <w:shd w:val="clear" w:color="auto" w:fill="FFFFFF"/>
+        </w:rPr>
+        <w:t xml:space="preserve"> preprint arXiv:2404.06395</w:t>
       </w:r>
       <w:r>
         <w:rPr>
@@ -5796,7 +10387,7 @@
         </w:rPr>
         <w:t xml:space="preserve"> </w:t>
       </w:r>
-      <w:hyperlink r:id="rId76" w:history="1">
+      <w:hyperlink r:id="rId78" w:history="1">
         <w:r>
           <w:rPr>
             <w:rFonts w:ascii="Helvetica" w:hAnsi="Helvetica" w:cs="Helvetica"/>
@@ -7147,6 +11738,18 @@
     <w:basedOn w:val="a1"/>
     <w:rsid w:val="004255E9"/>
   </w:style>
+  <w:style w:type="character" w:styleId="af0">
+    <w:name w:val="FollowedHyperlink"/>
+    <w:basedOn w:val="a1"/>
+    <w:uiPriority w:val="99"/>
+    <w:semiHidden/>
+    <w:unhideWhenUsed/>
+    <w:rsid w:val="00B757B8"/>
+    <w:rPr>
+      <w:color w:val="954F72" w:themeColor="followedHyperlink"/>
+      <w:u w:val="single"/>
+    </w:rPr>
+  </w:style>
 </w:styles>
 </file>
 
